--- a/Assignment 3 - Outline.docx
+++ b/Assignment 3 - Outline.docx
@@ -527,39 +527,7 @@
           <w:color w:val="212529"/>
           <w:shd w:val="clear" w:color="auto" w:fill="FFFFFF"/>
         </w:rPr>
-        <w:t>During assignment two we found that it was difficult to gauge workload requirements for each aspect and so there was not a good balance for all members in the group, we are continuing to communicate via discord as we originally did, however this time we are trying to balance the work-load more appropriately so that each person can contribute their ideas whilst each doing a fair share of the workload. We will continue to try to improve this over the assignment period. However w</w:t>
-      </w:r>
-      <w:r>
-        <w:rPr>
-          <w:rFonts w:ascii="Arial" w:hAnsi="Arial" w:cs="Arial"/>
-          <w:color w:val="212529"/>
-          <w:shd w:val="clear" w:color="auto" w:fill="FFFFFF"/>
-        </w:rPr>
-        <w:t>ith</w:t>
-      </w:r>
-      <w:r>
-        <w:rPr>
-          <w:rFonts w:ascii="Arial" w:hAnsi="Arial" w:cs="Arial"/>
-          <w:color w:val="212529"/>
-          <w:shd w:val="clear" w:color="auto" w:fill="FFFFFF"/>
-        </w:rPr>
-        <w:t xml:space="preserve"> everyone</w:t>
-      </w:r>
-      <w:r>
-        <w:rPr>
-          <w:rFonts w:ascii="Arial" w:hAnsi="Arial" w:cs="Arial"/>
-          <w:color w:val="212529"/>
-          <w:shd w:val="clear" w:color="auto" w:fill="FFFFFF"/>
-        </w:rPr>
-        <w:t>’</w:t>
-      </w:r>
-      <w:r>
-        <w:rPr>
-          <w:rFonts w:ascii="Arial" w:hAnsi="Arial" w:cs="Arial"/>
-          <w:color w:val="212529"/>
-          <w:shd w:val="clear" w:color="auto" w:fill="FFFFFF"/>
-        </w:rPr>
-        <w:t>s busy work/life balance we continue to face ongoing challenges regarding communication.</w:t>
+        <w:t>During assignment two we found that it was difficult to gauge workload requirements for each aspect and so there was not a good balance for all members in the group, we are continuing to communicate via discord as we originally did, however this time we are trying to balance the work-load more appropriately so that each person can contribute their ideas whilst each doing a fair share of the workload. We will continue to try to improve this over the assignment period. However with everyone’s busy work/life balance we continue to face ongoing challenges regarding communication.</w:t>
       </w:r>
     </w:p>
     <w:p>
@@ -844,7 +812,7 @@
         </w:rPr>
         <w:t xml:space="preserve">Group Website - </w:t>
       </w:r>
-      <w:hyperlink r:id="rId4" w:history="1">
+      <w:hyperlink r:id="rId7" w:history="1">
         <w:r>
           <w:rPr>
             <w:rStyle w:val="Hyperlink"/>
@@ -866,7 +834,7 @@
         </w:rPr>
         <w:t xml:space="preserve">Group GitHub - </w:t>
       </w:r>
-      <w:hyperlink r:id="rId5" w:history="1">
+      <w:hyperlink r:id="rId8" w:history="1">
         <w:r>
           <w:rPr>
             <w:rStyle w:val="Hyperlink"/>
@@ -1006,6 +974,236 @@
       <w:r>
         <w:br/>
       </w:r>
+      <w:r>
+        <w:rPr>
+          <w:rFonts w:ascii="Arial" w:hAnsi="Arial" w:cs="Arial"/>
+          <w:b w:val="0"/>
+          <w:bCs w:val="0"/>
+          <w:sz w:val="22"/>
+          <w:szCs w:val="22"/>
+        </w:rPr>
+        <w:t xml:space="preserve">The major goal for our application is to provide </w:t>
+      </w:r>
+      <w:r>
+        <w:rPr>
+          <w:rFonts w:ascii="Arial" w:hAnsi="Arial" w:cs="Arial"/>
+          <w:b w:val="0"/>
+          <w:bCs w:val="0"/>
+          <w:sz w:val="22"/>
+          <w:szCs w:val="22"/>
+        </w:rPr>
+        <w:t xml:space="preserve">a </w:t>
+      </w:r>
+      <w:r>
+        <w:rPr>
+          <w:rFonts w:ascii="Arial" w:hAnsi="Arial" w:cs="Arial"/>
+          <w:b w:val="0"/>
+          <w:bCs w:val="0"/>
+          <w:sz w:val="22"/>
+          <w:szCs w:val="22"/>
+        </w:rPr>
+        <w:t>progression</w:t>
+      </w:r>
+      <w:r>
+        <w:rPr>
+          <w:rFonts w:ascii="Arial" w:hAnsi="Arial" w:cs="Arial"/>
+          <w:b w:val="0"/>
+          <w:bCs w:val="0"/>
+          <w:sz w:val="22"/>
+          <w:szCs w:val="22"/>
+        </w:rPr>
+        <w:t xml:space="preserve"> and education</w:t>
+      </w:r>
+      <w:r>
+        <w:rPr>
+          <w:rFonts w:ascii="Arial" w:hAnsi="Arial" w:cs="Arial"/>
+          <w:b w:val="0"/>
+          <w:bCs w:val="0"/>
+          <w:sz w:val="22"/>
+          <w:szCs w:val="22"/>
+        </w:rPr>
+        <w:t xml:space="preserve"> focused framework for </w:t>
+      </w:r>
+      <w:r>
+        <w:rPr>
+          <w:rFonts w:ascii="Arial" w:hAnsi="Arial" w:cs="Arial"/>
+          <w:b w:val="0"/>
+          <w:bCs w:val="0"/>
+          <w:sz w:val="22"/>
+          <w:szCs w:val="22"/>
+        </w:rPr>
+        <w:t xml:space="preserve">users to </w:t>
+      </w:r>
+      <w:r>
+        <w:rPr>
+          <w:rFonts w:ascii="Arial" w:hAnsi="Arial" w:cs="Arial"/>
+          <w:b w:val="0"/>
+          <w:bCs w:val="0"/>
+          <w:sz w:val="22"/>
+          <w:szCs w:val="22"/>
+        </w:rPr>
+        <w:t>implement in their lifestyle</w:t>
+      </w:r>
+      <w:r>
+        <w:rPr>
+          <w:rFonts w:ascii="Arial" w:hAnsi="Arial" w:cs="Arial"/>
+          <w:b w:val="0"/>
+          <w:bCs w:val="0"/>
+          <w:sz w:val="22"/>
+          <w:szCs w:val="22"/>
+        </w:rPr>
+        <w:t>.</w:t>
+      </w:r>
+      <w:r>
+        <w:rPr>
+          <w:rFonts w:ascii="Arial" w:hAnsi="Arial" w:cs="Arial"/>
+          <w:b w:val="0"/>
+          <w:bCs w:val="0"/>
+          <w:sz w:val="22"/>
+          <w:szCs w:val="22"/>
+        </w:rPr>
+        <w:t xml:space="preserve"> </w:t>
+      </w:r>
+      <w:r>
+        <w:rPr>
+          <w:rFonts w:ascii="Arial" w:hAnsi="Arial" w:cs="Arial"/>
+          <w:b w:val="0"/>
+          <w:bCs w:val="0"/>
+          <w:sz w:val="22"/>
+          <w:szCs w:val="22"/>
+        </w:rPr>
+        <w:t>This framework will ultimately allow to the user</w:t>
+      </w:r>
+      <w:r>
+        <w:rPr>
+          <w:rFonts w:ascii="Arial" w:hAnsi="Arial" w:cs="Arial"/>
+          <w:b w:val="0"/>
+          <w:bCs w:val="0"/>
+          <w:sz w:val="22"/>
+          <w:szCs w:val="22"/>
+        </w:rPr>
+        <w:t xml:space="preserve"> achieve </w:t>
+      </w:r>
+      <w:r>
+        <w:rPr>
+          <w:rFonts w:ascii="Arial" w:hAnsi="Arial" w:cs="Arial"/>
+          <w:b w:val="0"/>
+          <w:bCs w:val="0"/>
+          <w:sz w:val="22"/>
+          <w:szCs w:val="22"/>
+        </w:rPr>
+        <w:t xml:space="preserve">success in </w:t>
+      </w:r>
+      <w:r>
+        <w:rPr>
+          <w:rFonts w:ascii="Arial" w:hAnsi="Arial" w:cs="Arial"/>
+          <w:b w:val="0"/>
+          <w:bCs w:val="0"/>
+          <w:sz w:val="22"/>
+          <w:szCs w:val="22"/>
+        </w:rPr>
+        <w:t>three key areas</w:t>
+      </w:r>
+      <w:r>
+        <w:rPr>
+          <w:rFonts w:ascii="Arial" w:hAnsi="Arial" w:cs="Arial"/>
+          <w:b w:val="0"/>
+          <w:bCs w:val="0"/>
+          <w:sz w:val="22"/>
+          <w:szCs w:val="22"/>
+        </w:rPr>
+        <w:t xml:space="preserve">, diet, </w:t>
+      </w:r>
+      <w:r>
+        <w:rPr>
+          <w:rFonts w:ascii="Arial" w:hAnsi="Arial" w:cs="Arial"/>
+          <w:b w:val="0"/>
+          <w:bCs w:val="0"/>
+          <w:sz w:val="22"/>
+          <w:szCs w:val="22"/>
+        </w:rPr>
+        <w:t xml:space="preserve">fitness programming and </w:t>
+      </w:r>
+      <w:r>
+        <w:rPr>
+          <w:rFonts w:ascii="Arial" w:hAnsi="Arial" w:cs="Arial"/>
+          <w:b w:val="0"/>
+          <w:bCs w:val="0"/>
+          <w:sz w:val="22"/>
+          <w:szCs w:val="22"/>
+        </w:rPr>
+        <w:t>personal fitness goals</w:t>
+      </w:r>
+      <w:r>
+        <w:rPr>
+          <w:rFonts w:ascii="Arial" w:hAnsi="Arial" w:cs="Arial"/>
+          <w:b w:val="0"/>
+          <w:bCs w:val="0"/>
+          <w:sz w:val="22"/>
+          <w:szCs w:val="22"/>
+        </w:rPr>
+        <w:t>.</w:t>
+      </w:r>
+      <w:r>
+        <w:rPr>
+          <w:rFonts w:ascii="Arial" w:hAnsi="Arial" w:cs="Arial"/>
+          <w:b w:val="0"/>
+          <w:bCs w:val="0"/>
+          <w:sz w:val="22"/>
+          <w:szCs w:val="22"/>
+        </w:rPr>
+        <w:t xml:space="preserve"> Whilst achieving these goals, the core </w:t>
+      </w:r>
+      <w:r>
+        <w:rPr>
+          <w:rFonts w:ascii="Arial" w:hAnsi="Arial" w:cs="Arial"/>
+          <w:b w:val="0"/>
+          <w:bCs w:val="0"/>
+          <w:sz w:val="22"/>
+          <w:szCs w:val="22"/>
+        </w:rPr>
+        <w:t>design philosophy of the application is this: “</w:t>
+      </w:r>
+      <w:r>
+        <w:rPr>
+          <w:rFonts w:ascii="Arial" w:hAnsi="Arial" w:cs="Arial"/>
+          <w:b w:val="0"/>
+          <w:bCs w:val="0"/>
+          <w:sz w:val="22"/>
+          <w:szCs w:val="22"/>
+        </w:rPr>
+        <w:t>Small achievable goals that end in successes, result in long-</w:t>
+      </w:r>
+      <w:r>
+        <w:rPr>
+          <w:rFonts w:ascii="Arial" w:hAnsi="Arial" w:cs="Arial"/>
+          <w:b w:val="0"/>
+          <w:bCs w:val="0"/>
+          <w:sz w:val="22"/>
+          <w:szCs w:val="22"/>
+        </w:rPr>
+        <w:t>lasting changes in lifestyle”</w:t>
+      </w:r>
+      <w:r>
+        <w:rPr>
+          <w:rFonts w:ascii="Arial" w:hAnsi="Arial" w:cs="Arial"/>
+          <w:b w:val="0"/>
+          <w:bCs w:val="0"/>
+          <w:sz w:val="22"/>
+          <w:szCs w:val="22"/>
+        </w:rPr>
+        <w:t xml:space="preserve">. The three key </w:t>
+      </w:r>
+      <w:r>
+        <w:rPr>
+          <w:rFonts w:ascii="Arial" w:hAnsi="Arial" w:cs="Arial"/>
+          <w:b w:val="0"/>
+          <w:bCs w:val="0"/>
+          <w:sz w:val="22"/>
+          <w:szCs w:val="22"/>
+        </w:rPr>
+        <w:t>focuses of the application are as below.</w:t>
+      </w:r>
     </w:p>
     <w:p>
       <w:pPr>
@@ -1026,41 +1224,1417 @@
           <w:sz w:val="22"/>
           <w:szCs w:val="22"/>
         </w:rPr>
-        <w:t xml:space="preserve">The major goal for our application is to provide </w:t>
+        <w:t>Firstly,</w:t>
+      </w:r>
+      <w:r>
+        <w:rPr>
+          <w:rFonts w:ascii="Arial" w:hAnsi="Arial" w:cs="Arial"/>
+          <w:b w:val="0"/>
+          <w:bCs w:val="0"/>
+          <w:sz w:val="22"/>
+          <w:szCs w:val="22"/>
+        </w:rPr>
+        <w:t xml:space="preserve"> our app will </w:t>
+      </w:r>
+      <w:r>
+        <w:rPr>
+          <w:rFonts w:ascii="Arial" w:hAnsi="Arial" w:cs="Arial"/>
+          <w:b w:val="0"/>
+          <w:bCs w:val="0"/>
+          <w:sz w:val="22"/>
+          <w:szCs w:val="22"/>
+        </w:rPr>
+        <w:t xml:space="preserve">provide the user with </w:t>
+      </w:r>
+      <w:r>
+        <w:rPr>
+          <w:rFonts w:ascii="Arial" w:hAnsi="Arial" w:cs="Arial"/>
+          <w:b w:val="0"/>
+          <w:bCs w:val="0"/>
+          <w:sz w:val="22"/>
+          <w:szCs w:val="22"/>
+        </w:rPr>
+        <w:t>the tools</w:t>
+      </w:r>
+      <w:r>
+        <w:rPr>
+          <w:rFonts w:ascii="Arial" w:hAnsi="Arial" w:cs="Arial"/>
+          <w:b w:val="0"/>
+          <w:bCs w:val="0"/>
+          <w:sz w:val="22"/>
+          <w:szCs w:val="22"/>
+        </w:rPr>
+        <w:t xml:space="preserve"> and education</w:t>
+      </w:r>
+      <w:r>
+        <w:rPr>
+          <w:rFonts w:ascii="Arial" w:hAnsi="Arial" w:cs="Arial"/>
+          <w:b w:val="0"/>
+          <w:bCs w:val="0"/>
+          <w:sz w:val="22"/>
+          <w:szCs w:val="22"/>
+        </w:rPr>
+        <w:t xml:space="preserve"> to control</w:t>
+      </w:r>
+      <w:r>
+        <w:rPr>
+          <w:rFonts w:ascii="Arial" w:hAnsi="Arial" w:cs="Arial"/>
+          <w:b w:val="0"/>
+          <w:bCs w:val="0"/>
+          <w:sz w:val="22"/>
+          <w:szCs w:val="22"/>
+        </w:rPr>
+        <w:t xml:space="preserve"> and manage</w:t>
+      </w:r>
+      <w:r>
+        <w:rPr>
+          <w:rFonts w:ascii="Arial" w:hAnsi="Arial" w:cs="Arial"/>
+          <w:b w:val="0"/>
+          <w:bCs w:val="0"/>
+          <w:sz w:val="22"/>
+          <w:szCs w:val="22"/>
+        </w:rPr>
+        <w:t xml:space="preserve"> their diet</w:t>
+      </w:r>
+      <w:r>
+        <w:rPr>
+          <w:rFonts w:ascii="Arial" w:hAnsi="Arial" w:cs="Arial"/>
+          <w:b w:val="0"/>
+          <w:bCs w:val="0"/>
+          <w:sz w:val="22"/>
+          <w:szCs w:val="22"/>
+        </w:rPr>
+        <w:t>.</w:t>
+      </w:r>
+      <w:r>
+        <w:rPr>
+          <w:rFonts w:ascii="Arial" w:hAnsi="Arial" w:cs="Arial"/>
+          <w:b w:val="0"/>
+          <w:bCs w:val="0"/>
+          <w:sz w:val="22"/>
+          <w:szCs w:val="22"/>
+        </w:rPr>
+        <w:t xml:space="preserve"> </w:t>
+      </w:r>
+      <w:r>
+        <w:rPr>
+          <w:rFonts w:ascii="Arial" w:hAnsi="Arial" w:cs="Arial"/>
+          <w:b w:val="0"/>
+          <w:bCs w:val="0"/>
+          <w:sz w:val="22"/>
+          <w:szCs w:val="22"/>
+        </w:rPr>
+        <w:t>T</w:t>
+      </w:r>
+      <w:r>
+        <w:rPr>
+          <w:rFonts w:ascii="Arial" w:hAnsi="Arial" w:cs="Arial"/>
+          <w:b w:val="0"/>
+          <w:bCs w:val="0"/>
+          <w:sz w:val="22"/>
+          <w:szCs w:val="22"/>
+        </w:rPr>
+        <w:t>his</w:t>
+      </w:r>
+      <w:r>
+        <w:rPr>
+          <w:rFonts w:ascii="Arial" w:hAnsi="Arial" w:cs="Arial"/>
+          <w:b w:val="0"/>
+          <w:bCs w:val="0"/>
+          <w:sz w:val="22"/>
+          <w:szCs w:val="22"/>
+        </w:rPr>
+        <w:t xml:space="preserve"> </w:t>
+      </w:r>
+      <w:r>
+        <w:rPr>
+          <w:rFonts w:ascii="Arial" w:hAnsi="Arial" w:cs="Arial"/>
+          <w:b w:val="0"/>
+          <w:bCs w:val="0"/>
+          <w:sz w:val="22"/>
+          <w:szCs w:val="22"/>
+        </w:rPr>
+        <w:t>will come in many forms including; calorie counting, educational documentation</w:t>
+      </w:r>
+      <w:r>
+        <w:rPr>
+          <w:rFonts w:ascii="Arial" w:hAnsi="Arial" w:cs="Arial"/>
+          <w:b w:val="0"/>
+          <w:bCs w:val="0"/>
+          <w:sz w:val="22"/>
+          <w:szCs w:val="22"/>
+        </w:rPr>
+        <w:t xml:space="preserve">/videos </w:t>
+      </w:r>
+      <w:r>
+        <w:rPr>
+          <w:rFonts w:ascii="Arial" w:hAnsi="Arial" w:cs="Arial"/>
+          <w:b w:val="0"/>
+          <w:bCs w:val="0"/>
+          <w:sz w:val="22"/>
+          <w:szCs w:val="22"/>
+        </w:rPr>
+        <w:t>to demystify the</w:t>
+      </w:r>
+      <w:r>
+        <w:rPr>
+          <w:rFonts w:ascii="Arial" w:hAnsi="Arial" w:cs="Arial"/>
+          <w:b w:val="0"/>
+          <w:bCs w:val="0"/>
+          <w:sz w:val="22"/>
+          <w:szCs w:val="22"/>
+        </w:rPr>
+        <w:t xml:space="preserve"> </w:t>
+      </w:r>
+      <w:r>
+        <w:rPr>
+          <w:rFonts w:ascii="Arial" w:hAnsi="Arial" w:cs="Arial"/>
+          <w:b w:val="0"/>
+          <w:bCs w:val="0"/>
+          <w:sz w:val="22"/>
+          <w:szCs w:val="22"/>
+        </w:rPr>
+        <w:t xml:space="preserve">information surrounding food, </w:t>
+      </w:r>
+      <w:r>
+        <w:rPr>
+          <w:rFonts w:ascii="Arial" w:hAnsi="Arial" w:cs="Arial"/>
+          <w:b w:val="0"/>
+          <w:bCs w:val="0"/>
+          <w:sz w:val="22"/>
+          <w:szCs w:val="22"/>
+        </w:rPr>
+        <w:t>customise</w:t>
+      </w:r>
+      <w:r>
+        <w:rPr>
+          <w:rFonts w:ascii="Arial" w:hAnsi="Arial" w:cs="Arial"/>
+          <w:b w:val="0"/>
+          <w:bCs w:val="0"/>
+          <w:sz w:val="22"/>
+          <w:szCs w:val="22"/>
+        </w:rPr>
+        <w:t>d</w:t>
+      </w:r>
+      <w:r>
+        <w:rPr>
+          <w:rFonts w:ascii="Arial" w:hAnsi="Arial" w:cs="Arial"/>
+          <w:b w:val="0"/>
+          <w:bCs w:val="0"/>
+          <w:sz w:val="22"/>
+          <w:szCs w:val="22"/>
+        </w:rPr>
+        <w:t xml:space="preserve"> meal plans for </w:t>
+      </w:r>
+      <w:r>
+        <w:rPr>
+          <w:rFonts w:ascii="Arial" w:hAnsi="Arial" w:cs="Arial"/>
+          <w:b w:val="0"/>
+          <w:bCs w:val="0"/>
+          <w:sz w:val="22"/>
+          <w:szCs w:val="22"/>
+        </w:rPr>
+        <w:t xml:space="preserve">the user that </w:t>
+      </w:r>
+      <w:r>
+        <w:rPr>
+          <w:rFonts w:ascii="Arial" w:hAnsi="Arial" w:cs="Arial"/>
+          <w:b w:val="0"/>
+          <w:bCs w:val="0"/>
+          <w:sz w:val="22"/>
+          <w:szCs w:val="22"/>
+        </w:rPr>
+        <w:t>shows the</w:t>
+      </w:r>
+      <w:r>
+        <w:rPr>
+          <w:rFonts w:ascii="Arial" w:hAnsi="Arial" w:cs="Arial"/>
+          <w:b w:val="0"/>
+          <w:bCs w:val="0"/>
+          <w:sz w:val="22"/>
+          <w:szCs w:val="22"/>
+        </w:rPr>
+        <w:t xml:space="preserve">m </w:t>
+      </w:r>
+      <w:r>
+        <w:rPr>
+          <w:rFonts w:ascii="Arial" w:hAnsi="Arial" w:cs="Arial"/>
+          <w:b w:val="0"/>
+          <w:bCs w:val="0"/>
+          <w:sz w:val="22"/>
+          <w:szCs w:val="22"/>
+        </w:rPr>
+        <w:t>what t</w:t>
+      </w:r>
+      <w:r>
+        <w:rPr>
+          <w:rFonts w:ascii="Arial" w:hAnsi="Arial" w:cs="Arial"/>
+          <w:b w:val="0"/>
+          <w:bCs w:val="0"/>
+          <w:sz w:val="22"/>
+          <w:szCs w:val="22"/>
+        </w:rPr>
+        <w:t>o</w:t>
+      </w:r>
+      <w:r>
+        <w:rPr>
+          <w:rFonts w:ascii="Arial" w:hAnsi="Arial" w:cs="Arial"/>
+          <w:b w:val="0"/>
+          <w:bCs w:val="0"/>
+          <w:sz w:val="22"/>
+          <w:szCs w:val="22"/>
+        </w:rPr>
+        <w:t xml:space="preserve"> </w:t>
+      </w:r>
+      <w:r>
+        <w:rPr>
+          <w:rFonts w:ascii="Arial" w:hAnsi="Arial" w:cs="Arial"/>
+          <w:b w:val="0"/>
+          <w:bCs w:val="0"/>
+          <w:sz w:val="22"/>
+          <w:szCs w:val="22"/>
+        </w:rPr>
+        <w:t>do</w:t>
+      </w:r>
+      <w:r>
+        <w:rPr>
+          <w:rFonts w:ascii="Arial" w:hAnsi="Arial" w:cs="Arial"/>
+          <w:b w:val="0"/>
+          <w:bCs w:val="0"/>
+          <w:sz w:val="22"/>
+          <w:szCs w:val="22"/>
+        </w:rPr>
+        <w:t xml:space="preserve"> in terms of</w:t>
+      </w:r>
+      <w:r>
+        <w:rPr>
+          <w:rFonts w:ascii="Arial" w:hAnsi="Arial" w:cs="Arial"/>
+          <w:b w:val="0"/>
+          <w:bCs w:val="0"/>
+          <w:sz w:val="22"/>
+          <w:szCs w:val="22"/>
+        </w:rPr>
+        <w:t xml:space="preserve"> food in-take</w:t>
+      </w:r>
+      <w:r>
+        <w:rPr>
+          <w:rFonts w:ascii="Arial" w:hAnsi="Arial" w:cs="Arial"/>
+          <w:b w:val="0"/>
+          <w:bCs w:val="0"/>
+          <w:sz w:val="22"/>
+          <w:szCs w:val="22"/>
+        </w:rPr>
+        <w:t xml:space="preserve"> and educates them as to why th</w:t>
+      </w:r>
+      <w:r>
+        <w:rPr>
+          <w:rFonts w:ascii="Arial" w:hAnsi="Arial" w:cs="Arial"/>
+          <w:b w:val="0"/>
+          <w:bCs w:val="0"/>
+          <w:sz w:val="22"/>
+          <w:szCs w:val="22"/>
+        </w:rPr>
+        <w:t xml:space="preserve">ese things are important and how it works in the bigger picture, </w:t>
+      </w:r>
+      <w:r>
+        <w:rPr>
+          <w:rFonts w:ascii="Arial" w:hAnsi="Arial" w:cs="Arial"/>
+          <w:b w:val="0"/>
+          <w:bCs w:val="0"/>
+          <w:sz w:val="22"/>
+          <w:szCs w:val="22"/>
+        </w:rPr>
+        <w:t>which is a key ingredient</w:t>
+      </w:r>
+      <w:r>
+        <w:rPr>
+          <w:rFonts w:ascii="Arial" w:hAnsi="Arial" w:cs="Arial"/>
+          <w:b w:val="0"/>
+          <w:bCs w:val="0"/>
+          <w:sz w:val="22"/>
+          <w:szCs w:val="22"/>
+        </w:rPr>
+        <w:t xml:space="preserve"> in</w:t>
+      </w:r>
+      <w:r>
+        <w:rPr>
+          <w:rFonts w:ascii="Arial" w:hAnsi="Arial" w:cs="Arial"/>
+          <w:b w:val="0"/>
+          <w:bCs w:val="0"/>
+          <w:sz w:val="22"/>
+          <w:szCs w:val="22"/>
+        </w:rPr>
+        <w:t xml:space="preserve"> </w:t>
+      </w:r>
+      <w:r>
+        <w:rPr>
+          <w:rFonts w:ascii="Arial" w:hAnsi="Arial" w:cs="Arial"/>
+          <w:b w:val="0"/>
+          <w:bCs w:val="0"/>
+          <w:sz w:val="22"/>
+          <w:szCs w:val="22"/>
+        </w:rPr>
+        <w:t xml:space="preserve">implementing long-term change. </w:t>
+      </w:r>
+    </w:p>
+    <w:p>
+      <w:pPr>
+        <w:pStyle w:val="Heading4"/>
+        <w:rPr>
+          <w:rFonts w:ascii="Arial" w:hAnsi="Arial" w:cs="Arial"/>
+          <w:b w:val="0"/>
+          <w:bCs w:val="0"/>
+          <w:sz w:val="22"/>
+          <w:szCs w:val="22"/>
+        </w:rPr>
+      </w:pPr>
+      <w:r>
+        <w:rPr>
+          <w:rFonts w:ascii="Arial" w:hAnsi="Arial" w:cs="Arial"/>
+          <w:b w:val="0"/>
+          <w:bCs w:val="0"/>
+          <w:sz w:val="22"/>
+          <w:szCs w:val="22"/>
+        </w:rPr>
+        <w:t xml:space="preserve">Secondly, </w:t>
+      </w:r>
+      <w:r>
+        <w:rPr>
+          <w:rFonts w:ascii="Arial" w:hAnsi="Arial" w:cs="Arial"/>
+          <w:b w:val="0"/>
+          <w:bCs w:val="0"/>
+          <w:sz w:val="22"/>
+          <w:szCs w:val="22"/>
+        </w:rPr>
+        <w:t>the ap</w:t>
+      </w:r>
+      <w:r>
+        <w:rPr>
+          <w:rFonts w:ascii="Arial" w:hAnsi="Arial" w:cs="Arial"/>
+          <w:b w:val="0"/>
+          <w:bCs w:val="0"/>
+          <w:sz w:val="22"/>
+          <w:szCs w:val="22"/>
+        </w:rPr>
+        <w:t xml:space="preserve">plication will </w:t>
+      </w:r>
+      <w:r>
+        <w:rPr>
+          <w:rFonts w:ascii="Arial" w:hAnsi="Arial" w:cs="Arial"/>
+          <w:b w:val="0"/>
+          <w:bCs w:val="0"/>
+          <w:sz w:val="22"/>
+          <w:szCs w:val="22"/>
+        </w:rPr>
+        <w:t>provide the user with the tools</w:t>
+      </w:r>
+      <w:r>
+        <w:rPr>
+          <w:rFonts w:ascii="Arial" w:hAnsi="Arial" w:cs="Arial"/>
+          <w:b w:val="0"/>
+          <w:bCs w:val="0"/>
+          <w:sz w:val="22"/>
+          <w:szCs w:val="22"/>
+        </w:rPr>
+        <w:t xml:space="preserve"> and education </w:t>
+      </w:r>
+      <w:r>
+        <w:rPr>
+          <w:rFonts w:ascii="Arial" w:hAnsi="Arial" w:cs="Arial"/>
+          <w:b w:val="0"/>
+          <w:bCs w:val="0"/>
+          <w:sz w:val="22"/>
+          <w:szCs w:val="22"/>
+        </w:rPr>
+        <w:t xml:space="preserve">to manage their workout programs, </w:t>
+      </w:r>
+      <w:r>
+        <w:rPr>
+          <w:rFonts w:ascii="Arial" w:hAnsi="Arial" w:cs="Arial"/>
+          <w:b w:val="0"/>
+          <w:bCs w:val="0"/>
+          <w:sz w:val="22"/>
+          <w:szCs w:val="22"/>
+        </w:rPr>
+        <w:t xml:space="preserve">allowing them to customise their workout based on personal preference, target areas, </w:t>
+      </w:r>
+      <w:r>
+        <w:rPr>
+          <w:rFonts w:ascii="Arial" w:hAnsi="Arial" w:cs="Arial"/>
+          <w:b w:val="0"/>
+          <w:bCs w:val="0"/>
+          <w:sz w:val="22"/>
+          <w:szCs w:val="22"/>
+        </w:rPr>
+        <w:t xml:space="preserve">experience/fitness level. </w:t>
+      </w:r>
+      <w:r>
+        <w:rPr>
+          <w:rFonts w:ascii="Arial" w:hAnsi="Arial" w:cs="Arial"/>
+          <w:b w:val="0"/>
+          <w:bCs w:val="0"/>
+          <w:sz w:val="22"/>
+          <w:szCs w:val="22"/>
+        </w:rPr>
+        <w:t>This component will include education on how to exercise each area of the body, what different exercises do for them physiologically and provide varying levels of intensity based on their physical attributes.</w:t>
+      </w:r>
+    </w:p>
+    <w:p>
+      <w:pPr>
+        <w:pStyle w:val="Heading4"/>
+        <w:rPr>
+          <w:rFonts w:ascii="Arial" w:hAnsi="Arial" w:cs="Arial"/>
+          <w:b w:val="0"/>
+          <w:bCs w:val="0"/>
+          <w:sz w:val="22"/>
+          <w:szCs w:val="22"/>
+        </w:rPr>
+      </w:pPr>
+      <w:r>
+        <w:rPr>
+          <w:rFonts w:ascii="Arial" w:hAnsi="Arial" w:cs="Arial"/>
+          <w:b w:val="0"/>
+          <w:bCs w:val="0"/>
+          <w:sz w:val="22"/>
+          <w:szCs w:val="22"/>
+        </w:rPr>
+        <w:t xml:space="preserve">Lastly, </w:t>
+      </w:r>
+      <w:r>
+        <w:rPr>
+          <w:rFonts w:ascii="Arial" w:hAnsi="Arial" w:cs="Arial"/>
+          <w:b w:val="0"/>
+          <w:bCs w:val="0"/>
+          <w:sz w:val="22"/>
+          <w:szCs w:val="22"/>
+        </w:rPr>
+        <w:t>the fitness app will tie the</w:t>
+      </w:r>
+      <w:r>
+        <w:rPr>
+          <w:rFonts w:ascii="Arial" w:hAnsi="Arial" w:cs="Arial"/>
+          <w:b w:val="0"/>
+          <w:bCs w:val="0"/>
+          <w:sz w:val="22"/>
+          <w:szCs w:val="22"/>
+        </w:rPr>
+        <w:t xml:space="preserve"> first two components in to a targeted</w:t>
+      </w:r>
+      <w:r>
+        <w:rPr>
+          <w:rFonts w:ascii="Arial" w:hAnsi="Arial" w:cs="Arial"/>
+          <w:b w:val="0"/>
+          <w:bCs w:val="0"/>
+          <w:sz w:val="22"/>
+          <w:szCs w:val="22"/>
+        </w:rPr>
+        <w:t xml:space="preserve"> and achievable </w:t>
+      </w:r>
+      <w:r>
+        <w:rPr>
+          <w:rFonts w:ascii="Arial" w:hAnsi="Arial" w:cs="Arial"/>
+          <w:b w:val="0"/>
+          <w:bCs w:val="0"/>
+          <w:sz w:val="22"/>
+          <w:szCs w:val="22"/>
+        </w:rPr>
+        <w:t>plan</w:t>
+      </w:r>
+      <w:r>
+        <w:rPr>
+          <w:rFonts w:ascii="Arial" w:hAnsi="Arial" w:cs="Arial"/>
+          <w:b w:val="0"/>
+          <w:bCs w:val="0"/>
+          <w:sz w:val="22"/>
+          <w:szCs w:val="22"/>
+        </w:rPr>
+        <w:t xml:space="preserve"> which helps the user to focus on</w:t>
+      </w:r>
+      <w:r>
+        <w:rPr>
+          <w:rFonts w:ascii="Arial" w:hAnsi="Arial" w:cs="Arial"/>
+          <w:b w:val="0"/>
+          <w:bCs w:val="0"/>
+          <w:sz w:val="22"/>
+          <w:szCs w:val="22"/>
+        </w:rPr>
+        <w:t xml:space="preserve"> implementing changes in their lifestyle through</w:t>
+      </w:r>
+      <w:r>
+        <w:rPr>
+          <w:rFonts w:ascii="Arial" w:hAnsi="Arial" w:cs="Arial"/>
+          <w:b w:val="0"/>
+          <w:bCs w:val="0"/>
+          <w:sz w:val="22"/>
+          <w:szCs w:val="22"/>
+        </w:rPr>
+        <w:t xml:space="preserve"> </w:t>
+      </w:r>
+      <w:r>
+        <w:rPr>
+          <w:rFonts w:ascii="Arial" w:hAnsi="Arial" w:cs="Arial"/>
+          <w:b w:val="0"/>
+          <w:bCs w:val="0"/>
+          <w:sz w:val="22"/>
+          <w:szCs w:val="22"/>
+        </w:rPr>
+        <w:t>small incremental goals</w:t>
+      </w:r>
+      <w:r>
+        <w:rPr>
+          <w:rFonts w:ascii="Arial" w:hAnsi="Arial" w:cs="Arial"/>
+          <w:b w:val="0"/>
+          <w:bCs w:val="0"/>
+          <w:sz w:val="22"/>
+          <w:szCs w:val="22"/>
+        </w:rPr>
+        <w:t>.</w:t>
+      </w:r>
+      <w:r>
+        <w:rPr>
+          <w:rFonts w:ascii="Arial" w:hAnsi="Arial" w:cs="Arial"/>
+          <w:b w:val="0"/>
+          <w:bCs w:val="0"/>
+          <w:sz w:val="22"/>
+          <w:szCs w:val="22"/>
+        </w:rPr>
+        <w:t xml:space="preserve"> </w:t>
+      </w:r>
+      <w:r>
+        <w:rPr>
+          <w:rFonts w:ascii="Arial" w:hAnsi="Arial" w:cs="Arial"/>
+          <w:b w:val="0"/>
+          <w:bCs w:val="0"/>
+          <w:sz w:val="22"/>
+          <w:szCs w:val="22"/>
+        </w:rPr>
+        <w:t xml:space="preserve">This </w:t>
+      </w:r>
+      <w:r>
+        <w:rPr>
+          <w:rFonts w:ascii="Arial" w:hAnsi="Arial" w:cs="Arial"/>
+          <w:b w:val="0"/>
+          <w:bCs w:val="0"/>
+          <w:sz w:val="22"/>
+          <w:szCs w:val="22"/>
+        </w:rPr>
+        <w:t>component will be designed so that each goal is</w:t>
+      </w:r>
+      <w:r>
+        <w:rPr>
+          <w:rFonts w:ascii="Arial" w:hAnsi="Arial" w:cs="Arial"/>
+          <w:b w:val="0"/>
+          <w:bCs w:val="0"/>
+          <w:sz w:val="22"/>
+          <w:szCs w:val="22"/>
+        </w:rPr>
+        <w:t xml:space="preserve"> targeted</w:t>
+      </w:r>
+      <w:r>
+        <w:rPr>
+          <w:rFonts w:ascii="Arial" w:hAnsi="Arial" w:cs="Arial"/>
+          <w:b w:val="0"/>
+          <w:bCs w:val="0"/>
+          <w:sz w:val="22"/>
+          <w:szCs w:val="22"/>
+        </w:rPr>
+        <w:t xml:space="preserve"> and personal whilst </w:t>
+      </w:r>
+      <w:r>
+        <w:rPr>
+          <w:rFonts w:ascii="Arial" w:hAnsi="Arial" w:cs="Arial"/>
+          <w:b w:val="0"/>
+          <w:bCs w:val="0"/>
+          <w:sz w:val="22"/>
+          <w:szCs w:val="22"/>
+        </w:rPr>
+        <w:t xml:space="preserve">manageable </w:t>
+      </w:r>
+      <w:r>
+        <w:rPr>
+          <w:rFonts w:ascii="Arial" w:hAnsi="Arial" w:cs="Arial"/>
+          <w:b w:val="0"/>
+          <w:bCs w:val="0"/>
+          <w:sz w:val="22"/>
+          <w:szCs w:val="22"/>
+        </w:rPr>
+        <w:t>so that the user</w:t>
+      </w:r>
+      <w:r>
+        <w:rPr>
+          <w:rFonts w:ascii="Arial" w:hAnsi="Arial" w:cs="Arial"/>
+          <w:b w:val="0"/>
+          <w:bCs w:val="0"/>
+          <w:sz w:val="22"/>
+          <w:szCs w:val="22"/>
+        </w:rPr>
+        <w:t xml:space="preserve"> develops long-term habits </w:t>
+      </w:r>
+      <w:r>
+        <w:rPr>
+          <w:rFonts w:ascii="Arial" w:hAnsi="Arial" w:cs="Arial"/>
+          <w:b w:val="0"/>
+          <w:bCs w:val="0"/>
+          <w:sz w:val="22"/>
+          <w:szCs w:val="22"/>
+        </w:rPr>
+        <w:t xml:space="preserve">without feeling like they have failed if they suffer </w:t>
+      </w:r>
+      <w:r>
+        <w:rPr>
+          <w:rFonts w:ascii="Arial" w:hAnsi="Arial" w:cs="Arial"/>
+          <w:b w:val="0"/>
+          <w:bCs w:val="0"/>
+          <w:sz w:val="22"/>
+          <w:szCs w:val="22"/>
+        </w:rPr>
+        <w:t>setbacks</w:t>
+      </w:r>
+      <w:r>
+        <w:rPr>
+          <w:rFonts w:ascii="Arial" w:hAnsi="Arial" w:cs="Arial"/>
+          <w:b w:val="0"/>
+          <w:bCs w:val="0"/>
+          <w:sz w:val="22"/>
+          <w:szCs w:val="22"/>
+        </w:rPr>
+        <w:t>.</w:t>
+      </w:r>
+      <w:r>
+        <w:rPr>
+          <w:rFonts w:ascii="Arial" w:hAnsi="Arial" w:cs="Arial"/>
+          <w:b w:val="0"/>
+          <w:bCs w:val="0"/>
+          <w:sz w:val="22"/>
+          <w:szCs w:val="22"/>
+        </w:rPr>
+        <w:t xml:space="preserve"> </w:t>
+      </w:r>
+      <w:r>
+        <w:rPr>
+          <w:rFonts w:ascii="Arial" w:hAnsi="Arial" w:cs="Arial"/>
+          <w:b w:val="0"/>
+          <w:bCs w:val="0"/>
+          <w:sz w:val="22"/>
+          <w:szCs w:val="22"/>
+        </w:rPr>
+        <w:t>This is</w:t>
+      </w:r>
+      <w:r>
+        <w:rPr>
+          <w:rFonts w:ascii="Arial" w:hAnsi="Arial" w:cs="Arial"/>
+          <w:b w:val="0"/>
+          <w:bCs w:val="0"/>
+          <w:sz w:val="22"/>
+          <w:szCs w:val="22"/>
+        </w:rPr>
+        <w:t xml:space="preserve"> the core concept of </w:t>
+      </w:r>
+      <w:r>
+        <w:rPr>
+          <w:rFonts w:ascii="Arial" w:hAnsi="Arial" w:cs="Arial"/>
+          <w:b w:val="0"/>
+          <w:bCs w:val="0"/>
+          <w:sz w:val="22"/>
+          <w:szCs w:val="22"/>
+        </w:rPr>
+        <w:t>our</w:t>
+      </w:r>
+      <w:r>
+        <w:rPr>
+          <w:rFonts w:ascii="Arial" w:hAnsi="Arial" w:cs="Arial"/>
+          <w:b w:val="0"/>
+          <w:bCs w:val="0"/>
+          <w:sz w:val="22"/>
+          <w:szCs w:val="22"/>
+        </w:rPr>
+        <w:t xml:space="preserve"> application and where the largest portion of work will go, including to </w:t>
+      </w:r>
+      <w:r>
+        <w:rPr>
+          <w:rFonts w:ascii="Arial" w:hAnsi="Arial" w:cs="Arial"/>
+          <w:b w:val="0"/>
+          <w:bCs w:val="0"/>
+          <w:sz w:val="22"/>
+          <w:szCs w:val="22"/>
+        </w:rPr>
+        <w:t xml:space="preserve">developing </w:t>
+      </w:r>
+      <w:r>
+        <w:rPr>
+          <w:rFonts w:ascii="Arial" w:hAnsi="Arial" w:cs="Arial"/>
+          <w:b w:val="0"/>
+          <w:bCs w:val="0"/>
+          <w:sz w:val="22"/>
+          <w:szCs w:val="22"/>
+        </w:rPr>
+        <w:t>proprietary</w:t>
+      </w:r>
+      <w:r>
+        <w:rPr>
+          <w:rFonts w:ascii="Arial" w:hAnsi="Arial" w:cs="Arial"/>
+          <w:b w:val="0"/>
+          <w:bCs w:val="0"/>
+          <w:sz w:val="22"/>
+          <w:szCs w:val="22"/>
+        </w:rPr>
+        <w:t xml:space="preserve"> personal</w:t>
+      </w:r>
+      <w:r>
+        <w:rPr>
+          <w:rFonts w:ascii="Arial" w:hAnsi="Arial" w:cs="Arial"/>
+          <w:b w:val="0"/>
+          <w:bCs w:val="0"/>
+          <w:sz w:val="22"/>
+          <w:szCs w:val="22"/>
+        </w:rPr>
+        <w:t xml:space="preserve"> progression software which u</w:t>
+      </w:r>
+      <w:r>
+        <w:rPr>
+          <w:rFonts w:ascii="Arial" w:hAnsi="Arial" w:cs="Arial"/>
+          <w:b w:val="0"/>
+          <w:bCs w:val="0"/>
+          <w:sz w:val="22"/>
+          <w:szCs w:val="22"/>
+        </w:rPr>
+        <w:t>se</w:t>
+      </w:r>
+      <w:r>
+        <w:rPr>
+          <w:rFonts w:ascii="Arial" w:hAnsi="Arial" w:cs="Arial"/>
+          <w:b w:val="0"/>
+          <w:bCs w:val="0"/>
+          <w:sz w:val="22"/>
+          <w:szCs w:val="22"/>
+        </w:rPr>
+        <w:t>s user generated</w:t>
+      </w:r>
+      <w:r>
+        <w:rPr>
+          <w:rFonts w:ascii="Arial" w:hAnsi="Arial" w:cs="Arial"/>
+          <w:b w:val="0"/>
+          <w:bCs w:val="0"/>
+          <w:sz w:val="22"/>
+          <w:szCs w:val="22"/>
+        </w:rPr>
+        <w:t xml:space="preserve"> photos to measure progression over a set period.</w:t>
+      </w:r>
+    </w:p>
+    <w:p>
+      <w:pPr>
+        <w:pStyle w:val="Heading4"/>
+      </w:pPr>
+    </w:p>
+    <w:p>
+      <w:pPr>
+        <w:pStyle w:val="Heading4"/>
+      </w:pPr>
+    </w:p>
+    <w:p>
+      <w:pPr>
+        <w:pStyle w:val="Heading4"/>
+        <w:rPr>
+          <w:rFonts w:ascii="Arial" w:hAnsi="Arial" w:cs="Arial"/>
+          <w:b w:val="0"/>
+          <w:bCs w:val="0"/>
+          <w:sz w:val="22"/>
+          <w:szCs w:val="22"/>
+        </w:rPr>
+      </w:pPr>
+      <w:r>
+        <w:t>Motivations</w:t>
+      </w:r>
+      <w:r>
+        <w:br/>
+      </w:r>
+      <w:r>
+        <w:rPr>
+          <w:rFonts w:ascii="Arial" w:hAnsi="Arial" w:cs="Arial"/>
+          <w:b w:val="0"/>
+          <w:bCs w:val="0"/>
+          <w:sz w:val="22"/>
+          <w:szCs w:val="22"/>
+        </w:rPr>
+        <w:t xml:space="preserve">Accessibility and convenience </w:t>
+      </w:r>
+      <w:r>
+        <w:rPr>
+          <w:rFonts w:ascii="Arial" w:hAnsi="Arial" w:cs="Arial"/>
+          <w:b w:val="0"/>
+          <w:bCs w:val="0"/>
+          <w:sz w:val="22"/>
+          <w:szCs w:val="22"/>
+        </w:rPr>
+        <w:t>are</w:t>
+      </w:r>
+      <w:r>
+        <w:rPr>
+          <w:rFonts w:ascii="Arial" w:hAnsi="Arial" w:cs="Arial"/>
+          <w:b w:val="0"/>
+          <w:bCs w:val="0"/>
+          <w:sz w:val="22"/>
+          <w:szCs w:val="22"/>
+        </w:rPr>
+        <w:t xml:space="preserve"> </w:t>
+      </w:r>
+      <w:r>
+        <w:rPr>
+          <w:rFonts w:ascii="Arial" w:hAnsi="Arial" w:cs="Arial"/>
+          <w:b w:val="0"/>
+          <w:bCs w:val="0"/>
+          <w:sz w:val="22"/>
+          <w:szCs w:val="22"/>
+        </w:rPr>
+        <w:t xml:space="preserve">vitally important, but when it comes to actual users personalisation is a major factor in </w:t>
+      </w:r>
+      <w:r>
+        <w:rPr>
+          <w:rFonts w:ascii="Arial" w:hAnsi="Arial" w:cs="Arial"/>
+          <w:b w:val="0"/>
+          <w:bCs w:val="0"/>
+          <w:sz w:val="22"/>
+          <w:szCs w:val="22"/>
+        </w:rPr>
+        <w:t>long-ter</w:t>
+      </w:r>
+      <w:r>
+        <w:rPr>
+          <w:rFonts w:ascii="Arial" w:hAnsi="Arial" w:cs="Arial"/>
+          <w:b w:val="0"/>
+          <w:bCs w:val="0"/>
+          <w:sz w:val="22"/>
+          <w:szCs w:val="22"/>
+        </w:rPr>
+        <w:t xml:space="preserve">m use of </w:t>
+      </w:r>
+      <w:r>
+        <w:rPr>
+          <w:rFonts w:ascii="Arial" w:hAnsi="Arial" w:cs="Arial"/>
+          <w:b w:val="0"/>
+          <w:bCs w:val="0"/>
+          <w:sz w:val="22"/>
+          <w:szCs w:val="22"/>
+        </w:rPr>
+        <w:t>mobile fitness applications</w:t>
+      </w:r>
+      <w:r>
+        <w:rPr>
+          <w:rStyle w:val="FootnoteReference"/>
+          <w:rFonts w:ascii="Arial" w:hAnsi="Arial" w:cs="Arial"/>
+          <w:b w:val="0"/>
+          <w:bCs w:val="0"/>
+          <w:sz w:val="22"/>
+          <w:szCs w:val="22"/>
+        </w:rPr>
+        <w:footnoteReference w:id="1"/>
+      </w:r>
+      <w:r>
+        <w:rPr>
+          <w:rFonts w:ascii="Arial" w:hAnsi="Arial" w:cs="Arial"/>
+          <w:b w:val="0"/>
+          <w:bCs w:val="0"/>
+          <w:sz w:val="22"/>
+          <w:szCs w:val="22"/>
+        </w:rPr>
+        <w:t xml:space="preserve"> Th</w:t>
+      </w:r>
+      <w:r>
+        <w:rPr>
+          <w:rFonts w:ascii="Arial" w:hAnsi="Arial" w:cs="Arial"/>
+          <w:b w:val="0"/>
+          <w:bCs w:val="0"/>
+          <w:sz w:val="22"/>
+          <w:szCs w:val="22"/>
+        </w:rPr>
+        <w:t xml:space="preserve">is application </w:t>
+      </w:r>
+      <w:r>
+        <w:rPr>
+          <w:rFonts w:ascii="Arial" w:hAnsi="Arial" w:cs="Arial"/>
+          <w:b w:val="0"/>
+          <w:bCs w:val="0"/>
+          <w:sz w:val="22"/>
+          <w:szCs w:val="22"/>
+        </w:rPr>
+        <w:t>focuses</w:t>
+      </w:r>
+      <w:r>
+        <w:rPr>
+          <w:rFonts w:ascii="Arial" w:hAnsi="Arial" w:cs="Arial"/>
+          <w:b w:val="0"/>
+          <w:bCs w:val="0"/>
+          <w:sz w:val="22"/>
+          <w:szCs w:val="22"/>
+        </w:rPr>
+        <w:t xml:space="preserve"> </w:t>
+      </w:r>
+      <w:r>
+        <w:rPr>
+          <w:rFonts w:ascii="Arial" w:hAnsi="Arial" w:cs="Arial"/>
+          <w:b w:val="0"/>
+          <w:bCs w:val="0"/>
+          <w:sz w:val="22"/>
+          <w:szCs w:val="22"/>
+        </w:rPr>
+        <w:t>on</w:t>
+      </w:r>
+      <w:r>
+        <w:rPr>
+          <w:rFonts w:ascii="Arial" w:hAnsi="Arial" w:cs="Arial"/>
+          <w:b w:val="0"/>
+          <w:bCs w:val="0"/>
+          <w:sz w:val="22"/>
+          <w:szCs w:val="22"/>
+        </w:rPr>
+        <w:t xml:space="preserve"> that need for the user to have a specific program for their lifestyle,</w:t>
+      </w:r>
+      <w:r>
+        <w:rPr>
+          <w:rFonts w:ascii="Arial" w:hAnsi="Arial" w:cs="Arial"/>
+          <w:b w:val="0"/>
+          <w:bCs w:val="0"/>
+          <w:sz w:val="22"/>
+          <w:szCs w:val="22"/>
+        </w:rPr>
+        <w:t xml:space="preserve"> because</w:t>
+      </w:r>
+      <w:r>
+        <w:rPr>
+          <w:rFonts w:ascii="Arial" w:hAnsi="Arial" w:cs="Arial"/>
+          <w:b w:val="0"/>
+          <w:bCs w:val="0"/>
+          <w:sz w:val="22"/>
+          <w:szCs w:val="22"/>
+        </w:rPr>
+        <w:t xml:space="preserve"> as we can see from the top 20 </w:t>
+      </w:r>
+      <w:r>
+        <w:rPr>
+          <w:rFonts w:ascii="Arial" w:hAnsi="Arial" w:cs="Arial"/>
+          <w:b w:val="0"/>
+          <w:bCs w:val="0"/>
+          <w:sz w:val="22"/>
+          <w:szCs w:val="22"/>
+        </w:rPr>
+        <w:t xml:space="preserve">fitness </w:t>
+      </w:r>
+      <w:r>
+        <w:rPr>
+          <w:rFonts w:ascii="Arial" w:hAnsi="Arial" w:cs="Arial"/>
+          <w:b w:val="0"/>
+          <w:bCs w:val="0"/>
+          <w:sz w:val="22"/>
+          <w:szCs w:val="22"/>
+        </w:rPr>
+        <w:t>trends</w:t>
+      </w:r>
+      <w:r>
+        <w:rPr>
+          <w:rStyle w:val="FootnoteReference"/>
+          <w:rFonts w:ascii="Arial" w:hAnsi="Arial" w:cs="Arial"/>
+          <w:b w:val="0"/>
+          <w:bCs w:val="0"/>
+          <w:sz w:val="22"/>
+          <w:szCs w:val="22"/>
+        </w:rPr>
+        <w:footnoteReference w:id="2"/>
+      </w:r>
+      <w:r>
+        <w:rPr>
+          <w:rFonts w:ascii="Arial" w:hAnsi="Arial" w:cs="Arial"/>
+          <w:b w:val="0"/>
+          <w:bCs w:val="0"/>
+          <w:sz w:val="22"/>
+          <w:szCs w:val="22"/>
+        </w:rPr>
+        <w:t xml:space="preserve"> worldwide, there is a diverse demand f</w:t>
+      </w:r>
+      <w:r>
+        <w:rPr>
+          <w:rFonts w:ascii="Arial" w:hAnsi="Arial" w:cs="Arial"/>
+          <w:b w:val="0"/>
+          <w:bCs w:val="0"/>
+          <w:sz w:val="22"/>
+          <w:szCs w:val="22"/>
+        </w:rPr>
+        <w:t xml:space="preserve">rom users for their fitness needs, </w:t>
+      </w:r>
+      <w:r>
+        <w:rPr>
+          <w:rFonts w:ascii="Arial" w:hAnsi="Arial" w:cs="Arial"/>
+          <w:b w:val="0"/>
+          <w:bCs w:val="0"/>
+          <w:sz w:val="22"/>
+          <w:szCs w:val="22"/>
+        </w:rPr>
+        <w:t>so how can you fit them all with  a single program? The answer is that you cannot, but what you can do, is design individualised content that cares about the users desires and focuses them.</w:t>
+      </w:r>
+      <w:r>
+        <w:rPr>
+          <w:rFonts w:ascii="Arial" w:hAnsi="Arial" w:cs="Arial"/>
+          <w:b w:val="0"/>
+          <w:bCs w:val="0"/>
+          <w:sz w:val="22"/>
+          <w:szCs w:val="22"/>
+        </w:rPr>
+        <w:t xml:space="preserve"> This is the key motivator for this application in terms of </w:t>
+      </w:r>
+      <w:r>
+        <w:rPr>
+          <w:rFonts w:ascii="Arial" w:hAnsi="Arial" w:cs="Arial"/>
+          <w:b w:val="0"/>
+          <w:bCs w:val="0"/>
+          <w:sz w:val="22"/>
+          <w:szCs w:val="22"/>
+        </w:rPr>
+        <w:t xml:space="preserve">intention. Regarding professional motivations, this application will show future </w:t>
+      </w:r>
+      <w:r>
+        <w:rPr>
+          <w:rFonts w:ascii="Arial" w:hAnsi="Arial" w:cs="Arial"/>
+          <w:b w:val="0"/>
+          <w:bCs w:val="0"/>
+          <w:sz w:val="22"/>
+          <w:szCs w:val="22"/>
+        </w:rPr>
+        <w:t xml:space="preserve">employers that we can work in a major development project that </w:t>
+      </w:r>
+      <w:r>
+        <w:rPr>
+          <w:rFonts w:ascii="Arial" w:hAnsi="Arial" w:cs="Arial"/>
+          <w:b w:val="0"/>
+          <w:bCs w:val="0"/>
+          <w:sz w:val="22"/>
+          <w:szCs w:val="22"/>
+        </w:rPr>
+        <w:t>combines</w:t>
+      </w:r>
+      <w:r>
+        <w:rPr>
+          <w:rFonts w:ascii="Arial" w:hAnsi="Arial" w:cs="Arial"/>
+          <w:b w:val="0"/>
+          <w:bCs w:val="0"/>
+          <w:sz w:val="22"/>
+          <w:szCs w:val="22"/>
+        </w:rPr>
+        <w:t xml:space="preserve"> </w:t>
+      </w:r>
+      <w:r>
+        <w:rPr>
+          <w:rFonts w:ascii="Arial" w:hAnsi="Arial" w:cs="Arial"/>
+          <w:b w:val="0"/>
+          <w:bCs w:val="0"/>
+          <w:sz w:val="22"/>
+          <w:szCs w:val="22"/>
+        </w:rPr>
+        <w:t xml:space="preserve">complex </w:t>
+      </w:r>
+      <w:r>
+        <w:rPr>
+          <w:rFonts w:ascii="Arial" w:hAnsi="Arial" w:cs="Arial"/>
+          <w:b w:val="0"/>
+          <w:bCs w:val="0"/>
+          <w:sz w:val="22"/>
+          <w:szCs w:val="22"/>
+        </w:rPr>
+        <w:lastRenderedPageBreak/>
+        <w:t xml:space="preserve">programming with </w:t>
+      </w:r>
+      <w:r>
+        <w:rPr>
+          <w:rFonts w:ascii="Arial" w:hAnsi="Arial" w:cs="Arial"/>
+          <w:b w:val="0"/>
+          <w:bCs w:val="0"/>
+          <w:sz w:val="22"/>
+          <w:szCs w:val="22"/>
+        </w:rPr>
+        <w:t xml:space="preserve">multi-disciplinary </w:t>
+      </w:r>
+      <w:r>
+        <w:rPr>
+          <w:rFonts w:ascii="Arial" w:hAnsi="Arial" w:cs="Arial"/>
+          <w:b w:val="0"/>
+          <w:bCs w:val="0"/>
+          <w:sz w:val="22"/>
+          <w:szCs w:val="22"/>
+        </w:rPr>
+        <w:t>collaboration (</w:t>
+      </w:r>
+      <w:r>
+        <w:rPr>
+          <w:rFonts w:ascii="Arial" w:hAnsi="Arial" w:cs="Arial"/>
+          <w:b w:val="0"/>
+          <w:bCs w:val="0"/>
+          <w:sz w:val="22"/>
+          <w:szCs w:val="22"/>
+        </w:rPr>
+        <w:t xml:space="preserve">from software, to </w:t>
+      </w:r>
+      <w:r>
+        <w:rPr>
+          <w:rFonts w:ascii="Arial" w:hAnsi="Arial" w:cs="Arial"/>
+          <w:b w:val="0"/>
+          <w:bCs w:val="0"/>
+          <w:sz w:val="22"/>
+          <w:szCs w:val="22"/>
+        </w:rPr>
+        <w:t>medical professionals)</w:t>
+      </w:r>
+      <w:r>
+        <w:rPr>
+          <w:rFonts w:ascii="Arial" w:hAnsi="Arial" w:cs="Arial"/>
+          <w:b w:val="0"/>
+          <w:bCs w:val="0"/>
+          <w:sz w:val="22"/>
+          <w:szCs w:val="22"/>
+        </w:rPr>
+        <w:t xml:space="preserve">, as well as manage </w:t>
+      </w:r>
+      <w:r>
+        <w:rPr>
+          <w:rFonts w:ascii="Arial" w:hAnsi="Arial" w:cs="Arial"/>
+          <w:b w:val="0"/>
+          <w:bCs w:val="0"/>
+          <w:sz w:val="22"/>
+          <w:szCs w:val="22"/>
+        </w:rPr>
+        <w:t xml:space="preserve">large-scale projects. </w:t>
+      </w:r>
+    </w:p>
+    <w:p>
+      <w:pPr>
+        <w:pStyle w:val="Heading4"/>
+        <w:rPr>
+          <w:b w:val="0"/>
+          <w:bCs w:val="0"/>
+        </w:rPr>
+      </w:pPr>
+    </w:p>
+    <w:p>
+      <w:pPr>
+        <w:pStyle w:val="Heading4"/>
+      </w:pPr>
+    </w:p>
+    <w:p>
+      <w:pPr>
+        <w:pStyle w:val="Heading4"/>
+        <w:rPr>
+          <w:rFonts w:ascii="Arial" w:hAnsi="Arial" w:cs="Arial"/>
+          <w:b w:val="0"/>
+          <w:bCs w:val="0"/>
+          <w:sz w:val="22"/>
+          <w:szCs w:val="22"/>
+        </w:rPr>
+      </w:pPr>
+      <w:r>
+        <w:t>Commercial Landscape</w:t>
+      </w:r>
+      <w:r>
+        <w:br/>
+      </w:r>
+      <w:r>
+        <w:rPr>
+          <w:rFonts w:ascii="Arial" w:hAnsi="Arial" w:cs="Arial"/>
+          <w:b w:val="0"/>
+          <w:bCs w:val="0"/>
+          <w:sz w:val="22"/>
+          <w:szCs w:val="22"/>
+        </w:rPr>
+        <w:t xml:space="preserve">There is a wide range of Mobile </w:t>
+      </w:r>
+      <w:r>
+        <w:rPr>
+          <w:rFonts w:ascii="Arial" w:hAnsi="Arial" w:cs="Arial"/>
+          <w:b w:val="0"/>
+          <w:bCs w:val="0"/>
+          <w:sz w:val="22"/>
+          <w:szCs w:val="22"/>
+        </w:rPr>
+        <w:t xml:space="preserve">Fitness Applications on the market currently, all which implement </w:t>
+      </w:r>
+      <w:r>
+        <w:rPr>
+          <w:rFonts w:ascii="Arial" w:hAnsi="Arial" w:cs="Arial"/>
+          <w:b w:val="0"/>
+          <w:bCs w:val="0"/>
+          <w:sz w:val="22"/>
+          <w:szCs w:val="22"/>
+        </w:rPr>
+        <w:t xml:space="preserve">varying components of our design, be that food management, meal plans, </w:t>
+      </w:r>
+      <w:r>
+        <w:rPr>
+          <w:rFonts w:ascii="Arial" w:hAnsi="Arial" w:cs="Arial"/>
+          <w:b w:val="0"/>
+          <w:bCs w:val="0"/>
+          <w:sz w:val="22"/>
+          <w:szCs w:val="22"/>
+        </w:rPr>
+        <w:t xml:space="preserve">workout plans, </w:t>
+      </w:r>
+      <w:r>
+        <w:rPr>
+          <w:rFonts w:ascii="Arial" w:hAnsi="Arial" w:cs="Arial"/>
+          <w:b w:val="0"/>
+          <w:bCs w:val="0"/>
+          <w:sz w:val="22"/>
+          <w:szCs w:val="22"/>
+        </w:rPr>
+        <w:t>weight loss goals</w:t>
+      </w:r>
+      <w:r>
+        <w:rPr>
+          <w:rFonts w:ascii="Arial" w:hAnsi="Arial" w:cs="Arial"/>
+          <w:b w:val="0"/>
+          <w:bCs w:val="0"/>
+          <w:sz w:val="22"/>
+          <w:szCs w:val="22"/>
+        </w:rPr>
+        <w:t xml:space="preserve">. Two fantastic examples of this are </w:t>
+      </w:r>
+      <w:r>
+        <w:rPr>
+          <w:rFonts w:ascii="Arial" w:hAnsi="Arial" w:cs="Arial"/>
+          <w:b w:val="0"/>
+          <w:bCs w:val="0"/>
+          <w:sz w:val="22"/>
+          <w:szCs w:val="22"/>
+        </w:rPr>
+        <w:t xml:space="preserve">MyFitnessPal and Strong5x5. MyFitnessPal is primarily a food management application which utilises a food diary </w:t>
+      </w:r>
+      <w:r>
+        <w:rPr>
+          <w:rFonts w:ascii="Arial" w:hAnsi="Arial" w:cs="Arial"/>
+          <w:b w:val="0"/>
+          <w:bCs w:val="0"/>
+          <w:sz w:val="22"/>
+          <w:szCs w:val="22"/>
+        </w:rPr>
+        <w:t xml:space="preserve">to help the user achieve their weight loss goals, the inclusion </w:t>
+      </w:r>
+      <w:r>
+        <w:rPr>
+          <w:rFonts w:ascii="Arial" w:hAnsi="Arial" w:cs="Arial"/>
+          <w:b w:val="0"/>
+          <w:bCs w:val="0"/>
+          <w:sz w:val="22"/>
+          <w:szCs w:val="22"/>
+        </w:rPr>
+        <w:t xml:space="preserve">of exercise plans is minimal. Conversely, Strong5x5 is a singly focused </w:t>
+      </w:r>
+      <w:r>
+        <w:rPr>
+          <w:rFonts w:ascii="Arial" w:hAnsi="Arial" w:cs="Arial"/>
+          <w:b w:val="0"/>
+          <w:bCs w:val="0"/>
+          <w:sz w:val="22"/>
+          <w:szCs w:val="22"/>
+        </w:rPr>
+        <w:t xml:space="preserve">exercise application which follows along a specific </w:t>
+      </w:r>
+      <w:r>
+        <w:rPr>
+          <w:rFonts w:ascii="Arial" w:hAnsi="Arial" w:cs="Arial"/>
+          <w:b w:val="0"/>
+          <w:bCs w:val="0"/>
+          <w:sz w:val="22"/>
+          <w:szCs w:val="22"/>
+        </w:rPr>
+        <w:t xml:space="preserve">strength training program, this </w:t>
+      </w:r>
+      <w:r>
+        <w:rPr>
+          <w:rFonts w:ascii="Arial" w:hAnsi="Arial" w:cs="Arial"/>
+          <w:b w:val="0"/>
+          <w:bCs w:val="0"/>
+          <w:sz w:val="22"/>
+          <w:szCs w:val="22"/>
+        </w:rPr>
+        <w:t xml:space="preserve">gives the user a clear goal and helps them incrementally improve their overall strength. </w:t>
+      </w:r>
+      <w:r>
+        <w:rPr>
+          <w:rFonts w:ascii="Arial" w:hAnsi="Arial" w:cs="Arial"/>
+          <w:b w:val="0"/>
+          <w:bCs w:val="0"/>
+          <w:sz w:val="22"/>
+          <w:szCs w:val="22"/>
+        </w:rPr>
+        <w:t xml:space="preserve">Whilst both of these </w:t>
+      </w:r>
+      <w:r>
+        <w:rPr>
+          <w:rFonts w:ascii="Arial" w:hAnsi="Arial" w:cs="Arial"/>
+          <w:b w:val="0"/>
+          <w:bCs w:val="0"/>
+          <w:sz w:val="22"/>
+          <w:szCs w:val="22"/>
+        </w:rPr>
+        <w:t xml:space="preserve">applications are fantastic in that they set out to achieve </w:t>
+      </w:r>
+      <w:r>
+        <w:rPr>
+          <w:rFonts w:ascii="Arial" w:hAnsi="Arial" w:cs="Arial"/>
+          <w:b w:val="0"/>
+          <w:bCs w:val="0"/>
+          <w:sz w:val="22"/>
+          <w:szCs w:val="22"/>
+        </w:rPr>
+        <w:t xml:space="preserve">a specific goal and they provide the user with fantastic tools to achieve this, they ultimately fail to address the multi-faceted </w:t>
+      </w:r>
+      <w:r>
+        <w:rPr>
+          <w:rFonts w:ascii="Arial" w:hAnsi="Arial" w:cs="Arial"/>
+          <w:b w:val="0"/>
+          <w:bCs w:val="0"/>
+          <w:sz w:val="22"/>
+          <w:szCs w:val="22"/>
+        </w:rPr>
+        <w:t xml:space="preserve">nature of health and fitness, and fail to </w:t>
+      </w:r>
+      <w:r>
+        <w:rPr>
+          <w:rFonts w:ascii="Arial" w:hAnsi="Arial" w:cs="Arial"/>
+          <w:b w:val="0"/>
+          <w:bCs w:val="0"/>
+          <w:sz w:val="22"/>
+          <w:szCs w:val="22"/>
+        </w:rPr>
+        <w:t xml:space="preserve">truly </w:t>
+      </w:r>
+      <w:r>
+        <w:rPr>
+          <w:rFonts w:ascii="Arial" w:hAnsi="Arial" w:cs="Arial"/>
+          <w:b w:val="0"/>
+          <w:bCs w:val="0"/>
+          <w:sz w:val="22"/>
+          <w:szCs w:val="22"/>
+        </w:rPr>
+        <w:t xml:space="preserve">give their users the skills required to one day be application independent. </w:t>
+      </w:r>
+      <w:r>
+        <w:rPr>
+          <w:rFonts w:ascii="Arial" w:hAnsi="Arial" w:cs="Arial"/>
+          <w:b w:val="0"/>
+          <w:bCs w:val="0"/>
+          <w:sz w:val="22"/>
+          <w:szCs w:val="22"/>
+        </w:rPr>
+        <w:t xml:space="preserve">Our application intends to address this issue, by creating more intuitive and personalised plans that take into account </w:t>
+      </w:r>
+      <w:r>
+        <w:rPr>
+          <w:rFonts w:ascii="Arial" w:hAnsi="Arial" w:cs="Arial"/>
+          <w:b w:val="0"/>
+          <w:bCs w:val="0"/>
+          <w:sz w:val="22"/>
+          <w:szCs w:val="22"/>
+        </w:rPr>
+        <w:t xml:space="preserve">each users unique attributes. </w:t>
       </w:r>
       <w:bookmarkStart w:id="0" w:name="_GoBack"/>
       <w:bookmarkEnd w:id="0"/>
-    </w:p>
-    <w:p>
-      <w:pPr>
-        <w:pStyle w:val="Heading4"/>
-      </w:pPr>
-    </w:p>
-    <w:p>
-      <w:pPr>
-        <w:pStyle w:val="Heading4"/>
-      </w:pPr>
-    </w:p>
-    <w:p>
-      <w:pPr>
-        <w:pStyle w:val="Heading4"/>
-      </w:pPr>
-      <w:r>
-        <w:t>Motivations</w:t>
-      </w:r>
-    </w:p>
-    <w:p>
-      <w:pPr>
-        <w:pStyle w:val="Heading4"/>
-      </w:pPr>
-    </w:p>
-    <w:p>
-      <w:pPr>
-        <w:pStyle w:val="Heading4"/>
-      </w:pPr>
-      <w:r>
-        <w:t>Commercial Landscape</w:t>
-      </w:r>
     </w:p>
     <w:p>
       <w:pPr>
@@ -1096,6 +2670,174 @@
     </w:sectPr>
   </w:body>
 </w:document>
+</file>
+
+<file path=word/endnotes.xml><?xml version="1.0" encoding="utf-8"?>
+<w:endnotes xmlns:wpc="http://schemas.microsoft.com/office/word/2010/wordprocessingCanvas" xmlns:cx="http://schemas.microsoft.com/office/drawing/2014/chartex" xmlns:cx1="http://schemas.microsoft.com/office/drawing/2015/9/8/chartex" xmlns:cx2="http://schemas.microsoft.com/office/drawing/2015/10/21/chartex" xmlns:cx3="http://schemas.microsoft.com/office/drawing/2016/5/9/chartex" xmlns:cx4="http://schemas.microsoft.com/office/drawing/2016/5/10/chartex" xmlns:cx5="http://schemas.microsoft.com/office/drawing/2016/5/11/chartex" xmlns:cx6="http://schemas.microsoft.com/office/drawing/2016/5/12/chartex" xmlns:cx7="http://schemas.microsoft.com/office/drawing/2016/5/13/chartex" xmlns:cx8="http://schemas.microsoft.com/office/drawing/2016/5/14/chartex" xmlns:mc="http://schemas.openxmlformats.org/markup-compatibility/2006" xmlns:aink="http://schemas.microsoft.com/office/drawing/2016/ink" xmlns:am3d="http://schemas.microsoft.com/office/drawing/2017/model3d" xmlns:o="urn:schemas-microsoft-com:office:office" xmlns:r="http://schemas.openxmlformats.org/officeDocument/2006/relationships" xmlns:m="http://schemas.openxmlformats.org/officeDocument/2006/math" xmlns:v="urn:schemas-microsoft-com:vml" xmlns:wp14="http://schemas.microsoft.com/office/word/2010/wordprocessingDrawing" xmlns:wp="http://schemas.openxmlformats.org/drawingml/2006/wordprocessingDrawing" xmlns:w10="urn:schemas-microsoft-com:office:word" xmlns:w="http://schemas.openxmlformats.org/wordprocessingml/2006/main" xmlns:w14="http://schemas.microsoft.com/office/word/2010/wordml" xmlns:w15="http://schemas.microsoft.com/office/word/2012/wordml" xmlns:w16cid="http://schemas.microsoft.com/office/word/2016/wordml/cid" xmlns:w16se="http://schemas.microsoft.com/office/word/2015/wordml/symex" xmlns:wpg="http://schemas.microsoft.com/office/word/2010/wordprocessingGroup" xmlns:wpi="http://schemas.microsoft.com/office/word/2010/wordprocessingInk" xmlns:wne="http://schemas.microsoft.com/office/word/2006/wordml" xmlns:wps="http://schemas.microsoft.com/office/word/2010/wordprocessingShape" mc:Ignorable="w14 w15 w16se w16cid wp14">
+  <w:endnote w:type="separator" w:id="-1">
+    <w:p>
+      <w:pPr>
+        <w:spacing w:line="240" w:lineRule="auto"/>
+      </w:pPr>
+      <w:r>
+        <w:separator/>
+      </w:r>
+    </w:p>
+  </w:endnote>
+  <w:endnote w:type="continuationSeparator" w:id="0">
+    <w:p>
+      <w:pPr>
+        <w:spacing w:line="240" w:lineRule="auto"/>
+      </w:pPr>
+      <w:r>
+        <w:continuationSeparator/>
+      </w:r>
+    </w:p>
+  </w:endnote>
+</w:endnotes>
+</file>
+
+<file path=word/footnotes.xml><?xml version="1.0" encoding="utf-8"?>
+<w:footnotes xmlns:wpc="http://schemas.microsoft.com/office/word/2010/wordprocessingCanvas" xmlns:cx="http://schemas.microsoft.com/office/drawing/2014/chartex" xmlns:cx1="http://schemas.microsoft.com/office/drawing/2015/9/8/chartex" xmlns:cx2="http://schemas.microsoft.com/office/drawing/2015/10/21/chartex" xmlns:cx3="http://schemas.microsoft.com/office/drawing/2016/5/9/chartex" xmlns:cx4="http://schemas.microsoft.com/office/drawing/2016/5/10/chartex" xmlns:cx5="http://schemas.microsoft.com/office/drawing/2016/5/11/chartex" xmlns:cx6="http://schemas.microsoft.com/office/drawing/2016/5/12/chartex" xmlns:cx7="http://schemas.microsoft.com/office/drawing/2016/5/13/chartex" xmlns:cx8="http://schemas.microsoft.com/office/drawing/2016/5/14/chartex" xmlns:mc="http://schemas.openxmlformats.org/markup-compatibility/2006" xmlns:aink="http://schemas.microsoft.com/office/drawing/2016/ink" xmlns:am3d="http://schemas.microsoft.com/office/drawing/2017/model3d" xmlns:o="urn:schemas-microsoft-com:office:office" xmlns:r="http://schemas.openxmlformats.org/officeDocument/2006/relationships" xmlns:m="http://schemas.openxmlformats.org/officeDocument/2006/math" xmlns:v="urn:schemas-microsoft-com:vml" xmlns:wp14="http://schemas.microsoft.com/office/word/2010/wordprocessingDrawing" xmlns:wp="http://schemas.openxmlformats.org/drawingml/2006/wordprocessingDrawing" xmlns:w10="urn:schemas-microsoft-com:office:word" xmlns:w="http://schemas.openxmlformats.org/wordprocessingml/2006/main" xmlns:w14="http://schemas.microsoft.com/office/word/2010/wordml" xmlns:w15="http://schemas.microsoft.com/office/word/2012/wordml" xmlns:w16cid="http://schemas.microsoft.com/office/word/2016/wordml/cid" xmlns:w16se="http://schemas.microsoft.com/office/word/2015/wordml/symex" xmlns:wpg="http://schemas.microsoft.com/office/word/2010/wordprocessingGroup" xmlns:wpi="http://schemas.microsoft.com/office/word/2010/wordprocessingInk" xmlns:wne="http://schemas.microsoft.com/office/word/2006/wordml" xmlns:wps="http://schemas.microsoft.com/office/word/2010/wordprocessingShape" mc:Ignorable="w14 w15 w16se w16cid wp14">
+  <w:footnote w:type="separator" w:id="-1">
+    <w:p>
+      <w:pPr>
+        <w:spacing w:line="240" w:lineRule="auto"/>
+      </w:pPr>
+      <w:r>
+        <w:separator/>
+      </w:r>
+    </w:p>
+  </w:footnote>
+  <w:footnote w:type="continuationSeparator" w:id="0">
+    <w:p>
+      <w:pPr>
+        <w:spacing w:line="240" w:lineRule="auto"/>
+      </w:pPr>
+      <w:r>
+        <w:continuationSeparator/>
+      </w:r>
+    </w:p>
+  </w:footnote>
+  <w:footnote w:id="1">
+    <w:p>
+      <w:pPr>
+        <w:pStyle w:val="FootnoteText"/>
+      </w:pPr>
+      <w:r>
+        <w:rPr>
+          <w:rStyle w:val="FootnoteReference"/>
+        </w:rPr>
+        <w:footnoteRef/>
+      </w:r>
+      <w:r>
+        <w:t xml:space="preserve"> </w:t>
+      </w:r>
+      <w:r>
+        <w:rPr>
+          <w:rFonts w:ascii="Arial" w:hAnsi="Arial" w:cs="Arial"/>
+          <w:color w:val="000000"/>
+          <w:sz w:val="17"/>
+          <w:szCs w:val="17"/>
+          <w:shd w:val="clear" w:color="auto" w:fill="FFFFFF"/>
+        </w:rPr>
+        <w:t>Jang Yul, Kwak. "Determinants of Users Intention to Adopt Mobile Fitness Applications: an Extended Technology Acceptance Model Approach." (2014). https://digitalrepository.unm.edu/educ_hess_etds/16</w:t>
+      </w:r>
+    </w:p>
+  </w:footnote>
+  <w:footnote w:id="2">
+    <w:p>
+      <w:pPr>
+        <w:pStyle w:val="NormalWeb"/>
+        <w:spacing w:before="0" w:beforeAutospacing="0" w:after="150" w:afterAutospacing="0"/>
+        <w:rPr>
+          <w:rFonts w:ascii="Arial" w:hAnsi="Arial" w:cs="Arial"/>
+          <w:color w:val="333333"/>
+          <w:sz w:val="17"/>
+          <w:szCs w:val="17"/>
+        </w:rPr>
+      </w:pPr>
+      <w:r>
+        <w:rPr>
+          <w:rStyle w:val="FootnoteReference"/>
+        </w:rPr>
+        <w:footnoteRef/>
+      </w:r>
+      <w:r>
+        <w:t xml:space="preserve"> </w:t>
+      </w:r>
+      <w:r>
+        <w:rPr>
+          <w:rFonts w:ascii="Arial" w:hAnsi="Arial" w:cs="Arial"/>
+          <w:color w:val="333333"/>
+          <w:sz w:val="17"/>
+          <w:szCs w:val="17"/>
+        </w:rPr>
+        <w:t xml:space="preserve">Thompson, Walter R. Ph.D., </w:t>
+      </w:r>
+      <w:r>
+        <w:rPr>
+          <w:rFonts w:ascii="Arial" w:hAnsi="Arial" w:cs="Arial"/>
+          <w:color w:val="333333"/>
+          <w:sz w:val="17"/>
+          <w:szCs w:val="17"/>
+        </w:rPr>
+        <w:t>“</w:t>
+      </w:r>
+      <w:r>
+        <w:rPr>
+          <w:rFonts w:ascii="Arial" w:hAnsi="Arial" w:cs="Arial"/>
+          <w:color w:val="333333"/>
+          <w:sz w:val="17"/>
+          <w:szCs w:val="17"/>
+        </w:rPr>
+        <w:t>FACSM</w:t>
+      </w:r>
+      <w:r>
+        <w:rPr>
+          <w:rFonts w:ascii="Arial" w:hAnsi="Arial" w:cs="Arial"/>
+          <w:color w:val="333333"/>
+          <w:sz w:val="17"/>
+          <w:szCs w:val="17"/>
+        </w:rPr>
+        <w:t xml:space="preserve"> </w:t>
+      </w:r>
+      <w:r>
+        <w:rPr>
+          <w:rFonts w:ascii="Arial" w:hAnsi="Arial" w:cs="Arial"/>
+          <w:sz w:val="17"/>
+          <w:szCs w:val="17"/>
+        </w:rPr>
+        <w:t>ACSM's Health &amp; Fitness Journal: </w:t>
+      </w:r>
+      <w:hyperlink r:id="rId1" w:history="1">
+        <w:r>
+          <w:rPr>
+            <w:rStyle w:val="Hyperlink"/>
+            <w:rFonts w:ascii="Arial" w:eastAsiaTheme="majorEastAsia" w:hAnsi="Arial" w:cs="Arial"/>
+            <w:color w:val="867C9C"/>
+            <w:sz w:val="17"/>
+            <w:szCs w:val="17"/>
+          </w:rPr>
+          <w:t>November/December 2019 - Volume 23 - Issue 6 - p 10-18</w:t>
+        </w:r>
+      </w:hyperlink>
+      <w:r>
+        <w:rPr>
+          <w:rFonts w:ascii="Arial" w:hAnsi="Arial" w:cs="Arial"/>
+          <w:sz w:val="17"/>
+          <w:szCs w:val="17"/>
+        </w:rPr>
+        <w:t>”</w:t>
+      </w:r>
+    </w:p>
+    <w:p>
+      <w:pPr>
+        <w:pStyle w:val="FootnoteText"/>
+      </w:pPr>
+    </w:p>
+  </w:footnote>
+</w:footnotes>
 </file>
 
 <file path=word/styles.xml><?xml version="1.0" encoding="utf-8"?>
@@ -1606,7 +3348,6 @@
     <w:name w:val="Normal (Web)"/>
     <w:basedOn w:val="Normal"/>
     <w:uiPriority w:val="99"/>
-    <w:semiHidden/>
     <w:unhideWhenUsed/>
     <w:rsid w:val="00675E00"/>
     <w:pPr>
@@ -1666,6 +3407,45 @@
     <w:rPr>
       <w:color w:val="0000FF"/>
       <w:u w:val="single"/>
+    </w:rPr>
+  </w:style>
+  <w:style w:type="paragraph" w:styleId="FootnoteText">
+    <w:name w:val="footnote text"/>
+    <w:basedOn w:val="Normal"/>
+    <w:link w:val="FootnoteTextChar"/>
+    <w:uiPriority w:val="99"/>
+    <w:semiHidden/>
+    <w:unhideWhenUsed/>
+    <w:rsid w:val="00D76F33"/>
+    <w:pPr>
+      <w:spacing w:line="240" w:lineRule="auto"/>
+    </w:pPr>
+    <w:rPr>
+      <w:sz w:val="20"/>
+      <w:szCs w:val="20"/>
+    </w:rPr>
+  </w:style>
+  <w:style w:type="character" w:customStyle="1" w:styleId="FootnoteTextChar">
+    <w:name w:val="Footnote Text Char"/>
+    <w:basedOn w:val="DefaultParagraphFont"/>
+    <w:link w:val="FootnoteText"/>
+    <w:uiPriority w:val="99"/>
+    <w:semiHidden/>
+    <w:rsid w:val="00D76F33"/>
+    <w:rPr>
+      <w:sz w:val="20"/>
+      <w:szCs w:val="20"/>
+    </w:rPr>
+  </w:style>
+  <w:style w:type="character" w:styleId="FootnoteReference">
+    <w:name w:val="footnote reference"/>
+    <w:basedOn w:val="DefaultParagraphFont"/>
+    <w:uiPriority w:val="99"/>
+    <w:semiHidden/>
+    <w:unhideWhenUsed/>
+    <w:rsid w:val="00D76F33"/>
+    <w:rPr>
+      <w:vertAlign w:val="superscript"/>
     </w:rPr>
   </w:style>
 </w:styles>
@@ -1964,4 +3744,16 @@
     </a:ext>
   </a:extLst>
 </a:theme>
+</file>
+
+<file path=customXml/item1.xml><?xml version="1.0" encoding="utf-8"?>
+<b:Sources xmlns:b="http://schemas.openxmlformats.org/officeDocument/2006/bibliography" xmlns="http://schemas.openxmlformats.org/officeDocument/2006/bibliography" SelectedStyle="\APASixthEditionOfficeOnline.xsl" StyleName="APA" Version="6"/>
+</file>
+
+<file path=customXml/itemProps1.xml><?xml version="1.0" encoding="utf-8"?>
+<ds:datastoreItem xmlns:ds="http://schemas.openxmlformats.org/officeDocument/2006/customXml" ds:itemID="{D6033C1B-2671-498B-9993-A9A535E80304}">
+  <ds:schemaRefs>
+    <ds:schemaRef ds:uri="http://schemas.openxmlformats.org/officeDocument/2006/bibliography"/>
+  </ds:schemaRefs>
+</ds:datastoreItem>
 </file>
--- a/Assignment 3 - Outline.docx
+++ b/Assignment 3 - Outline.docx
@@ -965,35 +965,33 @@
           <w:color w:val="000000"/>
           <w:shd w:val="clear" w:color="auto" w:fill="FFFFFF"/>
         </w:rPr>
-        <w:t>Jacob and Scott also have similar goals in terms of providing support to an organisation, however their paths diverge where Scott w</w:t>
-      </w:r>
-      <w:bookmarkStart w:id="0" w:name="_GoBack"/>
-      <w:bookmarkEnd w:id="0"/>
+        <w:t xml:space="preserve">Jacob and Scott also have similar goals in terms of providing support to an organisation, however their paths diverge where Scott wishes to lead a team of people who support a business, Jacob wants to focus on designing and implementing IT systems. </w:t>
+      </w:r>
+      <w:proofErr w:type="gramStart"/>
       <w:r>
         <w:rPr>
           <w:rFonts w:ascii="Arial" w:hAnsi="Arial" w:cs="Arial"/>
           <w:color w:val="000000"/>
           <w:shd w:val="clear" w:color="auto" w:fill="FFFFFF"/>
         </w:rPr>
-        <w:t xml:space="preserve">ishes to lead a team of people who support a business, Jacob wants to focus on designing and implementing IT systems. </w:t>
-      </w:r>
-      <w:proofErr w:type="gramStart"/>
+        <w:t>Kim,</w:t>
+      </w:r>
+      <w:proofErr w:type="gramEnd"/>
       <w:r>
         <w:rPr>
           <w:rFonts w:ascii="Arial" w:hAnsi="Arial" w:cs="Arial"/>
           <w:color w:val="000000"/>
           <w:shd w:val="clear" w:color="auto" w:fill="FFFFFF"/>
         </w:rPr>
-        <w:t>Kim,</w:t>
-      </w:r>
-      <w:proofErr w:type="gramEnd"/>
+        <w:t xml:space="preserve"> is the most unique of the group, who is looking to supplement his extensive experience in IT with the ability to </w:t>
+      </w:r>
       <w:r>
         <w:rPr>
           <w:rFonts w:ascii="Arial" w:hAnsi="Arial" w:cs="Arial"/>
           <w:color w:val="000000"/>
           <w:shd w:val="clear" w:color="auto" w:fill="FFFFFF"/>
         </w:rPr>
-        <w:t xml:space="preserve"> is the most unique of the group, who is looking to supplement his extensive experience in IT with the ability to </w:t>
+        <w:t>control</w:t>
       </w:r>
       <w:r>
         <w:rPr>
@@ -1001,14 +999,6 @@
           <w:color w:val="000000"/>
           <w:shd w:val="clear" w:color="auto" w:fill="FFFFFF"/>
         </w:rPr>
-        <w:t>control</w:t>
-      </w:r>
-      <w:r>
-        <w:rPr>
-          <w:rFonts w:ascii="Arial" w:hAnsi="Arial" w:cs="Arial"/>
-          <w:color w:val="000000"/>
-          <w:shd w:val="clear" w:color="auto" w:fill="FFFFFF"/>
-        </w:rPr>
         <w:t xml:space="preserve"> and implement complex organisational policies. Where the other four are focused mostly on IT systems, their implementation or the software surrounding that, Kim is focused on a broader scope goal. For the entirety of the group, our career path is the same though. We are all focusing on completing a bachelor (IT for David, Samuel, Jacob and Scott and Arts with a major in politics for Kim).</w:t>
       </w:r>
     </w:p>
@@ -1041,7 +1031,7 @@
         </w:rPr>
         <w:t xml:space="preserve">Group Website - </w:t>
       </w:r>
-      <w:hyperlink r:id="rId7" w:history="1">
+      <w:hyperlink r:id="rId8" w:history="1">
         <w:r>
           <w:rPr>
             <w:rStyle w:val="Hyperlink"/>
@@ -1063,7 +1053,7 @@
         </w:rPr>
         <w:t xml:space="preserve">Group GitHub - </w:t>
       </w:r>
-      <w:hyperlink r:id="rId8" w:history="1">
+      <w:hyperlink r:id="rId9" w:history="1">
         <w:r>
           <w:rPr>
             <w:rStyle w:val="Hyperlink"/>
@@ -4315,6 +4305,1494 @@
     </w:p>
     <w:p/>
     <w:p/>
+    <w:p/>
+    <w:p/>
+    <w:p/>
+    <w:p/>
+    <w:p/>
+    <w:p/>
+    <w:p/>
+    <w:p>
+      <w:pPr>
+        <w:pStyle w:val="Heading1"/>
+      </w:pPr>
+      <w:r>
+        <w:t>Skills and Jobs</w:t>
+      </w:r>
+    </w:p>
+    <w:p>
+      <w:pPr>
+        <w:pStyle w:val="Heading4"/>
+      </w:pPr>
+      <w:r>
+        <w:t>Overview</w:t>
+      </w:r>
+    </w:p>
+    <w:p>
+      <w:pPr>
+        <w:rPr>
+          <w:rFonts w:ascii="Arial" w:hAnsi="Arial" w:cs="Arial"/>
+        </w:rPr>
+      </w:pPr>
+      <w:r>
+        <w:rPr>
+          <w:rFonts w:ascii="Arial" w:hAnsi="Arial" w:cs="Arial"/>
+        </w:rPr>
+        <w:t xml:space="preserve">To transition from </w:t>
+      </w:r>
+      <w:r>
+        <w:rPr>
+          <w:rFonts w:ascii="Arial" w:hAnsi="Arial" w:cs="Arial"/>
+        </w:rPr>
+        <w:t xml:space="preserve">prototype to full development we will need to make decisions regarding development of the application that are yet to be decided, however the following four positions assume that we have decided to do the following. </w:t>
+      </w:r>
+    </w:p>
+    <w:p>
+      <w:pPr>
+        <w:pStyle w:val="ListParagraph"/>
+        <w:numPr>
+          <w:ilvl w:val="0"/>
+          <w:numId w:val="1"/>
+        </w:numPr>
+        <w:rPr>
+          <w:rFonts w:ascii="Arial" w:hAnsi="Arial" w:cs="Arial"/>
+        </w:rPr>
+      </w:pPr>
+      <w:r>
+        <w:rPr>
+          <w:rFonts w:ascii="Arial" w:hAnsi="Arial" w:cs="Arial"/>
+        </w:rPr>
+        <w:t xml:space="preserve">Implement on </w:t>
+      </w:r>
+      <w:r>
+        <w:rPr>
+          <w:rFonts w:ascii="Arial" w:hAnsi="Arial" w:cs="Arial"/>
+        </w:rPr>
+        <w:t>android only initially.</w:t>
+      </w:r>
+    </w:p>
+    <w:p>
+      <w:pPr>
+        <w:pStyle w:val="ListParagraph"/>
+        <w:numPr>
+          <w:ilvl w:val="0"/>
+          <w:numId w:val="1"/>
+        </w:numPr>
+        <w:rPr>
+          <w:rFonts w:ascii="Arial" w:hAnsi="Arial" w:cs="Arial"/>
+        </w:rPr>
+      </w:pPr>
+      <w:r>
+        <w:rPr>
+          <w:rFonts w:ascii="Arial" w:hAnsi="Arial" w:cs="Arial"/>
+        </w:rPr>
+        <w:t>Invest resources in developing educational content</w:t>
+      </w:r>
+    </w:p>
+    <w:p>
+      <w:pPr>
+        <w:pStyle w:val="ListParagraph"/>
+        <w:numPr>
+          <w:ilvl w:val="0"/>
+          <w:numId w:val="1"/>
+        </w:numPr>
+        <w:rPr>
+          <w:rFonts w:ascii="Arial" w:hAnsi="Arial" w:cs="Arial"/>
+        </w:rPr>
+      </w:pPr>
+      <w:r>
+        <w:rPr>
+          <w:rFonts w:ascii="Arial" w:hAnsi="Arial" w:cs="Arial"/>
+        </w:rPr>
+        <w:t>Decided that brand launch will come once the product is finished, so no investment has been made in marketing etc roles at this time.</w:t>
+      </w:r>
+    </w:p>
+    <w:p/>
+    <w:p/>
+    <w:p>
+      <w:pPr>
+        <w:pStyle w:val="Heading4"/>
+      </w:pPr>
+      <w:r>
+        <w:t xml:space="preserve">Position 4: Sport and Exercise consultant </w:t>
+      </w:r>
+    </w:p>
+    <w:p/>
+    <w:p>
+      <w:r>
+        <w:rPr>
+          <w:rFonts w:ascii="Arial" w:hAnsi="Arial" w:cs="Arial"/>
+          <w:u w:val="single"/>
+        </w:rPr>
+        <w:t>What we are looking for?</w:t>
+      </w:r>
+    </w:p>
+    <w:p/>
+    <w:p>
+      <w:pPr>
+        <w:rPr>
+          <w:rFonts w:ascii="Arial" w:hAnsi="Arial" w:cs="Arial"/>
+        </w:rPr>
+      </w:pPr>
+      <w:r>
+        <w:rPr>
+          <w:rFonts w:ascii="Arial" w:hAnsi="Arial" w:cs="Arial"/>
+        </w:rPr>
+        <w:t>We are looking for a sports and exercise consultant who has a passion for enabling those with little to no education or experience in nutrition and exercise to grow and learn more. This role is a full creative lead on a suite of fitness modules designed to give fundamental knowledge to users of the product about the following key concepts;</w:t>
+      </w:r>
+      <w:r>
+        <w:rPr>
+          <w:rFonts w:ascii="Arial" w:hAnsi="Arial" w:cs="Arial"/>
+        </w:rPr>
+        <w:br/>
+      </w:r>
+      <w:r>
+        <w:rPr>
+          <w:rFonts w:ascii="Arial" w:hAnsi="Arial" w:cs="Arial"/>
+        </w:rPr>
+        <w:br/>
+        <w:t>a) Demystifying food/calories and their relation to weight loss and exercise.</w:t>
+      </w:r>
+    </w:p>
+    <w:p>
+      <w:pPr>
+        <w:rPr>
+          <w:rFonts w:ascii="Arial" w:hAnsi="Arial" w:cs="Arial"/>
+        </w:rPr>
+      </w:pPr>
+      <w:r>
+        <w:rPr>
+          <w:rFonts w:ascii="Arial" w:hAnsi="Arial" w:cs="Arial"/>
+        </w:rPr>
+        <w:t>b)  Exercise and how it affects your body</w:t>
+      </w:r>
+    </w:p>
+    <w:p>
+      <w:pPr>
+        <w:rPr>
+          <w:rFonts w:ascii="Arial" w:hAnsi="Arial" w:cs="Arial"/>
+        </w:rPr>
+      </w:pPr>
+      <w:r>
+        <w:rPr>
+          <w:rFonts w:ascii="Arial" w:hAnsi="Arial" w:cs="Arial"/>
+        </w:rPr>
+        <w:t>c) Resistance training benefits (related to all components, weight loss, strength gain, muscle gain)</w:t>
+      </w:r>
+    </w:p>
+    <w:p>
+      <w:pPr>
+        <w:rPr>
+          <w:rFonts w:ascii="Arial" w:hAnsi="Arial" w:cs="Arial"/>
+        </w:rPr>
+      </w:pPr>
+      <w:r>
+        <w:rPr>
+          <w:rFonts w:ascii="Arial" w:hAnsi="Arial" w:cs="Arial"/>
+        </w:rPr>
+        <w:t xml:space="preserve">d) Exercise and how to do it, various guides on correct forms and activities </w:t>
+      </w:r>
+    </w:p>
+    <w:p>
+      <w:pPr>
+        <w:rPr>
+          <w:rFonts w:ascii="Arial" w:hAnsi="Arial" w:cs="Arial"/>
+        </w:rPr>
+      </w:pPr>
+    </w:p>
+    <w:p>
+      <w:pPr>
+        <w:rPr>
+          <w:rFonts w:ascii="Arial" w:hAnsi="Arial" w:cs="Arial"/>
+        </w:rPr>
+      </w:pPr>
+      <w:r>
+        <w:rPr>
+          <w:rFonts w:ascii="Arial" w:hAnsi="Arial" w:cs="Arial"/>
+        </w:rPr>
+        <w:t>In addition to this, the right applicant would be involved in developing custom workouts, meal plans and specifications for various goals/cases on a mobile application, as well as assist in the design process of the application, offering assistance regarding features which could be beneficial to potential users.</w:t>
+      </w:r>
+    </w:p>
+    <w:p>
+      <w:pPr>
+        <w:rPr>
+          <w:rFonts w:ascii="Arial" w:hAnsi="Arial" w:cs="Arial"/>
+        </w:rPr>
+      </w:pPr>
+    </w:p>
+    <w:p>
+      <w:pPr>
+        <w:rPr>
+          <w:rFonts w:ascii="Arial" w:hAnsi="Arial" w:cs="Arial"/>
+          <w:u w:val="single"/>
+        </w:rPr>
+      </w:pPr>
+      <w:r>
+        <w:rPr>
+          <w:rFonts w:ascii="Arial" w:hAnsi="Arial" w:cs="Arial"/>
+          <w:u w:val="single"/>
+        </w:rPr>
+        <w:t>What does this mean for you?</w:t>
+      </w:r>
+      <w:r>
+        <w:rPr>
+          <w:rFonts w:ascii="Arial" w:hAnsi="Arial" w:cs="Arial"/>
+          <w:u w:val="single"/>
+        </w:rPr>
+        <w:br/>
+      </w:r>
+    </w:p>
+    <w:p>
+      <w:pPr>
+        <w:pStyle w:val="ListParagraph"/>
+        <w:numPr>
+          <w:ilvl w:val="0"/>
+          <w:numId w:val="5"/>
+        </w:numPr>
+        <w:rPr>
+          <w:rFonts w:ascii="Arial" w:hAnsi="Arial" w:cs="Arial"/>
+          <w:u w:val="single"/>
+        </w:rPr>
+      </w:pPr>
+      <w:r>
+        <w:rPr>
+          <w:rFonts w:ascii="Arial" w:hAnsi="Arial" w:cs="Arial"/>
+        </w:rPr>
+        <w:t>Have a degree in sports and exercise or other similar field of study. (Nutrition also highly valued if paired with the right experience in the sports industry)</w:t>
+      </w:r>
+    </w:p>
+    <w:p>
+      <w:pPr>
+        <w:pStyle w:val="ListParagraph"/>
+        <w:numPr>
+          <w:ilvl w:val="0"/>
+          <w:numId w:val="5"/>
+        </w:numPr>
+        <w:rPr>
+          <w:rFonts w:ascii="Arial" w:hAnsi="Arial" w:cs="Arial"/>
+          <w:u w:val="single"/>
+        </w:rPr>
+      </w:pPr>
+      <w:r>
+        <w:rPr>
+          <w:rFonts w:ascii="Arial" w:hAnsi="Arial" w:cs="Arial"/>
+        </w:rPr>
+        <w:t xml:space="preserve">Ability to work </w:t>
+      </w:r>
+      <w:r>
+        <w:rPr>
+          <w:rFonts w:ascii="Arial" w:hAnsi="Arial" w:cs="Arial"/>
+        </w:rPr>
+        <w:t>on a small team, and to tight deadlines.</w:t>
+      </w:r>
+    </w:p>
+    <w:p>
+      <w:pPr>
+        <w:pStyle w:val="ListParagraph"/>
+        <w:numPr>
+          <w:ilvl w:val="0"/>
+          <w:numId w:val="5"/>
+        </w:numPr>
+        <w:rPr>
+          <w:rFonts w:ascii="Arial" w:hAnsi="Arial" w:cs="Arial"/>
+          <w:u w:val="single"/>
+        </w:rPr>
+      </w:pPr>
+      <w:r>
+        <w:rPr>
+          <w:rFonts w:ascii="Arial" w:hAnsi="Arial" w:cs="Arial"/>
+        </w:rPr>
+        <w:t>Experience designing educational content highly preferred</w:t>
+      </w:r>
+    </w:p>
+    <w:p>
+      <w:pPr>
+        <w:pStyle w:val="ListParagraph"/>
+        <w:numPr>
+          <w:ilvl w:val="0"/>
+          <w:numId w:val="5"/>
+        </w:numPr>
+        <w:rPr>
+          <w:rFonts w:ascii="Arial" w:hAnsi="Arial" w:cs="Arial"/>
+          <w:u w:val="single"/>
+        </w:rPr>
+      </w:pPr>
+      <w:r>
+        <w:rPr>
+          <w:rFonts w:ascii="Arial" w:hAnsi="Arial" w:cs="Arial"/>
+        </w:rPr>
+        <w:t>Ability to translate complex concepts into simple directives</w:t>
+      </w:r>
+    </w:p>
+    <w:p>
+      <w:pPr>
+        <w:pStyle w:val="ListParagraph"/>
+        <w:numPr>
+          <w:ilvl w:val="0"/>
+          <w:numId w:val="5"/>
+        </w:numPr>
+        <w:rPr>
+          <w:rFonts w:ascii="Arial" w:hAnsi="Arial" w:cs="Arial"/>
+          <w:u w:val="single"/>
+        </w:rPr>
+      </w:pPr>
+      <w:r>
+        <w:rPr>
+          <w:rFonts w:ascii="Arial" w:hAnsi="Arial" w:cs="Arial"/>
+        </w:rPr>
+        <w:t>Willingness to work with developers to suggest and guide on tools that will equip users to take control of their fitness.</w:t>
+      </w:r>
+    </w:p>
+    <w:p>
+      <w:pPr>
+        <w:pStyle w:val="ListParagraph"/>
+        <w:numPr>
+          <w:ilvl w:val="0"/>
+          <w:numId w:val="5"/>
+        </w:numPr>
+        <w:rPr>
+          <w:rFonts w:ascii="Arial" w:hAnsi="Arial" w:cs="Arial"/>
+          <w:u w:val="single"/>
+        </w:rPr>
+      </w:pPr>
+      <w:r>
+        <w:rPr>
+          <w:rFonts w:ascii="Arial" w:hAnsi="Arial" w:cs="Arial"/>
+        </w:rPr>
+        <w:t>Passion for equipping people with the tools to improve their lifestyle.</w:t>
+      </w:r>
+      <w:r>
+        <w:rPr>
+          <w:rFonts w:ascii="Arial" w:hAnsi="Arial" w:cs="Arial"/>
+        </w:rPr>
+        <w:br/>
+      </w:r>
+      <w:r>
+        <w:rPr>
+          <w:rFonts w:ascii="Arial" w:hAnsi="Arial" w:cs="Arial"/>
+        </w:rPr>
+        <w:br/>
+      </w:r>
+      <w:bookmarkStart w:id="0" w:name="_GoBack"/>
+      <w:bookmarkEnd w:id="0"/>
+    </w:p>
+    <w:p>
+      <w:pPr>
+        <w:pStyle w:val="Heading4"/>
+        <w:rPr>
+          <w:rFonts w:ascii="Arial" w:hAnsi="Arial" w:cs="Arial"/>
+          <w:b w:val="0"/>
+          <w:bCs w:val="0"/>
+          <w:sz w:val="22"/>
+          <w:szCs w:val="22"/>
+          <w:u w:val="single"/>
+        </w:rPr>
+      </w:pPr>
+      <w:r>
+        <w:lastRenderedPageBreak/>
+        <w:t xml:space="preserve">Position </w:t>
+      </w:r>
+      <w:r>
+        <w:t>2</w:t>
+      </w:r>
+      <w:r>
+        <w:t xml:space="preserve">: </w:t>
+      </w:r>
+      <w:r>
+        <w:t xml:space="preserve">Senior </w:t>
+      </w:r>
+      <w:r>
+        <w:t xml:space="preserve">Android Developer </w:t>
+      </w:r>
+      <w:r>
+        <w:br/>
+      </w:r>
+      <w:r>
+        <w:rPr>
+          <w:rFonts w:ascii="Arial" w:hAnsi="Arial" w:cs="Arial"/>
+          <w:b w:val="0"/>
+          <w:bCs w:val="0"/>
+          <w:sz w:val="22"/>
+          <w:szCs w:val="22"/>
+        </w:rPr>
+        <w:br/>
+      </w:r>
+      <w:r>
+        <w:rPr>
+          <w:rFonts w:ascii="Arial" w:hAnsi="Arial" w:cs="Arial"/>
+          <w:b w:val="0"/>
+          <w:bCs w:val="0"/>
+          <w:sz w:val="22"/>
+          <w:szCs w:val="22"/>
+          <w:u w:val="single"/>
+        </w:rPr>
+        <w:t>What we are looking for?</w:t>
+      </w:r>
+      <w:r>
+        <w:rPr>
+          <w:rFonts w:ascii="Arial" w:hAnsi="Arial" w:cs="Arial"/>
+          <w:b w:val="0"/>
+          <w:bCs w:val="0"/>
+          <w:sz w:val="22"/>
+          <w:szCs w:val="22"/>
+        </w:rPr>
+        <w:br/>
+      </w:r>
+      <w:r>
+        <w:rPr>
+          <w:rFonts w:ascii="Arial" w:hAnsi="Arial" w:cs="Arial"/>
+          <w:b w:val="0"/>
+          <w:bCs w:val="0"/>
+          <w:sz w:val="22"/>
+          <w:szCs w:val="22"/>
+        </w:rPr>
+        <w:br/>
+        <w:t xml:space="preserve">We are looking for an Android developer who is looking for a passion project that will help make a change in peoples lives. The right applicant would be prepared to work in a small team of four, with a broad stroke direction but ability to innovate through the useful of creative problem solving and </w:t>
+      </w:r>
+      <w:r>
+        <w:rPr>
+          <w:rFonts w:ascii="Arial" w:hAnsi="Arial" w:cs="Arial"/>
+          <w:b w:val="0"/>
+          <w:bCs w:val="0"/>
+          <w:sz w:val="22"/>
+          <w:szCs w:val="22"/>
+        </w:rPr>
+        <w:t>forward-thinking</w:t>
+      </w:r>
+      <w:r>
+        <w:rPr>
+          <w:rFonts w:ascii="Arial" w:hAnsi="Arial" w:cs="Arial"/>
+          <w:b w:val="0"/>
+          <w:bCs w:val="0"/>
+          <w:sz w:val="22"/>
+          <w:szCs w:val="22"/>
+        </w:rPr>
+        <w:t xml:space="preserve"> </w:t>
+      </w:r>
+      <w:r>
+        <w:rPr>
+          <w:rFonts w:ascii="Arial" w:hAnsi="Arial" w:cs="Arial"/>
+          <w:b w:val="0"/>
+          <w:bCs w:val="0"/>
+          <w:sz w:val="22"/>
+          <w:szCs w:val="22"/>
+        </w:rPr>
+        <w:t xml:space="preserve">design. </w:t>
+      </w:r>
+      <w:r>
+        <w:rPr>
+          <w:rFonts w:ascii="Arial" w:hAnsi="Arial" w:cs="Arial"/>
+          <w:b w:val="0"/>
+          <w:bCs w:val="0"/>
+          <w:sz w:val="22"/>
+          <w:szCs w:val="22"/>
+        </w:rPr>
+        <w:t xml:space="preserve"> </w:t>
+      </w:r>
+      <w:r>
+        <w:rPr>
+          <w:rFonts w:ascii="Arial" w:hAnsi="Arial" w:cs="Arial"/>
+          <w:b w:val="0"/>
+          <w:bCs w:val="0"/>
+          <w:sz w:val="22"/>
+          <w:szCs w:val="22"/>
+        </w:rPr>
+        <w:t>This role is for a driven professional who has a passion for mobile applications (and ideally fitness), someone who is not afraid of deadlines, and aims to go above and beyond the simple specifications of the project. If you’re someone who needs constant direction and cannot problem-solve on the fly, you need not apply.</w:t>
+      </w:r>
+      <w:r>
+        <w:rPr>
+          <w:rFonts w:ascii="Arial" w:hAnsi="Arial" w:cs="Arial"/>
+          <w:b w:val="0"/>
+          <w:bCs w:val="0"/>
+          <w:sz w:val="22"/>
+          <w:szCs w:val="22"/>
+        </w:rPr>
+        <w:br/>
+      </w:r>
+      <w:r>
+        <w:rPr>
+          <w:rFonts w:ascii="Arial" w:hAnsi="Arial" w:cs="Arial"/>
+          <w:b w:val="0"/>
+          <w:bCs w:val="0"/>
+          <w:sz w:val="22"/>
+          <w:szCs w:val="22"/>
+        </w:rPr>
+        <w:br/>
+      </w:r>
+      <w:r>
+        <w:rPr>
+          <w:rFonts w:ascii="Arial" w:hAnsi="Arial" w:cs="Arial"/>
+          <w:b w:val="0"/>
+          <w:bCs w:val="0"/>
+          <w:sz w:val="22"/>
+          <w:szCs w:val="22"/>
+          <w:u w:val="single"/>
+        </w:rPr>
+        <w:t>What does this mean for you?</w:t>
+      </w:r>
+    </w:p>
+    <w:p>
+      <w:pPr>
+        <w:pStyle w:val="Heading4"/>
+        <w:numPr>
+          <w:ilvl w:val="0"/>
+          <w:numId w:val="4"/>
+        </w:numPr>
+        <w:rPr>
+          <w:rFonts w:ascii="Arial" w:hAnsi="Arial" w:cs="Arial"/>
+          <w:b w:val="0"/>
+          <w:bCs w:val="0"/>
+          <w:sz w:val="22"/>
+          <w:szCs w:val="22"/>
+          <w:shd w:val="clear" w:color="auto" w:fill="FFFFFF"/>
+        </w:rPr>
+      </w:pPr>
+      <w:r>
+        <w:rPr>
+          <w:rFonts w:ascii="Arial" w:hAnsi="Arial" w:cs="Arial"/>
+          <w:b w:val="0"/>
+          <w:bCs w:val="0"/>
+          <w:sz w:val="22"/>
+          <w:szCs w:val="22"/>
+          <w:shd w:val="clear" w:color="auto" w:fill="FFFFFF"/>
+        </w:rPr>
+        <w:t>Provide technical direction and architecture for development, design, and systems integration of mobile applications from ideation through to implementation</w:t>
+      </w:r>
+      <w:r>
+        <w:rPr>
+          <w:rFonts w:ascii="Arial" w:hAnsi="Arial" w:cs="Arial"/>
+          <w:b w:val="0"/>
+          <w:bCs w:val="0"/>
+          <w:sz w:val="22"/>
+          <w:szCs w:val="22"/>
+          <w:shd w:val="clear" w:color="auto" w:fill="FFFFFF"/>
+        </w:rPr>
+        <w:t>.</w:t>
+      </w:r>
+    </w:p>
+    <w:p>
+      <w:pPr>
+        <w:pStyle w:val="Heading4"/>
+        <w:numPr>
+          <w:ilvl w:val="0"/>
+          <w:numId w:val="4"/>
+        </w:numPr>
+        <w:rPr>
+          <w:rFonts w:ascii="Arial" w:hAnsi="Arial" w:cs="Arial"/>
+          <w:b w:val="0"/>
+          <w:bCs w:val="0"/>
+          <w:sz w:val="22"/>
+          <w:szCs w:val="22"/>
+          <w:shd w:val="clear" w:color="auto" w:fill="FFFFFF"/>
+        </w:rPr>
+      </w:pPr>
+      <w:r>
+        <w:rPr>
+          <w:rFonts w:ascii="Arial" w:hAnsi="Arial" w:cs="Arial"/>
+          <w:b w:val="0"/>
+          <w:bCs w:val="0"/>
+          <w:sz w:val="22"/>
+          <w:szCs w:val="22"/>
+          <w:shd w:val="clear" w:color="auto" w:fill="FFFFFF"/>
+        </w:rPr>
+        <w:t xml:space="preserve"> </w:t>
+      </w:r>
+      <w:r>
+        <w:rPr>
+          <w:rFonts w:ascii="Arial" w:hAnsi="Arial" w:cs="Arial"/>
+          <w:b w:val="0"/>
+          <w:bCs w:val="0"/>
+          <w:sz w:val="22"/>
+          <w:szCs w:val="22"/>
+          <w:shd w:val="clear" w:color="auto" w:fill="FFFFFF"/>
+        </w:rPr>
+        <w:t>Create and execute development plans and revise as appropriate to meet changing needs and requirements</w:t>
+      </w:r>
+    </w:p>
+    <w:p>
+      <w:pPr>
+        <w:pStyle w:val="Heading4"/>
+        <w:numPr>
+          <w:ilvl w:val="0"/>
+          <w:numId w:val="4"/>
+        </w:numPr>
+        <w:rPr>
+          <w:rFonts w:ascii="Arial" w:hAnsi="Arial" w:cs="Arial"/>
+          <w:b w:val="0"/>
+          <w:bCs w:val="0"/>
+          <w:sz w:val="22"/>
+          <w:szCs w:val="22"/>
+          <w:shd w:val="clear" w:color="auto" w:fill="FFFFFF"/>
+        </w:rPr>
+      </w:pPr>
+      <w:r>
+        <w:rPr>
+          <w:rFonts w:ascii="Arial" w:hAnsi="Arial" w:cs="Arial"/>
+          <w:b w:val="0"/>
+          <w:bCs w:val="0"/>
+          <w:sz w:val="22"/>
+          <w:szCs w:val="22"/>
+          <w:shd w:val="clear" w:color="auto" w:fill="FFFFFF"/>
+        </w:rPr>
+        <w:t xml:space="preserve"> Work alongside </w:t>
+      </w:r>
+      <w:r>
+        <w:rPr>
+          <w:rFonts w:ascii="Arial" w:hAnsi="Arial" w:cs="Arial"/>
+          <w:b w:val="0"/>
+          <w:bCs w:val="0"/>
+          <w:sz w:val="22"/>
+          <w:szCs w:val="22"/>
+          <w:shd w:val="clear" w:color="auto" w:fill="FFFFFF"/>
+        </w:rPr>
+        <w:t>UI design</w:t>
+      </w:r>
+      <w:r>
+        <w:rPr>
+          <w:rFonts w:ascii="Arial" w:hAnsi="Arial" w:cs="Arial"/>
+          <w:b w:val="0"/>
+          <w:bCs w:val="0"/>
+          <w:sz w:val="22"/>
+          <w:szCs w:val="22"/>
+          <w:shd w:val="clear" w:color="auto" w:fill="FFFFFF"/>
+        </w:rPr>
+        <w:t xml:space="preserve"> and Web Developers to deliver a single unified product, being willing to compromise or match design elements that are required to execute a unified product.</w:t>
+      </w:r>
+    </w:p>
+    <w:p>
+      <w:pPr>
+        <w:pStyle w:val="Heading4"/>
+        <w:numPr>
+          <w:ilvl w:val="0"/>
+          <w:numId w:val="4"/>
+        </w:numPr>
+        <w:rPr>
+          <w:rFonts w:ascii="Arial" w:hAnsi="Arial" w:cs="Arial"/>
+          <w:b w:val="0"/>
+          <w:bCs w:val="0"/>
+          <w:sz w:val="22"/>
+          <w:szCs w:val="22"/>
+          <w:shd w:val="clear" w:color="auto" w:fill="FFFFFF"/>
+        </w:rPr>
+      </w:pPr>
+      <w:r>
+        <w:rPr>
+          <w:rFonts w:ascii="Arial" w:hAnsi="Arial" w:cs="Arial"/>
+          <w:b w:val="0"/>
+          <w:bCs w:val="0"/>
+          <w:sz w:val="22"/>
+          <w:szCs w:val="22"/>
+          <w:shd w:val="clear" w:color="auto" w:fill="FFFFFF"/>
+        </w:rPr>
+        <w:t xml:space="preserve"> Proof of completed independent start-up projects, or relevant experience working on small teams</w:t>
+      </w:r>
+      <w:r>
+        <w:rPr>
+          <w:rFonts w:ascii="Arial" w:hAnsi="Arial" w:cs="Arial"/>
+          <w:b w:val="0"/>
+          <w:bCs w:val="0"/>
+          <w:sz w:val="22"/>
+          <w:szCs w:val="22"/>
+          <w:shd w:val="clear" w:color="auto" w:fill="FFFFFF"/>
+        </w:rPr>
+        <w:t>.</w:t>
+      </w:r>
+    </w:p>
+    <w:p>
+      <w:pPr>
+        <w:pStyle w:val="Heading4"/>
+        <w:numPr>
+          <w:ilvl w:val="0"/>
+          <w:numId w:val="4"/>
+        </w:numPr>
+        <w:rPr>
+          <w:rFonts w:ascii="Arial" w:hAnsi="Arial" w:cs="Arial"/>
+          <w:b w:val="0"/>
+          <w:bCs w:val="0"/>
+          <w:sz w:val="22"/>
+          <w:szCs w:val="22"/>
+          <w:shd w:val="clear" w:color="auto" w:fill="FFFFFF"/>
+        </w:rPr>
+      </w:pPr>
+      <w:r>
+        <w:rPr>
+          <w:rFonts w:ascii="Arial" w:hAnsi="Arial" w:cs="Arial"/>
+          <w:b w:val="0"/>
+          <w:bCs w:val="0"/>
+          <w:sz w:val="22"/>
+          <w:szCs w:val="22"/>
+          <w:shd w:val="clear" w:color="auto" w:fill="FFFFFF"/>
+        </w:rPr>
+        <w:t xml:space="preserve"> Experience </w:t>
+      </w:r>
+      <w:r>
+        <w:rPr>
+          <w:rFonts w:ascii="Arial" w:hAnsi="Arial" w:cs="Arial"/>
+          <w:b w:val="0"/>
+          <w:bCs w:val="0"/>
+          <w:sz w:val="22"/>
+          <w:szCs w:val="22"/>
+          <w:shd w:val="clear" w:color="auto" w:fill="FFFFFF"/>
+        </w:rPr>
+        <w:t>designing complex UI</w:t>
+      </w:r>
+    </w:p>
+    <w:p>
+      <w:pPr>
+        <w:pStyle w:val="Heading4"/>
+        <w:numPr>
+          <w:ilvl w:val="0"/>
+          <w:numId w:val="4"/>
+        </w:numPr>
+        <w:rPr>
+          <w:rFonts w:ascii="Arial" w:hAnsi="Arial" w:cs="Arial"/>
+          <w:b w:val="0"/>
+          <w:bCs w:val="0"/>
+          <w:color w:val="404040"/>
+          <w:sz w:val="22"/>
+          <w:szCs w:val="22"/>
+          <w:shd w:val="clear" w:color="auto" w:fill="FFFFFF"/>
+        </w:rPr>
+      </w:pPr>
+      <w:r>
+        <w:rPr>
+          <w:rFonts w:ascii="Arial" w:hAnsi="Arial" w:cs="Arial"/>
+          <w:b w:val="0"/>
+          <w:bCs w:val="0"/>
+          <w:sz w:val="22"/>
+          <w:szCs w:val="22"/>
+          <w:shd w:val="clear" w:color="auto" w:fill="FFFFFF"/>
+        </w:rPr>
+        <w:t xml:space="preserve"> </w:t>
+      </w:r>
+      <w:r>
+        <w:rPr>
+          <w:rFonts w:ascii="Arial" w:hAnsi="Arial" w:cs="Arial"/>
+          <w:b w:val="0"/>
+          <w:bCs w:val="0"/>
+          <w:sz w:val="22"/>
+          <w:szCs w:val="22"/>
+          <w:shd w:val="clear" w:color="auto" w:fill="FFFFFF"/>
+        </w:rPr>
+        <w:t xml:space="preserve">Understanding of REST, HTTP and efficient networking on </w:t>
+      </w:r>
+      <w:r>
+        <w:rPr>
+          <w:rFonts w:ascii="Arial" w:hAnsi="Arial" w:cs="Arial"/>
+          <w:b w:val="0"/>
+          <w:bCs w:val="0"/>
+          <w:sz w:val="22"/>
+          <w:szCs w:val="22"/>
+          <w:shd w:val="clear" w:color="auto" w:fill="FFFFFF"/>
+        </w:rPr>
+        <w:t>Android</w:t>
+      </w:r>
+      <w:r>
+        <w:rPr>
+          <w:rFonts w:ascii="Arial" w:hAnsi="Arial" w:cs="Arial"/>
+          <w:b w:val="0"/>
+          <w:bCs w:val="0"/>
+          <w:sz w:val="20"/>
+          <w:szCs w:val="20"/>
+        </w:rPr>
+        <w:br/>
+      </w:r>
+    </w:p>
+    <w:p>
+      <w:pPr>
+        <w:pStyle w:val="Heading4"/>
+        <w:rPr>
+          <w:rFonts w:ascii="Arial" w:hAnsi="Arial" w:cs="Arial"/>
+          <w:b w:val="0"/>
+          <w:bCs w:val="0"/>
+          <w:color w:val="404040"/>
+          <w:sz w:val="22"/>
+          <w:szCs w:val="22"/>
+          <w:shd w:val="clear" w:color="auto" w:fill="FFFFFF"/>
+        </w:rPr>
+      </w:pPr>
+    </w:p>
+    <w:p>
+      <w:pPr>
+        <w:pStyle w:val="Heading4"/>
+      </w:pPr>
+      <w:r>
+        <w:t xml:space="preserve">Position </w:t>
+      </w:r>
+      <w:r>
+        <w:t>3</w:t>
+      </w:r>
+      <w:r>
+        <w:t>:</w:t>
+      </w:r>
+      <w:r>
+        <w:t xml:space="preserve"> </w:t>
+      </w:r>
+      <w:r>
+        <w:t>UI &amp; UX Lead Designer</w:t>
+      </w:r>
+    </w:p>
+    <w:p>
+      <w:pPr>
+        <w:pStyle w:val="Heading4"/>
+        <w:rPr>
+          <w:rFonts w:ascii="Arial" w:hAnsi="Arial" w:cs="Arial"/>
+          <w:b w:val="0"/>
+          <w:bCs w:val="0"/>
+          <w:sz w:val="22"/>
+          <w:szCs w:val="22"/>
+          <w:u w:val="single"/>
+        </w:rPr>
+      </w:pPr>
+      <w:r>
+        <w:rPr>
+          <w:rFonts w:ascii="Arial" w:hAnsi="Arial" w:cs="Arial"/>
+          <w:b w:val="0"/>
+          <w:bCs w:val="0"/>
+          <w:sz w:val="22"/>
+          <w:szCs w:val="22"/>
+          <w:u w:val="single"/>
+        </w:rPr>
+        <w:t>What we are looking for?</w:t>
+      </w:r>
+      <w:r>
+        <w:rPr>
+          <w:rFonts w:ascii="Arial" w:hAnsi="Arial" w:cs="Arial"/>
+          <w:b w:val="0"/>
+          <w:bCs w:val="0"/>
+          <w:sz w:val="22"/>
+          <w:szCs w:val="22"/>
+        </w:rPr>
+        <w:br/>
+      </w:r>
+      <w:r>
+        <w:rPr>
+          <w:rFonts w:ascii="Arial" w:hAnsi="Arial" w:cs="Arial"/>
+          <w:b w:val="0"/>
+          <w:bCs w:val="0"/>
+          <w:sz w:val="22"/>
+          <w:szCs w:val="22"/>
+        </w:rPr>
+        <w:br/>
+      </w:r>
+      <w:r>
+        <w:rPr>
+          <w:rFonts w:ascii="Arial" w:hAnsi="Arial" w:cs="Arial"/>
+          <w:b w:val="0"/>
+          <w:bCs w:val="0"/>
+          <w:sz w:val="22"/>
+          <w:szCs w:val="22"/>
+        </w:rPr>
+        <w:t>We are looking for a strong lead designer to direct the implementation of sophisticated and modern looking UI across web and mobile platforms, along with working alongside software developers to develop and effective UX design to drive strong user usage.</w:t>
+      </w:r>
+      <w:r>
+        <w:rPr>
+          <w:rFonts w:ascii="Arial" w:hAnsi="Arial" w:cs="Arial"/>
+          <w:b w:val="0"/>
+          <w:bCs w:val="0"/>
+          <w:sz w:val="22"/>
+          <w:szCs w:val="22"/>
+        </w:rPr>
+        <w:br/>
+        <w:t>We require someone with prior experience in leading and directing small teams in application development.</w:t>
+      </w:r>
+      <w:r>
+        <w:rPr>
+          <w:rFonts w:ascii="Arial" w:hAnsi="Arial" w:cs="Arial"/>
+          <w:b w:val="0"/>
+          <w:bCs w:val="0"/>
+          <w:sz w:val="22"/>
+          <w:szCs w:val="22"/>
+        </w:rPr>
+        <w:br/>
+      </w:r>
+      <w:r>
+        <w:rPr>
+          <w:rFonts w:ascii="Arial" w:hAnsi="Arial" w:cs="Arial"/>
+          <w:b w:val="0"/>
+          <w:bCs w:val="0"/>
+          <w:sz w:val="22"/>
+          <w:szCs w:val="22"/>
+        </w:rPr>
+        <w:br/>
+      </w:r>
+      <w:r>
+        <w:rPr>
+          <w:rFonts w:ascii="Arial" w:hAnsi="Arial" w:cs="Arial"/>
+          <w:b w:val="0"/>
+          <w:bCs w:val="0"/>
+          <w:sz w:val="22"/>
+          <w:szCs w:val="22"/>
+          <w:u w:val="single"/>
+        </w:rPr>
+        <w:t>What does that mean for you?</w:t>
+      </w:r>
+    </w:p>
+    <w:p>
+      <w:pPr>
+        <w:pStyle w:val="Heading4"/>
+        <w:numPr>
+          <w:ilvl w:val="0"/>
+          <w:numId w:val="3"/>
+        </w:numPr>
+        <w:rPr>
+          <w:rFonts w:ascii="Arial" w:hAnsi="Arial" w:cs="Arial"/>
+          <w:b w:val="0"/>
+          <w:bCs w:val="0"/>
+          <w:sz w:val="22"/>
+          <w:szCs w:val="22"/>
+        </w:rPr>
+      </w:pPr>
+      <w:r>
+        <w:rPr>
+          <w:rFonts w:ascii="Arial" w:hAnsi="Arial" w:cs="Arial"/>
+          <w:b w:val="0"/>
+          <w:bCs w:val="0"/>
+          <w:sz w:val="22"/>
+          <w:szCs w:val="22"/>
+          <w:shd w:val="clear" w:color="auto" w:fill="FFFFFF"/>
+        </w:rPr>
+        <w:t>Execute the UX design process end-to-end, which involves understanding our users and their problems, collaborating on solutions, prototyping ideas and testing them</w:t>
+      </w:r>
+    </w:p>
+    <w:p>
+      <w:pPr>
+        <w:pStyle w:val="Heading4"/>
+        <w:numPr>
+          <w:ilvl w:val="0"/>
+          <w:numId w:val="3"/>
+        </w:numPr>
+        <w:rPr>
+          <w:rFonts w:ascii="Arial" w:hAnsi="Arial" w:cs="Arial"/>
+          <w:b w:val="0"/>
+          <w:bCs w:val="0"/>
+          <w:sz w:val="22"/>
+          <w:szCs w:val="22"/>
+        </w:rPr>
+      </w:pPr>
+      <w:r>
+        <w:rPr>
+          <w:rFonts w:ascii="Arial" w:hAnsi="Arial" w:cs="Arial"/>
+          <w:b w:val="0"/>
+          <w:bCs w:val="0"/>
+          <w:sz w:val="22"/>
+          <w:szCs w:val="22"/>
+          <w:shd w:val="clear" w:color="auto" w:fill="FFFFFF"/>
+        </w:rPr>
+        <w:t>Advocate for the user throughout the design process</w:t>
+      </w:r>
+    </w:p>
+    <w:p>
+      <w:pPr>
+        <w:pStyle w:val="Heading4"/>
+        <w:numPr>
+          <w:ilvl w:val="0"/>
+          <w:numId w:val="3"/>
+        </w:numPr>
+        <w:rPr>
+          <w:rFonts w:ascii="Arial" w:hAnsi="Arial" w:cs="Arial"/>
+          <w:b w:val="0"/>
+          <w:bCs w:val="0"/>
+          <w:sz w:val="22"/>
+          <w:szCs w:val="22"/>
+        </w:rPr>
+      </w:pPr>
+      <w:r>
+        <w:rPr>
+          <w:rFonts w:ascii="Arial" w:hAnsi="Arial" w:cs="Arial"/>
+          <w:b w:val="0"/>
+          <w:bCs w:val="0"/>
+          <w:sz w:val="22"/>
+          <w:szCs w:val="22"/>
+          <w:shd w:val="clear" w:color="auto" w:fill="FFFFFF"/>
+        </w:rPr>
+        <w:t>Deliver UI/UX mock-ups using tools of choice and providing alternative solutions where technical possibilities do not match design plan cross-platform.</w:t>
+      </w:r>
+    </w:p>
+    <w:p>
+      <w:pPr>
+        <w:pStyle w:val="Heading4"/>
+        <w:numPr>
+          <w:ilvl w:val="0"/>
+          <w:numId w:val="3"/>
+        </w:numPr>
+        <w:rPr>
+          <w:rFonts w:ascii="Arial" w:hAnsi="Arial" w:cs="Arial"/>
+          <w:b w:val="0"/>
+          <w:bCs w:val="0"/>
+          <w:sz w:val="22"/>
+          <w:szCs w:val="22"/>
+        </w:rPr>
+      </w:pPr>
+      <w:r>
+        <w:rPr>
+          <w:rFonts w:ascii="Arial" w:hAnsi="Arial" w:cs="Arial"/>
+          <w:b w:val="0"/>
+          <w:bCs w:val="0"/>
+          <w:sz w:val="22"/>
+          <w:szCs w:val="22"/>
+        </w:rPr>
+        <w:t>Ability to execute plan based on overarching project concepts, without needing direction beyond that</w:t>
+      </w:r>
+    </w:p>
+    <w:p>
+      <w:pPr>
+        <w:pStyle w:val="Heading4"/>
+        <w:numPr>
+          <w:ilvl w:val="0"/>
+          <w:numId w:val="3"/>
+        </w:numPr>
+        <w:rPr>
+          <w:rFonts w:ascii="Arial" w:hAnsi="Arial" w:cs="Arial"/>
+          <w:b w:val="0"/>
+          <w:bCs w:val="0"/>
+          <w:sz w:val="22"/>
+          <w:szCs w:val="22"/>
+        </w:rPr>
+      </w:pPr>
+      <w:r>
+        <w:rPr>
+          <w:rFonts w:ascii="Arial" w:hAnsi="Arial" w:cs="Arial"/>
+          <w:b w:val="0"/>
+          <w:bCs w:val="0"/>
+          <w:sz w:val="22"/>
+          <w:szCs w:val="22"/>
+        </w:rPr>
+        <w:t>Willingness to participate in user research (user reviews/testing) and implement feedback into design process (including scrapping or adding features)</w:t>
+      </w:r>
+    </w:p>
+    <w:p>
+      <w:pPr>
+        <w:pStyle w:val="Heading4"/>
+        <w:numPr>
+          <w:ilvl w:val="0"/>
+          <w:numId w:val="3"/>
+        </w:numPr>
+        <w:rPr>
+          <w:rFonts w:ascii="Arial" w:hAnsi="Arial" w:cs="Arial"/>
+          <w:b w:val="0"/>
+          <w:bCs w:val="0"/>
+          <w:sz w:val="22"/>
+          <w:szCs w:val="22"/>
+        </w:rPr>
+      </w:pPr>
+      <w:r>
+        <w:rPr>
+          <w:rFonts w:ascii="Arial" w:hAnsi="Arial" w:cs="Arial"/>
+          <w:b w:val="0"/>
+          <w:bCs w:val="0"/>
+          <w:sz w:val="22"/>
+          <w:szCs w:val="22"/>
+        </w:rPr>
+        <w:t xml:space="preserve">Extensive digital portfolio showing strong focus on minimalist design principles. </w:t>
+      </w:r>
+    </w:p>
+    <w:p>
+      <w:pPr>
+        <w:pStyle w:val="Heading4"/>
+      </w:pPr>
+    </w:p>
+    <w:p>
+      <w:pPr>
+        <w:pStyle w:val="Heading4"/>
+        <w:rPr>
+          <w:rFonts w:ascii="Arial" w:hAnsi="Arial" w:cs="Arial"/>
+          <w:b w:val="0"/>
+          <w:bCs w:val="0"/>
+          <w:sz w:val="22"/>
+          <w:szCs w:val="22"/>
+        </w:rPr>
+      </w:pPr>
+      <w:r>
+        <w:lastRenderedPageBreak/>
+        <w:t xml:space="preserve">Position </w:t>
+      </w:r>
+      <w:r>
+        <w:t>4</w:t>
+      </w:r>
+      <w:r>
+        <w:t>: Full Stack Web Developer</w:t>
+      </w:r>
+      <w:r>
+        <w:br/>
+      </w:r>
+    </w:p>
+    <w:p>
+      <w:pPr>
+        <w:pStyle w:val="Heading4"/>
+        <w:rPr>
+          <w:rFonts w:ascii="Arial" w:hAnsi="Arial" w:cs="Arial"/>
+          <w:b w:val="0"/>
+          <w:bCs w:val="0"/>
+          <w:sz w:val="22"/>
+          <w:szCs w:val="22"/>
+          <w:u w:val="single"/>
+        </w:rPr>
+      </w:pPr>
+      <w:r>
+        <w:rPr>
+          <w:rFonts w:ascii="Arial" w:hAnsi="Arial" w:cs="Arial"/>
+          <w:b w:val="0"/>
+          <w:bCs w:val="0"/>
+          <w:sz w:val="22"/>
+          <w:szCs w:val="22"/>
+          <w:u w:val="single"/>
+        </w:rPr>
+        <w:t>What we are looking for?</w:t>
+      </w:r>
+    </w:p>
+    <w:p>
+      <w:pPr>
+        <w:pStyle w:val="Heading4"/>
+        <w:rPr>
+          <w:rFonts w:ascii="Arial" w:hAnsi="Arial" w:cs="Arial"/>
+          <w:b w:val="0"/>
+          <w:bCs w:val="0"/>
+          <w:sz w:val="22"/>
+          <w:szCs w:val="22"/>
+          <w:u w:val="single"/>
+        </w:rPr>
+      </w:pPr>
+      <w:r>
+        <w:rPr>
+          <w:rFonts w:ascii="Arial" w:hAnsi="Arial" w:cs="Arial"/>
+          <w:b w:val="0"/>
+          <w:bCs w:val="0"/>
+          <w:sz w:val="22"/>
+          <w:szCs w:val="22"/>
+        </w:rPr>
+        <w:t xml:space="preserve">We are looking for </w:t>
+      </w:r>
+      <w:r>
+        <w:rPr>
+          <w:rFonts w:ascii="Arial" w:hAnsi="Arial" w:cs="Arial"/>
+          <w:b w:val="0"/>
+          <w:bCs w:val="0"/>
+          <w:sz w:val="22"/>
+          <w:szCs w:val="22"/>
+        </w:rPr>
+        <w:t>a Web</w:t>
+      </w:r>
+      <w:r>
+        <w:rPr>
+          <w:rFonts w:ascii="Arial" w:hAnsi="Arial" w:cs="Arial"/>
+          <w:b w:val="0"/>
+          <w:bCs w:val="0"/>
+          <w:sz w:val="22"/>
+          <w:szCs w:val="22"/>
+        </w:rPr>
+        <w:t xml:space="preserve"> developer </w:t>
+      </w:r>
+      <w:r>
+        <w:rPr>
+          <w:rFonts w:ascii="Arial" w:hAnsi="Arial" w:cs="Arial"/>
+          <w:b w:val="0"/>
+          <w:bCs w:val="0"/>
+          <w:sz w:val="22"/>
+          <w:szCs w:val="22"/>
+        </w:rPr>
+        <w:t xml:space="preserve">who has a passion for designing clean and efficient websites </w:t>
+      </w:r>
+      <w:r>
+        <w:rPr>
+          <w:rFonts w:ascii="Arial" w:hAnsi="Arial" w:cs="Arial"/>
+          <w:b w:val="0"/>
+          <w:bCs w:val="0"/>
+          <w:sz w:val="22"/>
+          <w:szCs w:val="22"/>
+        </w:rPr>
+        <w:t>that integrate with mobile applications and</w:t>
+      </w:r>
+      <w:r>
+        <w:rPr>
+          <w:rFonts w:ascii="Arial" w:hAnsi="Arial" w:cs="Arial"/>
+          <w:b w:val="0"/>
+          <w:bCs w:val="0"/>
+          <w:sz w:val="22"/>
+          <w:szCs w:val="22"/>
+        </w:rPr>
+        <w:t xml:space="preserve"> is willing to </w:t>
+      </w:r>
+      <w:r>
+        <w:rPr>
+          <w:rFonts w:ascii="Arial" w:hAnsi="Arial" w:cs="Arial"/>
+          <w:b w:val="0"/>
+          <w:bCs w:val="0"/>
+          <w:sz w:val="22"/>
+          <w:szCs w:val="22"/>
+        </w:rPr>
+        <w:t>work closely with a UI Lead designer to drive the overall creative direction for a start-up</w:t>
+      </w:r>
+      <w:r>
+        <w:rPr>
+          <w:rFonts w:ascii="Arial" w:hAnsi="Arial" w:cs="Arial"/>
+          <w:b w:val="0"/>
+          <w:bCs w:val="0"/>
+          <w:sz w:val="22"/>
+          <w:szCs w:val="22"/>
+        </w:rPr>
+        <w:t xml:space="preserve">. The right applicant would be prepared to work in a small team of four, with broad stroke direction </w:t>
+      </w:r>
+      <w:r>
+        <w:rPr>
+          <w:rFonts w:ascii="Arial" w:hAnsi="Arial" w:cs="Arial"/>
+          <w:b w:val="0"/>
+          <w:bCs w:val="0"/>
+          <w:sz w:val="22"/>
+          <w:szCs w:val="22"/>
+        </w:rPr>
+        <w:t xml:space="preserve">regarding parameters </w:t>
+      </w:r>
+      <w:r>
+        <w:rPr>
+          <w:rFonts w:ascii="Arial" w:hAnsi="Arial" w:cs="Arial"/>
+          <w:b w:val="0"/>
+          <w:bCs w:val="0"/>
+          <w:sz w:val="22"/>
+          <w:szCs w:val="22"/>
+        </w:rPr>
+        <w:t xml:space="preserve">but ability to innovate </w:t>
+      </w:r>
+      <w:r>
+        <w:rPr>
+          <w:rFonts w:ascii="Arial" w:hAnsi="Arial" w:cs="Arial"/>
+          <w:b w:val="0"/>
+          <w:bCs w:val="0"/>
+          <w:sz w:val="22"/>
+          <w:szCs w:val="22"/>
+        </w:rPr>
+        <w:t>using</w:t>
+      </w:r>
+      <w:r>
+        <w:rPr>
+          <w:rFonts w:ascii="Arial" w:hAnsi="Arial" w:cs="Arial"/>
+          <w:b w:val="0"/>
+          <w:bCs w:val="0"/>
+          <w:sz w:val="22"/>
+          <w:szCs w:val="22"/>
+        </w:rPr>
+        <w:t xml:space="preserve"> creative problem solving and forward-thinking design.  </w:t>
+      </w:r>
+      <w:r>
+        <w:rPr>
+          <w:rFonts w:ascii="Arial" w:hAnsi="Arial" w:cs="Arial"/>
+          <w:b w:val="0"/>
+          <w:bCs w:val="0"/>
+          <w:sz w:val="22"/>
+          <w:szCs w:val="22"/>
+        </w:rPr>
+        <w:t>This role is for someone with prior experience in leading creative direction for small-scale project launches, this will be a key role in the project.</w:t>
+      </w:r>
+      <w:r>
+        <w:rPr>
+          <w:rFonts w:ascii="Arial" w:hAnsi="Arial" w:cs="Arial"/>
+          <w:b w:val="0"/>
+          <w:bCs w:val="0"/>
+          <w:sz w:val="22"/>
+          <w:szCs w:val="22"/>
+        </w:rPr>
+        <w:br/>
+      </w:r>
+      <w:r>
+        <w:rPr>
+          <w:rFonts w:ascii="Arial" w:hAnsi="Arial" w:cs="Arial"/>
+          <w:b w:val="0"/>
+          <w:bCs w:val="0"/>
+          <w:sz w:val="22"/>
+          <w:szCs w:val="22"/>
+          <w:u w:val="single"/>
+        </w:rPr>
+        <w:br/>
+        <w:t>What does this mean for you?</w:t>
+      </w:r>
+    </w:p>
+    <w:p>
+      <w:pPr>
+        <w:pStyle w:val="Heading4"/>
+        <w:numPr>
+          <w:ilvl w:val="0"/>
+          <w:numId w:val="3"/>
+        </w:numPr>
+        <w:rPr>
+          <w:rFonts w:ascii="Arial" w:hAnsi="Arial" w:cs="Arial"/>
+          <w:b w:val="0"/>
+          <w:bCs w:val="0"/>
+          <w:sz w:val="22"/>
+          <w:szCs w:val="22"/>
+        </w:rPr>
+      </w:pPr>
+      <w:r>
+        <w:rPr>
+          <w:rFonts w:ascii="Arial" w:hAnsi="Arial" w:cs="Arial"/>
+          <w:b w:val="0"/>
+          <w:bCs w:val="0"/>
+          <w:sz w:val="22"/>
+          <w:szCs w:val="22"/>
+        </w:rPr>
+        <w:t>Strong skills with back-end technologies, including the express framework.</w:t>
+      </w:r>
+    </w:p>
+    <w:p>
+      <w:pPr>
+        <w:pStyle w:val="Heading4"/>
+        <w:numPr>
+          <w:ilvl w:val="0"/>
+          <w:numId w:val="3"/>
+        </w:numPr>
+        <w:rPr>
+          <w:rFonts w:ascii="Arial" w:hAnsi="Arial" w:cs="Arial"/>
+          <w:b w:val="0"/>
+          <w:bCs w:val="0"/>
+          <w:sz w:val="22"/>
+          <w:szCs w:val="22"/>
+        </w:rPr>
+      </w:pPr>
+      <w:r>
+        <w:rPr>
+          <w:rFonts w:ascii="Arial" w:hAnsi="Arial" w:cs="Arial"/>
+          <w:b w:val="0"/>
+          <w:bCs w:val="0"/>
+          <w:sz w:val="22"/>
+          <w:szCs w:val="22"/>
+        </w:rPr>
+        <w:t xml:space="preserve">Proficiency in front-end development including </w:t>
+      </w:r>
+      <w:proofErr w:type="gramStart"/>
+      <w:r>
+        <w:rPr>
+          <w:rFonts w:ascii="Arial" w:hAnsi="Arial" w:cs="Arial"/>
+          <w:b w:val="0"/>
+          <w:bCs w:val="0"/>
+          <w:sz w:val="22"/>
+          <w:szCs w:val="22"/>
+        </w:rPr>
+        <w:t>JS,CSS</w:t>
+      </w:r>
+      <w:proofErr w:type="gramEnd"/>
+      <w:r>
+        <w:rPr>
+          <w:rFonts w:ascii="Arial" w:hAnsi="Arial" w:cs="Arial"/>
+          <w:b w:val="0"/>
+          <w:bCs w:val="0"/>
+          <w:sz w:val="22"/>
+          <w:szCs w:val="22"/>
+        </w:rPr>
+        <w:t xml:space="preserve"> and HTML (experience with Bootstrap highly valued)</w:t>
+      </w:r>
+    </w:p>
+    <w:p>
+      <w:pPr>
+        <w:pStyle w:val="Heading4"/>
+        <w:numPr>
+          <w:ilvl w:val="0"/>
+          <w:numId w:val="3"/>
+        </w:numPr>
+        <w:rPr>
+          <w:rFonts w:ascii="Arial" w:hAnsi="Arial" w:cs="Arial"/>
+          <w:b w:val="0"/>
+          <w:bCs w:val="0"/>
+          <w:sz w:val="22"/>
+          <w:szCs w:val="22"/>
+        </w:rPr>
+      </w:pPr>
+      <w:r>
+        <w:rPr>
+          <w:rFonts w:ascii="Arial" w:hAnsi="Arial" w:cs="Arial"/>
+          <w:b w:val="0"/>
+          <w:bCs w:val="0"/>
+          <w:sz w:val="22"/>
+          <w:szCs w:val="22"/>
+        </w:rPr>
+        <w:t>Experience working in an innovation driven environment, that has a lot of creative freedom</w:t>
+      </w:r>
+      <w:r>
+        <w:rPr>
+          <w:rFonts w:ascii="Arial" w:hAnsi="Arial" w:cs="Arial"/>
+          <w:b w:val="0"/>
+          <w:bCs w:val="0"/>
+          <w:sz w:val="22"/>
+          <w:szCs w:val="22"/>
+        </w:rPr>
+        <w:br/>
+      </w:r>
+    </w:p>
+    <w:p>
+      <w:pPr>
+        <w:pStyle w:val="Heading4"/>
+        <w:numPr>
+          <w:ilvl w:val="0"/>
+          <w:numId w:val="3"/>
+        </w:numPr>
+        <w:rPr>
+          <w:rFonts w:ascii="Arial" w:hAnsi="Arial" w:cs="Arial"/>
+          <w:b w:val="0"/>
+          <w:bCs w:val="0"/>
+          <w:sz w:val="22"/>
+          <w:szCs w:val="22"/>
+        </w:rPr>
+      </w:pPr>
+      <w:r>
+        <w:rPr>
+          <w:rFonts w:ascii="Arial" w:hAnsi="Arial" w:cs="Arial"/>
+          <w:b w:val="0"/>
+          <w:bCs w:val="0"/>
+          <w:sz w:val="22"/>
+          <w:szCs w:val="22"/>
+        </w:rPr>
+        <w:t>Experience driving creative direction</w:t>
+      </w:r>
+      <w:r>
+        <w:rPr>
+          <w:rFonts w:ascii="Arial" w:hAnsi="Arial" w:cs="Arial"/>
+          <w:b w:val="0"/>
+          <w:bCs w:val="0"/>
+          <w:sz w:val="22"/>
+          <w:szCs w:val="22"/>
+        </w:rPr>
+        <w:t xml:space="preserve"> and working closely with a UI/UX designer to provide a client focused product.</w:t>
+      </w:r>
+    </w:p>
+    <w:p>
+      <w:pPr>
+        <w:pStyle w:val="Heading4"/>
+        <w:numPr>
+          <w:ilvl w:val="0"/>
+          <w:numId w:val="3"/>
+        </w:numPr>
+        <w:rPr>
+          <w:rFonts w:ascii="Arial" w:hAnsi="Arial" w:cs="Arial"/>
+          <w:b w:val="0"/>
+          <w:bCs w:val="0"/>
+          <w:sz w:val="22"/>
+          <w:szCs w:val="22"/>
+        </w:rPr>
+      </w:pPr>
+      <w:r>
+        <w:rPr>
+          <w:rFonts w:ascii="Arial" w:hAnsi="Arial" w:cs="Arial"/>
+          <w:b w:val="0"/>
+          <w:bCs w:val="0"/>
+          <w:sz w:val="22"/>
+          <w:szCs w:val="22"/>
+        </w:rPr>
+        <w:t>Ability to implement architecture from the ground up</w:t>
+      </w:r>
+    </w:p>
+    <w:p>
+      <w:pPr>
+        <w:pStyle w:val="Heading4"/>
+      </w:pPr>
+    </w:p>
+    <w:p>
+      <w:pPr>
+        <w:pStyle w:val="Heading4"/>
+      </w:pPr>
+    </w:p>
+    <w:p>
+      <w:pPr>
+        <w:pStyle w:val="Heading4"/>
+      </w:pPr>
+    </w:p>
     <w:sectPr>
       <w:pgSz w:w="11906" w:h="16838"/>
       <w:pgMar w:top="1440" w:right="1440" w:bottom="1440" w:left="1440" w:header="708" w:footer="708" w:gutter="0"/>
@@ -4513,6 +5991,572 @@
     </w:p>
   </w:footnote>
 </w:footnotes>
+</file>
+
+<file path=word/numbering.xml><?xml version="1.0" encoding="utf-8"?>
+<w:numbering xmlns:wpc="http://schemas.microsoft.com/office/word/2010/wordprocessingCanvas" xmlns:cx="http://schemas.microsoft.com/office/drawing/2014/chartex" xmlns:cx1="http://schemas.microsoft.com/office/drawing/2015/9/8/chartex" xmlns:cx2="http://schemas.microsoft.com/office/drawing/2015/10/21/chartex" xmlns:cx3="http://schemas.microsoft.com/office/drawing/2016/5/9/chartex" xmlns:cx4="http://schemas.microsoft.com/office/drawing/2016/5/10/chartex" xmlns:cx5="http://schemas.microsoft.com/office/drawing/2016/5/11/chartex" xmlns:cx6="http://schemas.microsoft.com/office/drawing/2016/5/12/chartex" xmlns:cx7="http://schemas.microsoft.com/office/drawing/2016/5/13/chartex" xmlns:cx8="http://schemas.microsoft.com/office/drawing/2016/5/14/chartex" xmlns:mc="http://schemas.openxmlformats.org/markup-compatibility/2006" xmlns:aink="http://schemas.microsoft.com/office/drawing/2016/ink" xmlns:am3d="http://schemas.microsoft.com/office/drawing/2017/model3d" xmlns:o="urn:schemas-microsoft-com:office:office" xmlns:r="http://schemas.openxmlformats.org/officeDocument/2006/relationships" xmlns:m="http://schemas.openxmlformats.org/officeDocument/2006/math" xmlns:v="urn:schemas-microsoft-com:vml" xmlns:wp14="http://schemas.microsoft.com/office/word/2010/wordprocessingDrawing" xmlns:wp="http://schemas.openxmlformats.org/drawingml/2006/wordprocessingDrawing" xmlns:w10="urn:schemas-microsoft-com:office:word" xmlns:w="http://schemas.openxmlformats.org/wordprocessingml/2006/main" xmlns:w14="http://schemas.microsoft.com/office/word/2010/wordml" xmlns:w15="http://schemas.microsoft.com/office/word/2012/wordml" xmlns:w16cid="http://schemas.microsoft.com/office/word/2016/wordml/cid" xmlns:w16se="http://schemas.microsoft.com/office/word/2015/wordml/symex" xmlns:wpg="http://schemas.microsoft.com/office/word/2010/wordprocessingGroup" xmlns:wpi="http://schemas.microsoft.com/office/word/2010/wordprocessingInk" xmlns:wne="http://schemas.microsoft.com/office/word/2006/wordml" xmlns:wps="http://schemas.microsoft.com/office/word/2010/wordprocessingShape" mc:Ignorable="w14 w15 w16se w16cid wp14">
+  <w:abstractNum w:abstractNumId="0" w15:restartNumberingAfterBreak="0">
+    <w:nsid w:val="0051497A"/>
+    <w:multiLevelType w:val="hybridMultilevel"/>
+    <w:tmpl w:val="9E0221E4"/>
+    <w:lvl w:ilvl="0" w:tplc="0C090017">
+      <w:start w:val="1"/>
+      <w:numFmt w:val="lowerLetter"/>
+      <w:lvlText w:val="%1)"/>
+      <w:lvlJc w:val="left"/>
+      <w:pPr>
+        <w:ind w:left="720" w:hanging="360"/>
+      </w:pPr>
+      <w:rPr>
+        <w:rFonts w:hint="default"/>
+      </w:rPr>
+    </w:lvl>
+    <w:lvl w:ilvl="1" w:tplc="0C090019" w:tentative="1">
+      <w:start w:val="1"/>
+      <w:numFmt w:val="lowerLetter"/>
+      <w:lvlText w:val="%2."/>
+      <w:lvlJc w:val="left"/>
+      <w:pPr>
+        <w:ind w:left="1440" w:hanging="360"/>
+      </w:pPr>
+    </w:lvl>
+    <w:lvl w:ilvl="2" w:tplc="0C09001B" w:tentative="1">
+      <w:start w:val="1"/>
+      <w:numFmt w:val="lowerRoman"/>
+      <w:lvlText w:val="%3."/>
+      <w:lvlJc w:val="right"/>
+      <w:pPr>
+        <w:ind w:left="2160" w:hanging="180"/>
+      </w:pPr>
+    </w:lvl>
+    <w:lvl w:ilvl="3" w:tplc="0C09000F" w:tentative="1">
+      <w:start w:val="1"/>
+      <w:numFmt w:val="decimal"/>
+      <w:lvlText w:val="%4."/>
+      <w:lvlJc w:val="left"/>
+      <w:pPr>
+        <w:ind w:left="2880" w:hanging="360"/>
+      </w:pPr>
+    </w:lvl>
+    <w:lvl w:ilvl="4" w:tplc="0C090019" w:tentative="1">
+      <w:start w:val="1"/>
+      <w:numFmt w:val="lowerLetter"/>
+      <w:lvlText w:val="%5."/>
+      <w:lvlJc w:val="left"/>
+      <w:pPr>
+        <w:ind w:left="3600" w:hanging="360"/>
+      </w:pPr>
+    </w:lvl>
+    <w:lvl w:ilvl="5" w:tplc="0C09001B" w:tentative="1">
+      <w:start w:val="1"/>
+      <w:numFmt w:val="lowerRoman"/>
+      <w:lvlText w:val="%6."/>
+      <w:lvlJc w:val="right"/>
+      <w:pPr>
+        <w:ind w:left="4320" w:hanging="180"/>
+      </w:pPr>
+    </w:lvl>
+    <w:lvl w:ilvl="6" w:tplc="0C09000F" w:tentative="1">
+      <w:start w:val="1"/>
+      <w:numFmt w:val="decimal"/>
+      <w:lvlText w:val="%7."/>
+      <w:lvlJc w:val="left"/>
+      <w:pPr>
+        <w:ind w:left="5040" w:hanging="360"/>
+      </w:pPr>
+    </w:lvl>
+    <w:lvl w:ilvl="7" w:tplc="0C090019" w:tentative="1">
+      <w:start w:val="1"/>
+      <w:numFmt w:val="lowerLetter"/>
+      <w:lvlText w:val="%8."/>
+      <w:lvlJc w:val="left"/>
+      <w:pPr>
+        <w:ind w:left="5760" w:hanging="360"/>
+      </w:pPr>
+    </w:lvl>
+    <w:lvl w:ilvl="8" w:tplc="0C09001B" w:tentative="1">
+      <w:start w:val="1"/>
+      <w:numFmt w:val="lowerRoman"/>
+      <w:lvlText w:val="%9."/>
+      <w:lvlJc w:val="right"/>
+      <w:pPr>
+        <w:ind w:left="6480" w:hanging="180"/>
+      </w:pPr>
+    </w:lvl>
+  </w:abstractNum>
+  <w:abstractNum w:abstractNumId="1" w15:restartNumberingAfterBreak="0">
+    <w:nsid w:val="3181675C"/>
+    <w:multiLevelType w:val="hybridMultilevel"/>
+    <w:tmpl w:val="257C74F2"/>
+    <w:lvl w:ilvl="0" w:tplc="84FAEE4A">
+      <w:start w:val="1"/>
+      <w:numFmt w:val="bullet"/>
+      <w:lvlText w:val="-"/>
+      <w:lvlJc w:val="left"/>
+      <w:pPr>
+        <w:ind w:left="720" w:hanging="360"/>
+      </w:pPr>
+      <w:rPr>
+        <w:rFonts w:ascii="Arial" w:eastAsia="Times New Roman" w:hAnsi="Arial" w:cs="Arial" w:hint="default"/>
+        <w:b w:val="0"/>
+        <w:sz w:val="22"/>
+        <w:u w:val="single"/>
+      </w:rPr>
+    </w:lvl>
+    <w:lvl w:ilvl="1" w:tplc="0C090003" w:tentative="1">
+      <w:start w:val="1"/>
+      <w:numFmt w:val="bullet"/>
+      <w:lvlText w:val="o"/>
+      <w:lvlJc w:val="left"/>
+      <w:pPr>
+        <w:ind w:left="1440" w:hanging="360"/>
+      </w:pPr>
+      <w:rPr>
+        <w:rFonts w:ascii="Courier New" w:hAnsi="Courier New" w:cs="Courier New" w:hint="default"/>
+      </w:rPr>
+    </w:lvl>
+    <w:lvl w:ilvl="2" w:tplc="0C090005" w:tentative="1">
+      <w:start w:val="1"/>
+      <w:numFmt w:val="bullet"/>
+      <w:lvlText w:val=""/>
+      <w:lvlJc w:val="left"/>
+      <w:pPr>
+        <w:ind w:left="2160" w:hanging="360"/>
+      </w:pPr>
+      <w:rPr>
+        <w:rFonts w:ascii="Wingdings" w:hAnsi="Wingdings" w:hint="default"/>
+      </w:rPr>
+    </w:lvl>
+    <w:lvl w:ilvl="3" w:tplc="0C090001" w:tentative="1">
+      <w:start w:val="1"/>
+      <w:numFmt w:val="bullet"/>
+      <w:lvlText w:val=""/>
+      <w:lvlJc w:val="left"/>
+      <w:pPr>
+        <w:ind w:left="2880" w:hanging="360"/>
+      </w:pPr>
+      <w:rPr>
+        <w:rFonts w:ascii="Symbol" w:hAnsi="Symbol" w:hint="default"/>
+      </w:rPr>
+    </w:lvl>
+    <w:lvl w:ilvl="4" w:tplc="0C090003" w:tentative="1">
+      <w:start w:val="1"/>
+      <w:numFmt w:val="bullet"/>
+      <w:lvlText w:val="o"/>
+      <w:lvlJc w:val="left"/>
+      <w:pPr>
+        <w:ind w:left="3600" w:hanging="360"/>
+      </w:pPr>
+      <w:rPr>
+        <w:rFonts w:ascii="Courier New" w:hAnsi="Courier New" w:cs="Courier New" w:hint="default"/>
+      </w:rPr>
+    </w:lvl>
+    <w:lvl w:ilvl="5" w:tplc="0C090005" w:tentative="1">
+      <w:start w:val="1"/>
+      <w:numFmt w:val="bullet"/>
+      <w:lvlText w:val=""/>
+      <w:lvlJc w:val="left"/>
+      <w:pPr>
+        <w:ind w:left="4320" w:hanging="360"/>
+      </w:pPr>
+      <w:rPr>
+        <w:rFonts w:ascii="Wingdings" w:hAnsi="Wingdings" w:hint="default"/>
+      </w:rPr>
+    </w:lvl>
+    <w:lvl w:ilvl="6" w:tplc="0C090001" w:tentative="1">
+      <w:start w:val="1"/>
+      <w:numFmt w:val="bullet"/>
+      <w:lvlText w:val=""/>
+      <w:lvlJc w:val="left"/>
+      <w:pPr>
+        <w:ind w:left="5040" w:hanging="360"/>
+      </w:pPr>
+      <w:rPr>
+        <w:rFonts w:ascii="Symbol" w:hAnsi="Symbol" w:hint="default"/>
+      </w:rPr>
+    </w:lvl>
+    <w:lvl w:ilvl="7" w:tplc="0C090003" w:tentative="1">
+      <w:start w:val="1"/>
+      <w:numFmt w:val="bullet"/>
+      <w:lvlText w:val="o"/>
+      <w:lvlJc w:val="left"/>
+      <w:pPr>
+        <w:ind w:left="5760" w:hanging="360"/>
+      </w:pPr>
+      <w:rPr>
+        <w:rFonts w:ascii="Courier New" w:hAnsi="Courier New" w:cs="Courier New" w:hint="default"/>
+      </w:rPr>
+    </w:lvl>
+    <w:lvl w:ilvl="8" w:tplc="0C090005" w:tentative="1">
+      <w:start w:val="1"/>
+      <w:numFmt w:val="bullet"/>
+      <w:lvlText w:val=""/>
+      <w:lvlJc w:val="left"/>
+      <w:pPr>
+        <w:ind w:left="6480" w:hanging="360"/>
+      </w:pPr>
+      <w:rPr>
+        <w:rFonts w:ascii="Wingdings" w:hAnsi="Wingdings" w:hint="default"/>
+      </w:rPr>
+    </w:lvl>
+  </w:abstractNum>
+  <w:abstractNum w:abstractNumId="2" w15:restartNumberingAfterBreak="0">
+    <w:nsid w:val="65B948C0"/>
+    <w:multiLevelType w:val="hybridMultilevel"/>
+    <w:tmpl w:val="1F2C47AA"/>
+    <w:lvl w:ilvl="0" w:tplc="A7D4FD4E">
+      <w:start w:val="4"/>
+      <w:numFmt w:val="bullet"/>
+      <w:lvlText w:val="-"/>
+      <w:lvlJc w:val="left"/>
+      <w:pPr>
+        <w:ind w:left="720" w:hanging="360"/>
+      </w:pPr>
+      <w:rPr>
+        <w:rFonts w:ascii="Arial" w:eastAsiaTheme="minorHAnsi" w:hAnsi="Arial" w:cs="Arial" w:hint="default"/>
+      </w:rPr>
+    </w:lvl>
+    <w:lvl w:ilvl="1" w:tplc="0C090003" w:tentative="1">
+      <w:start w:val="1"/>
+      <w:numFmt w:val="bullet"/>
+      <w:lvlText w:val="o"/>
+      <w:lvlJc w:val="left"/>
+      <w:pPr>
+        <w:ind w:left="1440" w:hanging="360"/>
+      </w:pPr>
+      <w:rPr>
+        <w:rFonts w:ascii="Courier New" w:hAnsi="Courier New" w:cs="Courier New" w:hint="default"/>
+      </w:rPr>
+    </w:lvl>
+    <w:lvl w:ilvl="2" w:tplc="0C090005" w:tentative="1">
+      <w:start w:val="1"/>
+      <w:numFmt w:val="bullet"/>
+      <w:lvlText w:val=""/>
+      <w:lvlJc w:val="left"/>
+      <w:pPr>
+        <w:ind w:left="2160" w:hanging="360"/>
+      </w:pPr>
+      <w:rPr>
+        <w:rFonts w:ascii="Wingdings" w:hAnsi="Wingdings" w:hint="default"/>
+      </w:rPr>
+    </w:lvl>
+    <w:lvl w:ilvl="3" w:tplc="0C090001" w:tentative="1">
+      <w:start w:val="1"/>
+      <w:numFmt w:val="bullet"/>
+      <w:lvlText w:val=""/>
+      <w:lvlJc w:val="left"/>
+      <w:pPr>
+        <w:ind w:left="2880" w:hanging="360"/>
+      </w:pPr>
+      <w:rPr>
+        <w:rFonts w:ascii="Symbol" w:hAnsi="Symbol" w:hint="default"/>
+      </w:rPr>
+    </w:lvl>
+    <w:lvl w:ilvl="4" w:tplc="0C090003" w:tentative="1">
+      <w:start w:val="1"/>
+      <w:numFmt w:val="bullet"/>
+      <w:lvlText w:val="o"/>
+      <w:lvlJc w:val="left"/>
+      <w:pPr>
+        <w:ind w:left="3600" w:hanging="360"/>
+      </w:pPr>
+      <w:rPr>
+        <w:rFonts w:ascii="Courier New" w:hAnsi="Courier New" w:cs="Courier New" w:hint="default"/>
+      </w:rPr>
+    </w:lvl>
+    <w:lvl w:ilvl="5" w:tplc="0C090005" w:tentative="1">
+      <w:start w:val="1"/>
+      <w:numFmt w:val="bullet"/>
+      <w:lvlText w:val=""/>
+      <w:lvlJc w:val="left"/>
+      <w:pPr>
+        <w:ind w:left="4320" w:hanging="360"/>
+      </w:pPr>
+      <w:rPr>
+        <w:rFonts w:ascii="Wingdings" w:hAnsi="Wingdings" w:hint="default"/>
+      </w:rPr>
+    </w:lvl>
+    <w:lvl w:ilvl="6" w:tplc="0C090001" w:tentative="1">
+      <w:start w:val="1"/>
+      <w:numFmt w:val="bullet"/>
+      <w:lvlText w:val=""/>
+      <w:lvlJc w:val="left"/>
+      <w:pPr>
+        <w:ind w:left="5040" w:hanging="360"/>
+      </w:pPr>
+      <w:rPr>
+        <w:rFonts w:ascii="Symbol" w:hAnsi="Symbol" w:hint="default"/>
+      </w:rPr>
+    </w:lvl>
+    <w:lvl w:ilvl="7" w:tplc="0C090003" w:tentative="1">
+      <w:start w:val="1"/>
+      <w:numFmt w:val="bullet"/>
+      <w:lvlText w:val="o"/>
+      <w:lvlJc w:val="left"/>
+      <w:pPr>
+        <w:ind w:left="5760" w:hanging="360"/>
+      </w:pPr>
+      <w:rPr>
+        <w:rFonts w:ascii="Courier New" w:hAnsi="Courier New" w:cs="Courier New" w:hint="default"/>
+      </w:rPr>
+    </w:lvl>
+    <w:lvl w:ilvl="8" w:tplc="0C090005" w:tentative="1">
+      <w:start w:val="1"/>
+      <w:numFmt w:val="bullet"/>
+      <w:lvlText w:val=""/>
+      <w:lvlJc w:val="left"/>
+      <w:pPr>
+        <w:ind w:left="6480" w:hanging="360"/>
+      </w:pPr>
+      <w:rPr>
+        <w:rFonts w:ascii="Wingdings" w:hAnsi="Wingdings" w:hint="default"/>
+      </w:rPr>
+    </w:lvl>
+  </w:abstractNum>
+  <w:abstractNum w:abstractNumId="3" w15:restartNumberingAfterBreak="0">
+    <w:nsid w:val="793C3707"/>
+    <w:multiLevelType w:val="hybridMultilevel"/>
+    <w:tmpl w:val="05500772"/>
+    <w:lvl w:ilvl="0" w:tplc="E83CE8EC">
+      <w:start w:val="1"/>
+      <w:numFmt w:val="bullet"/>
+      <w:lvlText w:val="-"/>
+      <w:lvlJc w:val="left"/>
+      <w:pPr>
+        <w:ind w:left="644" w:hanging="360"/>
+      </w:pPr>
+      <w:rPr>
+        <w:rFonts w:ascii="Arial" w:eastAsia="Times New Roman" w:hAnsi="Arial" w:cs="Arial" w:hint="default"/>
+        <w:color w:val="auto"/>
+        <w:u w:val="none"/>
+      </w:rPr>
+    </w:lvl>
+    <w:lvl w:ilvl="1" w:tplc="0C090003" w:tentative="1">
+      <w:start w:val="1"/>
+      <w:numFmt w:val="bullet"/>
+      <w:lvlText w:val="o"/>
+      <w:lvlJc w:val="left"/>
+      <w:pPr>
+        <w:ind w:left="1364" w:hanging="360"/>
+      </w:pPr>
+      <w:rPr>
+        <w:rFonts w:ascii="Courier New" w:hAnsi="Courier New" w:cs="Courier New" w:hint="default"/>
+      </w:rPr>
+    </w:lvl>
+    <w:lvl w:ilvl="2" w:tplc="0C090005" w:tentative="1">
+      <w:start w:val="1"/>
+      <w:numFmt w:val="bullet"/>
+      <w:lvlText w:val=""/>
+      <w:lvlJc w:val="left"/>
+      <w:pPr>
+        <w:ind w:left="2084" w:hanging="360"/>
+      </w:pPr>
+      <w:rPr>
+        <w:rFonts w:ascii="Wingdings" w:hAnsi="Wingdings" w:hint="default"/>
+      </w:rPr>
+    </w:lvl>
+    <w:lvl w:ilvl="3" w:tplc="0C090001" w:tentative="1">
+      <w:start w:val="1"/>
+      <w:numFmt w:val="bullet"/>
+      <w:lvlText w:val=""/>
+      <w:lvlJc w:val="left"/>
+      <w:pPr>
+        <w:ind w:left="2804" w:hanging="360"/>
+      </w:pPr>
+      <w:rPr>
+        <w:rFonts w:ascii="Symbol" w:hAnsi="Symbol" w:hint="default"/>
+      </w:rPr>
+    </w:lvl>
+    <w:lvl w:ilvl="4" w:tplc="0C090003" w:tentative="1">
+      <w:start w:val="1"/>
+      <w:numFmt w:val="bullet"/>
+      <w:lvlText w:val="o"/>
+      <w:lvlJc w:val="left"/>
+      <w:pPr>
+        <w:ind w:left="3524" w:hanging="360"/>
+      </w:pPr>
+      <w:rPr>
+        <w:rFonts w:ascii="Courier New" w:hAnsi="Courier New" w:cs="Courier New" w:hint="default"/>
+      </w:rPr>
+    </w:lvl>
+    <w:lvl w:ilvl="5" w:tplc="0C090005" w:tentative="1">
+      <w:start w:val="1"/>
+      <w:numFmt w:val="bullet"/>
+      <w:lvlText w:val=""/>
+      <w:lvlJc w:val="left"/>
+      <w:pPr>
+        <w:ind w:left="4244" w:hanging="360"/>
+      </w:pPr>
+      <w:rPr>
+        <w:rFonts w:ascii="Wingdings" w:hAnsi="Wingdings" w:hint="default"/>
+      </w:rPr>
+    </w:lvl>
+    <w:lvl w:ilvl="6" w:tplc="0C090001" w:tentative="1">
+      <w:start w:val="1"/>
+      <w:numFmt w:val="bullet"/>
+      <w:lvlText w:val=""/>
+      <w:lvlJc w:val="left"/>
+      <w:pPr>
+        <w:ind w:left="4964" w:hanging="360"/>
+      </w:pPr>
+      <w:rPr>
+        <w:rFonts w:ascii="Symbol" w:hAnsi="Symbol" w:hint="default"/>
+      </w:rPr>
+    </w:lvl>
+    <w:lvl w:ilvl="7" w:tplc="0C090003" w:tentative="1">
+      <w:start w:val="1"/>
+      <w:numFmt w:val="bullet"/>
+      <w:lvlText w:val="o"/>
+      <w:lvlJc w:val="left"/>
+      <w:pPr>
+        <w:ind w:left="5684" w:hanging="360"/>
+      </w:pPr>
+      <w:rPr>
+        <w:rFonts w:ascii="Courier New" w:hAnsi="Courier New" w:cs="Courier New" w:hint="default"/>
+      </w:rPr>
+    </w:lvl>
+    <w:lvl w:ilvl="8" w:tplc="0C090005" w:tentative="1">
+      <w:start w:val="1"/>
+      <w:numFmt w:val="bullet"/>
+      <w:lvlText w:val=""/>
+      <w:lvlJc w:val="left"/>
+      <w:pPr>
+        <w:ind w:left="6404" w:hanging="360"/>
+      </w:pPr>
+      <w:rPr>
+        <w:rFonts w:ascii="Wingdings" w:hAnsi="Wingdings" w:hint="default"/>
+      </w:rPr>
+    </w:lvl>
+  </w:abstractNum>
+  <w:abstractNum w:abstractNumId="4" w15:restartNumberingAfterBreak="0">
+    <w:nsid w:val="7D627103"/>
+    <w:multiLevelType w:val="hybridMultilevel"/>
+    <w:tmpl w:val="F8E04718"/>
+    <w:lvl w:ilvl="0" w:tplc="E3CCB332">
+      <w:start w:val="1"/>
+      <w:numFmt w:val="bullet"/>
+      <w:lvlText w:val="-"/>
+      <w:lvlJc w:val="left"/>
+      <w:pPr>
+        <w:ind w:left="720" w:hanging="360"/>
+      </w:pPr>
+      <w:rPr>
+        <w:rFonts w:ascii="Arial" w:eastAsia="Times New Roman" w:hAnsi="Arial" w:cs="Arial" w:hint="default"/>
+      </w:rPr>
+    </w:lvl>
+    <w:lvl w:ilvl="1" w:tplc="0C090003" w:tentative="1">
+      <w:start w:val="1"/>
+      <w:numFmt w:val="bullet"/>
+      <w:lvlText w:val="o"/>
+      <w:lvlJc w:val="left"/>
+      <w:pPr>
+        <w:ind w:left="1440" w:hanging="360"/>
+      </w:pPr>
+      <w:rPr>
+        <w:rFonts w:ascii="Courier New" w:hAnsi="Courier New" w:cs="Courier New" w:hint="default"/>
+      </w:rPr>
+    </w:lvl>
+    <w:lvl w:ilvl="2" w:tplc="0C090005" w:tentative="1">
+      <w:start w:val="1"/>
+      <w:numFmt w:val="bullet"/>
+      <w:lvlText w:val=""/>
+      <w:lvlJc w:val="left"/>
+      <w:pPr>
+        <w:ind w:left="2160" w:hanging="360"/>
+      </w:pPr>
+      <w:rPr>
+        <w:rFonts w:ascii="Wingdings" w:hAnsi="Wingdings" w:hint="default"/>
+      </w:rPr>
+    </w:lvl>
+    <w:lvl w:ilvl="3" w:tplc="0C090001" w:tentative="1">
+      <w:start w:val="1"/>
+      <w:numFmt w:val="bullet"/>
+      <w:lvlText w:val=""/>
+      <w:lvlJc w:val="left"/>
+      <w:pPr>
+        <w:ind w:left="2880" w:hanging="360"/>
+      </w:pPr>
+      <w:rPr>
+        <w:rFonts w:ascii="Symbol" w:hAnsi="Symbol" w:hint="default"/>
+      </w:rPr>
+    </w:lvl>
+    <w:lvl w:ilvl="4" w:tplc="0C090003" w:tentative="1">
+      <w:start w:val="1"/>
+      <w:numFmt w:val="bullet"/>
+      <w:lvlText w:val="o"/>
+      <w:lvlJc w:val="left"/>
+      <w:pPr>
+        <w:ind w:left="3600" w:hanging="360"/>
+      </w:pPr>
+      <w:rPr>
+        <w:rFonts w:ascii="Courier New" w:hAnsi="Courier New" w:cs="Courier New" w:hint="default"/>
+      </w:rPr>
+    </w:lvl>
+    <w:lvl w:ilvl="5" w:tplc="0C090005" w:tentative="1">
+      <w:start w:val="1"/>
+      <w:numFmt w:val="bullet"/>
+      <w:lvlText w:val=""/>
+      <w:lvlJc w:val="left"/>
+      <w:pPr>
+        <w:ind w:left="4320" w:hanging="360"/>
+      </w:pPr>
+      <w:rPr>
+        <w:rFonts w:ascii="Wingdings" w:hAnsi="Wingdings" w:hint="default"/>
+      </w:rPr>
+    </w:lvl>
+    <w:lvl w:ilvl="6" w:tplc="0C090001" w:tentative="1">
+      <w:start w:val="1"/>
+      <w:numFmt w:val="bullet"/>
+      <w:lvlText w:val=""/>
+      <w:lvlJc w:val="left"/>
+      <w:pPr>
+        <w:ind w:left="5040" w:hanging="360"/>
+      </w:pPr>
+      <w:rPr>
+        <w:rFonts w:ascii="Symbol" w:hAnsi="Symbol" w:hint="default"/>
+      </w:rPr>
+    </w:lvl>
+    <w:lvl w:ilvl="7" w:tplc="0C090003" w:tentative="1">
+      <w:start w:val="1"/>
+      <w:numFmt w:val="bullet"/>
+      <w:lvlText w:val="o"/>
+      <w:lvlJc w:val="left"/>
+      <w:pPr>
+        <w:ind w:left="5760" w:hanging="360"/>
+      </w:pPr>
+      <w:rPr>
+        <w:rFonts w:ascii="Courier New" w:hAnsi="Courier New" w:cs="Courier New" w:hint="default"/>
+      </w:rPr>
+    </w:lvl>
+    <w:lvl w:ilvl="8" w:tplc="0C090005" w:tentative="1">
+      <w:start w:val="1"/>
+      <w:numFmt w:val="bullet"/>
+      <w:lvlText w:val=""/>
+      <w:lvlJc w:val="left"/>
+      <w:pPr>
+        <w:ind w:left="6480" w:hanging="360"/>
+      </w:pPr>
+      <w:rPr>
+        <w:rFonts w:ascii="Wingdings" w:hAnsi="Wingdings" w:hint="default"/>
+      </w:rPr>
+    </w:lvl>
+  </w:abstractNum>
+  <w:num w:numId="1">
+    <w:abstractNumId w:val="0"/>
+  </w:num>
+  <w:num w:numId="2">
+    <w:abstractNumId w:val="1"/>
+  </w:num>
+  <w:num w:numId="3">
+    <w:abstractNumId w:val="4"/>
+  </w:num>
+  <w:num w:numId="4">
+    <w:abstractNumId w:val="3"/>
+  </w:num>
+  <w:num w:numId="5">
+    <w:abstractNumId w:val="2"/>
+  </w:num>
+</w:numbering>
 </file>
 
 <file path=word/styles.xml><?xml version="1.0" encoding="utf-8"?>
@@ -5123,6 +7167,17 @@
       <w:vertAlign w:val="superscript"/>
     </w:rPr>
   </w:style>
+  <w:style w:type="paragraph" w:styleId="ListParagraph">
+    <w:name w:val="List Paragraph"/>
+    <w:basedOn w:val="Normal"/>
+    <w:uiPriority w:val="34"/>
+    <w:qFormat/>
+    <w:rsid w:val="002708F3"/>
+    <w:pPr>
+      <w:ind w:left="720"/>
+      <w:contextualSpacing/>
+    </w:pPr>
+  </w:style>
 </w:styles>
 </file>
 
@@ -5426,7 +7481,7 @@
 </file>
 
 <file path=customXml/itemProps1.xml><?xml version="1.0" encoding="utf-8"?>
-<ds:datastoreItem xmlns:ds="http://schemas.openxmlformats.org/officeDocument/2006/customXml" ds:itemID="{8A4D9A3A-E94C-4FE6-97EE-C060EE977200}">
+<ds:datastoreItem xmlns:ds="http://schemas.openxmlformats.org/officeDocument/2006/customXml" ds:itemID="{415CF2E9-3BF2-4700-9C69-49C715BA1BC6}">
   <ds:schemaRefs>
     <ds:schemaRef ds:uri="http://schemas.openxmlformats.org/officeDocument/2006/bibliography"/>
   </ds:schemaRefs>

--- a/Assignment 3 - Outline.docx
+++ b/Assignment 3 - Outline.docx
@@ -695,7 +695,6 @@
           <w:rFonts w:eastAsia="Times New Roman"/>
           <w:lang w:eastAsia="en-AU"/>
         </w:rPr>
-        <w:lastRenderedPageBreak/>
         <w:t>Group Processes</w:t>
       </w:r>
     </w:p>
@@ -720,16 +719,14 @@
         </w:rPr>
         <w:t xml:space="preserve">During assignment two we found that it was difficult to gauge workload requirements for each aspect and so there was not a good balance for all members in the group, we are continuing to communicate via discord as we originally did, however this time we are trying to balance the work-load more appropriately so that each person can contribute their ideas whilst each doing a fair share of the workload. We will continue to try to improve this over the assignment period. </w:t>
       </w:r>
-      <w:proofErr w:type="gramStart"/>
       <w:r>
         <w:rPr>
           <w:rFonts w:ascii="Arial" w:hAnsi="Arial" w:cs="Arial"/>
           <w:color w:val="212529"/>
           <w:shd w:val="clear" w:color="auto" w:fill="FFFFFF"/>
         </w:rPr>
-        <w:t>However</w:t>
-      </w:r>
-      <w:proofErr w:type="gramEnd"/>
+        <w:t>However,</w:t>
+      </w:r>
       <w:r>
         <w:rPr>
           <w:rFonts w:ascii="Arial" w:hAnsi="Arial" w:cs="Arial"/>
@@ -1099,8 +1096,6 @@
       </w:r>
     </w:p>
     <w:p/>
-    <w:p/>
-    <w:p/>
     <w:p>
       <w:pPr>
         <w:pStyle w:val="Heading4"/>
@@ -1824,6 +1819,56 @@
           <w:szCs w:val="22"/>
         </w:rPr>
         <w:t>This component will include education on how to exercise each area of the body, what different exercises do for them physiologically and provide varying levels of intensity based on their physical attributes.</w:t>
+      </w:r>
+      <w:r>
+        <w:rPr>
+          <w:rFonts w:ascii="Arial" w:hAnsi="Arial" w:cs="Arial"/>
+          <w:b w:val="0"/>
+          <w:bCs w:val="0"/>
+          <w:sz w:val="22"/>
+          <w:szCs w:val="22"/>
+        </w:rPr>
+        <w:t xml:space="preserve"> The workout program section will provide the user with a structured plan for set periods throughout the year </w:t>
+      </w:r>
+      <w:r>
+        <w:rPr>
+          <w:rFonts w:ascii="Arial" w:hAnsi="Arial" w:cs="Arial"/>
+          <w:b w:val="0"/>
+          <w:bCs w:val="0"/>
+          <w:sz w:val="22"/>
+          <w:szCs w:val="22"/>
+        </w:rPr>
+        <w:t>i.e.</w:t>
+      </w:r>
+      <w:r>
+        <w:rPr>
+          <w:rFonts w:ascii="Arial" w:hAnsi="Arial" w:cs="Arial"/>
+          <w:b w:val="0"/>
+          <w:bCs w:val="0"/>
+          <w:sz w:val="22"/>
+          <w:szCs w:val="22"/>
+        </w:rPr>
+        <w:t xml:space="preserve"> </w:t>
+      </w:r>
+      <w:r>
+        <w:rPr>
+          <w:rFonts w:ascii="Arial" w:hAnsi="Arial" w:cs="Arial"/>
+          <w:b w:val="0"/>
+          <w:bCs w:val="0"/>
+          <w:sz w:val="22"/>
+          <w:szCs w:val="22"/>
+        </w:rPr>
+        <w:t>3-month</w:t>
+      </w:r>
+      <w:r>
+        <w:rPr>
+          <w:rFonts w:ascii="Arial" w:hAnsi="Arial" w:cs="Arial"/>
+          <w:b w:val="0"/>
+          <w:bCs w:val="0"/>
+          <w:sz w:val="22"/>
+          <w:szCs w:val="22"/>
+        </w:rPr>
+        <w:t>, 6 month and yearly plans.</w:t>
       </w:r>
     </w:p>
     <w:p>
@@ -2192,31 +2237,61 @@
     <w:p>
       <w:pPr>
         <w:pStyle w:val="Heading4"/>
+        <w:rPr>
+          <w:rFonts w:ascii="Arial" w:hAnsi="Arial" w:cs="Arial"/>
+          <w:b w:val="0"/>
+          <w:bCs w:val="0"/>
+          <w:sz w:val="22"/>
+          <w:szCs w:val="22"/>
+        </w:rPr>
       </w:pPr>
     </w:p>
     <w:p>
       <w:pPr>
         <w:pStyle w:val="Heading4"/>
+        <w:rPr>
+          <w:rFonts w:ascii="Arial" w:hAnsi="Arial" w:cs="Arial"/>
+          <w:b w:val="0"/>
+          <w:bCs w:val="0"/>
+          <w:sz w:val="22"/>
+          <w:szCs w:val="22"/>
+        </w:rPr>
       </w:pPr>
     </w:p>
     <w:p>
       <w:pPr>
         <w:pStyle w:val="Heading4"/>
+        <w:rPr>
+          <w:rFonts w:ascii="Arial" w:hAnsi="Arial" w:cs="Arial"/>
+          <w:b w:val="0"/>
+          <w:bCs w:val="0"/>
+          <w:sz w:val="22"/>
+          <w:szCs w:val="22"/>
+        </w:rPr>
       </w:pPr>
     </w:p>
     <w:p>
       <w:pPr>
         <w:pStyle w:val="Heading4"/>
+        <w:rPr>
+          <w:rFonts w:ascii="Arial" w:hAnsi="Arial" w:cs="Arial"/>
+          <w:b w:val="0"/>
+          <w:bCs w:val="0"/>
+          <w:sz w:val="22"/>
+          <w:szCs w:val="22"/>
+        </w:rPr>
       </w:pPr>
     </w:p>
     <w:p>
       <w:pPr>
         <w:pStyle w:val="Heading4"/>
-      </w:pPr>
-    </w:p>
-    <w:p>
-      <w:pPr>
-        <w:pStyle w:val="Heading4"/>
+        <w:rPr>
+          <w:rFonts w:ascii="Arial" w:hAnsi="Arial" w:cs="Arial"/>
+          <w:b w:val="0"/>
+          <w:bCs w:val="0"/>
+          <w:sz w:val="22"/>
+          <w:szCs w:val="22"/>
+        </w:rPr>
       </w:pPr>
     </w:p>
     <w:p>
@@ -2460,7 +2535,29 @@
           <w:sz w:val="22"/>
           <w:szCs w:val="22"/>
         </w:rPr>
-        <w:t>so how can you fit them all with  a single program? The answer is that you cannot, but what you can do, is design individualised content that cares about the users desires and focuses them.</w:t>
+        <w:t xml:space="preserve">so how can you fit them all </w:t>
+      </w:r>
+      <w:proofErr w:type="gramStart"/>
+      <w:r>
+        <w:rPr>
+          <w:rFonts w:ascii="Arial" w:hAnsi="Arial" w:cs="Arial"/>
+          <w:b w:val="0"/>
+          <w:bCs w:val="0"/>
+          <w:sz w:val="22"/>
+          <w:szCs w:val="22"/>
+        </w:rPr>
+        <w:t>with  a</w:t>
+      </w:r>
+      <w:proofErr w:type="gramEnd"/>
+      <w:r>
+        <w:rPr>
+          <w:rFonts w:ascii="Arial" w:hAnsi="Arial" w:cs="Arial"/>
+          <w:b w:val="0"/>
+          <w:bCs w:val="0"/>
+          <w:sz w:val="22"/>
+          <w:szCs w:val="22"/>
+        </w:rPr>
+        <w:t xml:space="preserve"> single program? The answer is that you cannot, but what you can do, is design individualised content that cares about the users desires and focuses them.</w:t>
       </w:r>
       <w:r>
         <w:rPr>
@@ -2878,7 +2975,6 @@
         <w:pStyle w:val="Heading1"/>
       </w:pPr>
       <w:r>
-        <w:lastRenderedPageBreak/>
         <w:t xml:space="preserve">Project </w:t>
       </w:r>
       <w:r>
@@ -2968,37 +3064,97 @@
           <w:sz w:val="22"/>
           <w:szCs w:val="22"/>
         </w:rPr>
-        <w:t>The scope of our project is essentially split into fundamental deliverables, which are the basis of our concept and required to get off the ground</w:t>
-      </w:r>
-      <w:r>
-        <w:rPr>
-          <w:rFonts w:ascii="Arial" w:hAnsi="Arial" w:cs="Arial"/>
-          <w:b w:val="0"/>
-          <w:bCs w:val="0"/>
-          <w:sz w:val="22"/>
-          <w:szCs w:val="22"/>
-        </w:rPr>
-        <w:t xml:space="preserve"> and provide a unique product,</w:t>
-      </w:r>
-      <w:r>
-        <w:rPr>
-          <w:rFonts w:ascii="Arial" w:hAnsi="Arial" w:cs="Arial"/>
-          <w:b w:val="0"/>
-          <w:bCs w:val="0"/>
-          <w:sz w:val="22"/>
-          <w:szCs w:val="22"/>
-        </w:rPr>
-        <w:t xml:space="preserve"> and then potential features which are not part of the core offering </w:t>
-      </w:r>
-      <w:r>
-        <w:rPr>
-          <w:rFonts w:ascii="Arial" w:hAnsi="Arial" w:cs="Arial"/>
-          <w:b w:val="0"/>
-          <w:bCs w:val="0"/>
-          <w:sz w:val="22"/>
-          <w:szCs w:val="22"/>
-        </w:rPr>
-        <w:t xml:space="preserve">of the project but will enhance the user experience. One thing to note of regarding mobile fitness applications, however, is that perceived ease of use directly affects whether a user will continue to utilise the application, and their enjoyment in using it, so we must make sure that each feature provides value combined with functionality, rather than just another feature on the feature list. </w:t>
+        <w:t xml:space="preserve">The scope of our project is essentially split into fundamental deliverables, which are </w:t>
+      </w:r>
+      <w:r>
+        <w:rPr>
+          <w:rFonts w:ascii="Arial" w:hAnsi="Arial" w:cs="Arial"/>
+          <w:b w:val="0"/>
+          <w:bCs w:val="0"/>
+          <w:sz w:val="22"/>
+          <w:szCs w:val="22"/>
+        </w:rPr>
+        <w:t>the essential components of our application that provide a baseline level of usability</w:t>
+      </w:r>
+      <w:r>
+        <w:rPr>
+          <w:rFonts w:ascii="Arial" w:hAnsi="Arial" w:cs="Arial"/>
+          <w:b w:val="0"/>
+          <w:bCs w:val="0"/>
+          <w:sz w:val="22"/>
+          <w:szCs w:val="22"/>
+        </w:rPr>
+        <w:t>,</w:t>
+      </w:r>
+      <w:r>
+        <w:rPr>
+          <w:rFonts w:ascii="Arial" w:hAnsi="Arial" w:cs="Arial"/>
+          <w:b w:val="0"/>
+          <w:bCs w:val="0"/>
+          <w:sz w:val="22"/>
+          <w:szCs w:val="22"/>
+        </w:rPr>
+        <w:t xml:space="preserve"> and potential features which are not part of the core offering </w:t>
+      </w:r>
+      <w:r>
+        <w:rPr>
+          <w:rFonts w:ascii="Arial" w:hAnsi="Arial" w:cs="Arial"/>
+          <w:b w:val="0"/>
+          <w:bCs w:val="0"/>
+          <w:sz w:val="22"/>
+          <w:szCs w:val="22"/>
+        </w:rPr>
+        <w:t xml:space="preserve">of the </w:t>
+      </w:r>
+      <w:r>
+        <w:rPr>
+          <w:rFonts w:ascii="Arial" w:hAnsi="Arial" w:cs="Arial"/>
+          <w:b w:val="0"/>
+          <w:bCs w:val="0"/>
+          <w:sz w:val="22"/>
+          <w:szCs w:val="22"/>
+        </w:rPr>
+        <w:t>application</w:t>
+      </w:r>
+      <w:r>
+        <w:rPr>
+          <w:rFonts w:ascii="Arial" w:hAnsi="Arial" w:cs="Arial"/>
+          <w:b w:val="0"/>
+          <w:bCs w:val="0"/>
+          <w:sz w:val="22"/>
+          <w:szCs w:val="22"/>
+        </w:rPr>
+        <w:t xml:space="preserve"> but will enhance the user experience. One thing to note of regarding mobile fitness applications, however, is that perceived ease of use directly affects whether a user will continue to utilise the application</w:t>
+      </w:r>
+      <w:r>
+        <w:rPr>
+          <w:rFonts w:ascii="Arial" w:hAnsi="Arial" w:cs="Arial"/>
+          <w:b w:val="0"/>
+          <w:bCs w:val="0"/>
+          <w:sz w:val="22"/>
+          <w:szCs w:val="22"/>
+        </w:rPr>
+        <w:t xml:space="preserve"> </w:t>
+      </w:r>
+      <w:r>
+        <w:rPr>
+          <w:rFonts w:ascii="Arial" w:hAnsi="Arial" w:cs="Arial"/>
+          <w:b w:val="0"/>
+          <w:bCs w:val="0"/>
+          <w:sz w:val="22"/>
+          <w:szCs w:val="22"/>
+        </w:rPr>
+        <w:t xml:space="preserve">and their enjoyment in using it, so we must make sure that each feature provides value combined with functionality, rather than just </w:t>
+      </w:r>
+      <w:r>
+        <w:rPr>
+          <w:rFonts w:ascii="Arial" w:hAnsi="Arial" w:cs="Arial"/>
+          <w:b w:val="0"/>
+          <w:bCs w:val="0"/>
+          <w:sz w:val="22"/>
+          <w:szCs w:val="22"/>
+        </w:rPr>
+        <w:t>adding features for the sake of it.</w:t>
       </w:r>
     </w:p>
     <w:p>
@@ -3048,6 +3204,16 @@
           <w:sz w:val="22"/>
           <w:szCs w:val="22"/>
         </w:rPr>
+        <w:t>,</w:t>
+      </w:r>
+      <w:r>
+        <w:rPr>
+          <w:rFonts w:ascii="Arial" w:hAnsi="Arial" w:cs="Arial"/>
+          <w:b w:val="0"/>
+          <w:bCs w:val="0"/>
+          <w:sz w:val="22"/>
+          <w:szCs w:val="22"/>
+        </w:rPr>
         <w:t xml:space="preserve"> and POTENTIAL these are components that may be includ</w:t>
       </w:r>
       <w:r>
@@ -3224,78 +3390,26 @@
         </w:rPr>
         <w:br/>
       </w:r>
-      <w:r>
-        <w:rPr>
-          <w:rFonts w:ascii="Arial" w:hAnsi="Arial" w:cs="Arial"/>
-          <w:sz w:val="22"/>
-          <w:szCs w:val="22"/>
-        </w:rPr>
-        <w:br/>
-      </w:r>
-      <w:r>
-        <w:rPr>
-          <w:rFonts w:ascii="Arial" w:hAnsi="Arial" w:cs="Arial"/>
-          <w:sz w:val="22"/>
-          <w:szCs w:val="22"/>
-        </w:rPr>
-        <w:br/>
-      </w:r>
-      <w:r>
-        <w:rPr>
-          <w:rFonts w:ascii="Arial" w:hAnsi="Arial" w:cs="Arial"/>
-          <w:sz w:val="22"/>
-          <w:szCs w:val="22"/>
-        </w:rPr>
-        <w:br/>
-      </w:r>
-      <w:r>
-        <w:rPr>
-          <w:rFonts w:ascii="Arial" w:hAnsi="Arial" w:cs="Arial"/>
-          <w:sz w:val="22"/>
-          <w:szCs w:val="22"/>
-        </w:rPr>
-        <w:br/>
-      </w:r>
-      <w:r>
-        <w:rPr>
-          <w:rFonts w:ascii="Arial" w:hAnsi="Arial" w:cs="Arial"/>
-          <w:sz w:val="22"/>
-          <w:szCs w:val="22"/>
-        </w:rPr>
-        <w:br/>
-      </w:r>
-      <w:r>
-        <w:rPr>
-          <w:rFonts w:ascii="Arial" w:hAnsi="Arial" w:cs="Arial"/>
-          <w:sz w:val="22"/>
-          <w:szCs w:val="22"/>
-        </w:rPr>
-        <w:br/>
-      </w:r>
-      <w:r>
-        <w:rPr>
-          <w:rFonts w:ascii="Arial" w:hAnsi="Arial" w:cs="Arial"/>
-          <w:sz w:val="22"/>
-          <w:szCs w:val="22"/>
-        </w:rPr>
-        <w:br/>
-      </w:r>
-      <w:r>
-        <w:rPr>
-          <w:rFonts w:ascii="Arial" w:hAnsi="Arial" w:cs="Arial"/>
-          <w:sz w:val="22"/>
-          <w:szCs w:val="22"/>
-        </w:rPr>
-        <w:br/>
-      </w:r>
-      <w:r>
-        <w:rPr>
-          <w:rFonts w:ascii="Arial" w:hAnsi="Arial" w:cs="Arial"/>
-          <w:sz w:val="22"/>
-          <w:szCs w:val="22"/>
-        </w:rPr>
-        <w:br/>
-      </w:r>
+    </w:p>
+    <w:p>
+      <w:pPr>
+        <w:pStyle w:val="Heading4"/>
+        <w:rPr>
+          <w:rFonts w:ascii="Arial" w:hAnsi="Arial" w:cs="Arial"/>
+          <w:sz w:val="22"/>
+          <w:szCs w:val="22"/>
+        </w:rPr>
+      </w:pPr>
+    </w:p>
+    <w:p>
+      <w:pPr>
+        <w:pStyle w:val="Heading4"/>
+        <w:rPr>
+          <w:rFonts w:ascii="Arial" w:hAnsi="Arial" w:cs="Arial"/>
+          <w:sz w:val="22"/>
+          <w:szCs w:val="22"/>
+        </w:rPr>
+      </w:pPr>
     </w:p>
     <w:p>
       <w:pPr>
@@ -3329,7 +3443,15 @@
           <w:sz w:val="22"/>
           <w:szCs w:val="22"/>
         </w:rPr>
-        <w:t xml:space="preserve"> - </w:t>
+        <w:t xml:space="preserve"> -</w:t>
+      </w:r>
+      <w:r>
+        <w:rPr>
+          <w:rFonts w:ascii="Arial" w:hAnsi="Arial" w:cs="Arial"/>
+          <w:sz w:val="22"/>
+          <w:szCs w:val="22"/>
+        </w:rPr>
+        <w:t xml:space="preserve"> </w:t>
       </w:r>
       <w:r>
         <w:rPr>
@@ -3516,23 +3638,32 @@
         <w:pStyle w:val="Heading4"/>
         <w:rPr>
           <w:rFonts w:ascii="Arial" w:hAnsi="Arial" w:cs="Arial"/>
-          <w:sz w:val="22"/>
-          <w:szCs w:val="22"/>
-        </w:rPr>
-      </w:pPr>
-      <w:r>
-        <w:rPr>
-          <w:rFonts w:ascii="Arial" w:hAnsi="Arial" w:cs="Arial"/>
-          <w:sz w:val="22"/>
-          <w:szCs w:val="22"/>
+          <w:b w:val="0"/>
+          <w:bCs w:val="0"/>
+          <w:sz w:val="22"/>
+          <w:szCs w:val="22"/>
+          <w:u w:val="single"/>
+        </w:rPr>
+      </w:pPr>
+      <w:r>
+        <w:rPr>
+          <w:rFonts w:ascii="Arial" w:hAnsi="Arial" w:cs="Arial"/>
+          <w:b w:val="0"/>
+          <w:bCs w:val="0"/>
+          <w:sz w:val="22"/>
+          <w:szCs w:val="22"/>
+          <w:u w:val="single"/>
         </w:rPr>
         <w:t>Meal Plans</w:t>
       </w:r>
       <w:r>
         <w:rPr>
           <w:rFonts w:ascii="Arial" w:hAnsi="Arial" w:cs="Arial"/>
-          <w:sz w:val="22"/>
-          <w:szCs w:val="22"/>
+          <w:b w:val="0"/>
+          <w:bCs w:val="0"/>
+          <w:sz w:val="22"/>
+          <w:szCs w:val="22"/>
+          <w:u w:val="single"/>
         </w:rPr>
         <w:t xml:space="preserve"> - </w:t>
       </w:r>
@@ -3875,56 +4006,6 @@
         </w:rPr>
         <w:br/>
       </w:r>
-      <w:r>
-        <w:rPr>
-          <w:rFonts w:ascii="Arial" w:hAnsi="Arial" w:cs="Arial"/>
-          <w:b w:val="0"/>
-          <w:bCs w:val="0"/>
-          <w:sz w:val="22"/>
-          <w:szCs w:val="22"/>
-        </w:rPr>
-        <w:br/>
-      </w:r>
-      <w:r>
-        <w:rPr>
-          <w:rFonts w:ascii="Arial" w:hAnsi="Arial" w:cs="Arial"/>
-          <w:b w:val="0"/>
-          <w:bCs w:val="0"/>
-          <w:sz w:val="22"/>
-          <w:szCs w:val="22"/>
-        </w:rPr>
-        <w:br/>
-      </w:r>
-      <w:r>
-        <w:rPr>
-          <w:rFonts w:ascii="Arial" w:hAnsi="Arial" w:cs="Arial"/>
-          <w:b w:val="0"/>
-          <w:bCs w:val="0"/>
-          <w:sz w:val="22"/>
-          <w:szCs w:val="22"/>
-        </w:rPr>
-        <w:br/>
-      </w:r>
-      <w:r>
-        <w:rPr>
-          <w:rFonts w:ascii="Arial" w:hAnsi="Arial" w:cs="Arial"/>
-          <w:b w:val="0"/>
-          <w:bCs w:val="0"/>
-          <w:sz w:val="22"/>
-          <w:szCs w:val="22"/>
-        </w:rPr>
-        <w:br/>
-      </w:r>
-      <w:r>
-        <w:rPr>
-          <w:rFonts w:ascii="Arial" w:hAnsi="Arial" w:cs="Arial"/>
-          <w:b w:val="0"/>
-          <w:bCs w:val="0"/>
-          <w:sz w:val="22"/>
-          <w:szCs w:val="22"/>
-        </w:rPr>
-        <w:br/>
-      </w:r>
     </w:p>
     <w:p>
       <w:pPr>
@@ -3933,6 +4014,40 @@
           <w:rFonts w:ascii="Arial" w:hAnsi="Arial" w:cs="Arial"/>
           <w:b w:val="0"/>
           <w:bCs w:val="0"/>
+          <w:sz w:val="22"/>
+          <w:szCs w:val="22"/>
+        </w:rPr>
+      </w:pPr>
+    </w:p>
+    <w:p>
+      <w:pPr>
+        <w:pStyle w:val="Heading4"/>
+        <w:rPr>
+          <w:rFonts w:ascii="Arial" w:hAnsi="Arial" w:cs="Arial"/>
+          <w:b w:val="0"/>
+          <w:bCs w:val="0"/>
+          <w:sz w:val="22"/>
+          <w:szCs w:val="22"/>
+        </w:rPr>
+      </w:pPr>
+    </w:p>
+    <w:p>
+      <w:pPr>
+        <w:pStyle w:val="Heading4"/>
+        <w:rPr>
+          <w:rFonts w:ascii="Arial" w:hAnsi="Arial" w:cs="Arial"/>
+          <w:b w:val="0"/>
+          <w:bCs w:val="0"/>
+          <w:sz w:val="22"/>
+          <w:szCs w:val="22"/>
+        </w:rPr>
+      </w:pPr>
+    </w:p>
+    <w:p>
+      <w:pPr>
+        <w:pStyle w:val="Heading4"/>
+        <w:rPr>
+          <w:rFonts w:ascii="Arial" w:hAnsi="Arial" w:cs="Arial"/>
           <w:sz w:val="22"/>
           <w:szCs w:val="22"/>
         </w:rPr>
@@ -3959,6 +4074,14 @@
       <w:r>
         <w:rPr>
           <w:rFonts w:ascii="Arial" w:hAnsi="Arial" w:cs="Arial"/>
+          <w:sz w:val="22"/>
+          <w:szCs w:val="22"/>
+        </w:rPr>
+        <w:t xml:space="preserve"> - </w:t>
+      </w:r>
+      <w:r>
+        <w:rPr>
+          <w:rFonts w:ascii="Arial" w:hAnsi="Arial" w:cs="Arial"/>
           <w:b w:val="0"/>
           <w:bCs w:val="0"/>
           <w:sz w:val="22"/>
@@ -3966,6 +4089,7 @@
         </w:rPr>
         <w:br/>
       </w:r>
+      <w:proofErr w:type="spellStart"/>
       <w:r>
         <w:rPr>
           <w:rFonts w:ascii="Arial" w:hAnsi="Arial" w:cs="Arial"/>
@@ -3976,8 +4100,9 @@
           <w:sz w:val="22"/>
           <w:szCs w:val="22"/>
         </w:rPr>
-        <w:t xml:space="preserve">Education </w:t>
-      </w:r>
+        <w:t>Education</w:t>
+      </w:r>
+      <w:proofErr w:type="spellEnd"/>
       <w:r>
         <w:rPr>
           <w:rFonts w:ascii="Arial" w:hAnsi="Arial" w:cs="Arial"/>
@@ -3988,7 +4113,7 @@
           <w:sz w:val="22"/>
           <w:szCs w:val="22"/>
         </w:rPr>
-        <w:t xml:space="preserve">components </w:t>
+        <w:t xml:space="preserve"> </w:t>
       </w:r>
       <w:r>
         <w:rPr>
@@ -4000,7 +4125,7 @@
           <w:sz w:val="22"/>
           <w:szCs w:val="22"/>
         </w:rPr>
-        <w:t>will be sub-aspects of the above, but it is worth considering it as its own entity in terms of development scope as there is a significant time cost to this component. This component</w:t>
+        <w:t xml:space="preserve">components </w:t>
       </w:r>
       <w:r>
         <w:rPr>
@@ -4012,7 +4137,7 @@
           <w:sz w:val="22"/>
           <w:szCs w:val="22"/>
         </w:rPr>
-        <w:t xml:space="preserve"> deserves it</w:t>
+        <w:t>will be sub-aspects of the above, but it is worth considering it as its own entity in terms of development scope as there is a significant time cost to this component. This component</w:t>
       </w:r>
       <w:r>
         <w:rPr>
@@ -4024,7 +4149,7 @@
           <w:sz w:val="22"/>
           <w:szCs w:val="22"/>
         </w:rPr>
-        <w:t>s</w:t>
+        <w:t xml:space="preserve"> deserves it</w:t>
       </w:r>
       <w:r>
         <w:rPr>
@@ -4036,7 +4161,7 @@
           <w:sz w:val="22"/>
           <w:szCs w:val="22"/>
         </w:rPr>
-        <w:t xml:space="preserve"> own full plan</w:t>
+        <w:t>s</w:t>
       </w:r>
       <w:r>
         <w:rPr>
@@ -4048,7 +4173,7 @@
           <w:sz w:val="22"/>
           <w:szCs w:val="22"/>
         </w:rPr>
-        <w:t xml:space="preserve">, and will come last in the development phase, after designing the core components of the application. </w:t>
+        <w:t xml:space="preserve"> own full plan</w:t>
       </w:r>
       <w:r>
         <w:rPr>
@@ -4060,6 +4185,18 @@
           <w:sz w:val="22"/>
           <w:szCs w:val="22"/>
         </w:rPr>
+        <w:t xml:space="preserve">, and will come last in the development phase, after designing the core components of the application. </w:t>
+      </w:r>
+      <w:r>
+        <w:rPr>
+          <w:rFonts w:ascii="Arial" w:hAnsi="Arial" w:cs="Arial"/>
+          <w:b w:val="0"/>
+          <w:bCs w:val="0"/>
+          <w:i/>
+          <w:iCs/>
+          <w:sz w:val="22"/>
+          <w:szCs w:val="22"/>
+        </w:rPr>
         <w:br/>
       </w:r>
       <w:r>
@@ -4200,32 +4337,104 @@
       <w:r>
         <w:rPr>
           <w:rFonts w:ascii="Arial" w:hAnsi="Arial" w:cs="Arial"/>
-          <w:b w:val="0"/>
-          <w:bCs w:val="0"/>
-          <w:sz w:val="22"/>
-          <w:szCs w:val="22"/>
-        </w:rPr>
-        <w:t xml:space="preserve">This is all dependant on the timeframe of course, and if we can complete everything excluding education in the initial development </w:t>
-      </w:r>
-      <w:r>
-        <w:rPr>
-          <w:rFonts w:ascii="Arial" w:hAnsi="Arial" w:cs="Arial"/>
-          <w:b w:val="0"/>
-          <w:bCs w:val="0"/>
-          <w:sz w:val="22"/>
-          <w:szCs w:val="22"/>
-        </w:rPr>
-        <w:t>phase,</w:t>
-      </w:r>
-      <w:r>
-        <w:rPr>
-          <w:rFonts w:ascii="Arial" w:hAnsi="Arial" w:cs="Arial"/>
-          <w:b w:val="0"/>
-          <w:bCs w:val="0"/>
-          <w:sz w:val="22"/>
-          <w:szCs w:val="22"/>
-        </w:rPr>
-        <w:t xml:space="preserve"> we will have skeleton of an excellent health and fitness application. </w:t>
+          <w:sz w:val="22"/>
+          <w:szCs w:val="22"/>
+        </w:rPr>
+        <w:t>Visual Progress Tracker</w:t>
+      </w:r>
+      <w:r>
+        <w:rPr>
+          <w:rFonts w:ascii="Arial" w:hAnsi="Arial" w:cs="Arial"/>
+          <w:sz w:val="22"/>
+          <w:szCs w:val="22"/>
+        </w:rPr>
+        <w:t xml:space="preserve"> - </w:t>
+      </w:r>
+      <w:r>
+        <w:rPr>
+          <w:rFonts w:ascii="Arial" w:hAnsi="Arial" w:cs="Arial"/>
+          <w:sz w:val="22"/>
+          <w:szCs w:val="22"/>
+        </w:rPr>
+        <w:br/>
+      </w:r>
+      <w:r>
+        <w:rPr>
+          <w:rFonts w:ascii="Arial" w:hAnsi="Arial" w:cs="Arial"/>
+          <w:b w:val="0"/>
+          <w:bCs w:val="0"/>
+          <w:i/>
+          <w:iCs/>
+          <w:sz w:val="22"/>
+          <w:szCs w:val="22"/>
+        </w:rPr>
+        <w:t>This is the most complex and unknown of the components and could blow the scope of the project out of the water. However, it will be the first component added after the core of the application is complete</w:t>
+      </w:r>
+      <w:r>
+        <w:rPr>
+          <w:rFonts w:ascii="Arial" w:hAnsi="Arial" w:cs="Arial"/>
+          <w:b w:val="0"/>
+          <w:bCs w:val="0"/>
+          <w:i/>
+          <w:iCs/>
+          <w:sz w:val="22"/>
+          <w:szCs w:val="22"/>
+        </w:rPr>
+        <w:br/>
+      </w:r>
+      <w:r>
+        <w:rPr>
+          <w:rFonts w:ascii="Arial" w:hAnsi="Arial" w:cs="Arial"/>
+          <w:b w:val="0"/>
+          <w:bCs w:val="0"/>
+          <w:i/>
+          <w:iCs/>
+          <w:sz w:val="22"/>
+          <w:szCs w:val="22"/>
+        </w:rPr>
+        <w:br/>
+      </w:r>
+      <w:r>
+        <w:rPr>
+          <w:rFonts w:ascii="Arial" w:hAnsi="Arial" w:cs="Arial"/>
+          <w:b w:val="0"/>
+          <w:bCs w:val="0"/>
+          <w:sz w:val="22"/>
+          <w:szCs w:val="22"/>
+          <w:u w:val="single"/>
+        </w:rPr>
+        <w:t>Potential</w:t>
+      </w:r>
+      <w:r>
+        <w:rPr>
+          <w:rFonts w:ascii="Arial" w:hAnsi="Arial" w:cs="Arial"/>
+          <w:b w:val="0"/>
+          <w:bCs w:val="0"/>
+          <w:sz w:val="22"/>
+          <w:szCs w:val="22"/>
+          <w:u w:val="single"/>
+        </w:rPr>
+        <w:br/>
+      </w:r>
+      <w:r>
+        <w:rPr>
+          <w:rFonts w:ascii="Arial" w:hAnsi="Arial" w:cs="Arial"/>
+          <w:b w:val="0"/>
+          <w:bCs w:val="0"/>
+          <w:sz w:val="22"/>
+          <w:szCs w:val="22"/>
+        </w:rPr>
+        <w:t xml:space="preserve">a) Photo recognition software designed to recognise user progress based on weekly photos from the user. This software would compare current to past photos to provide the user with a % weight loss/mass loss comparison. </w:t>
+      </w:r>
+      <w:r>
+        <w:rPr>
+          <w:rFonts w:ascii="Arial" w:hAnsi="Arial" w:cs="Arial"/>
+          <w:b w:val="0"/>
+          <w:bCs w:val="0"/>
+          <w:sz w:val="22"/>
+          <w:szCs w:val="22"/>
+        </w:rPr>
+        <w:br/>
       </w:r>
     </w:p>
     <w:p>
@@ -4260,22 +4469,3996 @@
       <w:pPr>
         <w:pStyle w:val="Heading4"/>
       </w:pPr>
-      <w:r>
+    </w:p>
+    <w:p>
+      <w:pPr>
+        <w:pStyle w:val="Heading4"/>
+      </w:pPr>
+    </w:p>
+    <w:p>
+      <w:pPr>
+        <w:pStyle w:val="Heading4"/>
+      </w:pPr>
+    </w:p>
+    <w:p>
+      <w:pPr>
+        <w:pStyle w:val="Heading4"/>
+      </w:pPr>
+    </w:p>
+    <w:p>
+      <w:pPr>
+        <w:pStyle w:val="Heading4"/>
+      </w:pPr>
+    </w:p>
+    <w:p>
+      <w:pPr>
+        <w:pStyle w:val="Heading4"/>
+      </w:pPr>
+    </w:p>
+    <w:p>
+      <w:pPr>
+        <w:pStyle w:val="Heading4"/>
+      </w:pPr>
+    </w:p>
+    <w:p>
+      <w:pPr>
+        <w:pStyle w:val="Heading4"/>
+      </w:pPr>
+      <w:r>
+        <w:lastRenderedPageBreak/>
         <w:t>Testing</w:t>
       </w:r>
     </w:p>
     <w:p>
       <w:pPr>
+        <w:rPr>
+          <w:rFonts w:ascii="Arial" w:hAnsi="Arial" w:cs="Arial"/>
+        </w:rPr>
+      </w:pPr>
+      <w:r>
+        <w:rPr>
+          <w:rFonts w:ascii="Arial" w:hAnsi="Arial" w:cs="Arial"/>
+        </w:rPr>
+        <w:t>Testing our application will be an essential component in providing a quality product to our clients, due to the fact that the success or failure of the app relies heavily on user experience</w:t>
+      </w:r>
+      <w:r>
+        <w:rPr>
+          <w:rFonts w:ascii="Arial" w:hAnsi="Arial" w:cs="Arial"/>
+        </w:rPr>
+        <w:t xml:space="preserve"> and perceived usability</w:t>
+      </w:r>
+      <w:r>
+        <w:rPr>
+          <w:rFonts w:ascii="Arial" w:hAnsi="Arial" w:cs="Arial"/>
+        </w:rPr>
+        <w:t xml:space="preserve">, we will need to test each feature as we go through the development process. </w:t>
+      </w:r>
+      <w:r>
+        <w:rPr>
+          <w:rFonts w:ascii="Arial" w:hAnsi="Arial" w:cs="Arial"/>
+        </w:rPr>
+        <w:t>With this user focused design style in mind, testing is best implemented as each feature is introduced into the base component of the application, as well as one final testing phase which allows the users full access to the application. The proposed testing schedule as below, would also give structure to the design process and keep the project on a tight deadline.</w:t>
+      </w:r>
+      <w:r>
+        <w:rPr>
+          <w:rFonts w:ascii="Arial" w:hAnsi="Arial" w:cs="Arial"/>
+        </w:rPr>
+        <w:t xml:space="preserve"> Each test group would involve 10-20 people based on needs.</w:t>
+      </w:r>
+      <w:r>
+        <w:rPr>
+          <w:rFonts w:ascii="Arial" w:hAnsi="Arial" w:cs="Arial"/>
+        </w:rPr>
+        <w:br/>
+      </w:r>
+    </w:p>
+    <w:p>
+      <w:pPr>
+        <w:rPr>
+          <w:rFonts w:ascii="Arial" w:hAnsi="Arial" w:cs="Arial"/>
+        </w:rPr>
+      </w:pPr>
+    </w:p>
+    <w:p>
+      <w:pPr>
+        <w:rPr>
+          <w:rFonts w:ascii="Arial" w:hAnsi="Arial" w:cs="Arial"/>
+        </w:rPr>
+      </w:pPr>
+    </w:p>
+    <w:p>
+      <w:pPr>
+        <w:rPr>
+          <w:rFonts w:ascii="Arial" w:hAnsi="Arial" w:cs="Arial"/>
+        </w:rPr>
+      </w:pPr>
+    </w:p>
+    <w:p>
+      <w:pPr>
+        <w:rPr>
+          <w:rFonts w:ascii="Arial" w:hAnsi="Arial" w:cs="Arial"/>
+        </w:rPr>
+      </w:pPr>
+    </w:p>
+    <w:p>
+      <w:pPr>
+        <w:rPr>
+          <w:rFonts w:ascii="Arial" w:hAnsi="Arial" w:cs="Arial"/>
+        </w:rPr>
+      </w:pPr>
+    </w:p>
+    <w:p>
+      <w:pPr>
+        <w:rPr>
+          <w:rFonts w:ascii="Arial" w:hAnsi="Arial" w:cs="Arial"/>
+          <w:u w:val="single"/>
+        </w:rPr>
+      </w:pPr>
+      <w:r>
+        <w:rPr>
+          <w:rFonts w:ascii="Arial" w:hAnsi="Arial" w:cs="Arial"/>
+          <w:u w:val="single"/>
+        </w:rPr>
+        <w:t>Pre-Development</w:t>
+      </w:r>
+    </w:p>
+    <w:p>
+      <w:pPr>
+        <w:pStyle w:val="ListParagraph"/>
+        <w:numPr>
+          <w:ilvl w:val="0"/>
+          <w:numId w:val="7"/>
+        </w:numPr>
+        <w:rPr>
+          <w:rFonts w:ascii="Arial" w:hAnsi="Arial" w:cs="Arial"/>
+        </w:rPr>
+      </w:pPr>
+      <w:r>
+        <w:rPr>
+          <w:rFonts w:ascii="Arial" w:hAnsi="Arial" w:cs="Arial"/>
+        </w:rPr>
+        <w:t xml:space="preserve">Group Profile: Gym novices only. </w:t>
+      </w:r>
+    </w:p>
+    <w:p>
+      <w:pPr>
+        <w:pStyle w:val="ListParagraph"/>
+        <w:numPr>
+          <w:ilvl w:val="0"/>
+          <w:numId w:val="7"/>
+        </w:numPr>
+        <w:rPr>
+          <w:rFonts w:ascii="Arial" w:hAnsi="Arial" w:cs="Arial"/>
+        </w:rPr>
+      </w:pPr>
+      <w:r>
+        <w:rPr>
+          <w:rFonts w:ascii="Arial" w:hAnsi="Arial" w:cs="Arial"/>
+        </w:rPr>
+        <w:t>Age Profile: 18-55</w:t>
+      </w:r>
+    </w:p>
+    <w:p>
+      <w:pPr>
+        <w:pStyle w:val="ListParagraph"/>
+        <w:numPr>
+          <w:ilvl w:val="0"/>
+          <w:numId w:val="7"/>
+        </w:numPr>
+        <w:rPr>
+          <w:rFonts w:ascii="Arial" w:hAnsi="Arial" w:cs="Arial"/>
+        </w:rPr>
+      </w:pPr>
+      <w:r>
+        <w:rPr>
+          <w:rFonts w:ascii="Arial" w:hAnsi="Arial" w:cs="Arial"/>
+        </w:rPr>
+        <w:t>Focus group for the progress tracking software (concept only), and the educational content.</w:t>
+      </w:r>
+    </w:p>
+    <w:p>
+      <w:pPr>
+        <w:pStyle w:val="ListParagraph"/>
+        <w:numPr>
+          <w:ilvl w:val="0"/>
+          <w:numId w:val="7"/>
+        </w:numPr>
+        <w:rPr>
+          <w:rFonts w:ascii="Arial" w:hAnsi="Arial" w:cs="Arial"/>
+        </w:rPr>
+      </w:pPr>
+      <w:r>
+        <w:rPr>
+          <w:rFonts w:ascii="Arial" w:hAnsi="Arial" w:cs="Arial"/>
+        </w:rPr>
+        <w:t>Testing outcomes: Indication of what to invest development time in, and whether these products will provide a significant point of difference</w:t>
+      </w:r>
+    </w:p>
+    <w:p>
+      <w:pPr>
+        <w:pStyle w:val="ListParagraph"/>
+        <w:rPr>
+          <w:rFonts w:ascii="Arial" w:hAnsi="Arial" w:cs="Arial"/>
+        </w:rPr>
+      </w:pPr>
+    </w:p>
+    <w:p>
+      <w:pPr>
+        <w:rPr>
+          <w:rFonts w:ascii="Arial" w:hAnsi="Arial" w:cs="Arial"/>
+        </w:rPr>
+      </w:pPr>
+      <w:r>
+        <w:rPr>
+          <w:rFonts w:ascii="Arial" w:hAnsi="Arial" w:cs="Arial"/>
+        </w:rPr>
+        <w:br/>
+      </w:r>
+      <w:r>
+        <w:rPr>
+          <w:rFonts w:ascii="Arial" w:hAnsi="Arial" w:cs="Arial"/>
+          <w:u w:val="single"/>
+        </w:rPr>
+        <w:t>Phase 1</w:t>
+      </w:r>
+      <w:r>
+        <w:rPr>
+          <w:rFonts w:ascii="Arial" w:hAnsi="Arial" w:cs="Arial"/>
+          <w:u w:val="single"/>
+        </w:rPr>
+        <w:t>.</w:t>
+      </w:r>
+      <w:r>
+        <w:rPr>
+          <w:rFonts w:ascii="Arial" w:hAnsi="Arial" w:cs="Arial"/>
+        </w:rPr>
+        <w:t xml:space="preserve">  </w:t>
+      </w:r>
+      <w:r>
+        <w:rPr>
+          <w:rFonts w:ascii="Arial" w:hAnsi="Arial" w:cs="Arial"/>
+        </w:rPr>
+        <w:t>Week 9 of Development</w:t>
+      </w:r>
+    </w:p>
+    <w:p>
+      <w:pPr>
+        <w:pStyle w:val="ListParagraph"/>
+        <w:numPr>
+          <w:ilvl w:val="0"/>
+          <w:numId w:val="6"/>
+        </w:numPr>
+        <w:rPr>
+          <w:rFonts w:ascii="Arial" w:hAnsi="Arial" w:cs="Arial"/>
+        </w:rPr>
+      </w:pPr>
+      <w:r>
+        <w:rPr>
+          <w:rFonts w:ascii="Arial" w:hAnsi="Arial" w:cs="Arial"/>
+        </w:rPr>
+        <w:t>Testing Group Profile</w:t>
+      </w:r>
+      <w:r>
+        <w:rPr>
+          <w:rFonts w:ascii="Arial" w:hAnsi="Arial" w:cs="Arial"/>
+        </w:rPr>
+        <w:t>:</w:t>
+      </w:r>
+      <w:r>
+        <w:rPr>
+          <w:rFonts w:ascii="Arial" w:hAnsi="Arial" w:cs="Arial"/>
+        </w:rPr>
+        <w:t xml:space="preserve"> Gym/Fitness novice and intermediates</w:t>
+      </w:r>
+    </w:p>
+    <w:p>
+      <w:pPr>
+        <w:pStyle w:val="ListParagraph"/>
+        <w:numPr>
+          <w:ilvl w:val="0"/>
+          <w:numId w:val="6"/>
+        </w:numPr>
+        <w:rPr>
+          <w:rFonts w:ascii="Arial" w:hAnsi="Arial" w:cs="Arial"/>
+        </w:rPr>
+      </w:pPr>
+      <w:r>
+        <w:rPr>
+          <w:rFonts w:ascii="Arial" w:hAnsi="Arial" w:cs="Arial"/>
+        </w:rPr>
+        <w:t>Age Profile</w:t>
+      </w:r>
+      <w:r>
+        <w:rPr>
+          <w:rFonts w:ascii="Arial" w:hAnsi="Arial" w:cs="Arial"/>
+        </w:rPr>
+        <w:t>:</w:t>
+      </w:r>
+      <w:r>
+        <w:rPr>
+          <w:rFonts w:ascii="Arial" w:hAnsi="Arial" w:cs="Arial"/>
+        </w:rPr>
+        <w:t xml:space="preserve">  18-5</w:t>
+      </w:r>
+      <w:r>
+        <w:rPr>
+          <w:rFonts w:ascii="Arial" w:hAnsi="Arial" w:cs="Arial"/>
+        </w:rPr>
+        <w:t>5</w:t>
+      </w:r>
+    </w:p>
+    <w:p>
+      <w:pPr>
+        <w:pStyle w:val="ListParagraph"/>
+        <w:numPr>
+          <w:ilvl w:val="0"/>
+          <w:numId w:val="6"/>
+        </w:numPr>
+        <w:rPr>
+          <w:rFonts w:ascii="Arial" w:hAnsi="Arial" w:cs="Arial"/>
+        </w:rPr>
+      </w:pPr>
+      <w:r>
+        <w:rPr>
+          <w:rFonts w:ascii="Arial" w:hAnsi="Arial" w:cs="Arial"/>
+        </w:rPr>
+        <w:t>Testing Module</w:t>
+      </w:r>
+      <w:r>
+        <w:rPr>
+          <w:rFonts w:ascii="Arial" w:hAnsi="Arial" w:cs="Arial"/>
+        </w:rPr>
+        <w:t>s: Food Diary, Workout Tracker</w:t>
+      </w:r>
+      <w:r>
+        <w:rPr>
+          <w:rFonts w:ascii="Arial" w:hAnsi="Arial" w:cs="Arial"/>
+        </w:rPr>
+        <w:t>, Meal plans</w:t>
+      </w:r>
+    </w:p>
+    <w:p>
+      <w:pPr>
+        <w:pStyle w:val="ListParagraph"/>
+        <w:numPr>
+          <w:ilvl w:val="0"/>
+          <w:numId w:val="6"/>
+        </w:numPr>
+        <w:rPr>
+          <w:rFonts w:ascii="Arial" w:hAnsi="Arial" w:cs="Arial"/>
+        </w:rPr>
+      </w:pPr>
+      <w:r>
+        <w:rPr>
+          <w:rFonts w:ascii="Arial" w:hAnsi="Arial" w:cs="Arial"/>
+        </w:rPr>
+        <w:t>Testing timeframe: 2 Weeks trial, separated into an initial week’s trial, followed by another week trial after implementing changes to the application based on feedback.</w:t>
+      </w:r>
+    </w:p>
+    <w:p>
+      <w:pPr>
+        <w:pStyle w:val="ListParagraph"/>
+        <w:numPr>
+          <w:ilvl w:val="0"/>
+          <w:numId w:val="6"/>
+        </w:numPr>
+        <w:rPr>
+          <w:rFonts w:ascii="Arial" w:hAnsi="Arial" w:cs="Arial"/>
+        </w:rPr>
+      </w:pPr>
+      <w:r>
+        <w:rPr>
+          <w:rFonts w:ascii="Arial" w:hAnsi="Arial" w:cs="Arial"/>
+        </w:rPr>
+        <w:t>Testing outcomes: Usability of core components of the application</w:t>
+      </w:r>
+    </w:p>
+    <w:p>
+      <w:pPr>
+        <w:rPr>
+          <w:rFonts w:ascii="Arial" w:hAnsi="Arial" w:cs="Arial"/>
+        </w:rPr>
+      </w:pPr>
+    </w:p>
+    <w:p>
+      <w:pPr>
+        <w:rPr>
+          <w:rFonts w:ascii="Arial" w:hAnsi="Arial" w:cs="Arial"/>
+        </w:rPr>
+      </w:pPr>
+    </w:p>
+    <w:p>
+      <w:pPr>
+        <w:rPr>
+          <w:rFonts w:ascii="Arial" w:hAnsi="Arial" w:cs="Arial"/>
+        </w:rPr>
+      </w:pPr>
+    </w:p>
+    <w:p>
+      <w:pPr>
+        <w:rPr>
+          <w:rFonts w:ascii="Arial" w:hAnsi="Arial" w:cs="Arial"/>
+        </w:rPr>
+      </w:pPr>
+    </w:p>
+    <w:p>
+      <w:pPr>
+        <w:rPr>
+          <w:rFonts w:ascii="Arial" w:hAnsi="Arial" w:cs="Arial"/>
+        </w:rPr>
+      </w:pPr>
+      <w:r>
+        <w:rPr>
+          <w:rFonts w:ascii="Arial" w:hAnsi="Arial" w:cs="Arial"/>
+          <w:u w:val="single"/>
+        </w:rPr>
+        <w:t>Phase 2.</w:t>
+      </w:r>
+      <w:r>
+        <w:rPr>
+          <w:rFonts w:ascii="Arial" w:hAnsi="Arial" w:cs="Arial"/>
+        </w:rPr>
+        <w:t xml:space="preserve"> Week 12 of Development</w:t>
+      </w:r>
+      <w:r>
+        <w:rPr>
+          <w:rFonts w:ascii="Arial" w:hAnsi="Arial" w:cs="Arial"/>
+        </w:rPr>
+        <w:t xml:space="preserve"> (dependant on prior input)</w:t>
+      </w:r>
+    </w:p>
+    <w:p>
+      <w:pPr>
+        <w:pStyle w:val="ListParagraph"/>
+        <w:numPr>
+          <w:ilvl w:val="0"/>
+          <w:numId w:val="6"/>
+        </w:numPr>
+        <w:rPr>
+          <w:rFonts w:ascii="Arial" w:hAnsi="Arial" w:cs="Arial"/>
+          <w:u w:val="single"/>
+        </w:rPr>
+      </w:pPr>
+      <w:r>
+        <w:rPr>
+          <w:rFonts w:ascii="Arial" w:hAnsi="Arial" w:cs="Arial"/>
+        </w:rPr>
+        <w:t>Testing Group Profile: Gym Novices</w:t>
+      </w:r>
+    </w:p>
+    <w:p>
+      <w:pPr>
+        <w:pStyle w:val="ListParagraph"/>
+        <w:numPr>
+          <w:ilvl w:val="0"/>
+          <w:numId w:val="6"/>
+        </w:numPr>
+        <w:rPr>
+          <w:rFonts w:ascii="Arial" w:hAnsi="Arial" w:cs="Arial"/>
+          <w:u w:val="single"/>
+        </w:rPr>
+      </w:pPr>
+      <w:r>
+        <w:rPr>
+          <w:rFonts w:ascii="Arial" w:hAnsi="Arial" w:cs="Arial"/>
+        </w:rPr>
+        <w:t>Age Profile: 18-55</w:t>
+      </w:r>
+    </w:p>
+    <w:p>
+      <w:pPr>
+        <w:pStyle w:val="ListParagraph"/>
+        <w:numPr>
+          <w:ilvl w:val="0"/>
+          <w:numId w:val="6"/>
+        </w:numPr>
+        <w:rPr>
+          <w:rFonts w:ascii="Arial" w:hAnsi="Arial" w:cs="Arial"/>
+          <w:u w:val="single"/>
+        </w:rPr>
+      </w:pPr>
+      <w:r>
+        <w:rPr>
+          <w:rFonts w:ascii="Arial" w:hAnsi="Arial" w:cs="Arial"/>
+        </w:rPr>
+        <w:t>Testing Modules: Educational content</w:t>
+      </w:r>
+    </w:p>
+    <w:p>
+      <w:pPr>
+        <w:pStyle w:val="ListParagraph"/>
+        <w:numPr>
+          <w:ilvl w:val="0"/>
+          <w:numId w:val="6"/>
+        </w:numPr>
+        <w:rPr>
+          <w:rFonts w:ascii="Arial" w:hAnsi="Arial" w:cs="Arial"/>
+          <w:u w:val="single"/>
+        </w:rPr>
+      </w:pPr>
+      <w:r>
+        <w:rPr>
+          <w:rFonts w:ascii="Arial" w:hAnsi="Arial" w:cs="Arial"/>
+        </w:rPr>
+        <w:t>Testing timeframe: 3 Hour Long sessions.</w:t>
+      </w:r>
+    </w:p>
+    <w:p>
+      <w:pPr>
+        <w:pStyle w:val="ListParagraph"/>
+        <w:numPr>
+          <w:ilvl w:val="0"/>
+          <w:numId w:val="6"/>
+        </w:numPr>
+        <w:rPr>
+          <w:rFonts w:ascii="Arial" w:hAnsi="Arial" w:cs="Arial"/>
+          <w:u w:val="single"/>
+        </w:rPr>
+      </w:pPr>
+      <w:r>
+        <w:rPr>
+          <w:rFonts w:ascii="Arial" w:hAnsi="Arial" w:cs="Arial"/>
+        </w:rPr>
+        <w:t>Testing outcomes: Designing content that is desired by people new to fitness, avoiding overcomplexity of content.</w:t>
+      </w:r>
+    </w:p>
+    <w:p>
+      <w:pPr>
+        <w:rPr>
+          <w:rFonts w:ascii="Arial" w:hAnsi="Arial" w:cs="Arial"/>
+          <w:u w:val="single"/>
+        </w:rPr>
+      </w:pPr>
+    </w:p>
+    <w:p>
+      <w:pPr>
+        <w:rPr>
+          <w:rFonts w:ascii="Arial" w:hAnsi="Arial" w:cs="Arial"/>
+          <w:u w:val="single"/>
+        </w:rPr>
+      </w:pPr>
+    </w:p>
+    <w:p>
+      <w:pPr>
+        <w:rPr>
+          <w:rFonts w:ascii="Arial" w:hAnsi="Arial" w:cs="Arial"/>
+          <w:u w:val="single"/>
+        </w:rPr>
+      </w:pPr>
+    </w:p>
+    <w:p>
+      <w:pPr>
+        <w:rPr>
+          <w:rFonts w:ascii="Arial" w:hAnsi="Arial" w:cs="Arial"/>
+          <w:u w:val="single"/>
+        </w:rPr>
+      </w:pPr>
+    </w:p>
+    <w:p>
+      <w:pPr>
+        <w:rPr>
+          <w:rFonts w:ascii="Arial" w:hAnsi="Arial" w:cs="Arial"/>
+          <w:u w:val="single"/>
+        </w:rPr>
+      </w:pPr>
+    </w:p>
+    <w:p>
+      <w:pPr>
+        <w:rPr>
+          <w:rFonts w:ascii="Arial" w:hAnsi="Arial" w:cs="Arial"/>
+          <w:u w:val="single"/>
+        </w:rPr>
+      </w:pPr>
+    </w:p>
+    <w:p>
+      <w:pPr>
+        <w:rPr>
+          <w:rFonts w:ascii="Arial" w:hAnsi="Arial" w:cs="Arial"/>
+          <w:u w:val="single"/>
+        </w:rPr>
+      </w:pPr>
+    </w:p>
+    <w:p>
+      <w:pPr>
+        <w:rPr>
+          <w:rFonts w:ascii="Arial" w:hAnsi="Arial" w:cs="Arial"/>
+          <w:u w:val="single"/>
+        </w:rPr>
+      </w:pPr>
+    </w:p>
+    <w:p>
+      <w:pPr>
+        <w:rPr>
+          <w:rFonts w:ascii="Arial" w:hAnsi="Arial" w:cs="Arial"/>
+          <w:u w:val="single"/>
+        </w:rPr>
+      </w:pPr>
+    </w:p>
+    <w:p>
+      <w:pPr>
+        <w:rPr>
+          <w:rFonts w:ascii="Arial" w:hAnsi="Arial" w:cs="Arial"/>
+          <w:u w:val="single"/>
+        </w:rPr>
+      </w:pPr>
+    </w:p>
+    <w:p>
+      <w:pPr>
+        <w:rPr>
+          <w:rFonts w:ascii="Arial" w:hAnsi="Arial" w:cs="Arial"/>
+          <w:u w:val="single"/>
+        </w:rPr>
+      </w:pPr>
+    </w:p>
+    <w:p>
+      <w:pPr>
+        <w:rPr>
+          <w:rFonts w:ascii="Arial" w:hAnsi="Arial" w:cs="Arial"/>
+          <w:u w:val="single"/>
+        </w:rPr>
+      </w:pPr>
+    </w:p>
+    <w:p>
+      <w:pPr>
+        <w:rPr>
+          <w:rFonts w:ascii="Arial" w:hAnsi="Arial" w:cs="Arial"/>
+          <w:u w:val="single"/>
+        </w:rPr>
+      </w:pPr>
+    </w:p>
+    <w:p>
+      <w:pPr>
+        <w:rPr>
+          <w:rFonts w:ascii="Arial" w:hAnsi="Arial" w:cs="Arial"/>
+          <w:u w:val="single"/>
+        </w:rPr>
+      </w:pPr>
+    </w:p>
+    <w:p>
+      <w:pPr>
+        <w:rPr>
+          <w:rFonts w:ascii="Arial" w:hAnsi="Arial" w:cs="Arial"/>
+          <w:u w:val="single"/>
+        </w:rPr>
+      </w:pPr>
+    </w:p>
+    <w:p>
+      <w:pPr>
+        <w:rPr>
+          <w:rFonts w:ascii="Arial" w:hAnsi="Arial" w:cs="Arial"/>
+          <w:u w:val="single"/>
+        </w:rPr>
+      </w:pPr>
+    </w:p>
+    <w:p>
+      <w:pPr>
+        <w:rPr>
+          <w:rFonts w:ascii="Arial" w:hAnsi="Arial" w:cs="Arial"/>
+          <w:u w:val="single"/>
+        </w:rPr>
+      </w:pPr>
+    </w:p>
+    <w:p>
+      <w:pPr>
+        <w:rPr>
+          <w:rFonts w:ascii="Arial" w:hAnsi="Arial" w:cs="Arial"/>
+          <w:u w:val="single"/>
+        </w:rPr>
+      </w:pPr>
+    </w:p>
+    <w:p>
+      <w:pPr>
+        <w:rPr>
+          <w:rFonts w:ascii="Arial" w:hAnsi="Arial" w:cs="Arial"/>
+          <w:u w:val="single"/>
+        </w:rPr>
+      </w:pPr>
+    </w:p>
+    <w:p>
+      <w:pPr>
+        <w:rPr>
+          <w:rFonts w:ascii="Arial" w:hAnsi="Arial" w:cs="Arial"/>
+          <w:u w:val="single"/>
+        </w:rPr>
+      </w:pPr>
+    </w:p>
+    <w:p>
+      <w:pPr>
+        <w:rPr>
+          <w:rFonts w:ascii="Arial" w:hAnsi="Arial" w:cs="Arial"/>
+          <w:u w:val="single"/>
+        </w:rPr>
+      </w:pPr>
+    </w:p>
+    <w:p>
+      <w:pPr>
+        <w:rPr>
+          <w:rFonts w:ascii="Arial" w:hAnsi="Arial" w:cs="Arial"/>
+          <w:u w:val="single"/>
+        </w:rPr>
+      </w:pPr>
+    </w:p>
+    <w:p>
+      <w:pPr>
+        <w:rPr>
+          <w:rFonts w:ascii="Arial" w:hAnsi="Arial" w:cs="Arial"/>
+          <w:u w:val="single"/>
+        </w:rPr>
+      </w:pPr>
+    </w:p>
+    <w:p>
+      <w:pPr>
         <w:pStyle w:val="Heading4"/>
       </w:pPr>
-    </w:p>
+      <w:r>
+        <w:t>Time Fram</w:t>
+      </w:r>
+      <w:r>
+        <w:t>e</w:t>
+      </w:r>
+    </w:p>
+    <w:p>
+      <w:pPr>
+        <w:rPr>
+          <w:rFonts w:ascii="Arial" w:hAnsi="Arial" w:cs="Arial"/>
+        </w:rPr>
+      </w:pPr>
+      <w:r>
+        <w:rPr>
+          <w:rFonts w:ascii="Arial" w:hAnsi="Arial" w:cs="Arial"/>
+        </w:rPr>
+        <w:t xml:space="preserve">Below is the timeframe for our project based on ideal situations for the first six weeks, and </w:t>
+      </w:r>
+      <w:r>
+        <w:rPr>
+          <w:rFonts w:ascii="Arial" w:hAnsi="Arial" w:cs="Arial"/>
+        </w:rPr>
+        <w:t>that we invest time in developing the educational content portion of the project.</w:t>
+      </w:r>
+      <w:r>
+        <w:rPr>
+          <w:rFonts w:ascii="Arial" w:hAnsi="Arial" w:cs="Arial"/>
+        </w:rPr>
+        <w:t xml:space="preserve"> Below the table is a brief weekly summary.</w:t>
+      </w:r>
+    </w:p>
+    <w:tbl>
+      <w:tblPr>
+        <w:tblStyle w:val="TableGrid"/>
+        <w:tblpPr w:leftFromText="180" w:rightFromText="180" w:vertAnchor="text" w:horzAnchor="margin" w:tblpY="336"/>
+        <w:tblW w:w="9214" w:type="dxa"/>
+        <w:tblLook w:val="04A0" w:firstRow="1" w:lastRow="0" w:firstColumn="1" w:lastColumn="0" w:noHBand="0" w:noVBand="1"/>
+      </w:tblPr>
+      <w:tblGrid>
+        <w:gridCol w:w="728"/>
+        <w:gridCol w:w="1573"/>
+        <w:gridCol w:w="1661"/>
+        <w:gridCol w:w="1573"/>
+        <w:gridCol w:w="2251"/>
+        <w:gridCol w:w="1550"/>
+      </w:tblGrid>
+      <w:tr>
+        <w:tc>
+          <w:tcPr>
+            <w:tcW w:w="728" w:type="dxa"/>
+          </w:tcPr>
+          <w:p>
+            <w:pPr>
+              <w:jc w:val="center"/>
+              <w:rPr>
+                <w:rFonts w:ascii="Arial" w:hAnsi="Arial" w:cs="Arial"/>
+                <w:sz w:val="20"/>
+                <w:szCs w:val="20"/>
+              </w:rPr>
+            </w:pPr>
+            <w:r>
+              <w:rPr>
+                <w:rFonts w:ascii="Arial" w:hAnsi="Arial" w:cs="Arial"/>
+                <w:sz w:val="20"/>
+                <w:szCs w:val="20"/>
+              </w:rPr>
+              <w:t>Week</w:t>
+            </w:r>
+          </w:p>
+        </w:tc>
+        <w:tc>
+          <w:tcPr>
+            <w:tcW w:w="1677" w:type="dxa"/>
+          </w:tcPr>
+          <w:p>
+            <w:pPr>
+              <w:jc w:val="center"/>
+              <w:rPr>
+                <w:rFonts w:ascii="Arial" w:hAnsi="Arial" w:cs="Arial"/>
+                <w:sz w:val="20"/>
+                <w:szCs w:val="20"/>
+              </w:rPr>
+            </w:pPr>
+            <w:r>
+              <w:rPr>
+                <w:rFonts w:ascii="Arial" w:hAnsi="Arial" w:cs="Arial"/>
+                <w:sz w:val="20"/>
+                <w:szCs w:val="20"/>
+              </w:rPr>
+              <w:t>Samuel</w:t>
+            </w:r>
+          </w:p>
+        </w:tc>
+        <w:tc>
+          <w:tcPr>
+            <w:tcW w:w="2037" w:type="dxa"/>
+          </w:tcPr>
+          <w:p>
+            <w:pPr>
+              <w:jc w:val="center"/>
+              <w:rPr>
+                <w:rFonts w:ascii="Arial" w:hAnsi="Arial" w:cs="Arial"/>
+                <w:sz w:val="20"/>
+                <w:szCs w:val="20"/>
+              </w:rPr>
+            </w:pPr>
+            <w:r>
+              <w:rPr>
+                <w:rFonts w:ascii="Arial" w:hAnsi="Arial" w:cs="Arial"/>
+                <w:sz w:val="20"/>
+                <w:szCs w:val="20"/>
+              </w:rPr>
+              <w:t>David</w:t>
+            </w:r>
+          </w:p>
+        </w:tc>
+        <w:tc>
+          <w:tcPr>
+            <w:tcW w:w="1517" w:type="dxa"/>
+          </w:tcPr>
+          <w:p>
+            <w:pPr>
+              <w:jc w:val="center"/>
+              <w:rPr>
+                <w:rFonts w:ascii="Arial" w:hAnsi="Arial" w:cs="Arial"/>
+                <w:sz w:val="20"/>
+                <w:szCs w:val="20"/>
+              </w:rPr>
+            </w:pPr>
+            <w:r>
+              <w:rPr>
+                <w:rFonts w:ascii="Arial" w:hAnsi="Arial" w:cs="Arial"/>
+                <w:sz w:val="20"/>
+                <w:szCs w:val="20"/>
+              </w:rPr>
+              <w:t>Kim</w:t>
+            </w:r>
+          </w:p>
+        </w:tc>
+        <w:tc>
+          <w:tcPr>
+            <w:tcW w:w="1693" w:type="dxa"/>
+          </w:tcPr>
+          <w:p>
+            <w:pPr>
+              <w:jc w:val="center"/>
+              <w:rPr>
+                <w:rFonts w:ascii="Arial" w:hAnsi="Arial" w:cs="Arial"/>
+                <w:sz w:val="20"/>
+                <w:szCs w:val="20"/>
+              </w:rPr>
+            </w:pPr>
+            <w:r>
+              <w:rPr>
+                <w:rFonts w:ascii="Arial" w:hAnsi="Arial" w:cs="Arial"/>
+                <w:sz w:val="20"/>
+                <w:szCs w:val="20"/>
+              </w:rPr>
+              <w:t>Scott</w:t>
+            </w:r>
+          </w:p>
+        </w:tc>
+        <w:tc>
+          <w:tcPr>
+            <w:tcW w:w="1562" w:type="dxa"/>
+          </w:tcPr>
+          <w:p>
+            <w:pPr>
+              <w:jc w:val="center"/>
+              <w:rPr>
+                <w:rFonts w:ascii="Arial" w:hAnsi="Arial" w:cs="Arial"/>
+                <w:sz w:val="20"/>
+                <w:szCs w:val="20"/>
+              </w:rPr>
+            </w:pPr>
+            <w:r>
+              <w:rPr>
+                <w:rFonts w:ascii="Arial" w:hAnsi="Arial" w:cs="Arial"/>
+                <w:sz w:val="20"/>
+                <w:szCs w:val="20"/>
+              </w:rPr>
+              <w:t>Jacob</w:t>
+            </w:r>
+          </w:p>
+        </w:tc>
+      </w:tr>
+      <w:tr>
+        <w:tc>
+          <w:tcPr>
+            <w:tcW w:w="728" w:type="dxa"/>
+          </w:tcPr>
+          <w:p>
+            <w:pPr>
+              <w:rPr>
+                <w:rFonts w:ascii="Arial" w:hAnsi="Arial" w:cs="Arial"/>
+                <w:sz w:val="20"/>
+                <w:szCs w:val="20"/>
+              </w:rPr>
+            </w:pPr>
+            <w:r>
+              <w:rPr>
+                <w:rFonts w:ascii="Arial" w:hAnsi="Arial" w:cs="Arial"/>
+                <w:sz w:val="20"/>
+                <w:szCs w:val="20"/>
+              </w:rPr>
+              <w:t>1</w:t>
+            </w:r>
+          </w:p>
+        </w:tc>
+        <w:tc>
+          <w:tcPr>
+            <w:tcW w:w="1677" w:type="dxa"/>
+          </w:tcPr>
+          <w:p>
+            <w:pPr>
+              <w:rPr>
+                <w:rFonts w:ascii="Arial" w:hAnsi="Arial" w:cs="Arial"/>
+                <w:sz w:val="20"/>
+                <w:szCs w:val="20"/>
+              </w:rPr>
+            </w:pPr>
+            <w:r>
+              <w:rPr>
+                <w:rFonts w:ascii="Arial" w:hAnsi="Arial" w:cs="Arial"/>
+                <w:sz w:val="20"/>
+                <w:szCs w:val="20"/>
+              </w:rPr>
+              <w:t>Concept Plan</w:t>
+            </w:r>
+          </w:p>
+        </w:tc>
+        <w:tc>
+          <w:tcPr>
+            <w:tcW w:w="2037" w:type="dxa"/>
+          </w:tcPr>
+          <w:p>
+            <w:pPr>
+              <w:rPr>
+                <w:rFonts w:ascii="Arial" w:hAnsi="Arial" w:cs="Arial"/>
+                <w:sz w:val="20"/>
+                <w:szCs w:val="20"/>
+              </w:rPr>
+            </w:pPr>
+            <w:r>
+              <w:rPr>
+                <w:rFonts w:ascii="Arial" w:hAnsi="Arial" w:cs="Arial"/>
+                <w:sz w:val="20"/>
+                <w:szCs w:val="20"/>
+              </w:rPr>
+              <w:t>Concept Plan</w:t>
+            </w:r>
+          </w:p>
+        </w:tc>
+        <w:tc>
+          <w:tcPr>
+            <w:tcW w:w="1517" w:type="dxa"/>
+          </w:tcPr>
+          <w:p>
+            <w:pPr>
+              <w:rPr>
+                <w:rFonts w:ascii="Arial" w:hAnsi="Arial" w:cs="Arial"/>
+                <w:sz w:val="20"/>
+                <w:szCs w:val="20"/>
+              </w:rPr>
+            </w:pPr>
+            <w:r>
+              <w:rPr>
+                <w:rFonts w:ascii="Arial" w:hAnsi="Arial" w:cs="Arial"/>
+                <w:sz w:val="20"/>
+                <w:szCs w:val="20"/>
+              </w:rPr>
+              <w:t>Concept Plan</w:t>
+            </w:r>
+          </w:p>
+        </w:tc>
+        <w:tc>
+          <w:tcPr>
+            <w:tcW w:w="1693" w:type="dxa"/>
+          </w:tcPr>
+          <w:p>
+            <w:pPr>
+              <w:rPr>
+                <w:rFonts w:ascii="Arial" w:hAnsi="Arial" w:cs="Arial"/>
+                <w:sz w:val="20"/>
+                <w:szCs w:val="20"/>
+              </w:rPr>
+            </w:pPr>
+            <w:r>
+              <w:rPr>
+                <w:rFonts w:ascii="Arial" w:hAnsi="Arial" w:cs="Arial"/>
+                <w:sz w:val="20"/>
+                <w:szCs w:val="20"/>
+              </w:rPr>
+              <w:t>Concept Plan</w:t>
+            </w:r>
+          </w:p>
+        </w:tc>
+        <w:tc>
+          <w:tcPr>
+            <w:tcW w:w="1562" w:type="dxa"/>
+          </w:tcPr>
+          <w:p>
+            <w:pPr>
+              <w:rPr>
+                <w:rFonts w:ascii="Arial" w:hAnsi="Arial" w:cs="Arial"/>
+                <w:sz w:val="20"/>
+                <w:szCs w:val="20"/>
+              </w:rPr>
+            </w:pPr>
+            <w:r>
+              <w:rPr>
+                <w:rFonts w:ascii="Arial" w:hAnsi="Arial" w:cs="Arial"/>
+                <w:sz w:val="20"/>
+                <w:szCs w:val="20"/>
+              </w:rPr>
+              <w:t>Concept Plan</w:t>
+            </w:r>
+          </w:p>
+        </w:tc>
+      </w:tr>
+      <w:tr>
+        <w:tc>
+          <w:tcPr>
+            <w:tcW w:w="728" w:type="dxa"/>
+          </w:tcPr>
+          <w:p>
+            <w:pPr>
+              <w:rPr>
+                <w:rFonts w:ascii="Arial" w:hAnsi="Arial" w:cs="Arial"/>
+                <w:sz w:val="20"/>
+                <w:szCs w:val="20"/>
+              </w:rPr>
+            </w:pPr>
+            <w:r>
+              <w:rPr>
+                <w:rFonts w:ascii="Arial" w:hAnsi="Arial" w:cs="Arial"/>
+                <w:sz w:val="20"/>
+                <w:szCs w:val="20"/>
+              </w:rPr>
+              <w:t>2</w:t>
+            </w:r>
+          </w:p>
+        </w:tc>
+        <w:tc>
+          <w:tcPr>
+            <w:tcW w:w="1677" w:type="dxa"/>
+          </w:tcPr>
+          <w:p>
+            <w:pPr>
+              <w:rPr>
+                <w:rFonts w:ascii="Arial" w:hAnsi="Arial" w:cs="Arial"/>
+                <w:sz w:val="20"/>
+                <w:szCs w:val="20"/>
+              </w:rPr>
+            </w:pPr>
+            <w:r>
+              <w:rPr>
+                <w:rFonts w:ascii="Arial" w:hAnsi="Arial" w:cs="Arial"/>
+                <w:sz w:val="20"/>
+                <w:szCs w:val="20"/>
+              </w:rPr>
+              <w:t>Design Website</w:t>
+            </w:r>
+          </w:p>
+        </w:tc>
+        <w:tc>
+          <w:tcPr>
+            <w:tcW w:w="2037" w:type="dxa"/>
+          </w:tcPr>
+          <w:p>
+            <w:pPr>
+              <w:rPr>
+                <w:rFonts w:ascii="Arial" w:hAnsi="Arial" w:cs="Arial"/>
+                <w:sz w:val="20"/>
+                <w:szCs w:val="20"/>
+              </w:rPr>
+            </w:pPr>
+            <w:r>
+              <w:rPr>
+                <w:rFonts w:ascii="Arial" w:hAnsi="Arial" w:cs="Arial"/>
+                <w:sz w:val="20"/>
+                <w:szCs w:val="20"/>
+              </w:rPr>
+              <w:t>Collate group A2 information</w:t>
+            </w:r>
+          </w:p>
+        </w:tc>
+        <w:tc>
+          <w:tcPr>
+            <w:tcW w:w="1517" w:type="dxa"/>
+          </w:tcPr>
+          <w:p>
+            <w:pPr>
+              <w:rPr>
+                <w:rFonts w:ascii="Arial" w:hAnsi="Arial" w:cs="Arial"/>
+                <w:sz w:val="20"/>
+                <w:szCs w:val="20"/>
+              </w:rPr>
+            </w:pPr>
+            <w:r>
+              <w:rPr>
+                <w:rFonts w:ascii="Arial" w:hAnsi="Arial" w:cs="Arial"/>
+                <w:sz w:val="20"/>
+                <w:szCs w:val="20"/>
+              </w:rPr>
+              <w:t>Build Project Plan, assign roles</w:t>
+            </w:r>
+          </w:p>
+        </w:tc>
+        <w:tc>
+          <w:tcPr>
+            <w:tcW w:w="1693" w:type="dxa"/>
+          </w:tcPr>
+          <w:p>
+            <w:pPr>
+              <w:rPr>
+                <w:rFonts w:ascii="Arial" w:hAnsi="Arial" w:cs="Arial"/>
+                <w:sz w:val="20"/>
+                <w:szCs w:val="20"/>
+              </w:rPr>
+            </w:pPr>
+            <w:r>
+              <w:rPr>
+                <w:rFonts w:ascii="Arial" w:hAnsi="Arial" w:cs="Arial"/>
+                <w:sz w:val="20"/>
+                <w:szCs w:val="20"/>
+              </w:rPr>
+              <w:t>Investigate testing procedures</w:t>
+            </w:r>
+          </w:p>
+        </w:tc>
+        <w:tc>
+          <w:tcPr>
+            <w:tcW w:w="1562" w:type="dxa"/>
+          </w:tcPr>
+          <w:p>
+            <w:pPr>
+              <w:rPr>
+                <w:rFonts w:ascii="Arial" w:hAnsi="Arial" w:cs="Arial"/>
+                <w:sz w:val="20"/>
+                <w:szCs w:val="20"/>
+              </w:rPr>
+            </w:pPr>
+            <w:r>
+              <w:rPr>
+                <w:rFonts w:ascii="Arial" w:hAnsi="Arial" w:cs="Arial"/>
+                <w:sz w:val="20"/>
+                <w:szCs w:val="20"/>
+              </w:rPr>
+              <w:t>Write risk plan</w:t>
+            </w:r>
+          </w:p>
+        </w:tc>
+      </w:tr>
+      <w:tr>
+        <w:trPr>
+          <w:trHeight w:val="1506"/>
+        </w:trPr>
+        <w:tc>
+          <w:tcPr>
+            <w:tcW w:w="728" w:type="dxa"/>
+          </w:tcPr>
+          <w:p>
+            <w:pPr>
+              <w:rPr>
+                <w:rFonts w:ascii="Arial" w:hAnsi="Arial" w:cs="Arial"/>
+                <w:sz w:val="20"/>
+                <w:szCs w:val="20"/>
+              </w:rPr>
+            </w:pPr>
+            <w:r>
+              <w:rPr>
+                <w:rFonts w:ascii="Arial" w:hAnsi="Arial" w:cs="Arial"/>
+                <w:sz w:val="20"/>
+                <w:szCs w:val="20"/>
+              </w:rPr>
+              <w:t>3</w:t>
+            </w:r>
+          </w:p>
+        </w:tc>
+        <w:tc>
+          <w:tcPr>
+            <w:tcW w:w="1677" w:type="dxa"/>
+          </w:tcPr>
+          <w:p>
+            <w:pPr>
+              <w:rPr>
+                <w:rFonts w:ascii="Arial" w:hAnsi="Arial" w:cs="Arial"/>
+                <w:sz w:val="20"/>
+                <w:szCs w:val="20"/>
+              </w:rPr>
+            </w:pPr>
+            <w:r>
+              <w:rPr>
+                <w:rFonts w:ascii="Arial" w:hAnsi="Arial" w:cs="Arial"/>
+                <w:sz w:val="20"/>
+                <w:szCs w:val="20"/>
+              </w:rPr>
+              <w:t xml:space="preserve">Implement App </w:t>
+            </w:r>
+            <w:proofErr w:type="spellStart"/>
+            <w:r>
+              <w:rPr>
+                <w:rFonts w:ascii="Arial" w:hAnsi="Arial" w:cs="Arial"/>
+                <w:sz w:val="20"/>
+                <w:szCs w:val="20"/>
+              </w:rPr>
+              <w:t>mockup</w:t>
+            </w:r>
+            <w:proofErr w:type="spellEnd"/>
+            <w:r>
+              <w:rPr>
+                <w:rFonts w:ascii="Arial" w:hAnsi="Arial" w:cs="Arial"/>
+                <w:sz w:val="20"/>
+                <w:szCs w:val="20"/>
+              </w:rPr>
+              <w:t xml:space="preserve"> </w:t>
+            </w:r>
+          </w:p>
+        </w:tc>
+        <w:tc>
+          <w:tcPr>
+            <w:tcW w:w="2037" w:type="dxa"/>
+          </w:tcPr>
+          <w:p>
+            <w:pPr>
+              <w:rPr>
+                <w:rFonts w:ascii="Arial" w:hAnsi="Arial" w:cs="Arial"/>
+                <w:sz w:val="20"/>
+                <w:szCs w:val="20"/>
+              </w:rPr>
+            </w:pPr>
+            <w:r>
+              <w:rPr>
+                <w:rFonts w:ascii="Arial" w:hAnsi="Arial" w:cs="Arial"/>
+                <w:sz w:val="20"/>
+                <w:szCs w:val="20"/>
+              </w:rPr>
+              <w:t>Investigate required tech</w:t>
+            </w:r>
+            <w:r>
+              <w:rPr>
+                <w:rFonts w:ascii="Arial" w:hAnsi="Arial" w:cs="Arial"/>
+                <w:sz w:val="20"/>
+                <w:szCs w:val="20"/>
+              </w:rPr>
+              <w:t>, investigate server pricing</w:t>
+            </w:r>
+          </w:p>
+        </w:tc>
+        <w:tc>
+          <w:tcPr>
+            <w:tcW w:w="1517" w:type="dxa"/>
+          </w:tcPr>
+          <w:p>
+            <w:pPr>
+              <w:rPr>
+                <w:rFonts w:ascii="Arial" w:hAnsi="Arial" w:cs="Arial"/>
+                <w:sz w:val="20"/>
+                <w:szCs w:val="20"/>
+              </w:rPr>
+            </w:pPr>
+            <w:r>
+              <w:rPr>
+                <w:rFonts w:ascii="Arial" w:hAnsi="Arial" w:cs="Arial"/>
+                <w:sz w:val="20"/>
+                <w:szCs w:val="20"/>
+              </w:rPr>
+              <w:t>Investigate app development plans, write aims section</w:t>
+            </w:r>
+          </w:p>
+        </w:tc>
+        <w:tc>
+          <w:tcPr>
+            <w:tcW w:w="1693" w:type="dxa"/>
+          </w:tcPr>
+          <w:p>
+            <w:pPr>
+              <w:rPr>
+                <w:rFonts w:ascii="Arial" w:hAnsi="Arial" w:cs="Arial"/>
+                <w:sz w:val="20"/>
+                <w:szCs w:val="20"/>
+              </w:rPr>
+            </w:pPr>
+            <w:r>
+              <w:rPr>
+                <w:rFonts w:ascii="Arial" w:hAnsi="Arial" w:cs="Arial"/>
+                <w:sz w:val="20"/>
+                <w:szCs w:val="20"/>
+              </w:rPr>
+              <w:t>Set-Out goals/timeframe for group, including framework for presentation</w:t>
+            </w:r>
+          </w:p>
+        </w:tc>
+        <w:tc>
+          <w:tcPr>
+            <w:tcW w:w="1562" w:type="dxa"/>
+          </w:tcPr>
+          <w:p>
+            <w:pPr>
+              <w:rPr>
+                <w:rFonts w:ascii="Arial" w:hAnsi="Arial" w:cs="Arial"/>
+                <w:sz w:val="20"/>
+                <w:szCs w:val="20"/>
+              </w:rPr>
+            </w:pPr>
+            <w:r>
+              <w:rPr>
+                <w:rFonts w:ascii="Arial" w:hAnsi="Arial" w:cs="Arial"/>
+                <w:sz w:val="20"/>
+                <w:szCs w:val="20"/>
+              </w:rPr>
+              <w:t xml:space="preserve">Research fitness/workout plans, collate data with </w:t>
+            </w:r>
+            <w:proofErr w:type="spellStart"/>
+            <w:r>
+              <w:rPr>
+                <w:rFonts w:ascii="Arial" w:hAnsi="Arial" w:cs="Arial"/>
+                <w:sz w:val="20"/>
+                <w:szCs w:val="20"/>
+              </w:rPr>
+              <w:t>sam</w:t>
+            </w:r>
+            <w:proofErr w:type="spellEnd"/>
+            <w:r>
+              <w:rPr>
+                <w:rFonts w:ascii="Arial" w:hAnsi="Arial" w:cs="Arial"/>
+                <w:sz w:val="20"/>
+                <w:szCs w:val="20"/>
+              </w:rPr>
+              <w:t xml:space="preserve"> to implement features</w:t>
+            </w:r>
+          </w:p>
+        </w:tc>
+      </w:tr>
+      <w:tr>
+        <w:tc>
+          <w:tcPr>
+            <w:tcW w:w="728" w:type="dxa"/>
+          </w:tcPr>
+          <w:p>
+            <w:pPr>
+              <w:rPr>
+                <w:rFonts w:ascii="Arial" w:hAnsi="Arial" w:cs="Arial"/>
+                <w:sz w:val="20"/>
+                <w:szCs w:val="20"/>
+              </w:rPr>
+            </w:pPr>
+            <w:r>
+              <w:rPr>
+                <w:rFonts w:ascii="Arial" w:hAnsi="Arial" w:cs="Arial"/>
+                <w:sz w:val="20"/>
+                <w:szCs w:val="20"/>
+              </w:rPr>
+              <w:t>4</w:t>
+            </w:r>
+          </w:p>
+        </w:tc>
+        <w:tc>
+          <w:tcPr>
+            <w:tcW w:w="1677" w:type="dxa"/>
+          </w:tcPr>
+          <w:p>
+            <w:pPr>
+              <w:rPr>
+                <w:rFonts w:ascii="Arial" w:hAnsi="Arial" w:cs="Arial"/>
+                <w:sz w:val="20"/>
+                <w:szCs w:val="20"/>
+              </w:rPr>
+            </w:pPr>
+            <w:r>
+              <w:rPr>
+                <w:rFonts w:ascii="Arial" w:hAnsi="Arial" w:cs="Arial"/>
+                <w:sz w:val="20"/>
+                <w:szCs w:val="20"/>
+              </w:rPr>
+              <w:t xml:space="preserve">Continue App </w:t>
+            </w:r>
+            <w:proofErr w:type="spellStart"/>
+            <w:r>
+              <w:rPr>
+                <w:rFonts w:ascii="Arial" w:hAnsi="Arial" w:cs="Arial"/>
+                <w:sz w:val="20"/>
+                <w:szCs w:val="20"/>
+              </w:rPr>
+              <w:t>mockup</w:t>
+            </w:r>
+            <w:proofErr w:type="spellEnd"/>
+          </w:p>
+        </w:tc>
+        <w:tc>
+          <w:tcPr>
+            <w:tcW w:w="2037" w:type="dxa"/>
+          </w:tcPr>
+          <w:p>
+            <w:pPr>
+              <w:rPr>
+                <w:rFonts w:ascii="Arial" w:hAnsi="Arial" w:cs="Arial"/>
+                <w:sz w:val="20"/>
+                <w:szCs w:val="20"/>
+              </w:rPr>
+            </w:pPr>
+            <w:r>
+              <w:rPr>
+                <w:rFonts w:ascii="Arial" w:hAnsi="Arial" w:cs="Arial"/>
+                <w:sz w:val="20"/>
+                <w:szCs w:val="20"/>
+              </w:rPr>
+              <w:t>Collate / assess data</w:t>
+            </w:r>
+          </w:p>
+        </w:tc>
+        <w:tc>
+          <w:tcPr>
+            <w:tcW w:w="1517" w:type="dxa"/>
+          </w:tcPr>
+          <w:p>
+            <w:pPr>
+              <w:rPr>
+                <w:rFonts w:ascii="Arial" w:hAnsi="Arial" w:cs="Arial"/>
+                <w:sz w:val="20"/>
+                <w:szCs w:val="20"/>
+              </w:rPr>
+            </w:pPr>
+            <w:r>
+              <w:rPr>
+                <w:rFonts w:ascii="Arial" w:hAnsi="Arial" w:cs="Arial"/>
+                <w:sz w:val="20"/>
+                <w:szCs w:val="20"/>
+              </w:rPr>
+              <w:t>Collate/assess data</w:t>
+            </w:r>
+          </w:p>
+        </w:tc>
+        <w:tc>
+          <w:tcPr>
+            <w:tcW w:w="1693" w:type="dxa"/>
+          </w:tcPr>
+          <w:p>
+            <w:pPr>
+              <w:rPr>
+                <w:rFonts w:ascii="Arial" w:hAnsi="Arial" w:cs="Arial"/>
+                <w:sz w:val="20"/>
+                <w:szCs w:val="20"/>
+              </w:rPr>
+            </w:pPr>
+            <w:r>
+              <w:rPr>
+                <w:rFonts w:ascii="Arial" w:hAnsi="Arial" w:cs="Arial"/>
+                <w:sz w:val="20"/>
+                <w:szCs w:val="20"/>
+              </w:rPr>
+              <w:t>Collate/Assess data</w:t>
+            </w:r>
+          </w:p>
+        </w:tc>
+        <w:tc>
+          <w:tcPr>
+            <w:tcW w:w="1562" w:type="dxa"/>
+          </w:tcPr>
+          <w:p>
+            <w:pPr>
+              <w:rPr>
+                <w:rFonts w:ascii="Arial" w:hAnsi="Arial" w:cs="Arial"/>
+                <w:sz w:val="20"/>
+                <w:szCs w:val="20"/>
+              </w:rPr>
+            </w:pPr>
+            <w:r>
+              <w:rPr>
+                <w:rFonts w:ascii="Arial" w:hAnsi="Arial" w:cs="Arial"/>
+                <w:sz w:val="20"/>
+                <w:szCs w:val="20"/>
+              </w:rPr>
+              <w:t>Collate/Assess data</w:t>
+            </w:r>
+          </w:p>
+        </w:tc>
+      </w:tr>
+      <w:tr>
+        <w:trPr>
+          <w:trHeight w:val="781"/>
+        </w:trPr>
+        <w:tc>
+          <w:tcPr>
+            <w:tcW w:w="728" w:type="dxa"/>
+          </w:tcPr>
+          <w:p>
+            <w:pPr>
+              <w:rPr>
+                <w:rFonts w:ascii="Arial" w:hAnsi="Arial" w:cs="Arial"/>
+                <w:sz w:val="20"/>
+                <w:szCs w:val="20"/>
+              </w:rPr>
+            </w:pPr>
+            <w:r>
+              <w:rPr>
+                <w:rFonts w:ascii="Arial" w:hAnsi="Arial" w:cs="Arial"/>
+                <w:sz w:val="20"/>
+                <w:szCs w:val="20"/>
+              </w:rPr>
+              <w:t>5</w:t>
+            </w:r>
+          </w:p>
+        </w:tc>
+        <w:tc>
+          <w:tcPr>
+            <w:tcW w:w="1677" w:type="dxa"/>
+          </w:tcPr>
+          <w:p>
+            <w:pPr>
+              <w:rPr>
+                <w:rFonts w:ascii="Arial" w:hAnsi="Arial" w:cs="Arial"/>
+                <w:sz w:val="20"/>
+                <w:szCs w:val="20"/>
+              </w:rPr>
+            </w:pPr>
+            <w:r>
+              <w:rPr>
+                <w:rFonts w:ascii="Arial" w:hAnsi="Arial" w:cs="Arial"/>
+                <w:sz w:val="20"/>
+                <w:szCs w:val="20"/>
+              </w:rPr>
+              <w:t>Write Scope / Limits, Overview</w:t>
+            </w:r>
+          </w:p>
+        </w:tc>
+        <w:tc>
+          <w:tcPr>
+            <w:tcW w:w="2037" w:type="dxa"/>
+          </w:tcPr>
+          <w:p>
+            <w:pPr>
+              <w:rPr>
+                <w:rFonts w:ascii="Arial" w:hAnsi="Arial" w:cs="Arial"/>
+                <w:sz w:val="20"/>
+                <w:szCs w:val="20"/>
+              </w:rPr>
+            </w:pPr>
+            <w:r>
+              <w:rPr>
+                <w:rFonts w:ascii="Arial" w:hAnsi="Arial" w:cs="Arial"/>
+                <w:sz w:val="20"/>
+                <w:szCs w:val="20"/>
+              </w:rPr>
+              <w:t>Write Roles, tools / technologies</w:t>
+            </w:r>
+          </w:p>
+        </w:tc>
+        <w:tc>
+          <w:tcPr>
+            <w:tcW w:w="1517" w:type="dxa"/>
+          </w:tcPr>
+          <w:p>
+            <w:pPr>
+              <w:rPr>
+                <w:rFonts w:ascii="Arial" w:hAnsi="Arial" w:cs="Arial"/>
+                <w:sz w:val="20"/>
+                <w:szCs w:val="20"/>
+              </w:rPr>
+            </w:pPr>
+            <w:r>
+              <w:rPr>
+                <w:rFonts w:ascii="Arial" w:hAnsi="Arial" w:cs="Arial"/>
+                <w:sz w:val="20"/>
+                <w:szCs w:val="20"/>
+              </w:rPr>
+              <w:t>Consolidate aims, set out plan / processes</w:t>
+            </w:r>
+          </w:p>
+        </w:tc>
+        <w:tc>
+          <w:tcPr>
+            <w:tcW w:w="1693" w:type="dxa"/>
+          </w:tcPr>
+          <w:p>
+            <w:pPr>
+              <w:rPr>
+                <w:rFonts w:ascii="Arial" w:hAnsi="Arial" w:cs="Arial"/>
+                <w:sz w:val="20"/>
+                <w:szCs w:val="20"/>
+              </w:rPr>
+            </w:pPr>
+            <w:r>
+              <w:rPr>
+                <w:rFonts w:ascii="Arial" w:hAnsi="Arial" w:cs="Arial"/>
+                <w:sz w:val="20"/>
+                <w:szCs w:val="20"/>
+              </w:rPr>
+              <w:t>Re-write timeframe, write testing procedure</w:t>
+            </w:r>
+          </w:p>
+        </w:tc>
+        <w:tc>
+          <w:tcPr>
+            <w:tcW w:w="1562" w:type="dxa"/>
+          </w:tcPr>
+          <w:p>
+            <w:pPr>
+              <w:rPr>
+                <w:rFonts w:ascii="Arial" w:hAnsi="Arial" w:cs="Arial"/>
+                <w:sz w:val="20"/>
+                <w:szCs w:val="20"/>
+              </w:rPr>
+            </w:pPr>
+            <w:r>
+              <w:rPr>
+                <w:rFonts w:ascii="Arial" w:hAnsi="Arial" w:cs="Arial"/>
+                <w:sz w:val="20"/>
+                <w:szCs w:val="20"/>
+              </w:rPr>
+              <w:t>Write Risks/Group processes</w:t>
+            </w:r>
+          </w:p>
+        </w:tc>
+      </w:tr>
+      <w:tr>
+        <w:tc>
+          <w:tcPr>
+            <w:tcW w:w="728" w:type="dxa"/>
+          </w:tcPr>
+          <w:p>
+            <w:pPr>
+              <w:rPr>
+                <w:rFonts w:ascii="Arial" w:hAnsi="Arial" w:cs="Arial"/>
+                <w:sz w:val="20"/>
+                <w:szCs w:val="20"/>
+              </w:rPr>
+            </w:pPr>
+            <w:r>
+              <w:rPr>
+                <w:rFonts w:ascii="Arial" w:hAnsi="Arial" w:cs="Arial"/>
+                <w:sz w:val="20"/>
+                <w:szCs w:val="20"/>
+              </w:rPr>
+              <w:t>6</w:t>
+            </w:r>
+          </w:p>
+        </w:tc>
+        <w:tc>
+          <w:tcPr>
+            <w:tcW w:w="1677" w:type="dxa"/>
+          </w:tcPr>
+          <w:p>
+            <w:pPr>
+              <w:rPr>
+                <w:rFonts w:ascii="Arial" w:hAnsi="Arial" w:cs="Arial"/>
+                <w:sz w:val="20"/>
+                <w:szCs w:val="20"/>
+              </w:rPr>
+            </w:pPr>
+            <w:r>
+              <w:rPr>
+                <w:rFonts w:ascii="Arial" w:hAnsi="Arial" w:cs="Arial"/>
+                <w:sz w:val="20"/>
+                <w:szCs w:val="20"/>
+              </w:rPr>
+              <w:t>Group presentation</w:t>
+            </w:r>
+          </w:p>
+        </w:tc>
+        <w:tc>
+          <w:tcPr>
+            <w:tcW w:w="2037" w:type="dxa"/>
+          </w:tcPr>
+          <w:p>
+            <w:pPr>
+              <w:rPr>
+                <w:rFonts w:ascii="Arial" w:hAnsi="Arial" w:cs="Arial"/>
+                <w:sz w:val="20"/>
+                <w:szCs w:val="20"/>
+              </w:rPr>
+            </w:pPr>
+            <w:r>
+              <w:rPr>
+                <w:rFonts w:ascii="Arial" w:hAnsi="Arial" w:cs="Arial"/>
+                <w:sz w:val="20"/>
+                <w:szCs w:val="20"/>
+              </w:rPr>
+              <w:t>Group Presentation</w:t>
+            </w:r>
+          </w:p>
+        </w:tc>
+        <w:tc>
+          <w:tcPr>
+            <w:tcW w:w="1517" w:type="dxa"/>
+          </w:tcPr>
+          <w:p>
+            <w:pPr>
+              <w:rPr>
+                <w:rFonts w:ascii="Arial" w:hAnsi="Arial" w:cs="Arial"/>
+                <w:sz w:val="20"/>
+                <w:szCs w:val="20"/>
+              </w:rPr>
+            </w:pPr>
+            <w:r>
+              <w:rPr>
+                <w:rFonts w:ascii="Arial" w:hAnsi="Arial" w:cs="Arial"/>
+                <w:sz w:val="20"/>
+                <w:szCs w:val="20"/>
+              </w:rPr>
+              <w:t>Group Presentation</w:t>
+            </w:r>
+          </w:p>
+        </w:tc>
+        <w:tc>
+          <w:tcPr>
+            <w:tcW w:w="1693" w:type="dxa"/>
+          </w:tcPr>
+          <w:p>
+            <w:pPr>
+              <w:rPr>
+                <w:rFonts w:ascii="Arial" w:hAnsi="Arial" w:cs="Arial"/>
+                <w:sz w:val="20"/>
+                <w:szCs w:val="20"/>
+              </w:rPr>
+            </w:pPr>
+            <w:r>
+              <w:rPr>
+                <w:rFonts w:ascii="Arial" w:hAnsi="Arial" w:cs="Arial"/>
+                <w:sz w:val="20"/>
+                <w:szCs w:val="20"/>
+              </w:rPr>
+              <w:t>Group presentation</w:t>
+            </w:r>
+          </w:p>
+        </w:tc>
+        <w:tc>
+          <w:tcPr>
+            <w:tcW w:w="1562" w:type="dxa"/>
+          </w:tcPr>
+          <w:p>
+            <w:pPr>
+              <w:rPr>
+                <w:rFonts w:ascii="Arial" w:hAnsi="Arial" w:cs="Arial"/>
+                <w:sz w:val="20"/>
+                <w:szCs w:val="20"/>
+              </w:rPr>
+            </w:pPr>
+            <w:r>
+              <w:rPr>
+                <w:rFonts w:ascii="Arial" w:hAnsi="Arial" w:cs="Arial"/>
+                <w:sz w:val="20"/>
+                <w:szCs w:val="20"/>
+              </w:rPr>
+              <w:t>Group presentation</w:t>
+            </w:r>
+          </w:p>
+        </w:tc>
+      </w:tr>
+      <w:tr>
+        <w:tc>
+          <w:tcPr>
+            <w:tcW w:w="728" w:type="dxa"/>
+          </w:tcPr>
+          <w:p>
+            <w:pPr>
+              <w:rPr>
+                <w:rFonts w:ascii="Arial" w:hAnsi="Arial" w:cs="Arial"/>
+                <w:sz w:val="20"/>
+                <w:szCs w:val="20"/>
+              </w:rPr>
+            </w:pPr>
+            <w:r>
+              <w:rPr>
+                <w:rFonts w:ascii="Arial" w:hAnsi="Arial" w:cs="Arial"/>
+                <w:sz w:val="20"/>
+                <w:szCs w:val="20"/>
+              </w:rPr>
+              <w:t>7</w:t>
+            </w:r>
+          </w:p>
+        </w:tc>
+        <w:tc>
+          <w:tcPr>
+            <w:tcW w:w="1677" w:type="dxa"/>
+          </w:tcPr>
+          <w:p>
+            <w:pPr>
+              <w:rPr>
+                <w:rFonts w:ascii="Arial" w:hAnsi="Arial" w:cs="Arial"/>
+                <w:sz w:val="20"/>
+                <w:szCs w:val="20"/>
+              </w:rPr>
+            </w:pPr>
+            <w:r>
+              <w:rPr>
+                <w:rFonts w:ascii="Arial" w:hAnsi="Arial" w:cs="Arial"/>
+                <w:sz w:val="20"/>
+                <w:szCs w:val="20"/>
+              </w:rPr>
+              <w:t>Software Review</w:t>
+            </w:r>
+          </w:p>
+        </w:tc>
+        <w:tc>
+          <w:tcPr>
+            <w:tcW w:w="2037" w:type="dxa"/>
+          </w:tcPr>
+          <w:p>
+            <w:pPr>
+              <w:rPr>
+                <w:rFonts w:ascii="Arial" w:hAnsi="Arial" w:cs="Arial"/>
+                <w:sz w:val="20"/>
+                <w:szCs w:val="20"/>
+              </w:rPr>
+            </w:pPr>
+            <w:r>
+              <w:rPr>
+                <w:rFonts w:ascii="Arial" w:hAnsi="Arial" w:cs="Arial"/>
+                <w:sz w:val="20"/>
+                <w:szCs w:val="20"/>
+              </w:rPr>
+              <w:t>Software Review</w:t>
+            </w:r>
+          </w:p>
+        </w:tc>
+        <w:tc>
+          <w:tcPr>
+            <w:tcW w:w="1517" w:type="dxa"/>
+          </w:tcPr>
+          <w:p>
+            <w:pPr>
+              <w:rPr>
+                <w:rFonts w:ascii="Arial" w:hAnsi="Arial" w:cs="Arial"/>
+                <w:sz w:val="20"/>
+                <w:szCs w:val="20"/>
+              </w:rPr>
+            </w:pPr>
+            <w:r>
+              <w:rPr>
+                <w:rFonts w:ascii="Arial" w:hAnsi="Arial" w:cs="Arial"/>
+                <w:sz w:val="20"/>
+                <w:szCs w:val="20"/>
+              </w:rPr>
+              <w:t>Focus/Review</w:t>
+            </w:r>
+          </w:p>
+        </w:tc>
+        <w:tc>
+          <w:tcPr>
+            <w:tcW w:w="1693" w:type="dxa"/>
+          </w:tcPr>
+          <w:p>
+            <w:pPr>
+              <w:rPr>
+                <w:rFonts w:ascii="Arial" w:hAnsi="Arial" w:cs="Arial"/>
+                <w:sz w:val="20"/>
+                <w:szCs w:val="20"/>
+              </w:rPr>
+            </w:pPr>
+            <w:r>
+              <w:rPr>
+                <w:rFonts w:ascii="Arial" w:hAnsi="Arial" w:cs="Arial"/>
+                <w:sz w:val="20"/>
+                <w:szCs w:val="20"/>
+              </w:rPr>
+              <w:t>Focus Group</w:t>
+            </w:r>
+          </w:p>
+        </w:tc>
+        <w:tc>
+          <w:tcPr>
+            <w:tcW w:w="1562" w:type="dxa"/>
+          </w:tcPr>
+          <w:p>
+            <w:pPr>
+              <w:rPr>
+                <w:rFonts w:ascii="Arial" w:hAnsi="Arial" w:cs="Arial"/>
+                <w:sz w:val="20"/>
+                <w:szCs w:val="20"/>
+              </w:rPr>
+            </w:pPr>
+            <w:r>
+              <w:rPr>
+                <w:rFonts w:ascii="Arial" w:hAnsi="Arial" w:cs="Arial"/>
+                <w:sz w:val="20"/>
+                <w:szCs w:val="20"/>
+              </w:rPr>
+              <w:t>Focus Group</w:t>
+            </w:r>
+          </w:p>
+        </w:tc>
+      </w:tr>
+      <w:tr>
+        <w:tc>
+          <w:tcPr>
+            <w:tcW w:w="728" w:type="dxa"/>
+          </w:tcPr>
+          <w:p>
+            <w:pPr>
+              <w:rPr>
+                <w:rFonts w:ascii="Arial" w:hAnsi="Arial" w:cs="Arial"/>
+                <w:sz w:val="20"/>
+                <w:szCs w:val="20"/>
+              </w:rPr>
+            </w:pPr>
+            <w:r>
+              <w:rPr>
+                <w:rFonts w:ascii="Arial" w:hAnsi="Arial" w:cs="Arial"/>
+                <w:sz w:val="20"/>
+                <w:szCs w:val="20"/>
+              </w:rPr>
+              <w:t>8</w:t>
+            </w:r>
+          </w:p>
+        </w:tc>
+        <w:tc>
+          <w:tcPr>
+            <w:tcW w:w="1677" w:type="dxa"/>
+          </w:tcPr>
+          <w:p>
+            <w:pPr>
+              <w:rPr>
+                <w:rFonts w:ascii="Arial" w:hAnsi="Arial" w:cs="Arial"/>
+                <w:sz w:val="20"/>
+                <w:szCs w:val="20"/>
+              </w:rPr>
+            </w:pPr>
+            <w:r>
+              <w:rPr>
+                <w:rFonts w:ascii="Arial" w:hAnsi="Arial" w:cs="Arial"/>
+                <w:sz w:val="20"/>
+                <w:szCs w:val="20"/>
+              </w:rPr>
+              <w:t xml:space="preserve">Complete Food Diary, Workout Program, </w:t>
+            </w:r>
+          </w:p>
+        </w:tc>
+        <w:tc>
+          <w:tcPr>
+            <w:tcW w:w="2037" w:type="dxa"/>
+          </w:tcPr>
+          <w:p>
+            <w:pPr>
+              <w:rPr>
+                <w:rFonts w:ascii="Arial" w:hAnsi="Arial" w:cs="Arial"/>
+                <w:sz w:val="20"/>
+                <w:szCs w:val="20"/>
+              </w:rPr>
+            </w:pPr>
+            <w:r>
+              <w:rPr>
+                <w:rFonts w:ascii="Arial" w:hAnsi="Arial" w:cs="Arial"/>
+                <w:sz w:val="20"/>
+                <w:szCs w:val="20"/>
+              </w:rPr>
+              <w:t>Server</w:t>
+            </w:r>
+            <w:r>
+              <w:rPr>
+                <w:rFonts w:ascii="Arial" w:hAnsi="Arial" w:cs="Arial"/>
+                <w:sz w:val="20"/>
+                <w:szCs w:val="20"/>
+              </w:rPr>
+              <w:t xml:space="preserve"> set-up </w:t>
+            </w:r>
+          </w:p>
+        </w:tc>
+        <w:tc>
+          <w:tcPr>
+            <w:tcW w:w="1517" w:type="dxa"/>
+          </w:tcPr>
+          <w:p>
+            <w:pPr>
+              <w:rPr>
+                <w:rFonts w:ascii="Arial" w:hAnsi="Arial" w:cs="Arial"/>
+                <w:sz w:val="20"/>
+                <w:szCs w:val="20"/>
+              </w:rPr>
+            </w:pPr>
+            <w:r>
+              <w:rPr>
+                <w:rFonts w:ascii="Arial" w:hAnsi="Arial" w:cs="Arial"/>
+                <w:sz w:val="20"/>
+                <w:szCs w:val="20"/>
+              </w:rPr>
+              <w:t xml:space="preserve">Edu </w:t>
+            </w:r>
+            <w:r>
+              <w:rPr>
+                <w:rFonts w:ascii="Arial" w:hAnsi="Arial" w:cs="Arial"/>
+                <w:sz w:val="20"/>
+                <w:szCs w:val="20"/>
+              </w:rPr>
+              <w:t>Conten</w:t>
+            </w:r>
+            <w:r>
+              <w:rPr>
+                <w:rFonts w:ascii="Arial" w:hAnsi="Arial" w:cs="Arial"/>
+                <w:sz w:val="20"/>
+                <w:szCs w:val="20"/>
+              </w:rPr>
+              <w:t>t</w:t>
+            </w:r>
+            <w:r>
+              <w:rPr>
+                <w:rFonts w:ascii="Arial" w:hAnsi="Arial" w:cs="Arial"/>
+                <w:sz w:val="20"/>
+                <w:szCs w:val="20"/>
+              </w:rPr>
+              <w:t xml:space="preserve"> Plan</w:t>
+            </w:r>
+            <w:r>
+              <w:rPr>
+                <w:rFonts w:ascii="Arial" w:hAnsi="Arial" w:cs="Arial"/>
+                <w:sz w:val="20"/>
+                <w:szCs w:val="20"/>
+              </w:rPr>
+              <w:t>, progress review</w:t>
+            </w:r>
+          </w:p>
+        </w:tc>
+        <w:tc>
+          <w:tcPr>
+            <w:tcW w:w="1693" w:type="dxa"/>
+          </w:tcPr>
+          <w:p>
+            <w:pPr>
+              <w:rPr>
+                <w:rFonts w:ascii="Arial" w:hAnsi="Arial" w:cs="Arial"/>
+                <w:sz w:val="20"/>
+                <w:szCs w:val="20"/>
+              </w:rPr>
+            </w:pPr>
+            <w:r>
+              <w:rPr>
+                <w:rFonts w:ascii="Arial" w:hAnsi="Arial" w:cs="Arial"/>
+                <w:sz w:val="20"/>
+                <w:szCs w:val="20"/>
+              </w:rPr>
+              <w:t xml:space="preserve">Finalise details for F/G information, </w:t>
+            </w:r>
+            <w:r>
+              <w:rPr>
+                <w:rFonts w:ascii="Arial" w:hAnsi="Arial" w:cs="Arial"/>
+                <w:sz w:val="20"/>
+                <w:szCs w:val="20"/>
+              </w:rPr>
+              <w:t>write report on findings and finalise testing phase 1</w:t>
+            </w:r>
+          </w:p>
+        </w:tc>
+        <w:tc>
+          <w:tcPr>
+            <w:tcW w:w="1562" w:type="dxa"/>
+          </w:tcPr>
+          <w:p>
+            <w:pPr>
+              <w:rPr>
+                <w:rFonts w:ascii="Arial" w:hAnsi="Arial" w:cs="Arial"/>
+                <w:sz w:val="20"/>
+                <w:szCs w:val="20"/>
+              </w:rPr>
+            </w:pPr>
+            <w:r>
+              <w:rPr>
+                <w:rFonts w:ascii="Arial" w:hAnsi="Arial" w:cs="Arial"/>
+                <w:sz w:val="20"/>
+                <w:szCs w:val="20"/>
+              </w:rPr>
+              <w:t xml:space="preserve">Edu </w:t>
+            </w:r>
+            <w:r>
+              <w:rPr>
+                <w:rFonts w:ascii="Arial" w:hAnsi="Arial" w:cs="Arial"/>
+                <w:sz w:val="20"/>
+                <w:szCs w:val="20"/>
+              </w:rPr>
+              <w:t xml:space="preserve">Content </w:t>
+            </w:r>
+          </w:p>
+          <w:p>
+            <w:pPr>
+              <w:rPr>
+                <w:rFonts w:ascii="Arial" w:hAnsi="Arial" w:cs="Arial"/>
+                <w:sz w:val="20"/>
+                <w:szCs w:val="20"/>
+              </w:rPr>
+            </w:pPr>
+            <w:r>
+              <w:rPr>
+                <w:rFonts w:ascii="Arial" w:hAnsi="Arial" w:cs="Arial"/>
+                <w:sz w:val="20"/>
+                <w:szCs w:val="20"/>
+              </w:rPr>
+              <w:t>Plan</w:t>
+            </w:r>
+            <w:r>
+              <w:rPr>
+                <w:rFonts w:ascii="Arial" w:hAnsi="Arial" w:cs="Arial"/>
+                <w:sz w:val="20"/>
+                <w:szCs w:val="20"/>
+              </w:rPr>
+              <w:t>/Content Begin</w:t>
+            </w:r>
+          </w:p>
+        </w:tc>
+      </w:tr>
+      <w:tr>
+        <w:tc>
+          <w:tcPr>
+            <w:tcW w:w="728" w:type="dxa"/>
+          </w:tcPr>
+          <w:p>
+            <w:pPr>
+              <w:rPr>
+                <w:rFonts w:ascii="Arial" w:hAnsi="Arial" w:cs="Arial"/>
+                <w:sz w:val="20"/>
+                <w:szCs w:val="20"/>
+              </w:rPr>
+            </w:pPr>
+            <w:r>
+              <w:rPr>
+                <w:rFonts w:ascii="Arial" w:hAnsi="Arial" w:cs="Arial"/>
+                <w:sz w:val="20"/>
+                <w:szCs w:val="20"/>
+              </w:rPr>
+              <w:t>9</w:t>
+            </w:r>
+          </w:p>
+        </w:tc>
+        <w:tc>
+          <w:tcPr>
+            <w:tcW w:w="1677" w:type="dxa"/>
+          </w:tcPr>
+          <w:p>
+            <w:pPr>
+              <w:rPr>
+                <w:rFonts w:ascii="Arial" w:hAnsi="Arial" w:cs="Arial"/>
+                <w:sz w:val="20"/>
+                <w:szCs w:val="20"/>
+              </w:rPr>
+            </w:pPr>
+            <w:r>
+              <w:rPr>
+                <w:rFonts w:ascii="Arial" w:hAnsi="Arial" w:cs="Arial"/>
+                <w:sz w:val="20"/>
+                <w:szCs w:val="20"/>
+              </w:rPr>
+              <w:t>Testing Phase 1</w:t>
+            </w:r>
+          </w:p>
+        </w:tc>
+        <w:tc>
+          <w:tcPr>
+            <w:tcW w:w="2037" w:type="dxa"/>
+          </w:tcPr>
+          <w:p>
+            <w:pPr>
+              <w:rPr>
+                <w:rFonts w:ascii="Arial" w:hAnsi="Arial" w:cs="Arial"/>
+                <w:sz w:val="20"/>
+                <w:szCs w:val="20"/>
+              </w:rPr>
+            </w:pPr>
+            <w:r>
+              <w:rPr>
+                <w:rFonts w:ascii="Arial" w:hAnsi="Arial" w:cs="Arial"/>
+                <w:sz w:val="20"/>
+                <w:szCs w:val="20"/>
+              </w:rPr>
+              <w:t>UI Mock-Ups</w:t>
+            </w:r>
+          </w:p>
+        </w:tc>
+        <w:tc>
+          <w:tcPr>
+            <w:tcW w:w="1517" w:type="dxa"/>
+          </w:tcPr>
+          <w:p>
+            <w:pPr>
+              <w:rPr>
+                <w:rFonts w:ascii="Arial" w:hAnsi="Arial" w:cs="Arial"/>
+                <w:sz w:val="20"/>
+                <w:szCs w:val="20"/>
+              </w:rPr>
+            </w:pPr>
+            <w:r>
+              <w:rPr>
+                <w:rFonts w:ascii="Arial" w:hAnsi="Arial" w:cs="Arial"/>
+                <w:sz w:val="20"/>
+                <w:szCs w:val="20"/>
+              </w:rPr>
+              <w:t>Testing phase 1</w:t>
+            </w:r>
+          </w:p>
+        </w:tc>
+        <w:tc>
+          <w:tcPr>
+            <w:tcW w:w="1693" w:type="dxa"/>
+          </w:tcPr>
+          <w:p>
+            <w:pPr>
+              <w:rPr>
+                <w:rFonts w:ascii="Arial" w:hAnsi="Arial" w:cs="Arial"/>
+                <w:sz w:val="20"/>
+                <w:szCs w:val="20"/>
+              </w:rPr>
+            </w:pPr>
+            <w:r>
+              <w:rPr>
+                <w:rFonts w:ascii="Arial" w:hAnsi="Arial" w:cs="Arial"/>
+                <w:sz w:val="20"/>
+                <w:szCs w:val="20"/>
+              </w:rPr>
+              <w:t>Testing Phase 1</w:t>
+            </w:r>
+          </w:p>
+        </w:tc>
+        <w:tc>
+          <w:tcPr>
+            <w:tcW w:w="1562" w:type="dxa"/>
+          </w:tcPr>
+          <w:p>
+            <w:pPr>
+              <w:rPr>
+                <w:rFonts w:ascii="Arial" w:hAnsi="Arial" w:cs="Arial"/>
+                <w:sz w:val="20"/>
+                <w:szCs w:val="20"/>
+              </w:rPr>
+            </w:pPr>
+            <w:r>
+              <w:rPr>
+                <w:rFonts w:ascii="Arial" w:hAnsi="Arial" w:cs="Arial"/>
+                <w:sz w:val="20"/>
+                <w:szCs w:val="20"/>
+              </w:rPr>
+              <w:t>Edu content continue</w:t>
+            </w:r>
+          </w:p>
+        </w:tc>
+      </w:tr>
+      <w:tr>
+        <w:tc>
+          <w:tcPr>
+            <w:tcW w:w="728" w:type="dxa"/>
+          </w:tcPr>
+          <w:p>
+            <w:pPr>
+              <w:rPr>
+                <w:rFonts w:ascii="Arial" w:hAnsi="Arial" w:cs="Arial"/>
+                <w:sz w:val="20"/>
+                <w:szCs w:val="20"/>
+              </w:rPr>
+            </w:pPr>
+            <w:r>
+              <w:rPr>
+                <w:rFonts w:ascii="Arial" w:hAnsi="Arial" w:cs="Arial"/>
+                <w:sz w:val="20"/>
+                <w:szCs w:val="20"/>
+              </w:rPr>
+              <w:t>10</w:t>
+            </w:r>
+          </w:p>
+        </w:tc>
+        <w:tc>
+          <w:tcPr>
+            <w:tcW w:w="1677" w:type="dxa"/>
+          </w:tcPr>
+          <w:p>
+            <w:pPr>
+              <w:rPr>
+                <w:rFonts w:ascii="Arial" w:hAnsi="Arial" w:cs="Arial"/>
+                <w:sz w:val="20"/>
+                <w:szCs w:val="20"/>
+              </w:rPr>
+            </w:pPr>
+            <w:r>
+              <w:rPr>
+                <w:rFonts w:ascii="Arial" w:hAnsi="Arial" w:cs="Arial"/>
+                <w:sz w:val="20"/>
+                <w:szCs w:val="20"/>
+              </w:rPr>
+              <w:t>Review implementation</w:t>
+            </w:r>
+          </w:p>
+        </w:tc>
+        <w:tc>
+          <w:tcPr>
+            <w:tcW w:w="2037" w:type="dxa"/>
+          </w:tcPr>
+          <w:p>
+            <w:pPr>
+              <w:rPr>
+                <w:rFonts w:ascii="Arial" w:hAnsi="Arial" w:cs="Arial"/>
+                <w:sz w:val="20"/>
+                <w:szCs w:val="20"/>
+              </w:rPr>
+            </w:pPr>
+            <w:r>
+              <w:rPr>
+                <w:rFonts w:ascii="Arial" w:hAnsi="Arial" w:cs="Arial"/>
+                <w:sz w:val="20"/>
+                <w:szCs w:val="20"/>
+              </w:rPr>
+              <w:t xml:space="preserve">UX </w:t>
+            </w:r>
+            <w:r>
+              <w:rPr>
+                <w:rFonts w:ascii="Arial" w:hAnsi="Arial" w:cs="Arial"/>
+                <w:sz w:val="20"/>
+                <w:szCs w:val="20"/>
+              </w:rPr>
+              <w:t>Design plan</w:t>
+            </w:r>
+          </w:p>
+        </w:tc>
+        <w:tc>
+          <w:tcPr>
+            <w:tcW w:w="1517" w:type="dxa"/>
+          </w:tcPr>
+          <w:p>
+            <w:pPr>
+              <w:rPr>
+                <w:rFonts w:ascii="Arial" w:hAnsi="Arial" w:cs="Arial"/>
+                <w:sz w:val="20"/>
+                <w:szCs w:val="20"/>
+              </w:rPr>
+            </w:pPr>
+            <w:r>
+              <w:rPr>
+                <w:rFonts w:ascii="Arial" w:hAnsi="Arial" w:cs="Arial"/>
+                <w:sz w:val="20"/>
+                <w:szCs w:val="20"/>
+              </w:rPr>
+              <w:t>UI/UX design, review implementation</w:t>
+            </w:r>
+          </w:p>
+        </w:tc>
+        <w:tc>
+          <w:tcPr>
+            <w:tcW w:w="1693" w:type="dxa"/>
+          </w:tcPr>
+          <w:p>
+            <w:pPr>
+              <w:rPr>
+                <w:rFonts w:ascii="Arial" w:hAnsi="Arial" w:cs="Arial"/>
+                <w:sz w:val="20"/>
+                <w:szCs w:val="20"/>
+              </w:rPr>
+            </w:pPr>
+            <w:r>
+              <w:rPr>
+                <w:rFonts w:ascii="Arial" w:hAnsi="Arial" w:cs="Arial"/>
+                <w:sz w:val="20"/>
+                <w:szCs w:val="20"/>
+              </w:rPr>
+              <w:t>Data collection</w:t>
+            </w:r>
+            <w:r>
+              <w:rPr>
+                <w:rFonts w:ascii="Arial" w:hAnsi="Arial" w:cs="Arial"/>
+                <w:sz w:val="20"/>
+                <w:szCs w:val="20"/>
+              </w:rPr>
+              <w:t>/organisation</w:t>
+            </w:r>
+            <w:r>
+              <w:rPr>
+                <w:rFonts w:ascii="Arial" w:hAnsi="Arial" w:cs="Arial"/>
+                <w:sz w:val="20"/>
+                <w:szCs w:val="20"/>
+              </w:rPr>
+              <w:t>, organising w2 trial.</w:t>
+            </w:r>
+          </w:p>
+        </w:tc>
+        <w:tc>
+          <w:tcPr>
+            <w:tcW w:w="1562" w:type="dxa"/>
+          </w:tcPr>
+          <w:p>
+            <w:pPr>
+              <w:rPr>
+                <w:rFonts w:ascii="Arial" w:hAnsi="Arial" w:cs="Arial"/>
+                <w:sz w:val="20"/>
+                <w:szCs w:val="20"/>
+              </w:rPr>
+            </w:pPr>
+            <w:r>
+              <w:rPr>
+                <w:rFonts w:ascii="Arial" w:hAnsi="Arial" w:cs="Arial"/>
+                <w:sz w:val="20"/>
+                <w:szCs w:val="20"/>
+              </w:rPr>
+              <w:t>Edu content continue</w:t>
+            </w:r>
+            <w:r>
+              <w:rPr>
+                <w:rFonts w:ascii="Arial" w:hAnsi="Arial" w:cs="Arial"/>
+                <w:sz w:val="20"/>
+                <w:szCs w:val="20"/>
+              </w:rPr>
+              <w:t xml:space="preserve"> </w:t>
+            </w:r>
+          </w:p>
+        </w:tc>
+      </w:tr>
+      <w:tr>
+        <w:tc>
+          <w:tcPr>
+            <w:tcW w:w="728" w:type="dxa"/>
+          </w:tcPr>
+          <w:p>
+            <w:pPr>
+              <w:rPr>
+                <w:rFonts w:ascii="Arial" w:hAnsi="Arial" w:cs="Arial"/>
+                <w:sz w:val="20"/>
+                <w:szCs w:val="20"/>
+              </w:rPr>
+            </w:pPr>
+            <w:r>
+              <w:rPr>
+                <w:rFonts w:ascii="Arial" w:hAnsi="Arial" w:cs="Arial"/>
+                <w:sz w:val="20"/>
+                <w:szCs w:val="20"/>
+              </w:rPr>
+              <w:lastRenderedPageBreak/>
+              <w:t xml:space="preserve">11 </w:t>
+            </w:r>
+          </w:p>
+        </w:tc>
+        <w:tc>
+          <w:tcPr>
+            <w:tcW w:w="1677" w:type="dxa"/>
+          </w:tcPr>
+          <w:p>
+            <w:pPr>
+              <w:rPr>
+                <w:rFonts w:ascii="Arial" w:hAnsi="Arial" w:cs="Arial"/>
+                <w:sz w:val="20"/>
+                <w:szCs w:val="20"/>
+              </w:rPr>
+            </w:pPr>
+            <w:r>
+              <w:rPr>
+                <w:rFonts w:ascii="Arial" w:hAnsi="Arial" w:cs="Arial"/>
+                <w:sz w:val="20"/>
+                <w:szCs w:val="20"/>
+              </w:rPr>
+              <w:t xml:space="preserve">Testing Phase </w:t>
+            </w:r>
+            <w:r>
+              <w:rPr>
+                <w:rFonts w:ascii="Arial" w:hAnsi="Arial" w:cs="Arial"/>
+                <w:sz w:val="20"/>
+                <w:szCs w:val="20"/>
+              </w:rPr>
+              <w:t>1 Week 2</w:t>
+            </w:r>
+          </w:p>
+        </w:tc>
+        <w:tc>
+          <w:tcPr>
+            <w:tcW w:w="2037" w:type="dxa"/>
+          </w:tcPr>
+          <w:p>
+            <w:pPr>
+              <w:rPr>
+                <w:rFonts w:ascii="Arial" w:hAnsi="Arial" w:cs="Arial"/>
+                <w:sz w:val="20"/>
+                <w:szCs w:val="20"/>
+              </w:rPr>
+            </w:pPr>
+            <w:r>
+              <w:rPr>
+                <w:rFonts w:ascii="Arial" w:hAnsi="Arial" w:cs="Arial"/>
+                <w:sz w:val="20"/>
+                <w:szCs w:val="20"/>
+              </w:rPr>
+              <w:t>Final UI/UX design concepts.</w:t>
+            </w:r>
+          </w:p>
+        </w:tc>
+        <w:tc>
+          <w:tcPr>
+            <w:tcW w:w="1517" w:type="dxa"/>
+          </w:tcPr>
+          <w:p>
+            <w:pPr>
+              <w:rPr>
+                <w:rFonts w:ascii="Arial" w:hAnsi="Arial" w:cs="Arial"/>
+                <w:sz w:val="20"/>
+                <w:szCs w:val="20"/>
+              </w:rPr>
+            </w:pPr>
+            <w:r>
+              <w:rPr>
+                <w:rFonts w:ascii="Arial" w:hAnsi="Arial" w:cs="Arial"/>
+                <w:sz w:val="20"/>
+                <w:szCs w:val="20"/>
+              </w:rPr>
+              <w:t>Edu Review</w:t>
+            </w:r>
+          </w:p>
+        </w:tc>
+        <w:tc>
+          <w:tcPr>
+            <w:tcW w:w="1693" w:type="dxa"/>
+          </w:tcPr>
+          <w:p>
+            <w:pPr>
+              <w:rPr>
+                <w:rFonts w:ascii="Arial" w:hAnsi="Arial" w:cs="Arial"/>
+                <w:sz w:val="20"/>
+                <w:szCs w:val="20"/>
+              </w:rPr>
+            </w:pPr>
+            <w:r>
+              <w:rPr>
+                <w:rFonts w:ascii="Arial" w:hAnsi="Arial" w:cs="Arial"/>
+                <w:sz w:val="20"/>
+                <w:szCs w:val="20"/>
+              </w:rPr>
+              <w:t xml:space="preserve">Testing Phase </w:t>
+            </w:r>
+            <w:r>
+              <w:rPr>
+                <w:rFonts w:ascii="Arial" w:hAnsi="Arial" w:cs="Arial"/>
+                <w:sz w:val="20"/>
+                <w:szCs w:val="20"/>
+              </w:rPr>
+              <w:t>1 Week 2</w:t>
+            </w:r>
+          </w:p>
+        </w:tc>
+        <w:tc>
+          <w:tcPr>
+            <w:tcW w:w="1562" w:type="dxa"/>
+          </w:tcPr>
+          <w:p>
+            <w:pPr>
+              <w:rPr>
+                <w:rFonts w:ascii="Arial" w:hAnsi="Arial" w:cs="Arial"/>
+                <w:sz w:val="20"/>
+                <w:szCs w:val="20"/>
+              </w:rPr>
+            </w:pPr>
+            <w:r>
+              <w:rPr>
+                <w:rFonts w:ascii="Arial" w:hAnsi="Arial" w:cs="Arial"/>
+                <w:sz w:val="20"/>
+                <w:szCs w:val="20"/>
+              </w:rPr>
+              <w:t>Edu content modules complete</w:t>
+            </w:r>
+          </w:p>
+        </w:tc>
+      </w:tr>
+      <w:tr>
+        <w:tc>
+          <w:tcPr>
+            <w:tcW w:w="728" w:type="dxa"/>
+          </w:tcPr>
+          <w:p>
+            <w:pPr>
+              <w:rPr>
+                <w:rFonts w:ascii="Arial" w:hAnsi="Arial" w:cs="Arial"/>
+                <w:sz w:val="20"/>
+                <w:szCs w:val="20"/>
+              </w:rPr>
+            </w:pPr>
+            <w:r>
+              <w:rPr>
+                <w:rFonts w:ascii="Arial" w:hAnsi="Arial" w:cs="Arial"/>
+                <w:sz w:val="20"/>
+                <w:szCs w:val="20"/>
+              </w:rPr>
+              <w:t>12</w:t>
+            </w:r>
+          </w:p>
+        </w:tc>
+        <w:tc>
+          <w:tcPr>
+            <w:tcW w:w="1677" w:type="dxa"/>
+          </w:tcPr>
+          <w:p>
+            <w:pPr>
+              <w:rPr>
+                <w:rFonts w:ascii="Arial" w:hAnsi="Arial" w:cs="Arial"/>
+                <w:sz w:val="20"/>
+                <w:szCs w:val="20"/>
+              </w:rPr>
+            </w:pPr>
+            <w:r>
+              <w:rPr>
+                <w:rFonts w:ascii="Arial" w:hAnsi="Arial" w:cs="Arial"/>
+                <w:sz w:val="20"/>
+                <w:szCs w:val="20"/>
+              </w:rPr>
+              <w:t>Software Review/ Forward Check</w:t>
+            </w:r>
+          </w:p>
+        </w:tc>
+        <w:tc>
+          <w:tcPr>
+            <w:tcW w:w="2037" w:type="dxa"/>
+          </w:tcPr>
+          <w:p>
+            <w:pPr>
+              <w:rPr>
+                <w:rFonts w:ascii="Arial" w:hAnsi="Arial" w:cs="Arial"/>
+                <w:sz w:val="20"/>
+                <w:szCs w:val="20"/>
+              </w:rPr>
+            </w:pPr>
+            <w:r>
+              <w:rPr>
+                <w:rFonts w:ascii="Arial" w:hAnsi="Arial" w:cs="Arial"/>
+                <w:sz w:val="20"/>
+                <w:szCs w:val="20"/>
+              </w:rPr>
+              <w:t>Software Review/Forward check</w:t>
+            </w:r>
+          </w:p>
+        </w:tc>
+        <w:tc>
+          <w:tcPr>
+            <w:tcW w:w="1517" w:type="dxa"/>
+          </w:tcPr>
+          <w:p>
+            <w:pPr>
+              <w:rPr>
+                <w:rFonts w:ascii="Arial" w:hAnsi="Arial" w:cs="Arial"/>
+                <w:sz w:val="20"/>
+                <w:szCs w:val="20"/>
+              </w:rPr>
+            </w:pPr>
+            <w:r>
+              <w:rPr>
+                <w:rFonts w:ascii="Arial" w:hAnsi="Arial" w:cs="Arial"/>
+                <w:sz w:val="20"/>
+                <w:szCs w:val="20"/>
+              </w:rPr>
+              <w:t>Edu Focus Group</w:t>
+            </w:r>
+          </w:p>
+        </w:tc>
+        <w:tc>
+          <w:tcPr>
+            <w:tcW w:w="1693" w:type="dxa"/>
+          </w:tcPr>
+          <w:p>
+            <w:pPr>
+              <w:rPr>
+                <w:rFonts w:ascii="Arial" w:hAnsi="Arial" w:cs="Arial"/>
+                <w:sz w:val="20"/>
+                <w:szCs w:val="20"/>
+              </w:rPr>
+            </w:pPr>
+            <w:r>
+              <w:rPr>
+                <w:rFonts w:ascii="Arial" w:hAnsi="Arial" w:cs="Arial"/>
+                <w:sz w:val="20"/>
+                <w:szCs w:val="20"/>
+              </w:rPr>
+              <w:t>Edu Focus Group</w:t>
+            </w:r>
+          </w:p>
+        </w:tc>
+        <w:tc>
+          <w:tcPr>
+            <w:tcW w:w="1562" w:type="dxa"/>
+          </w:tcPr>
+          <w:p>
+            <w:pPr>
+              <w:rPr>
+                <w:rFonts w:ascii="Arial" w:hAnsi="Arial" w:cs="Arial"/>
+                <w:sz w:val="20"/>
+                <w:szCs w:val="20"/>
+              </w:rPr>
+            </w:pPr>
+            <w:r>
+              <w:rPr>
+                <w:rFonts w:ascii="Arial" w:hAnsi="Arial" w:cs="Arial"/>
+                <w:sz w:val="20"/>
+                <w:szCs w:val="20"/>
+              </w:rPr>
+              <w:t>Edu Focus Group</w:t>
+            </w:r>
+          </w:p>
+        </w:tc>
+      </w:tr>
+      <w:tr>
+        <w:tc>
+          <w:tcPr>
+            <w:tcW w:w="728" w:type="dxa"/>
+          </w:tcPr>
+          <w:p>
+            <w:pPr>
+              <w:rPr>
+                <w:rFonts w:ascii="Arial" w:hAnsi="Arial" w:cs="Arial"/>
+                <w:sz w:val="20"/>
+                <w:szCs w:val="20"/>
+              </w:rPr>
+            </w:pPr>
+            <w:r>
+              <w:rPr>
+                <w:rFonts w:ascii="Arial" w:hAnsi="Arial" w:cs="Arial"/>
+                <w:sz w:val="20"/>
+                <w:szCs w:val="20"/>
+              </w:rPr>
+              <w:t>13</w:t>
+            </w:r>
+          </w:p>
+        </w:tc>
+        <w:tc>
+          <w:tcPr>
+            <w:tcW w:w="1677" w:type="dxa"/>
+          </w:tcPr>
+          <w:p>
+            <w:pPr>
+              <w:rPr>
+                <w:rFonts w:ascii="Arial" w:hAnsi="Arial" w:cs="Arial"/>
+                <w:sz w:val="20"/>
+                <w:szCs w:val="20"/>
+              </w:rPr>
+            </w:pPr>
+            <w:r>
+              <w:rPr>
+                <w:rFonts w:ascii="Arial" w:hAnsi="Arial" w:cs="Arial"/>
+                <w:sz w:val="20"/>
+                <w:szCs w:val="20"/>
+              </w:rPr>
+              <w:t>Implement “potential</w:t>
+            </w:r>
+            <w:r>
+              <w:rPr>
+                <w:rFonts w:ascii="Arial" w:hAnsi="Arial" w:cs="Arial"/>
+                <w:sz w:val="20"/>
+                <w:szCs w:val="20"/>
+              </w:rPr>
+              <w:t xml:space="preserve">” </w:t>
+            </w:r>
+            <w:r>
+              <w:rPr>
+                <w:rFonts w:ascii="Arial" w:hAnsi="Arial" w:cs="Arial"/>
+                <w:sz w:val="20"/>
+                <w:szCs w:val="20"/>
+              </w:rPr>
+              <w:t>component</w:t>
+            </w:r>
+            <w:r>
+              <w:rPr>
+                <w:rFonts w:ascii="Arial" w:hAnsi="Arial" w:cs="Arial"/>
+                <w:sz w:val="20"/>
+                <w:szCs w:val="20"/>
+              </w:rPr>
+              <w:t>s</w:t>
+            </w:r>
+          </w:p>
+        </w:tc>
+        <w:tc>
+          <w:tcPr>
+            <w:tcW w:w="2037" w:type="dxa"/>
+          </w:tcPr>
+          <w:p>
+            <w:pPr>
+              <w:rPr>
+                <w:rFonts w:ascii="Arial" w:hAnsi="Arial" w:cs="Arial"/>
+                <w:sz w:val="20"/>
+                <w:szCs w:val="20"/>
+              </w:rPr>
+            </w:pPr>
+            <w:r>
+              <w:rPr>
+                <w:rFonts w:ascii="Arial" w:hAnsi="Arial" w:cs="Arial"/>
+                <w:sz w:val="20"/>
+                <w:szCs w:val="20"/>
+              </w:rPr>
+              <w:t xml:space="preserve">Web-site </w:t>
+            </w:r>
+            <w:r>
+              <w:rPr>
+                <w:rFonts w:ascii="Arial" w:hAnsi="Arial" w:cs="Arial"/>
+                <w:sz w:val="20"/>
+                <w:szCs w:val="20"/>
+              </w:rPr>
+              <w:t>completion,</w:t>
+            </w:r>
+            <w:r>
+              <w:rPr>
+                <w:rFonts w:ascii="Arial" w:hAnsi="Arial" w:cs="Arial"/>
+                <w:sz w:val="20"/>
+                <w:szCs w:val="20"/>
+              </w:rPr>
+              <w:t xml:space="preserve"> consolidate branding</w:t>
+            </w:r>
+          </w:p>
+        </w:tc>
+        <w:tc>
+          <w:tcPr>
+            <w:tcW w:w="1517" w:type="dxa"/>
+          </w:tcPr>
+          <w:p>
+            <w:pPr>
+              <w:rPr>
+                <w:rFonts w:ascii="Arial" w:hAnsi="Arial" w:cs="Arial"/>
+                <w:sz w:val="20"/>
+                <w:szCs w:val="20"/>
+              </w:rPr>
+            </w:pPr>
+            <w:r>
+              <w:rPr>
+                <w:rFonts w:ascii="Arial" w:hAnsi="Arial" w:cs="Arial"/>
+                <w:sz w:val="20"/>
+                <w:szCs w:val="20"/>
+              </w:rPr>
+              <w:t>Final Stage review and progress assess</w:t>
+            </w:r>
+          </w:p>
+        </w:tc>
+        <w:tc>
+          <w:tcPr>
+            <w:tcW w:w="1693" w:type="dxa"/>
+          </w:tcPr>
+          <w:p>
+            <w:pPr>
+              <w:rPr>
+                <w:rFonts w:ascii="Arial" w:hAnsi="Arial" w:cs="Arial"/>
+                <w:sz w:val="20"/>
+                <w:szCs w:val="20"/>
+              </w:rPr>
+            </w:pPr>
+            <w:r>
+              <w:rPr>
+                <w:rFonts w:ascii="Arial" w:hAnsi="Arial" w:cs="Arial"/>
+                <w:sz w:val="20"/>
+                <w:szCs w:val="20"/>
+              </w:rPr>
+              <w:t>Consolidate data, and review all data gathered from w2 of testing phase 1</w:t>
+            </w:r>
+          </w:p>
+        </w:tc>
+        <w:tc>
+          <w:tcPr>
+            <w:tcW w:w="1562" w:type="dxa"/>
+          </w:tcPr>
+          <w:p>
+            <w:pPr>
+              <w:rPr>
+                <w:rFonts w:ascii="Arial" w:hAnsi="Arial" w:cs="Arial"/>
+                <w:sz w:val="20"/>
+                <w:szCs w:val="20"/>
+              </w:rPr>
+            </w:pPr>
+            <w:r>
+              <w:rPr>
+                <w:rFonts w:ascii="Arial" w:hAnsi="Arial" w:cs="Arial"/>
+                <w:sz w:val="20"/>
+                <w:szCs w:val="20"/>
+              </w:rPr>
+              <w:t>Edu Content adjust</w:t>
+            </w:r>
+          </w:p>
+        </w:tc>
+      </w:tr>
+      <w:tr>
+        <w:tc>
+          <w:tcPr>
+            <w:tcW w:w="728" w:type="dxa"/>
+          </w:tcPr>
+          <w:p>
+            <w:pPr>
+              <w:rPr>
+                <w:rFonts w:ascii="Arial" w:hAnsi="Arial" w:cs="Arial"/>
+                <w:sz w:val="20"/>
+                <w:szCs w:val="20"/>
+              </w:rPr>
+            </w:pPr>
+            <w:r>
+              <w:rPr>
+                <w:rFonts w:ascii="Arial" w:hAnsi="Arial" w:cs="Arial"/>
+                <w:sz w:val="20"/>
+                <w:szCs w:val="20"/>
+              </w:rPr>
+              <w:t>14</w:t>
+            </w:r>
+          </w:p>
+        </w:tc>
+        <w:tc>
+          <w:tcPr>
+            <w:tcW w:w="1677" w:type="dxa"/>
+          </w:tcPr>
+          <w:p>
+            <w:pPr>
+              <w:rPr>
+                <w:rFonts w:ascii="Arial" w:hAnsi="Arial" w:cs="Arial"/>
+                <w:sz w:val="20"/>
+                <w:szCs w:val="20"/>
+              </w:rPr>
+            </w:pPr>
+            <w:r>
+              <w:rPr>
+                <w:rFonts w:ascii="Arial" w:hAnsi="Arial" w:cs="Arial"/>
+                <w:sz w:val="20"/>
+                <w:szCs w:val="20"/>
+              </w:rPr>
+              <w:t>Final Review</w:t>
+            </w:r>
+          </w:p>
+        </w:tc>
+        <w:tc>
+          <w:tcPr>
+            <w:tcW w:w="2037" w:type="dxa"/>
+          </w:tcPr>
+          <w:p>
+            <w:pPr>
+              <w:rPr>
+                <w:rFonts w:ascii="Arial" w:hAnsi="Arial" w:cs="Arial"/>
+                <w:sz w:val="20"/>
+                <w:szCs w:val="20"/>
+              </w:rPr>
+            </w:pPr>
+            <w:r>
+              <w:rPr>
+                <w:rFonts w:ascii="Arial" w:hAnsi="Arial" w:cs="Arial"/>
+                <w:sz w:val="20"/>
+                <w:szCs w:val="20"/>
+              </w:rPr>
+              <w:t>Final Review</w:t>
+            </w:r>
+          </w:p>
+        </w:tc>
+        <w:tc>
+          <w:tcPr>
+            <w:tcW w:w="1517" w:type="dxa"/>
+          </w:tcPr>
+          <w:p>
+            <w:pPr>
+              <w:rPr>
+                <w:rFonts w:ascii="Arial" w:hAnsi="Arial" w:cs="Arial"/>
+                <w:sz w:val="20"/>
+                <w:szCs w:val="20"/>
+              </w:rPr>
+            </w:pPr>
+            <w:r>
+              <w:rPr>
+                <w:rFonts w:ascii="Arial" w:hAnsi="Arial" w:cs="Arial"/>
+                <w:sz w:val="20"/>
+                <w:szCs w:val="20"/>
+              </w:rPr>
+              <w:t>Final Review</w:t>
+            </w:r>
+          </w:p>
+        </w:tc>
+        <w:tc>
+          <w:tcPr>
+            <w:tcW w:w="1693" w:type="dxa"/>
+          </w:tcPr>
+          <w:p>
+            <w:pPr>
+              <w:rPr>
+                <w:rFonts w:ascii="Arial" w:hAnsi="Arial" w:cs="Arial"/>
+                <w:sz w:val="20"/>
+                <w:szCs w:val="20"/>
+              </w:rPr>
+            </w:pPr>
+            <w:r>
+              <w:rPr>
+                <w:rFonts w:ascii="Arial" w:hAnsi="Arial" w:cs="Arial"/>
+                <w:sz w:val="20"/>
+                <w:szCs w:val="20"/>
+              </w:rPr>
+              <w:t>Final Review</w:t>
+            </w:r>
+          </w:p>
+        </w:tc>
+        <w:tc>
+          <w:tcPr>
+            <w:tcW w:w="1562" w:type="dxa"/>
+          </w:tcPr>
+          <w:p>
+            <w:pPr>
+              <w:rPr>
+                <w:rFonts w:ascii="Arial" w:hAnsi="Arial" w:cs="Arial"/>
+                <w:sz w:val="20"/>
+                <w:szCs w:val="20"/>
+              </w:rPr>
+            </w:pPr>
+            <w:r>
+              <w:rPr>
+                <w:rFonts w:ascii="Arial" w:hAnsi="Arial" w:cs="Arial"/>
+                <w:sz w:val="20"/>
+                <w:szCs w:val="20"/>
+              </w:rPr>
+              <w:t>Final Review</w:t>
+            </w:r>
+          </w:p>
+        </w:tc>
+      </w:tr>
+      <w:tr>
+        <w:tc>
+          <w:tcPr>
+            <w:tcW w:w="728" w:type="dxa"/>
+          </w:tcPr>
+          <w:p>
+            <w:pPr>
+              <w:rPr>
+                <w:rFonts w:ascii="Arial" w:hAnsi="Arial" w:cs="Arial"/>
+                <w:sz w:val="20"/>
+                <w:szCs w:val="20"/>
+              </w:rPr>
+            </w:pPr>
+            <w:r>
+              <w:rPr>
+                <w:rFonts w:ascii="Arial" w:hAnsi="Arial" w:cs="Arial"/>
+                <w:sz w:val="20"/>
+                <w:szCs w:val="20"/>
+              </w:rPr>
+              <w:t>15</w:t>
+            </w:r>
+          </w:p>
+        </w:tc>
+        <w:tc>
+          <w:tcPr>
+            <w:tcW w:w="1677" w:type="dxa"/>
+          </w:tcPr>
+          <w:p>
+            <w:pPr>
+              <w:rPr>
+                <w:rFonts w:ascii="Arial" w:hAnsi="Arial" w:cs="Arial"/>
+                <w:sz w:val="20"/>
+                <w:szCs w:val="20"/>
+              </w:rPr>
+            </w:pPr>
+            <w:r>
+              <w:rPr>
+                <w:rFonts w:ascii="Arial" w:hAnsi="Arial" w:cs="Arial"/>
+                <w:sz w:val="20"/>
+                <w:szCs w:val="20"/>
+              </w:rPr>
+              <w:t>Submission</w:t>
+            </w:r>
+          </w:p>
+        </w:tc>
+        <w:tc>
+          <w:tcPr>
+            <w:tcW w:w="2037" w:type="dxa"/>
+          </w:tcPr>
+          <w:p>
+            <w:pPr>
+              <w:rPr>
+                <w:rFonts w:ascii="Arial" w:hAnsi="Arial" w:cs="Arial"/>
+                <w:sz w:val="20"/>
+                <w:szCs w:val="20"/>
+              </w:rPr>
+            </w:pPr>
+            <w:r>
+              <w:rPr>
+                <w:rFonts w:ascii="Arial" w:hAnsi="Arial" w:cs="Arial"/>
+                <w:sz w:val="20"/>
+                <w:szCs w:val="20"/>
+              </w:rPr>
+              <w:t>Submission</w:t>
+            </w:r>
+          </w:p>
+        </w:tc>
+        <w:tc>
+          <w:tcPr>
+            <w:tcW w:w="1517" w:type="dxa"/>
+          </w:tcPr>
+          <w:p>
+            <w:pPr>
+              <w:rPr>
+                <w:rFonts w:ascii="Arial" w:hAnsi="Arial" w:cs="Arial"/>
+                <w:sz w:val="20"/>
+                <w:szCs w:val="20"/>
+              </w:rPr>
+            </w:pPr>
+            <w:r>
+              <w:rPr>
+                <w:rFonts w:ascii="Arial" w:hAnsi="Arial" w:cs="Arial"/>
+                <w:sz w:val="20"/>
+                <w:szCs w:val="20"/>
+              </w:rPr>
+              <w:t>Submission</w:t>
+            </w:r>
+          </w:p>
+        </w:tc>
+        <w:tc>
+          <w:tcPr>
+            <w:tcW w:w="1693" w:type="dxa"/>
+          </w:tcPr>
+          <w:p>
+            <w:pPr>
+              <w:rPr>
+                <w:rFonts w:ascii="Arial" w:hAnsi="Arial" w:cs="Arial"/>
+                <w:sz w:val="20"/>
+                <w:szCs w:val="20"/>
+              </w:rPr>
+            </w:pPr>
+            <w:r>
+              <w:rPr>
+                <w:rFonts w:ascii="Arial" w:hAnsi="Arial" w:cs="Arial"/>
+                <w:sz w:val="20"/>
+                <w:szCs w:val="20"/>
+              </w:rPr>
+              <w:t>Submission</w:t>
+            </w:r>
+          </w:p>
+        </w:tc>
+        <w:tc>
+          <w:tcPr>
+            <w:tcW w:w="1562" w:type="dxa"/>
+          </w:tcPr>
+          <w:p>
+            <w:pPr>
+              <w:rPr>
+                <w:rFonts w:ascii="Arial" w:hAnsi="Arial" w:cs="Arial"/>
+                <w:sz w:val="20"/>
+                <w:szCs w:val="20"/>
+              </w:rPr>
+            </w:pPr>
+            <w:r>
+              <w:rPr>
+                <w:rFonts w:ascii="Arial" w:hAnsi="Arial" w:cs="Arial"/>
+                <w:sz w:val="20"/>
+                <w:szCs w:val="20"/>
+              </w:rPr>
+              <w:t>Submission</w:t>
+            </w:r>
+          </w:p>
+        </w:tc>
+      </w:tr>
+    </w:tbl>
     <w:p>
       <w:pPr>
         <w:pStyle w:val="Heading4"/>
       </w:pPr>
-      <w:r>
-        <w:t>Time Frame</w:t>
-      </w:r>
+    </w:p>
+    <w:p>
+      <w:pPr>
+        <w:pStyle w:val="Heading4"/>
+      </w:pPr>
+    </w:p>
+    <w:p>
+      <w:pPr>
+        <w:rPr>
+          <w:rFonts w:ascii="Arial" w:hAnsi="Arial" w:cs="Arial"/>
+        </w:rPr>
+      </w:pPr>
+      <w:r>
+        <w:rPr>
+          <w:rFonts w:ascii="Arial" w:hAnsi="Arial" w:cs="Arial"/>
+          <w:u w:val="single"/>
+        </w:rPr>
+        <w:t>Week 1:</w:t>
+      </w:r>
+      <w:r>
+        <w:rPr>
+          <w:rFonts w:ascii="Arial" w:hAnsi="Arial" w:cs="Arial"/>
+          <w:u w:val="single"/>
+        </w:rPr>
+        <w:br/>
+      </w:r>
+      <w:r>
+        <w:rPr>
+          <w:rFonts w:ascii="Arial" w:hAnsi="Arial" w:cs="Arial"/>
+        </w:rPr>
+        <w:t>Design process planning week, discussing features details of the progress and solidifying a unified group plan regarding project outline.</w:t>
+      </w:r>
+    </w:p>
+    <w:p>
+      <w:pPr>
+        <w:rPr>
+          <w:rFonts w:ascii="Arial" w:hAnsi="Arial" w:cs="Arial"/>
+          <w:u w:val="single"/>
+        </w:rPr>
+      </w:pPr>
+    </w:p>
+    <w:p>
+      <w:pPr>
+        <w:rPr>
+          <w:rFonts w:ascii="Arial" w:hAnsi="Arial" w:cs="Arial"/>
+          <w:u w:val="single"/>
+        </w:rPr>
+      </w:pPr>
+      <w:r>
+        <w:rPr>
+          <w:rFonts w:ascii="Arial" w:hAnsi="Arial" w:cs="Arial"/>
+          <w:u w:val="single"/>
+        </w:rPr>
+        <w:t>Week 2:</w:t>
+      </w:r>
+    </w:p>
+    <w:p>
+      <w:pPr>
+        <w:rPr>
+          <w:rFonts w:ascii="Arial" w:hAnsi="Arial" w:cs="Arial"/>
+        </w:rPr>
+      </w:pPr>
+      <w:r>
+        <w:rPr>
+          <w:rFonts w:ascii="Arial" w:hAnsi="Arial" w:cs="Arial"/>
+        </w:rPr>
+        <w:t>Implement initial phases of design and plan as a group for moving forward. Sam and Jacob to nut-out details of work-out programs and meal plans. (To be implemented later)</w:t>
+      </w:r>
+    </w:p>
+    <w:p>
+      <w:pPr>
+        <w:rPr>
+          <w:rFonts w:ascii="Arial" w:hAnsi="Arial" w:cs="Arial"/>
+          <w:u w:val="single"/>
+        </w:rPr>
+      </w:pPr>
+    </w:p>
+    <w:p>
+      <w:pPr>
+        <w:rPr>
+          <w:rFonts w:ascii="Arial" w:hAnsi="Arial" w:cs="Arial"/>
+        </w:rPr>
+      </w:pPr>
+      <w:r>
+        <w:rPr>
+          <w:rFonts w:ascii="Arial" w:hAnsi="Arial" w:cs="Arial"/>
+          <w:u w:val="single"/>
+        </w:rPr>
+        <w:t>Week 3:</w:t>
+      </w:r>
+      <w:r>
+        <w:rPr>
+          <w:rFonts w:ascii="Arial" w:hAnsi="Arial" w:cs="Arial"/>
+          <w:u w:val="single"/>
+        </w:rPr>
+        <w:br/>
+      </w:r>
+      <w:r>
+        <w:rPr>
+          <w:rFonts w:ascii="Arial" w:hAnsi="Arial" w:cs="Arial"/>
+        </w:rPr>
+        <w:t>Initial app design, begin looking into advanced recognition software, start researching core concepts of health and fitness for app</w:t>
+      </w:r>
+      <w:r>
+        <w:rPr>
+          <w:rFonts w:ascii="Arial" w:hAnsi="Arial" w:cs="Arial"/>
+        </w:rPr>
+        <w:t>, investigate similar apps. Write aims so group can have a core idea of our plan moving forward.</w:t>
+      </w:r>
+    </w:p>
+    <w:p>
+      <w:pPr>
+        <w:rPr>
+          <w:rFonts w:ascii="Arial" w:hAnsi="Arial" w:cs="Arial"/>
+          <w:u w:val="single"/>
+        </w:rPr>
+      </w:pPr>
+    </w:p>
+    <w:p>
+      <w:pPr>
+        <w:rPr>
+          <w:rFonts w:ascii="Arial" w:hAnsi="Arial" w:cs="Arial"/>
+          <w:u w:val="single"/>
+        </w:rPr>
+      </w:pPr>
+    </w:p>
+    <w:p>
+      <w:pPr>
+        <w:rPr>
+          <w:rFonts w:ascii="Arial" w:hAnsi="Arial" w:cs="Arial"/>
+          <w:u w:val="single"/>
+        </w:rPr>
+      </w:pPr>
+    </w:p>
+    <w:p>
+      <w:pPr>
+        <w:rPr>
+          <w:rFonts w:ascii="Arial" w:hAnsi="Arial" w:cs="Arial"/>
+          <w:u w:val="single"/>
+        </w:rPr>
+      </w:pPr>
+      <w:r>
+        <w:rPr>
+          <w:rFonts w:ascii="Arial" w:hAnsi="Arial" w:cs="Arial"/>
+          <w:u w:val="single"/>
+        </w:rPr>
+        <w:t>Week 4:</w:t>
+      </w:r>
+    </w:p>
+    <w:p>
+      <w:pPr>
+        <w:rPr>
+          <w:rFonts w:ascii="Arial" w:hAnsi="Arial" w:cs="Arial"/>
+        </w:rPr>
+      </w:pPr>
+      <w:r>
+        <w:rPr>
+          <w:rFonts w:ascii="Arial" w:hAnsi="Arial" w:cs="Arial"/>
+        </w:rPr>
+        <w:t>Collate data and work as a group to make sure we are on the same page regarding vision for the fitness application.</w:t>
+      </w:r>
+    </w:p>
+    <w:p>
+      <w:pPr>
+        <w:rPr>
+          <w:rFonts w:ascii="Arial" w:hAnsi="Arial" w:cs="Arial"/>
+        </w:rPr>
+      </w:pPr>
+    </w:p>
+    <w:p>
+      <w:pPr>
+        <w:rPr>
+          <w:rFonts w:ascii="Arial" w:hAnsi="Arial" w:cs="Arial"/>
+          <w:u w:val="single"/>
+        </w:rPr>
+      </w:pPr>
+    </w:p>
+    <w:p>
+      <w:pPr>
+        <w:rPr>
+          <w:rFonts w:ascii="Arial" w:hAnsi="Arial" w:cs="Arial"/>
+        </w:rPr>
+      </w:pPr>
+      <w:r>
+        <w:rPr>
+          <w:rFonts w:ascii="Arial" w:hAnsi="Arial" w:cs="Arial"/>
+          <w:u w:val="single"/>
+        </w:rPr>
+        <w:t>Week 5:</w:t>
+      </w:r>
+      <w:r>
+        <w:rPr>
+          <w:rFonts w:ascii="Arial" w:hAnsi="Arial" w:cs="Arial"/>
+          <w:u w:val="single"/>
+        </w:rPr>
+        <w:br/>
+      </w:r>
+      <w:r>
+        <w:rPr>
+          <w:rFonts w:ascii="Arial" w:hAnsi="Arial" w:cs="Arial"/>
+        </w:rPr>
+        <w:t>Report writing week, leaving time in week 6 for any errors corrections that must be made.</w:t>
+      </w:r>
+    </w:p>
+    <w:p>
+      <w:pPr>
+        <w:rPr>
+          <w:rFonts w:ascii="Arial" w:hAnsi="Arial" w:cs="Arial"/>
+          <w:u w:val="single"/>
+        </w:rPr>
+      </w:pPr>
+    </w:p>
+    <w:p>
+      <w:pPr>
+        <w:rPr>
+          <w:rFonts w:ascii="Arial" w:hAnsi="Arial" w:cs="Arial"/>
+          <w:u w:val="single"/>
+        </w:rPr>
+      </w:pPr>
+      <w:r>
+        <w:rPr>
+          <w:rFonts w:ascii="Arial" w:hAnsi="Arial" w:cs="Arial"/>
+          <w:u w:val="single"/>
+        </w:rPr>
+        <w:t>Week 6:</w:t>
+      </w:r>
+    </w:p>
+    <w:p>
+      <w:pPr>
+        <w:rPr>
+          <w:rFonts w:ascii="Arial" w:hAnsi="Arial" w:cs="Arial"/>
+        </w:rPr>
+      </w:pPr>
+      <w:r>
+        <w:rPr>
+          <w:rFonts w:ascii="Arial" w:hAnsi="Arial" w:cs="Arial"/>
+        </w:rPr>
+        <w:t>Document review, alongside presentation preparation and final submission.</w:t>
+      </w:r>
+    </w:p>
+    <w:p>
+      <w:pPr>
+        <w:rPr>
+          <w:rFonts w:ascii="Arial" w:hAnsi="Arial" w:cs="Arial"/>
+          <w:u w:val="single"/>
+        </w:rPr>
+      </w:pPr>
+    </w:p>
+    <w:p>
+      <w:pPr>
+        <w:rPr>
+          <w:rFonts w:ascii="Arial" w:hAnsi="Arial" w:cs="Arial"/>
+        </w:rPr>
+      </w:pPr>
+      <w:r>
+        <w:rPr>
+          <w:rFonts w:ascii="Arial" w:hAnsi="Arial" w:cs="Arial"/>
+          <w:u w:val="single"/>
+        </w:rPr>
+        <w:t>Week 7:</w:t>
+      </w:r>
+      <w:r>
+        <w:rPr>
+          <w:rFonts w:ascii="Arial" w:hAnsi="Arial" w:cs="Arial"/>
+          <w:u w:val="single"/>
+        </w:rPr>
+        <w:br/>
+      </w:r>
+      <w:r>
+        <w:rPr>
+          <w:rFonts w:ascii="Arial" w:hAnsi="Arial" w:cs="Arial"/>
+        </w:rPr>
+        <w:t>After initial submission we will begin working with a focus group in week 7 regarding focuses for the educational content, and we will be reviewing current state of features implemented.</w:t>
+      </w:r>
+      <w:r>
+        <w:rPr>
+          <w:rFonts w:ascii="Arial" w:hAnsi="Arial" w:cs="Arial"/>
+        </w:rPr>
+        <w:t xml:space="preserve"> This week we will also review the status of the software and discuss next steps, prior to the first round of testing.</w:t>
+      </w:r>
+    </w:p>
+    <w:p>
+      <w:pPr>
+        <w:rPr>
+          <w:rFonts w:ascii="Arial" w:hAnsi="Arial" w:cs="Arial"/>
+        </w:rPr>
+      </w:pPr>
+    </w:p>
+    <w:p>
+      <w:pPr>
+        <w:rPr>
+          <w:rFonts w:ascii="Arial" w:hAnsi="Arial" w:cs="Arial"/>
+        </w:rPr>
+      </w:pPr>
+    </w:p>
+    <w:p>
+      <w:pPr>
+        <w:rPr>
+          <w:rFonts w:ascii="Arial" w:hAnsi="Arial" w:cs="Arial"/>
+          <w:u w:val="single"/>
+        </w:rPr>
+      </w:pPr>
+    </w:p>
+    <w:p>
+      <w:pPr>
+        <w:rPr>
+          <w:rFonts w:ascii="Arial" w:hAnsi="Arial" w:cs="Arial"/>
+          <w:u w:val="single"/>
+        </w:rPr>
+      </w:pPr>
+    </w:p>
+    <w:p>
+      <w:pPr>
+        <w:rPr>
+          <w:rFonts w:ascii="Arial" w:hAnsi="Arial" w:cs="Arial"/>
+          <w:u w:val="single"/>
+        </w:rPr>
+      </w:pPr>
+    </w:p>
+    <w:p>
+      <w:pPr>
+        <w:rPr>
+          <w:rFonts w:ascii="Arial" w:hAnsi="Arial" w:cs="Arial"/>
+          <w:u w:val="single"/>
+        </w:rPr>
+      </w:pPr>
+      <w:r>
+        <w:rPr>
+          <w:rFonts w:ascii="Arial" w:hAnsi="Arial" w:cs="Arial"/>
+          <w:u w:val="single"/>
+        </w:rPr>
+        <w:lastRenderedPageBreak/>
+        <w:t>Week 8:</w:t>
+      </w:r>
+    </w:p>
+    <w:p>
+      <w:pPr>
+        <w:rPr>
+          <w:rFonts w:ascii="Arial" w:hAnsi="Arial" w:cs="Arial"/>
+        </w:rPr>
+      </w:pPr>
+      <w:r>
+        <w:rPr>
+          <w:rFonts w:ascii="Arial" w:hAnsi="Arial" w:cs="Arial"/>
+        </w:rPr>
+        <w:t xml:space="preserve">This will be the week that the “core” components are completed, being the following- </w:t>
+      </w:r>
+      <w:r>
+        <w:rPr>
+          <w:rFonts w:ascii="Arial" w:hAnsi="Arial" w:cs="Arial"/>
+        </w:rPr>
+        <w:t>food diary, workout tracker and meal plans.</w:t>
+      </w:r>
+      <w:r>
+        <w:rPr>
+          <w:rFonts w:ascii="Arial" w:hAnsi="Arial" w:cs="Arial"/>
+        </w:rPr>
+        <w:t xml:space="preserve"> Progress on the </w:t>
+      </w:r>
+      <w:proofErr w:type="spellStart"/>
+      <w:r>
+        <w:rPr>
+          <w:rFonts w:ascii="Arial" w:hAnsi="Arial" w:cs="Arial"/>
+        </w:rPr>
+        <w:t>edu</w:t>
+      </w:r>
+      <w:proofErr w:type="spellEnd"/>
+      <w:r>
+        <w:rPr>
+          <w:rFonts w:ascii="Arial" w:hAnsi="Arial" w:cs="Arial"/>
+        </w:rPr>
+        <w:t xml:space="preserve"> content wil</w:t>
+      </w:r>
+      <w:r>
+        <w:rPr>
+          <w:rFonts w:ascii="Arial" w:hAnsi="Arial" w:cs="Arial"/>
+        </w:rPr>
+        <w:t>l</w:t>
+      </w:r>
+      <w:r>
+        <w:rPr>
+          <w:rFonts w:ascii="Arial" w:hAnsi="Arial" w:cs="Arial"/>
+        </w:rPr>
+        <w:t xml:space="preserve"> begin after focus group.</w:t>
+      </w:r>
+    </w:p>
+    <w:p>
+      <w:pPr>
+        <w:rPr>
+          <w:rFonts w:ascii="Arial" w:hAnsi="Arial" w:cs="Arial"/>
+          <w:u w:val="single"/>
+        </w:rPr>
+      </w:pPr>
+    </w:p>
+    <w:p>
+      <w:pPr>
+        <w:rPr>
+          <w:rFonts w:ascii="Arial" w:hAnsi="Arial" w:cs="Arial"/>
+          <w:u w:val="single"/>
+        </w:rPr>
+      </w:pPr>
+    </w:p>
+    <w:p>
+      <w:pPr>
+        <w:rPr>
+          <w:rFonts w:ascii="Arial" w:hAnsi="Arial" w:cs="Arial"/>
+          <w:u w:val="single"/>
+        </w:rPr>
+      </w:pPr>
+    </w:p>
+    <w:p>
+      <w:pPr>
+        <w:rPr>
+          <w:rFonts w:ascii="Arial" w:hAnsi="Arial" w:cs="Arial"/>
+          <w:u w:val="single"/>
+        </w:rPr>
+      </w:pPr>
+      <w:r>
+        <w:rPr>
+          <w:rFonts w:ascii="Arial" w:hAnsi="Arial" w:cs="Arial"/>
+          <w:u w:val="single"/>
+        </w:rPr>
+        <w:t>Week 9:</w:t>
+      </w:r>
+    </w:p>
+    <w:p>
+      <w:pPr>
+        <w:rPr>
+          <w:rFonts w:ascii="Arial" w:hAnsi="Arial" w:cs="Arial"/>
+        </w:rPr>
+      </w:pPr>
+      <w:r>
+        <w:rPr>
+          <w:rFonts w:ascii="Arial" w:hAnsi="Arial" w:cs="Arial"/>
+        </w:rPr>
+        <w:t xml:space="preserve">This is our first testing phase, </w:t>
+      </w:r>
+      <w:r>
+        <w:rPr>
+          <w:rFonts w:ascii="Arial" w:hAnsi="Arial" w:cs="Arial"/>
+        </w:rPr>
+        <w:t>S</w:t>
+      </w:r>
+      <w:r>
+        <w:rPr>
+          <w:rFonts w:ascii="Arial" w:hAnsi="Arial" w:cs="Arial"/>
+        </w:rPr>
+        <w:t xml:space="preserve">am and </w:t>
+      </w:r>
+      <w:r>
+        <w:rPr>
+          <w:rFonts w:ascii="Arial" w:hAnsi="Arial" w:cs="Arial"/>
+        </w:rPr>
+        <w:t>Kim</w:t>
+      </w:r>
+      <w:r>
+        <w:rPr>
+          <w:rFonts w:ascii="Arial" w:hAnsi="Arial" w:cs="Arial"/>
+        </w:rPr>
+        <w:t xml:space="preserve"> </w:t>
+      </w:r>
+      <w:r>
+        <w:rPr>
+          <w:rFonts w:ascii="Arial" w:hAnsi="Arial" w:cs="Arial"/>
+        </w:rPr>
+        <w:t xml:space="preserve">will be involved with this, with Sam focused on </w:t>
+      </w:r>
+      <w:r>
+        <w:rPr>
+          <w:rFonts w:ascii="Arial" w:hAnsi="Arial" w:cs="Arial"/>
+        </w:rPr>
+        <w:t xml:space="preserve">programming and </w:t>
+      </w:r>
+      <w:r>
+        <w:rPr>
+          <w:rFonts w:ascii="Arial" w:hAnsi="Arial" w:cs="Arial"/>
+        </w:rPr>
+        <w:t xml:space="preserve">Kim </w:t>
+      </w:r>
+      <w:r>
+        <w:rPr>
+          <w:rFonts w:ascii="Arial" w:hAnsi="Arial" w:cs="Arial"/>
+        </w:rPr>
+        <w:t xml:space="preserve">focused on user experience </w:t>
+      </w:r>
+      <w:r>
+        <w:rPr>
+          <w:rFonts w:ascii="Arial" w:hAnsi="Arial" w:cs="Arial"/>
+        </w:rPr>
+        <w:t>S</w:t>
+      </w:r>
+      <w:r>
+        <w:rPr>
+          <w:rFonts w:ascii="Arial" w:hAnsi="Arial" w:cs="Arial"/>
+        </w:rPr>
+        <w:t>cott will be assisting in this process</w:t>
+      </w:r>
+      <w:r>
+        <w:rPr>
+          <w:rFonts w:ascii="Arial" w:hAnsi="Arial" w:cs="Arial"/>
+        </w:rPr>
+        <w:t xml:space="preserve">, </w:t>
+      </w:r>
+      <w:r>
+        <w:rPr>
+          <w:rFonts w:ascii="Arial" w:hAnsi="Arial" w:cs="Arial"/>
+        </w:rPr>
+        <w:t xml:space="preserve">post first session, David will be providing some UI mock ups for the trial group and </w:t>
+      </w:r>
+      <w:r>
+        <w:rPr>
+          <w:rFonts w:ascii="Arial" w:hAnsi="Arial" w:cs="Arial"/>
+        </w:rPr>
+        <w:t>the team.</w:t>
+      </w:r>
+    </w:p>
+    <w:p>
+      <w:pPr>
+        <w:rPr>
+          <w:rFonts w:ascii="Arial" w:hAnsi="Arial" w:cs="Arial"/>
+          <w:u w:val="single"/>
+        </w:rPr>
+      </w:pPr>
+    </w:p>
+    <w:p>
+      <w:pPr>
+        <w:rPr>
+          <w:rFonts w:ascii="Arial" w:hAnsi="Arial" w:cs="Arial"/>
+          <w:u w:val="single"/>
+        </w:rPr>
+      </w:pPr>
+      <w:r>
+        <w:rPr>
+          <w:rFonts w:ascii="Arial" w:hAnsi="Arial" w:cs="Arial"/>
+          <w:u w:val="single"/>
+        </w:rPr>
+        <w:t>Week 10:</w:t>
+      </w:r>
+    </w:p>
+    <w:p>
+      <w:pPr>
+        <w:rPr>
+          <w:rFonts w:ascii="Arial" w:hAnsi="Arial" w:cs="Arial"/>
+        </w:rPr>
+      </w:pPr>
+      <w:r>
+        <w:rPr>
+          <w:rFonts w:ascii="Arial" w:hAnsi="Arial" w:cs="Arial"/>
+        </w:rPr>
+        <w:t xml:space="preserve">This will be about assessing initial feedback and </w:t>
+      </w:r>
+      <w:r>
+        <w:rPr>
+          <w:rFonts w:ascii="Arial" w:hAnsi="Arial" w:cs="Arial"/>
+        </w:rPr>
+        <w:t>making improvements based on this</w:t>
+      </w:r>
+      <w:r>
+        <w:rPr>
+          <w:rFonts w:ascii="Arial" w:hAnsi="Arial" w:cs="Arial"/>
+        </w:rPr>
+        <w:t xml:space="preserve">, a UX mock-up will be done </w:t>
+      </w:r>
+      <w:r>
+        <w:rPr>
+          <w:rFonts w:ascii="Arial" w:hAnsi="Arial" w:cs="Arial"/>
+        </w:rPr>
+        <w:t>to implement for week 2 of trial based on feedback.</w:t>
+      </w:r>
+    </w:p>
+    <w:p>
+      <w:pPr>
+        <w:rPr>
+          <w:rFonts w:ascii="Arial" w:hAnsi="Arial" w:cs="Arial"/>
+          <w:u w:val="single"/>
+        </w:rPr>
+      </w:pPr>
+    </w:p>
+    <w:p>
+      <w:pPr>
+        <w:rPr>
+          <w:rFonts w:ascii="Arial" w:hAnsi="Arial" w:cs="Arial"/>
+          <w:u w:val="single"/>
+        </w:rPr>
+      </w:pPr>
+      <w:r>
+        <w:rPr>
+          <w:rFonts w:ascii="Arial" w:hAnsi="Arial" w:cs="Arial"/>
+          <w:u w:val="single"/>
+        </w:rPr>
+        <w:t>Week 11:</w:t>
+      </w:r>
+    </w:p>
+    <w:p>
+      <w:pPr>
+        <w:rPr>
+          <w:rFonts w:ascii="Arial" w:hAnsi="Arial" w:cs="Arial"/>
+        </w:rPr>
+      </w:pPr>
+      <w:r>
+        <w:rPr>
+          <w:rFonts w:ascii="Arial" w:hAnsi="Arial" w:cs="Arial"/>
+        </w:rPr>
+        <w:t xml:space="preserve">Week two of phase 1 testing, </w:t>
+      </w:r>
+      <w:r>
+        <w:rPr>
+          <w:rFonts w:ascii="Arial" w:hAnsi="Arial" w:cs="Arial"/>
+        </w:rPr>
+        <w:t xml:space="preserve">consolidating UI/UX design moving forward, </w:t>
+      </w:r>
+      <w:r>
+        <w:rPr>
+          <w:rFonts w:ascii="Arial" w:hAnsi="Arial" w:cs="Arial"/>
+        </w:rPr>
+        <w:t>edu</w:t>
+      </w:r>
+      <w:r>
+        <w:rPr>
+          <w:rFonts w:ascii="Arial" w:hAnsi="Arial" w:cs="Arial"/>
+        </w:rPr>
+        <w:t>cational</w:t>
+      </w:r>
+      <w:r>
+        <w:rPr>
+          <w:rFonts w:ascii="Arial" w:hAnsi="Arial" w:cs="Arial"/>
+        </w:rPr>
+        <w:t xml:space="preserve"> content modules should be complete for core concepts and we will be implementing this into the app from here.</w:t>
+      </w:r>
+    </w:p>
+    <w:p>
+      <w:pPr>
+        <w:rPr>
+          <w:rFonts w:ascii="Arial" w:hAnsi="Arial" w:cs="Arial"/>
+          <w:u w:val="single"/>
+        </w:rPr>
+      </w:pPr>
+    </w:p>
+    <w:p>
+      <w:pPr>
+        <w:rPr>
+          <w:rFonts w:ascii="Arial" w:hAnsi="Arial" w:cs="Arial"/>
+        </w:rPr>
+      </w:pPr>
+      <w:r>
+        <w:rPr>
+          <w:rFonts w:ascii="Arial" w:hAnsi="Arial" w:cs="Arial"/>
+          <w:u w:val="single"/>
+        </w:rPr>
+        <w:t>Week 12:</w:t>
+      </w:r>
+      <w:r>
+        <w:rPr>
+          <w:rFonts w:ascii="Arial" w:hAnsi="Arial" w:cs="Arial"/>
+          <w:u w:val="single"/>
+        </w:rPr>
+        <w:br/>
+      </w:r>
+      <w:r>
+        <w:rPr>
+          <w:rFonts w:ascii="Arial" w:hAnsi="Arial" w:cs="Arial"/>
+        </w:rPr>
+        <w:t xml:space="preserve">We’ll be doing a software </w:t>
+      </w:r>
+      <w:r>
+        <w:rPr>
+          <w:rFonts w:ascii="Arial" w:hAnsi="Arial" w:cs="Arial"/>
+        </w:rPr>
+        <w:t>assessment and</w:t>
+      </w:r>
+      <w:r>
+        <w:rPr>
+          <w:rFonts w:ascii="Arial" w:hAnsi="Arial" w:cs="Arial"/>
+        </w:rPr>
+        <w:t xml:space="preserve"> deciding on implementation of “potential components” and the viability of the photo software</w:t>
+      </w:r>
+      <w:r>
+        <w:rPr>
+          <w:rFonts w:ascii="Arial" w:hAnsi="Arial" w:cs="Arial"/>
+        </w:rPr>
+        <w:t xml:space="preserve">, as well as finalising </w:t>
+      </w:r>
+      <w:r>
+        <w:rPr>
+          <w:rFonts w:ascii="Arial" w:hAnsi="Arial" w:cs="Arial"/>
+        </w:rPr>
+        <w:t>educational</w:t>
+      </w:r>
+      <w:r>
+        <w:rPr>
+          <w:rFonts w:ascii="Arial" w:hAnsi="Arial" w:cs="Arial"/>
+        </w:rPr>
+        <w:t xml:space="preserve"> content through</w:t>
+      </w:r>
+      <w:r>
+        <w:rPr>
+          <w:rFonts w:ascii="Arial" w:hAnsi="Arial" w:cs="Arial"/>
+        </w:rPr>
+        <w:t xml:space="preserve"> with our focus group.</w:t>
+      </w:r>
+    </w:p>
+    <w:p>
+      <w:pPr>
+        <w:rPr>
+          <w:rFonts w:ascii="Arial" w:hAnsi="Arial" w:cs="Arial"/>
+          <w:u w:val="single"/>
+        </w:rPr>
+      </w:pPr>
+    </w:p>
+    <w:p>
+      <w:pPr>
+        <w:rPr>
+          <w:rFonts w:ascii="Arial" w:hAnsi="Arial" w:cs="Arial"/>
+        </w:rPr>
+      </w:pPr>
+      <w:r>
+        <w:rPr>
+          <w:rFonts w:ascii="Arial" w:hAnsi="Arial" w:cs="Arial"/>
+          <w:u w:val="single"/>
+        </w:rPr>
+        <w:t>Week 13:</w:t>
+      </w:r>
+      <w:r>
+        <w:rPr>
+          <w:rFonts w:ascii="Arial" w:hAnsi="Arial" w:cs="Arial"/>
+          <w:u w:val="single"/>
+        </w:rPr>
+        <w:br/>
+      </w:r>
+      <w:r>
+        <w:rPr>
+          <w:rFonts w:ascii="Arial" w:hAnsi="Arial" w:cs="Arial"/>
+        </w:rPr>
+        <w:t>We will expand on core components of the app,</w:t>
+      </w:r>
+      <w:r>
+        <w:rPr>
+          <w:rFonts w:ascii="Arial" w:hAnsi="Arial" w:cs="Arial"/>
+        </w:rPr>
+        <w:t xml:space="preserve"> finalise educational content, finalise branding/website design</w:t>
+      </w:r>
+      <w:r>
+        <w:rPr>
+          <w:rFonts w:ascii="Arial" w:hAnsi="Arial" w:cs="Arial"/>
+        </w:rPr>
+        <w:t>.</w:t>
+      </w:r>
+    </w:p>
+    <w:p>
+      <w:pPr>
+        <w:rPr>
+          <w:rFonts w:ascii="Arial" w:hAnsi="Arial" w:cs="Arial"/>
+          <w:u w:val="single"/>
+        </w:rPr>
+      </w:pPr>
+    </w:p>
+    <w:p>
+      <w:pPr>
+        <w:rPr>
+          <w:rFonts w:ascii="Arial" w:hAnsi="Arial" w:cs="Arial"/>
+        </w:rPr>
+      </w:pPr>
+      <w:r>
+        <w:rPr>
+          <w:rFonts w:ascii="Arial" w:hAnsi="Arial" w:cs="Arial"/>
+          <w:u w:val="single"/>
+        </w:rPr>
+        <w:t>Week 14:</w:t>
+      </w:r>
+      <w:r>
+        <w:rPr>
+          <w:rFonts w:ascii="Arial" w:hAnsi="Arial" w:cs="Arial"/>
+          <w:u w:val="single"/>
+        </w:rPr>
+        <w:br/>
+      </w:r>
+      <w:r>
+        <w:rPr>
+          <w:rFonts w:ascii="Arial" w:hAnsi="Arial" w:cs="Arial"/>
+        </w:rPr>
+        <w:t xml:space="preserve">We will review current progress on extra components, decide to pursue or cut, </w:t>
+      </w:r>
+      <w:r>
+        <w:rPr>
+          <w:rFonts w:ascii="Arial" w:hAnsi="Arial" w:cs="Arial"/>
+        </w:rPr>
+        <w:t>alongside a group final review.</w:t>
+      </w:r>
+    </w:p>
+    <w:p>
+      <w:pPr>
+        <w:rPr>
+          <w:rFonts w:ascii="Arial" w:hAnsi="Arial" w:cs="Arial"/>
+          <w:u w:val="single"/>
+        </w:rPr>
+      </w:pPr>
+    </w:p>
+    <w:p>
+      <w:pPr>
+        <w:rPr>
+          <w:rFonts w:ascii="Arial" w:hAnsi="Arial" w:cs="Arial"/>
+          <w:u w:val="single"/>
+        </w:rPr>
+      </w:pPr>
+      <w:r>
+        <w:rPr>
+          <w:rFonts w:ascii="Arial" w:hAnsi="Arial" w:cs="Arial"/>
+          <w:u w:val="single"/>
+        </w:rPr>
+        <w:t>Week 15:</w:t>
+      </w:r>
+    </w:p>
+    <w:p>
+      <w:pPr>
+        <w:rPr>
+          <w:rFonts w:ascii="Arial" w:hAnsi="Arial" w:cs="Arial"/>
+        </w:rPr>
+      </w:pPr>
+      <w:r>
+        <w:rPr>
+          <w:rFonts w:ascii="Arial" w:hAnsi="Arial" w:cs="Arial"/>
+        </w:rPr>
+        <w:t xml:space="preserve">Everything is completed and the submission of the initial prototype is done. We should have completed the key components, plus adjusted for market demand, have a functional website and </w:t>
+      </w:r>
+      <w:r>
+        <w:rPr>
+          <w:rFonts w:ascii="Arial" w:hAnsi="Arial" w:cs="Arial"/>
+        </w:rPr>
+        <w:t xml:space="preserve">have set-up data storage for users of our application. </w:t>
+      </w:r>
+      <w:bookmarkStart w:id="0" w:name="_GoBack"/>
+      <w:bookmarkEnd w:id="0"/>
+    </w:p>
+    <w:p>
+      <w:pPr>
+        <w:pStyle w:val="Heading4"/>
+      </w:pPr>
     </w:p>
     <w:p>
       <w:pPr>
@@ -4602,6 +8785,7 @@
         <w:rPr>
           <w:rFonts w:ascii="Arial" w:hAnsi="Arial" w:cs="Arial"/>
         </w:rPr>
+        <w:lastRenderedPageBreak/>
         <w:t>Experience designing educational content highly preferred</w:t>
       </w:r>
     </w:p>
@@ -4673,8 +8857,6 @@
         </w:rPr>
         <w:br/>
       </w:r>
-      <w:bookmarkStart w:id="0" w:name="_GoBack"/>
-      <w:bookmarkEnd w:id="0"/>
     </w:p>
     <w:p>
       <w:pPr>
@@ -4689,7 +8871,6 @@
         </w:rPr>
       </w:pPr>
       <w:r>
-        <w:lastRenderedPageBreak/>
         <w:t xml:space="preserve">Position </w:t>
       </w:r>
       <w:r>
@@ -4856,18 +9037,7 @@
           <w:szCs w:val="22"/>
           <w:shd w:val="clear" w:color="auto" w:fill="FFFFFF"/>
         </w:rPr>
-        <w:t>Provide technical direction and architecture for development, design, and systems integration of mobile applications from ideation through to implementation</w:t>
-      </w:r>
-      <w:r>
-        <w:rPr>
-          <w:rFonts w:ascii="Arial" w:hAnsi="Arial" w:cs="Arial"/>
-          <w:b w:val="0"/>
-          <w:bCs w:val="0"/>
-          <w:sz w:val="22"/>
-          <w:szCs w:val="22"/>
-          <w:shd w:val="clear" w:color="auto" w:fill="FFFFFF"/>
-        </w:rPr>
-        <w:t>.</w:t>
+        <w:t>Provide technical direction and architecture for development, design, and systems integration of mobile applications from ideation through to implementation.</w:t>
       </w:r>
     </w:p>
     <w:p>
@@ -4895,18 +9065,7 @@
           <w:szCs w:val="22"/>
           <w:shd w:val="clear" w:color="auto" w:fill="FFFFFF"/>
         </w:rPr>
-        <w:t xml:space="preserve"> </w:t>
-      </w:r>
-      <w:r>
-        <w:rPr>
-          <w:rFonts w:ascii="Arial" w:hAnsi="Arial" w:cs="Arial"/>
-          <w:b w:val="0"/>
-          <w:bCs w:val="0"/>
-          <w:sz w:val="22"/>
-          <w:szCs w:val="22"/>
-          <w:shd w:val="clear" w:color="auto" w:fill="FFFFFF"/>
-        </w:rPr>
-        <w:t>Create and execute development plans and revise as appropriate to meet changing needs and requirements</w:t>
+        <w:t xml:space="preserve"> Create and execute development plans and revise as appropriate to meet changing needs and requirements</w:t>
       </w:r>
     </w:p>
     <w:p>
@@ -5063,18 +9222,7 @@
           <w:szCs w:val="22"/>
           <w:shd w:val="clear" w:color="auto" w:fill="FFFFFF"/>
         </w:rPr>
-        <w:t xml:space="preserve"> </w:t>
-      </w:r>
-      <w:r>
-        <w:rPr>
-          <w:rFonts w:ascii="Arial" w:hAnsi="Arial" w:cs="Arial"/>
-          <w:b w:val="0"/>
-          <w:bCs w:val="0"/>
-          <w:sz w:val="22"/>
-          <w:szCs w:val="22"/>
-          <w:shd w:val="clear" w:color="auto" w:fill="FFFFFF"/>
-        </w:rPr>
-        <w:t xml:space="preserve">Understanding of REST, HTTP and efficient networking on </w:t>
+        <w:t xml:space="preserve"> Understanding of REST, HTTP and efficient networking on </w:t>
       </w:r>
       <w:r>
         <w:rPr>
@@ -5174,15 +9322,6 @@
           <w:szCs w:val="22"/>
         </w:rPr>
         <w:br/>
-      </w:r>
-      <w:r>
-        <w:rPr>
-          <w:rFonts w:ascii="Arial" w:hAnsi="Arial" w:cs="Arial"/>
-          <w:b w:val="0"/>
-          <w:bCs w:val="0"/>
-          <w:sz w:val="22"/>
-          <w:szCs w:val="22"/>
-        </w:rPr>
         <w:t>We are looking for a strong lead designer to direct the implementation of sophisticated and modern looking UI across web and mobile platforms, along with working alongside software developers to develop and effective UX design to drive strong user usage.</w:t>
       </w:r>
       <w:r>
@@ -5306,6 +9445,7 @@
           <w:szCs w:val="22"/>
           <w:shd w:val="clear" w:color="auto" w:fill="FFFFFF"/>
         </w:rPr>
+        <w:lastRenderedPageBreak/>
         <w:t>Deliver UI/UX mock-ups using tools of choice and providing alternative solutions where technical possibilities do not match design plan cross-platform.</w:t>
       </w:r>
     </w:p>
@@ -5404,7 +9544,6 @@
         </w:rPr>
       </w:pPr>
       <w:r>
-        <w:lastRenderedPageBreak/>
         <w:t xml:space="preserve">Position </w:t>
       </w:r>
       <w:r>
@@ -5461,37 +9600,7 @@
           <w:sz w:val="22"/>
           <w:szCs w:val="22"/>
         </w:rPr>
-        <w:t xml:space="preserve">We are looking for </w:t>
-      </w:r>
-      <w:r>
-        <w:rPr>
-          <w:rFonts w:ascii="Arial" w:hAnsi="Arial" w:cs="Arial"/>
-          <w:b w:val="0"/>
-          <w:bCs w:val="0"/>
-          <w:sz w:val="22"/>
-          <w:szCs w:val="22"/>
-        </w:rPr>
-        <w:t>a Web</w:t>
-      </w:r>
-      <w:r>
-        <w:rPr>
-          <w:rFonts w:ascii="Arial" w:hAnsi="Arial" w:cs="Arial"/>
-          <w:b w:val="0"/>
-          <w:bCs w:val="0"/>
-          <w:sz w:val="22"/>
-          <w:szCs w:val="22"/>
-        </w:rPr>
-        <w:t xml:space="preserve"> developer </w:t>
-      </w:r>
-      <w:r>
-        <w:rPr>
-          <w:rFonts w:ascii="Arial" w:hAnsi="Arial" w:cs="Arial"/>
-          <w:b w:val="0"/>
-          <w:bCs w:val="0"/>
-          <w:sz w:val="22"/>
-          <w:szCs w:val="22"/>
-        </w:rPr>
-        <w:t xml:space="preserve">who has a passion for designing clean and efficient websites </w:t>
+        <w:t xml:space="preserve">We are looking for a Web developer who has a passion for designing clean and efficient websites </w:t>
       </w:r>
       <w:r>
         <w:rPr>
@@ -5571,17 +9680,7 @@
           <w:sz w:val="22"/>
           <w:szCs w:val="22"/>
         </w:rPr>
-        <w:t xml:space="preserve"> creative problem solving and forward-thinking design.  </w:t>
-      </w:r>
-      <w:r>
-        <w:rPr>
-          <w:rFonts w:ascii="Arial" w:hAnsi="Arial" w:cs="Arial"/>
-          <w:b w:val="0"/>
-          <w:bCs w:val="0"/>
-          <w:sz w:val="22"/>
-          <w:szCs w:val="22"/>
-        </w:rPr>
-        <w:t>This role is for someone with prior experience in leading creative direction for small-scale project launches, this will be a key role in the project.</w:t>
+        <w:t xml:space="preserve"> creative problem solving and forward-thinking design.  This role is for someone with prior experience in leading creative direction for small-scale project launches, this will be a key role in the project.</w:t>
       </w:r>
       <w:r>
         <w:rPr>
@@ -5655,29 +9754,27 @@
           <w:sz w:val="22"/>
           <w:szCs w:val="22"/>
         </w:rPr>
-        <w:t xml:space="preserve">Proficiency in front-end development including </w:t>
-      </w:r>
-      <w:proofErr w:type="gramStart"/>
-      <w:r>
-        <w:rPr>
-          <w:rFonts w:ascii="Arial" w:hAnsi="Arial" w:cs="Arial"/>
-          <w:b w:val="0"/>
-          <w:bCs w:val="0"/>
-          <w:sz w:val="22"/>
-          <w:szCs w:val="22"/>
-        </w:rPr>
-        <w:t>JS,CSS</w:t>
-      </w:r>
-      <w:proofErr w:type="gramEnd"/>
-      <w:r>
-        <w:rPr>
-          <w:rFonts w:ascii="Arial" w:hAnsi="Arial" w:cs="Arial"/>
-          <w:b w:val="0"/>
-          <w:bCs w:val="0"/>
-          <w:sz w:val="22"/>
-          <w:szCs w:val="22"/>
-        </w:rPr>
-        <w:t xml:space="preserve"> and HTML (experience with Bootstrap highly valued)</w:t>
+        <w:t>Proficiency in front-end development including JS,</w:t>
+      </w:r>
+      <w:r>
+        <w:rPr>
+          <w:rFonts w:ascii="Arial" w:hAnsi="Arial" w:cs="Arial"/>
+          <w:b w:val="0"/>
+          <w:bCs w:val="0"/>
+          <w:sz w:val="22"/>
+          <w:szCs w:val="22"/>
+        </w:rPr>
+        <w:t xml:space="preserve"> </w:t>
+      </w:r>
+      <w:r>
+        <w:rPr>
+          <w:rFonts w:ascii="Arial" w:hAnsi="Arial" w:cs="Arial"/>
+          <w:b w:val="0"/>
+          <w:bCs w:val="0"/>
+          <w:sz w:val="22"/>
+          <w:szCs w:val="22"/>
+        </w:rPr>
+        <w:t>CSS and HTML (experience with Bootstrap highly valued)</w:t>
       </w:r>
     </w:p>
     <w:p>
@@ -6201,11 +10298,10 @@
     </w:lvl>
   </w:abstractNum>
   <w:abstractNum w:abstractNumId="2" w15:restartNumberingAfterBreak="0">
-    <w:nsid w:val="65B948C0"/>
+    <w:nsid w:val="444C62C6"/>
     <w:multiLevelType w:val="hybridMultilevel"/>
-    <w:tmpl w:val="1F2C47AA"/>
-    <w:lvl w:ilvl="0" w:tplc="A7D4FD4E">
-      <w:start w:val="4"/>
+    <w:tmpl w:val="44D04C3C"/>
+    <w:lvl w:ilvl="0" w:tplc="75220E9E">
       <w:numFmt w:val="bullet"/>
       <w:lvlText w:val="-"/>
       <w:lvlJc w:val="left"/>
@@ -6314,6 +10410,231 @@
     </w:lvl>
   </w:abstractNum>
   <w:abstractNum w:abstractNumId="3" w15:restartNumberingAfterBreak="0">
+    <w:nsid w:val="65B948C0"/>
+    <w:multiLevelType w:val="hybridMultilevel"/>
+    <w:tmpl w:val="1F2C47AA"/>
+    <w:lvl w:ilvl="0" w:tplc="A7D4FD4E">
+      <w:start w:val="4"/>
+      <w:numFmt w:val="bullet"/>
+      <w:lvlText w:val="-"/>
+      <w:lvlJc w:val="left"/>
+      <w:pPr>
+        <w:ind w:left="720" w:hanging="360"/>
+      </w:pPr>
+      <w:rPr>
+        <w:rFonts w:ascii="Arial" w:eastAsiaTheme="minorHAnsi" w:hAnsi="Arial" w:cs="Arial" w:hint="default"/>
+      </w:rPr>
+    </w:lvl>
+    <w:lvl w:ilvl="1" w:tplc="0C090003" w:tentative="1">
+      <w:start w:val="1"/>
+      <w:numFmt w:val="bullet"/>
+      <w:lvlText w:val="o"/>
+      <w:lvlJc w:val="left"/>
+      <w:pPr>
+        <w:ind w:left="1440" w:hanging="360"/>
+      </w:pPr>
+      <w:rPr>
+        <w:rFonts w:ascii="Courier New" w:hAnsi="Courier New" w:cs="Courier New" w:hint="default"/>
+      </w:rPr>
+    </w:lvl>
+    <w:lvl w:ilvl="2" w:tplc="0C090005" w:tentative="1">
+      <w:start w:val="1"/>
+      <w:numFmt w:val="bullet"/>
+      <w:lvlText w:val=""/>
+      <w:lvlJc w:val="left"/>
+      <w:pPr>
+        <w:ind w:left="2160" w:hanging="360"/>
+      </w:pPr>
+      <w:rPr>
+        <w:rFonts w:ascii="Wingdings" w:hAnsi="Wingdings" w:hint="default"/>
+      </w:rPr>
+    </w:lvl>
+    <w:lvl w:ilvl="3" w:tplc="0C090001" w:tentative="1">
+      <w:start w:val="1"/>
+      <w:numFmt w:val="bullet"/>
+      <w:lvlText w:val=""/>
+      <w:lvlJc w:val="left"/>
+      <w:pPr>
+        <w:ind w:left="2880" w:hanging="360"/>
+      </w:pPr>
+      <w:rPr>
+        <w:rFonts w:ascii="Symbol" w:hAnsi="Symbol" w:hint="default"/>
+      </w:rPr>
+    </w:lvl>
+    <w:lvl w:ilvl="4" w:tplc="0C090003" w:tentative="1">
+      <w:start w:val="1"/>
+      <w:numFmt w:val="bullet"/>
+      <w:lvlText w:val="o"/>
+      <w:lvlJc w:val="left"/>
+      <w:pPr>
+        <w:ind w:left="3600" w:hanging="360"/>
+      </w:pPr>
+      <w:rPr>
+        <w:rFonts w:ascii="Courier New" w:hAnsi="Courier New" w:cs="Courier New" w:hint="default"/>
+      </w:rPr>
+    </w:lvl>
+    <w:lvl w:ilvl="5" w:tplc="0C090005" w:tentative="1">
+      <w:start w:val="1"/>
+      <w:numFmt w:val="bullet"/>
+      <w:lvlText w:val=""/>
+      <w:lvlJc w:val="left"/>
+      <w:pPr>
+        <w:ind w:left="4320" w:hanging="360"/>
+      </w:pPr>
+      <w:rPr>
+        <w:rFonts w:ascii="Wingdings" w:hAnsi="Wingdings" w:hint="default"/>
+      </w:rPr>
+    </w:lvl>
+    <w:lvl w:ilvl="6" w:tplc="0C090001" w:tentative="1">
+      <w:start w:val="1"/>
+      <w:numFmt w:val="bullet"/>
+      <w:lvlText w:val=""/>
+      <w:lvlJc w:val="left"/>
+      <w:pPr>
+        <w:ind w:left="5040" w:hanging="360"/>
+      </w:pPr>
+      <w:rPr>
+        <w:rFonts w:ascii="Symbol" w:hAnsi="Symbol" w:hint="default"/>
+      </w:rPr>
+    </w:lvl>
+    <w:lvl w:ilvl="7" w:tplc="0C090003" w:tentative="1">
+      <w:start w:val="1"/>
+      <w:numFmt w:val="bullet"/>
+      <w:lvlText w:val="o"/>
+      <w:lvlJc w:val="left"/>
+      <w:pPr>
+        <w:ind w:left="5760" w:hanging="360"/>
+      </w:pPr>
+      <w:rPr>
+        <w:rFonts w:ascii="Courier New" w:hAnsi="Courier New" w:cs="Courier New" w:hint="default"/>
+      </w:rPr>
+    </w:lvl>
+    <w:lvl w:ilvl="8" w:tplc="0C090005" w:tentative="1">
+      <w:start w:val="1"/>
+      <w:numFmt w:val="bullet"/>
+      <w:lvlText w:val=""/>
+      <w:lvlJc w:val="left"/>
+      <w:pPr>
+        <w:ind w:left="6480" w:hanging="360"/>
+      </w:pPr>
+      <w:rPr>
+        <w:rFonts w:ascii="Wingdings" w:hAnsi="Wingdings" w:hint="default"/>
+      </w:rPr>
+    </w:lvl>
+  </w:abstractNum>
+  <w:abstractNum w:abstractNumId="4" w15:restartNumberingAfterBreak="0">
+    <w:nsid w:val="714D6FE7"/>
+    <w:multiLevelType w:val="hybridMultilevel"/>
+    <w:tmpl w:val="FABA5B52"/>
+    <w:lvl w:ilvl="0" w:tplc="1E6434CC">
+      <w:numFmt w:val="bullet"/>
+      <w:lvlText w:val="-"/>
+      <w:lvlJc w:val="left"/>
+      <w:pPr>
+        <w:ind w:left="720" w:hanging="360"/>
+      </w:pPr>
+      <w:rPr>
+        <w:rFonts w:ascii="Arial" w:eastAsiaTheme="minorHAnsi" w:hAnsi="Arial" w:cs="Arial" w:hint="default"/>
+      </w:rPr>
+    </w:lvl>
+    <w:lvl w:ilvl="1" w:tplc="0C090003" w:tentative="1">
+      <w:start w:val="1"/>
+      <w:numFmt w:val="bullet"/>
+      <w:lvlText w:val="o"/>
+      <w:lvlJc w:val="left"/>
+      <w:pPr>
+        <w:ind w:left="1440" w:hanging="360"/>
+      </w:pPr>
+      <w:rPr>
+        <w:rFonts w:ascii="Courier New" w:hAnsi="Courier New" w:cs="Courier New" w:hint="default"/>
+      </w:rPr>
+    </w:lvl>
+    <w:lvl w:ilvl="2" w:tplc="0C090005" w:tentative="1">
+      <w:start w:val="1"/>
+      <w:numFmt w:val="bullet"/>
+      <w:lvlText w:val=""/>
+      <w:lvlJc w:val="left"/>
+      <w:pPr>
+        <w:ind w:left="2160" w:hanging="360"/>
+      </w:pPr>
+      <w:rPr>
+        <w:rFonts w:ascii="Wingdings" w:hAnsi="Wingdings" w:hint="default"/>
+      </w:rPr>
+    </w:lvl>
+    <w:lvl w:ilvl="3" w:tplc="0C090001" w:tentative="1">
+      <w:start w:val="1"/>
+      <w:numFmt w:val="bullet"/>
+      <w:lvlText w:val=""/>
+      <w:lvlJc w:val="left"/>
+      <w:pPr>
+        <w:ind w:left="2880" w:hanging="360"/>
+      </w:pPr>
+      <w:rPr>
+        <w:rFonts w:ascii="Symbol" w:hAnsi="Symbol" w:hint="default"/>
+      </w:rPr>
+    </w:lvl>
+    <w:lvl w:ilvl="4" w:tplc="0C090003" w:tentative="1">
+      <w:start w:val="1"/>
+      <w:numFmt w:val="bullet"/>
+      <w:lvlText w:val="o"/>
+      <w:lvlJc w:val="left"/>
+      <w:pPr>
+        <w:ind w:left="3600" w:hanging="360"/>
+      </w:pPr>
+      <w:rPr>
+        <w:rFonts w:ascii="Courier New" w:hAnsi="Courier New" w:cs="Courier New" w:hint="default"/>
+      </w:rPr>
+    </w:lvl>
+    <w:lvl w:ilvl="5" w:tplc="0C090005" w:tentative="1">
+      <w:start w:val="1"/>
+      <w:numFmt w:val="bullet"/>
+      <w:lvlText w:val=""/>
+      <w:lvlJc w:val="left"/>
+      <w:pPr>
+        <w:ind w:left="4320" w:hanging="360"/>
+      </w:pPr>
+      <w:rPr>
+        <w:rFonts w:ascii="Wingdings" w:hAnsi="Wingdings" w:hint="default"/>
+      </w:rPr>
+    </w:lvl>
+    <w:lvl w:ilvl="6" w:tplc="0C090001" w:tentative="1">
+      <w:start w:val="1"/>
+      <w:numFmt w:val="bullet"/>
+      <w:lvlText w:val=""/>
+      <w:lvlJc w:val="left"/>
+      <w:pPr>
+        <w:ind w:left="5040" w:hanging="360"/>
+      </w:pPr>
+      <w:rPr>
+        <w:rFonts w:ascii="Symbol" w:hAnsi="Symbol" w:hint="default"/>
+      </w:rPr>
+    </w:lvl>
+    <w:lvl w:ilvl="7" w:tplc="0C090003" w:tentative="1">
+      <w:start w:val="1"/>
+      <w:numFmt w:val="bullet"/>
+      <w:lvlText w:val="o"/>
+      <w:lvlJc w:val="left"/>
+      <w:pPr>
+        <w:ind w:left="5760" w:hanging="360"/>
+      </w:pPr>
+      <w:rPr>
+        <w:rFonts w:ascii="Courier New" w:hAnsi="Courier New" w:cs="Courier New" w:hint="default"/>
+      </w:rPr>
+    </w:lvl>
+    <w:lvl w:ilvl="8" w:tplc="0C090005" w:tentative="1">
+      <w:start w:val="1"/>
+      <w:numFmt w:val="bullet"/>
+      <w:lvlText w:val=""/>
+      <w:lvlJc w:val="left"/>
+      <w:pPr>
+        <w:ind w:left="6480" w:hanging="360"/>
+      </w:pPr>
+      <w:rPr>
+        <w:rFonts w:ascii="Wingdings" w:hAnsi="Wingdings" w:hint="default"/>
+      </w:rPr>
+    </w:lvl>
+  </w:abstractNum>
+  <w:abstractNum w:abstractNumId="5" w15:restartNumberingAfterBreak="0">
     <w:nsid w:val="793C3707"/>
     <w:multiLevelType w:val="hybridMultilevel"/>
     <w:tmpl w:val="05500772"/>
@@ -6428,7 +10749,7 @@
       </w:rPr>
     </w:lvl>
   </w:abstractNum>
-  <w:abstractNum w:abstractNumId="4" w15:restartNumberingAfterBreak="0">
+  <w:abstractNum w:abstractNumId="6" w15:restartNumberingAfterBreak="0">
     <w:nsid w:val="7D627103"/>
     <w:multiLevelType w:val="hybridMultilevel"/>
     <w:tmpl w:val="F8E04718"/>
@@ -6548,12 +10869,18 @@
     <w:abstractNumId w:val="1"/>
   </w:num>
   <w:num w:numId="3">
+    <w:abstractNumId w:val="6"/>
+  </w:num>
+  <w:num w:numId="4">
+    <w:abstractNumId w:val="5"/>
+  </w:num>
+  <w:num w:numId="5">
+    <w:abstractNumId w:val="3"/>
+  </w:num>
+  <w:num w:numId="6">
     <w:abstractNumId w:val="4"/>
   </w:num>
-  <w:num w:numId="4">
-    <w:abstractNumId w:val="3"/>
-  </w:num>
-  <w:num w:numId="5">
+  <w:num w:numId="7">
     <w:abstractNumId w:val="2"/>
   </w:num>
 </w:numbering>
@@ -6965,7 +11292,7 @@
     <w:link w:val="Heading1Char"/>
     <w:uiPriority w:val="9"/>
     <w:qFormat/>
-    <w:rsid w:val="00675E00"/>
+    <w:rsid w:val="00FE3A41"/>
     <w:pPr>
       <w:keepNext/>
       <w:keepLines/>
@@ -6975,7 +11302,7 @@
     <w:rPr>
       <w:rFonts w:asciiTheme="majorHAnsi" w:eastAsiaTheme="majorEastAsia" w:hAnsiTheme="majorHAnsi" w:cstheme="majorBidi"/>
       <w:color w:val="2F5496" w:themeColor="accent1" w:themeShade="BF"/>
-      <w:sz w:val="32"/>
+      <w:sz w:val="36"/>
       <w:szCs w:val="32"/>
     </w:rPr>
   </w:style>
@@ -7007,7 +11334,7 @@
     <w:link w:val="Heading4Char"/>
     <w:uiPriority w:val="9"/>
     <w:qFormat/>
-    <w:rsid w:val="00675E00"/>
+    <w:rsid w:val="00FE3A41"/>
     <w:pPr>
       <w:spacing w:before="100" w:beforeAutospacing="1" w:after="100" w:afterAutospacing="1" w:line="240" w:lineRule="auto"/>
       <w:outlineLvl w:val="3"/>
@@ -7016,7 +11343,7 @@
       <w:rFonts w:ascii="Times New Roman" w:eastAsia="Times New Roman" w:hAnsi="Times New Roman" w:cs="Times New Roman"/>
       <w:b/>
       <w:bCs/>
-      <w:sz w:val="24"/>
+      <w:sz w:val="28"/>
       <w:szCs w:val="24"/>
       <w:lang w:eastAsia="en-AU"/>
     </w:rPr>
@@ -7053,12 +11380,12 @@
     <w:basedOn w:val="DefaultParagraphFont"/>
     <w:link w:val="Heading4"/>
     <w:uiPriority w:val="9"/>
-    <w:rsid w:val="00675E00"/>
+    <w:rsid w:val="00FE3A41"/>
     <w:rPr>
       <w:rFonts w:ascii="Times New Roman" w:eastAsia="Times New Roman" w:hAnsi="Times New Roman" w:cs="Times New Roman"/>
       <w:b/>
       <w:bCs/>
-      <w:sz w:val="24"/>
+      <w:sz w:val="28"/>
       <w:szCs w:val="24"/>
       <w:lang w:eastAsia="en-AU"/>
     </w:rPr>
@@ -7084,11 +11411,11 @@
     <w:basedOn w:val="DefaultParagraphFont"/>
     <w:link w:val="Heading1"/>
     <w:uiPriority w:val="9"/>
-    <w:rsid w:val="00675E00"/>
+    <w:rsid w:val="00FE3A41"/>
     <w:rPr>
       <w:rFonts w:asciiTheme="majorHAnsi" w:eastAsiaTheme="majorEastAsia" w:hAnsiTheme="majorHAnsi" w:cstheme="majorBidi"/>
       <w:color w:val="2F5496" w:themeColor="accent1" w:themeShade="BF"/>
-      <w:sz w:val="32"/>
+      <w:sz w:val="36"/>
       <w:szCs w:val="32"/>
     </w:rPr>
   </w:style>
@@ -7177,6 +11504,25 @@
       <w:ind w:left="720"/>
       <w:contextualSpacing/>
     </w:pPr>
+  </w:style>
+  <w:style w:type="table" w:styleId="TableGrid">
+    <w:name w:val="Table Grid"/>
+    <w:basedOn w:val="TableNormal"/>
+    <w:uiPriority w:val="39"/>
+    <w:rsid w:val="002708D8"/>
+    <w:pPr>
+      <w:spacing w:line="240" w:lineRule="auto"/>
+    </w:pPr>
+    <w:tblPr>
+      <w:tblBorders>
+        <w:top w:val="single" w:sz="4" w:space="0" w:color="auto"/>
+        <w:left w:val="single" w:sz="4" w:space="0" w:color="auto"/>
+        <w:bottom w:val="single" w:sz="4" w:space="0" w:color="auto"/>
+        <w:right w:val="single" w:sz="4" w:space="0" w:color="auto"/>
+        <w:insideH w:val="single" w:sz="4" w:space="0" w:color="auto"/>
+        <w:insideV w:val="single" w:sz="4" w:space="0" w:color="auto"/>
+      </w:tblBorders>
+    </w:tblPr>
   </w:style>
 </w:styles>
 </file>
@@ -7481,7 +11827,7 @@
 </file>
 
 <file path=customXml/itemProps1.xml><?xml version="1.0" encoding="utf-8"?>
-<ds:datastoreItem xmlns:ds="http://schemas.openxmlformats.org/officeDocument/2006/customXml" ds:itemID="{415CF2E9-3BF2-4700-9C69-49C715BA1BC6}">
+<ds:datastoreItem xmlns:ds="http://schemas.openxmlformats.org/officeDocument/2006/customXml" ds:itemID="{4AAD16F3-BB71-44F3-A607-58955E2A1A19}">
   <ds:schemaRefs>
     <ds:schemaRef ds:uri="http://schemas.openxmlformats.org/officeDocument/2006/bibliography"/>
   </ds:schemaRefs>

--- a/Assignment 3 - Outline.docx
+++ b/Assignment 3 - Outline.docx
@@ -2302,315 +2302,314 @@
           <w:rFonts w:ascii="Arial" w:hAnsi="Arial" w:cs="Arial"/>
         </w:rPr>
       </w:pPr>
+      <w:r>
+        <w:rPr>
+          <w:rFonts w:cs="Arial" w:ascii="Arial" w:hAnsi="Arial"/>
+        </w:rPr>
+        <w:t xml:space="preserve">Kim Ve - </w:t>
+        <w:tab/>
+        <w:t xml:space="preserve">Setup Github repository and regulate </w:t>
+      </w:r>
+    </w:p>
+    <w:p>
+      <w:pPr>
+        <w:pStyle w:val="Normal"/>
+        <w:jc w:val="both"/>
+        <w:rPr>
+          <w:rFonts w:ascii="Arial" w:hAnsi="Arial" w:cs="Arial"/>
+        </w:rPr>
+      </w:pPr>
+      <w:r>
+        <w:rPr>
+          <w:rFonts w:cs="Arial" w:ascii="Arial" w:hAnsi="Arial"/>
+        </w:rPr>
+        <w:tab/>
+        <w:tab/>
+        <w:t>Aims</w:t>
+      </w:r>
+    </w:p>
+    <w:p>
+      <w:pPr>
+        <w:pStyle w:val="Normal"/>
+        <w:jc w:val="both"/>
+        <w:rPr>
+          <w:rFonts w:ascii="Arial" w:hAnsi="Arial" w:cs="Arial"/>
+        </w:rPr>
+      </w:pPr>
+      <w:r>
+        <w:rPr>
+          <w:rFonts w:cs="Arial" w:ascii="Arial" w:hAnsi="Arial"/>
+        </w:rPr>
+        <w:tab/>
+        <w:tab/>
+        <w:t>Plans and Progress</w:t>
+      </w:r>
+    </w:p>
+    <w:p>
+      <w:pPr>
+        <w:pStyle w:val="Normal"/>
+        <w:jc w:val="both"/>
+        <w:rPr>
+          <w:rFonts w:ascii="Arial" w:hAnsi="Arial" w:cs="Arial"/>
+        </w:rPr>
+      </w:pPr>
+      <w:r>
+        <w:rPr>
+          <w:rFonts w:cs="Arial" w:ascii="Arial" w:hAnsi="Arial"/>
+        </w:rPr>
+      </w:r>
+    </w:p>
+    <w:p>
+      <w:pPr>
+        <w:pStyle w:val="Normal"/>
+        <w:jc w:val="both"/>
+        <w:rPr>
+          <w:rFonts w:ascii="Arial" w:hAnsi="Arial" w:cs="Arial"/>
+        </w:rPr>
+      </w:pPr>
+      <w:r>
+        <w:rPr>
+          <w:rFonts w:cs="Arial" w:ascii="Arial" w:hAnsi="Arial"/>
+        </w:rPr>
+        <w:t xml:space="preserve">Sam - </w:t>
+        <w:tab/>
+        <w:tab/>
+        <w:t>Scope and Limits</w:t>
+      </w:r>
+    </w:p>
+    <w:p>
+      <w:pPr>
+        <w:pStyle w:val="Normal"/>
+        <w:jc w:val="both"/>
+        <w:rPr>
+          <w:rFonts w:ascii="Arial" w:hAnsi="Arial" w:cs="Arial"/>
+        </w:rPr>
+      </w:pPr>
+      <w:r>
+        <w:rPr>
+          <w:rFonts w:cs="Arial" w:ascii="Arial" w:hAnsi="Arial"/>
+        </w:rPr>
+        <w:tab/>
+        <w:tab/>
+        <w:t>Team Profile</w:t>
+      </w:r>
+    </w:p>
+    <w:p>
+      <w:pPr>
+        <w:pStyle w:val="Normal"/>
+        <w:jc w:val="both"/>
+        <w:rPr>
+          <w:rFonts w:ascii="Arial" w:hAnsi="Arial" w:cs="Arial"/>
+        </w:rPr>
+      </w:pPr>
+      <w:r>
+        <w:rPr>
+          <w:rFonts w:cs="Arial" w:ascii="Arial" w:hAnsi="Arial"/>
+        </w:rPr>
+        <w:tab/>
+        <w:tab/>
+        <w:t>Tools</w:t>
+      </w:r>
+    </w:p>
+    <w:p>
+      <w:pPr>
+        <w:pStyle w:val="Normal"/>
+        <w:jc w:val="both"/>
+        <w:rPr>
+          <w:rFonts w:ascii="Arial" w:hAnsi="Arial" w:cs="Arial"/>
+        </w:rPr>
+      </w:pPr>
+      <w:r>
+        <w:rPr>
+          <w:rFonts w:cs="Arial" w:ascii="Arial" w:hAnsi="Arial"/>
+        </w:rPr>
+        <w:tab/>
+        <w:tab/>
+      </w:r>
+    </w:p>
+    <w:p>
+      <w:pPr>
+        <w:pStyle w:val="Normal"/>
+        <w:jc w:val="both"/>
+        <w:rPr>
+          <w:rFonts w:ascii="Arial" w:hAnsi="Arial" w:cs="Arial"/>
+        </w:rPr>
+      </w:pPr>
+      <w:r>
+        <w:rPr>
+          <w:rFonts w:cs="Arial" w:ascii="Arial" w:hAnsi="Arial"/>
+        </w:rPr>
+        <w:t>David</w:t>
+        <w:tab/>
+        <w:tab/>
+        <w:t>Roles</w:t>
+      </w:r>
+    </w:p>
+    <w:p>
+      <w:pPr>
+        <w:pStyle w:val="Normal"/>
+        <w:jc w:val="both"/>
+        <w:rPr>
+          <w:rFonts w:ascii="Arial" w:hAnsi="Arial" w:cs="Arial"/>
+        </w:rPr>
+      </w:pPr>
+      <w:r>
+        <w:rPr>
+          <w:rFonts w:cs="Arial" w:ascii="Arial" w:hAnsi="Arial"/>
+        </w:rPr>
+        <w:tab/>
+        <w:tab/>
+        <w:t>Tools Technique</w:t>
+      </w:r>
+    </w:p>
+    <w:p>
+      <w:pPr>
+        <w:pStyle w:val="Normal"/>
+        <w:jc w:val="both"/>
+        <w:rPr>
+          <w:rFonts w:ascii="Arial" w:hAnsi="Arial" w:cs="Arial"/>
+        </w:rPr>
+      </w:pPr>
+      <w:r>
+        <w:rPr>
+          <w:rFonts w:cs="Arial" w:ascii="Arial" w:hAnsi="Arial"/>
+        </w:rPr>
+      </w:r>
+    </w:p>
+    <w:p>
+      <w:pPr>
+        <w:pStyle w:val="Normal"/>
+        <w:jc w:val="both"/>
+        <w:rPr>
+          <w:rFonts w:ascii="Arial" w:hAnsi="Arial" w:cs="Arial"/>
+        </w:rPr>
+      </w:pPr>
+      <w:r>
+        <w:rPr>
+          <w:rFonts w:cs="Arial" w:ascii="Arial" w:hAnsi="Arial"/>
+        </w:rPr>
+        <w:t>Jacob</w:t>
+        <w:tab/>
+        <w:tab/>
+        <w:t>Risks</w:t>
+      </w:r>
+    </w:p>
+    <w:p>
+      <w:pPr>
+        <w:pStyle w:val="Normal"/>
+        <w:jc w:val="both"/>
+        <w:rPr>
+          <w:rFonts w:ascii="Arial" w:hAnsi="Arial" w:cs="Arial"/>
+        </w:rPr>
+      </w:pPr>
+      <w:r>
+        <w:rPr>
+          <w:rFonts w:cs="Arial" w:ascii="Arial" w:hAnsi="Arial"/>
+        </w:rPr>
+        <w:tab/>
+        <w:tab/>
+        <w:t>Group Processes</w:t>
+      </w:r>
+    </w:p>
+    <w:p>
+      <w:pPr>
+        <w:pStyle w:val="Normal"/>
+        <w:jc w:val="both"/>
+        <w:rPr>
+          <w:rFonts w:ascii="Arial" w:hAnsi="Arial" w:cs="Arial"/>
+        </w:rPr>
+      </w:pPr>
+      <w:r>
+        <w:rPr>
+          <w:rFonts w:cs="Arial" w:ascii="Arial" w:hAnsi="Arial"/>
+        </w:rPr>
+      </w:r>
+    </w:p>
+    <w:p>
+      <w:pPr>
+        <w:pStyle w:val="Normal"/>
+        <w:jc w:val="both"/>
+        <w:rPr>
+          <w:rFonts w:ascii="Arial" w:hAnsi="Arial" w:cs="Arial"/>
+        </w:rPr>
+      </w:pPr>
+      <w:r>
+        <w:rPr>
+          <w:rFonts w:cs="Arial" w:ascii="Arial" w:hAnsi="Arial"/>
+        </w:rPr>
+        <w:t>Scott</w:t>
+        <w:tab/>
+        <w:tab/>
+        <w:t>Testing</w:t>
+      </w:r>
+    </w:p>
+    <w:p>
+      <w:pPr>
+        <w:pStyle w:val="Normal"/>
+        <w:jc w:val="both"/>
+        <w:rPr>
+          <w:rFonts w:ascii="Arial" w:hAnsi="Arial" w:cs="Arial"/>
+        </w:rPr>
+      </w:pPr>
+      <w:r>
+        <w:rPr>
+          <w:rFonts w:cs="Arial" w:ascii="Arial" w:hAnsi="Arial"/>
+        </w:rPr>
+        <w:tab/>
+        <w:tab/>
+        <w:t>Time-frame</w:t>
+      </w:r>
+    </w:p>
+    <w:p>
+      <w:pPr>
+        <w:pStyle w:val="Normal"/>
+        <w:jc w:val="both"/>
+        <w:rPr>
+          <w:rFonts w:ascii="Arial" w:hAnsi="Arial" w:cs="Arial"/>
+        </w:rPr>
+      </w:pPr>
+      <w:r>
+        <w:rPr>
+          <w:rFonts w:cs="Arial" w:ascii="Arial" w:hAnsi="Arial"/>
+        </w:rPr>
+      </w:r>
+    </w:p>
+    <w:p>
+      <w:pPr>
+        <w:pStyle w:val="Normal"/>
+        <w:jc w:val="both"/>
+        <w:rPr>
+          <w:rFonts w:ascii="Arial" w:hAnsi="Arial" w:cs="Arial"/>
+        </w:rPr>
+      </w:pPr>
+      <w:r>
+        <w:rPr>
+          <w:rFonts w:cs="Arial" w:ascii="Arial" w:hAnsi="Arial"/>
+        </w:rPr>
+        <w:t>Group</w:t>
+        <w:tab/>
+        <w:tab/>
+        <w:t>Feedback</w:t>
+      </w:r>
+    </w:p>
+    <w:p>
+      <w:pPr>
+        <w:pStyle w:val="Normal"/>
+        <w:jc w:val="both"/>
+        <w:rPr>
+          <w:rFonts w:ascii="Arial" w:hAnsi="Arial" w:cs="Arial"/>
+        </w:rPr>
+      </w:pPr>
       <w:bookmarkStart w:id="0" w:name="__DdeLink__1697_1349084862"/>
       <w:r>
         <w:rPr>
           <w:rFonts w:cs="Arial" w:ascii="Arial" w:hAnsi="Arial"/>
         </w:rPr>
-        <w:t xml:space="preserve">Kim Ve - </w:t>
-        <w:tab/>
-        <w:t xml:space="preserve">Setup Github repository and regulate </w:t>
-      </w:r>
-    </w:p>
-    <w:p>
-      <w:pPr>
-        <w:pStyle w:val="Normal"/>
-        <w:jc w:val="both"/>
-        <w:rPr>
-          <w:rFonts w:ascii="Arial" w:hAnsi="Arial" w:cs="Arial"/>
-        </w:rPr>
-      </w:pPr>
-      <w:r>
-        <w:rPr>
-          <w:rFonts w:cs="Arial" w:ascii="Arial" w:hAnsi="Arial"/>
-        </w:rPr>
-        <w:tab/>
-        <w:tab/>
-        <w:t>Aims</w:t>
-      </w:r>
-    </w:p>
-    <w:p>
-      <w:pPr>
-        <w:pStyle w:val="Normal"/>
-        <w:jc w:val="both"/>
-        <w:rPr>
-          <w:rFonts w:ascii="Arial" w:hAnsi="Arial" w:cs="Arial"/>
-        </w:rPr>
-      </w:pPr>
-      <w:r>
-        <w:rPr>
-          <w:rFonts w:cs="Arial" w:ascii="Arial" w:hAnsi="Arial"/>
-        </w:rPr>
-        <w:tab/>
-        <w:tab/>
-        <w:t>Plans and Progress</w:t>
-      </w:r>
-    </w:p>
-    <w:p>
-      <w:pPr>
-        <w:pStyle w:val="Normal"/>
-        <w:jc w:val="both"/>
-        <w:rPr>
-          <w:rFonts w:ascii="Arial" w:hAnsi="Arial" w:cs="Arial"/>
-        </w:rPr>
-      </w:pPr>
-      <w:r>
-        <w:rPr>
-          <w:rFonts w:cs="Arial" w:ascii="Arial" w:hAnsi="Arial"/>
-        </w:rPr>
-      </w:r>
-    </w:p>
-    <w:p>
-      <w:pPr>
-        <w:pStyle w:val="Normal"/>
-        <w:jc w:val="both"/>
-        <w:rPr>
-          <w:rFonts w:ascii="Arial" w:hAnsi="Arial" w:cs="Arial"/>
-        </w:rPr>
-      </w:pPr>
-      <w:r>
-        <w:rPr>
-          <w:rFonts w:cs="Arial" w:ascii="Arial" w:hAnsi="Arial"/>
-        </w:rPr>
-        <w:t xml:space="preserve">Sam - </w:t>
-        <w:tab/>
-        <w:tab/>
-        <w:t>Scope and Limits</w:t>
-      </w:r>
-    </w:p>
-    <w:p>
-      <w:pPr>
-        <w:pStyle w:val="Normal"/>
-        <w:jc w:val="both"/>
-        <w:rPr>
-          <w:rFonts w:ascii="Arial" w:hAnsi="Arial" w:cs="Arial"/>
-        </w:rPr>
-      </w:pPr>
-      <w:r>
-        <w:rPr>
-          <w:rFonts w:cs="Arial" w:ascii="Arial" w:hAnsi="Arial"/>
-        </w:rPr>
-        <w:tab/>
-        <w:tab/>
-        <w:t>Team Profile</w:t>
-      </w:r>
-    </w:p>
-    <w:p>
-      <w:pPr>
-        <w:pStyle w:val="Normal"/>
-        <w:jc w:val="both"/>
-        <w:rPr>
-          <w:rFonts w:ascii="Arial" w:hAnsi="Arial" w:cs="Arial"/>
-        </w:rPr>
-      </w:pPr>
-      <w:r>
-        <w:rPr>
-          <w:rFonts w:cs="Arial" w:ascii="Arial" w:hAnsi="Arial"/>
-        </w:rPr>
-        <w:tab/>
-        <w:tab/>
-        <w:t>Tools</w:t>
-      </w:r>
-    </w:p>
-    <w:p>
-      <w:pPr>
-        <w:pStyle w:val="Normal"/>
-        <w:jc w:val="both"/>
-        <w:rPr>
-          <w:rFonts w:ascii="Arial" w:hAnsi="Arial" w:cs="Arial"/>
-        </w:rPr>
-      </w:pPr>
-      <w:r>
-        <w:rPr>
-          <w:rFonts w:cs="Arial" w:ascii="Arial" w:hAnsi="Arial"/>
-        </w:rPr>
-        <w:tab/>
-        <w:tab/>
-      </w:r>
-    </w:p>
-    <w:p>
-      <w:pPr>
-        <w:pStyle w:val="Normal"/>
-        <w:jc w:val="both"/>
-        <w:rPr>
-          <w:rFonts w:ascii="Arial" w:hAnsi="Arial" w:cs="Arial"/>
-        </w:rPr>
-      </w:pPr>
-      <w:r>
-        <w:rPr>
-          <w:rFonts w:cs="Arial" w:ascii="Arial" w:hAnsi="Arial"/>
-        </w:rPr>
-        <w:t>David</w:t>
-        <w:tab/>
-        <w:tab/>
-        <w:t>Roles</w:t>
-      </w:r>
-    </w:p>
-    <w:p>
-      <w:pPr>
-        <w:pStyle w:val="Normal"/>
-        <w:jc w:val="both"/>
-        <w:rPr>
-          <w:rFonts w:ascii="Arial" w:hAnsi="Arial" w:cs="Arial"/>
-        </w:rPr>
-      </w:pPr>
-      <w:r>
-        <w:rPr>
-          <w:rFonts w:cs="Arial" w:ascii="Arial" w:hAnsi="Arial"/>
-        </w:rPr>
-        <w:tab/>
-        <w:tab/>
-        <w:t>Tools Technique</w:t>
-      </w:r>
-    </w:p>
-    <w:p>
-      <w:pPr>
-        <w:pStyle w:val="Normal"/>
-        <w:jc w:val="both"/>
-        <w:rPr>
-          <w:rFonts w:ascii="Arial" w:hAnsi="Arial" w:cs="Arial"/>
-        </w:rPr>
-      </w:pPr>
-      <w:r>
-        <w:rPr>
-          <w:rFonts w:cs="Arial" w:ascii="Arial" w:hAnsi="Arial"/>
-        </w:rPr>
-      </w:r>
-    </w:p>
-    <w:p>
-      <w:pPr>
-        <w:pStyle w:val="Normal"/>
-        <w:jc w:val="both"/>
-        <w:rPr>
-          <w:rFonts w:ascii="Arial" w:hAnsi="Arial" w:cs="Arial"/>
-        </w:rPr>
-      </w:pPr>
-      <w:r>
-        <w:rPr>
-          <w:rFonts w:cs="Arial" w:ascii="Arial" w:hAnsi="Arial"/>
-        </w:rPr>
-        <w:t>Jacob</w:t>
-        <w:tab/>
-        <w:tab/>
-        <w:t>Risks</w:t>
-      </w:r>
-    </w:p>
-    <w:p>
-      <w:pPr>
-        <w:pStyle w:val="Normal"/>
-        <w:jc w:val="both"/>
-        <w:rPr>
-          <w:rFonts w:ascii="Arial" w:hAnsi="Arial" w:cs="Arial"/>
-        </w:rPr>
-      </w:pPr>
-      <w:r>
-        <w:rPr>
-          <w:rFonts w:cs="Arial" w:ascii="Arial" w:hAnsi="Arial"/>
-        </w:rPr>
-        <w:tab/>
-        <w:tab/>
-        <w:t>Group Processes</w:t>
-      </w:r>
-    </w:p>
-    <w:p>
-      <w:pPr>
-        <w:pStyle w:val="Normal"/>
-        <w:jc w:val="both"/>
-        <w:rPr>
-          <w:rFonts w:ascii="Arial" w:hAnsi="Arial" w:cs="Arial"/>
-        </w:rPr>
-      </w:pPr>
-      <w:r>
-        <w:rPr>
-          <w:rFonts w:cs="Arial" w:ascii="Arial" w:hAnsi="Arial"/>
-        </w:rPr>
-      </w:r>
-    </w:p>
-    <w:p>
-      <w:pPr>
-        <w:pStyle w:val="Normal"/>
-        <w:jc w:val="both"/>
-        <w:rPr>
-          <w:rFonts w:ascii="Arial" w:hAnsi="Arial" w:cs="Arial"/>
-        </w:rPr>
-      </w:pPr>
-      <w:r>
-        <w:rPr>
-          <w:rFonts w:cs="Arial" w:ascii="Arial" w:hAnsi="Arial"/>
-        </w:rPr>
-        <w:t>Scott</w:t>
-        <w:tab/>
-        <w:tab/>
-        <w:t>Testing</w:t>
-      </w:r>
-    </w:p>
-    <w:p>
-      <w:pPr>
-        <w:pStyle w:val="Normal"/>
-        <w:jc w:val="both"/>
-        <w:rPr>
-          <w:rFonts w:ascii="Arial" w:hAnsi="Arial" w:cs="Arial"/>
-        </w:rPr>
-      </w:pPr>
-      <w:r>
-        <w:rPr>
-          <w:rFonts w:cs="Arial" w:ascii="Arial" w:hAnsi="Arial"/>
-        </w:rPr>
-        <w:tab/>
-        <w:tab/>
-        <w:t>Time-frame</w:t>
-      </w:r>
-    </w:p>
-    <w:p>
-      <w:pPr>
-        <w:pStyle w:val="Normal"/>
-        <w:jc w:val="both"/>
-        <w:rPr>
-          <w:rFonts w:ascii="Arial" w:hAnsi="Arial" w:cs="Arial"/>
-        </w:rPr>
-      </w:pPr>
-      <w:r>
-        <w:rPr>
-          <w:rFonts w:cs="Arial" w:ascii="Arial" w:hAnsi="Arial"/>
-        </w:rPr>
-      </w:r>
-    </w:p>
-    <w:p>
-      <w:pPr>
-        <w:pStyle w:val="Normal"/>
-        <w:jc w:val="both"/>
-        <w:rPr>
-          <w:rFonts w:ascii="Arial" w:hAnsi="Arial" w:cs="Arial"/>
-        </w:rPr>
-      </w:pPr>
-      <w:r>
-        <w:rPr>
-          <w:rFonts w:cs="Arial" w:ascii="Arial" w:hAnsi="Arial"/>
-        </w:rPr>
-        <w:t>Group</w:t>
-        <w:tab/>
-        <w:tab/>
-        <w:t>Feedback</w:t>
-      </w:r>
-    </w:p>
-    <w:p>
-      <w:pPr>
-        <w:pStyle w:val="Normal"/>
-        <w:jc w:val="both"/>
-        <w:rPr>
-          <w:rFonts w:ascii="Arial" w:hAnsi="Arial" w:cs="Arial"/>
-        </w:rPr>
-      </w:pPr>
-      <w:bookmarkStart w:id="1" w:name="__DdeLink__1697_1349084862"/>
-      <w:r>
-        <w:rPr>
-          <w:rFonts w:cs="Arial" w:ascii="Arial" w:hAnsi="Arial"/>
-        </w:rPr>
         <w:tab/>
         <w:tab/>
         <w:t>Group reflection</w:t>
       </w:r>
-      <w:bookmarkEnd w:id="1"/>
+      <w:bookmarkEnd w:id="0"/>
     </w:p>
     <w:p>
       <w:pPr>
@@ -6114,35 +6113,33 @@
         <w:rPr>
           <w:rFonts w:cs="Arial" w:ascii="Arial" w:hAnsi="Arial"/>
         </w:rPr>
-        <w:t xml:space="preserve">. </w:t>
-      </w:r>
-      <w:r>
-        <w:rPr>
-          <w:rFonts w:cs="Arial" w:ascii="Arial" w:hAnsi="Arial"/>
-        </w:rPr>
-        <w:t>Unfortunately, Scott was absent and we could not wait any longer, so Sam took on additional work for Scott. Kim Ve unfortunately could not take more task as he had to work and thus unable to commit additional modules. The new workload is as follows:</w:t>
-      </w:r>
-    </w:p>
-    <w:p>
-      <w:pPr>
-        <w:pStyle w:val="Normal"/>
-        <w:rPr>
-          <w:rFonts w:ascii="Arial" w:hAnsi="Arial" w:cs="Arial"/>
-        </w:rPr>
-      </w:pPr>
-      <w:r>
-        <w:rPr/>
-      </w:r>
-    </w:p>
-    <w:p>
-      <w:pPr>
-        <w:pStyle w:val="Normal"/>
-        <w:rPr>
-          <w:rFonts w:ascii="Arial" w:hAnsi="Arial" w:cs="Arial"/>
-        </w:rPr>
-      </w:pPr>
-      <w:r>
-        <w:rPr/>
+        <w:t>. Unfortunately, Scott was absent and we could not wait any longer, so Sam took on additional work for Scott. Kim Ve unfortunately could not take more task as he had to work and thus unable to commit additional modules. The new workload is as follows:</w:t>
+      </w:r>
+    </w:p>
+    <w:p>
+      <w:pPr>
+        <w:pStyle w:val="Normal"/>
+        <w:rPr>
+          <w:rFonts w:ascii="Arial" w:hAnsi="Arial" w:cs="Arial"/>
+        </w:rPr>
+      </w:pPr>
+      <w:r>
+        <w:rPr>
+          <w:rFonts w:cs="Arial" w:ascii="Arial" w:hAnsi="Arial"/>
+        </w:rPr>
+      </w:r>
+    </w:p>
+    <w:p>
+      <w:pPr>
+        <w:pStyle w:val="Normal"/>
+        <w:rPr>
+          <w:rFonts w:ascii="Arial" w:hAnsi="Arial" w:cs="Arial"/>
+        </w:rPr>
+      </w:pPr>
+      <w:r>
+        <w:rPr>
+          <w:rFonts w:cs="Arial" w:ascii="Arial" w:hAnsi="Arial"/>
+        </w:rPr>
       </w:r>
     </w:p>
     <w:p>
@@ -6262,11 +6259,6 @@
         </w:rPr>
         <w:tab/>
         <w:tab/>
-      </w:r>
-      <w:r>
-        <w:rPr>
-          <w:rFonts w:cs="Arial" w:ascii="Arial" w:hAnsi="Arial"/>
-        </w:rPr>
         <w:t>Testing</w:t>
       </w:r>
     </w:p>
@@ -6294,7 +6286,9 @@
         </w:rPr>
       </w:pPr>
       <w:r>
-        <w:rPr/>
+        <w:rPr>
+          <w:rFonts w:cs="Arial" w:ascii="Arial" w:hAnsi="Arial"/>
+        </w:rPr>
       </w:r>
     </w:p>
     <w:p>
@@ -6400,11 +6394,6 @@
         <w:t>Scott</w:t>
         <w:tab/>
         <w:tab/>
-      </w:r>
-      <w:r>
-        <w:rPr>
-          <w:rFonts w:cs="Arial" w:ascii="Arial" w:hAnsi="Arial"/>
-        </w:rPr>
         <w:t>N/A</w:t>
       </w:r>
     </w:p>
@@ -6568,8 +6557,8 @@
           <w:szCs w:val="22"/>
         </w:rPr>
       </w:pPr>
-      <w:bookmarkStart w:id="2" w:name="_3dhw6jyaq9vt"/>
-      <w:bookmarkEnd w:id="2"/>
+      <w:bookmarkStart w:id="1" w:name="_3dhw6jyaq9vt"/>
+      <w:bookmarkEnd w:id="1"/>
       <w:r>
         <w:rPr>
           <w:rFonts w:eastAsia="Arial" w:cs="Arial" w:ascii="Arial" w:hAnsi="Arial"/>
@@ -6628,9 +6617,9 @@
           <w:szCs w:val="22"/>
         </w:rPr>
       </w:r>
+      <w:bookmarkStart w:id="2" w:name="_lp54o3urg06a"/>
       <w:bookmarkStart w:id="3" w:name="_lp54o3urg06a"/>
-      <w:bookmarkStart w:id="4" w:name="_lp54o3urg06a"/>
-      <w:bookmarkEnd w:id="4"/>
+      <w:bookmarkEnd w:id="3"/>
     </w:p>
     <w:p>
       <w:pPr>
@@ -6645,8 +6634,8 @@
           <w:szCs w:val="22"/>
         </w:rPr>
       </w:pPr>
-      <w:bookmarkStart w:id="5" w:name="_nwiazeuo5h4e"/>
-      <w:bookmarkEnd w:id="5"/>
+      <w:bookmarkStart w:id="4" w:name="_nwiazeuo5h4e"/>
+      <w:bookmarkEnd w:id="4"/>
       <w:r>
         <w:rPr>
           <w:rFonts w:eastAsia="Arial" w:cs="Arial" w:ascii="Arial" w:hAnsi="Arial"/>
@@ -6703,9 +6692,9 @@
           <w:szCs w:val="22"/>
         </w:rPr>
       </w:r>
+      <w:bookmarkStart w:id="5" w:name="_a1u9491yo0p7"/>
       <w:bookmarkStart w:id="6" w:name="_a1u9491yo0p7"/>
-      <w:bookmarkStart w:id="7" w:name="_a1u9491yo0p7"/>
-      <w:bookmarkEnd w:id="7"/>
+      <w:bookmarkEnd w:id="6"/>
     </w:p>
     <w:p>
       <w:pPr>
@@ -6720,8 +6709,8 @@
           <w:szCs w:val="22"/>
         </w:rPr>
       </w:pPr>
-      <w:bookmarkStart w:id="8" w:name="_y80oy7f5e9z3"/>
-      <w:bookmarkEnd w:id="8"/>
+      <w:bookmarkStart w:id="7" w:name="_y80oy7f5e9z3"/>
+      <w:bookmarkEnd w:id="7"/>
       <w:r>
         <w:rPr>
           <w:rFonts w:eastAsia="Arial" w:cs="Arial" w:ascii="Arial" w:hAnsi="Arial"/>
@@ -6793,8 +6782,8 @@
           <w:color w:val="auto"/>
         </w:rPr>
       </w:pPr>
-      <w:bookmarkStart w:id="9" w:name="_678x7rpylr0r"/>
-      <w:bookmarkEnd w:id="9"/>
+      <w:bookmarkStart w:id="8" w:name="_678x7rpylr0r"/>
+      <w:bookmarkEnd w:id="8"/>
       <w:r>
         <w:rPr>
           <w:rFonts w:eastAsia="Arial" w:cs="Calibri" w:ascii="Calibri" w:hAnsi="Calibri" w:asciiTheme="minorHAnsi" w:cstheme="minorHAnsi" w:hAnsiTheme="minorHAnsi"/>
@@ -6838,8 +6827,8 @@
           <w:color w:val="auto"/>
         </w:rPr>
       </w:pPr>
-      <w:bookmarkStart w:id="10" w:name="_fkd3zrdb095t"/>
-      <w:bookmarkEnd w:id="10"/>
+      <w:bookmarkStart w:id="9" w:name="_fkd3zrdb095t"/>
+      <w:bookmarkEnd w:id="9"/>
       <w:r>
         <w:rPr>
           <w:rFonts w:eastAsia="Arial" w:cs="Calibri" w:ascii="Calibri" w:hAnsi="Calibri" w:asciiTheme="minorHAnsi" w:cstheme="minorHAnsi" w:hAnsiTheme="minorHAnsi"/>
@@ -7658,6 +7647,24 @@
         <w:pStyle w:val="Heading4"/>
         <w:spacing w:before="280" w:after="280"/>
         <w:rPr/>
+      </w:pPr>
+      <w:r>
+        <w:rPr/>
+      </w:r>
+    </w:p>
+    <w:p>
+      <w:pPr>
+        <w:pStyle w:val="Heading4"/>
+        <w:spacing w:before="280" w:after="280"/>
+        <w:rPr>
+          <w:rFonts w:ascii="Calibri" w:hAnsi="Calibri" w:cs="Calibri" w:asciiTheme="minorHAnsi" w:cstheme="minorHAnsi" w:hAnsiTheme="minorHAnsi"/>
+          <w:b w:val="false"/>
+          <w:b w:val="false"/>
+          <w:bCs w:val="false"/>
+          <w:color w:val="2F5496" w:themeColor="accent1" w:themeShade="bf"/>
+          <w:sz w:val="32"/>
+          <w:szCs w:val="28"/>
+        </w:rPr>
       </w:pPr>
       <w:r>
         <w:rPr/>
@@ -8291,18 +8298,18 @@
         <w:tblLook w:firstRow="1" w:noVBand="1" w:lastRow="0" w:firstColumn="1" w:lastColumn="0" w:noHBand="0" w:val="04a0"/>
       </w:tblPr>
       <w:tblGrid>
-        <w:gridCol w:w="717"/>
+        <w:gridCol w:w="716"/>
         <w:gridCol w:w="1552"/>
-        <w:gridCol w:w="1639"/>
+        <w:gridCol w:w="1638"/>
         <w:gridCol w:w="1552"/>
-        <w:gridCol w:w="2221"/>
-        <w:gridCol w:w="1532"/>
+        <w:gridCol w:w="2220"/>
+        <w:gridCol w:w="1535"/>
       </w:tblGrid>
       <w:tr>
         <w:trPr/>
         <w:tc>
           <w:tcPr>
-            <w:tcW w:w="717" w:type="dxa"/>
+            <w:tcW w:w="716" w:type="dxa"/>
             <w:tcBorders/>
             <w:shd w:fill="auto" w:val="clear"/>
           </w:tcPr>
@@ -8356,7 +8363,7 @@
         </w:tc>
         <w:tc>
           <w:tcPr>
-            <w:tcW w:w="1639" w:type="dxa"/>
+            <w:tcW w:w="1638" w:type="dxa"/>
             <w:tcBorders/>
             <w:shd w:fill="auto" w:val="clear"/>
           </w:tcPr>
@@ -8410,7 +8417,7 @@
         </w:tc>
         <w:tc>
           <w:tcPr>
-            <w:tcW w:w="2221" w:type="dxa"/>
+            <w:tcW w:w="2220" w:type="dxa"/>
             <w:tcBorders/>
             <w:shd w:fill="auto" w:val="clear"/>
           </w:tcPr>
@@ -8437,7 +8444,7 @@
         </w:tc>
         <w:tc>
           <w:tcPr>
-            <w:tcW w:w="1532" w:type="dxa"/>
+            <w:tcW w:w="1535" w:type="dxa"/>
             <w:tcBorders/>
             <w:shd w:fill="auto" w:val="clear"/>
           </w:tcPr>
@@ -8467,7 +8474,7 @@
         <w:trPr/>
         <w:tc>
           <w:tcPr>
-            <w:tcW w:w="717" w:type="dxa"/>
+            <w:tcW w:w="716" w:type="dxa"/>
             <w:tcBorders/>
             <w:shd w:fill="auto" w:val="clear"/>
           </w:tcPr>
@@ -8519,7 +8526,7 @@
         </w:tc>
         <w:tc>
           <w:tcPr>
-            <w:tcW w:w="1639" w:type="dxa"/>
+            <w:tcW w:w="1638" w:type="dxa"/>
             <w:tcBorders/>
             <w:shd w:fill="auto" w:val="clear"/>
           </w:tcPr>
@@ -8571,7 +8578,7 @@
         </w:tc>
         <w:tc>
           <w:tcPr>
-            <w:tcW w:w="2221" w:type="dxa"/>
+            <w:tcW w:w="2220" w:type="dxa"/>
             <w:tcBorders/>
             <w:shd w:fill="auto" w:val="clear"/>
           </w:tcPr>
@@ -8597,7 +8604,7 @@
         </w:tc>
         <w:tc>
           <w:tcPr>
-            <w:tcW w:w="1532" w:type="dxa"/>
+            <w:tcW w:w="1535" w:type="dxa"/>
             <w:tcBorders/>
             <w:shd w:fill="auto" w:val="clear"/>
           </w:tcPr>
@@ -8626,7 +8633,7 @@
         <w:trPr/>
         <w:tc>
           <w:tcPr>
-            <w:tcW w:w="717" w:type="dxa"/>
+            <w:tcW w:w="716" w:type="dxa"/>
             <w:tcBorders/>
             <w:shd w:fill="auto" w:val="clear"/>
           </w:tcPr>
@@ -8678,7 +8685,7 @@
         </w:tc>
         <w:tc>
           <w:tcPr>
-            <w:tcW w:w="1639" w:type="dxa"/>
+            <w:tcW w:w="1638" w:type="dxa"/>
             <w:tcBorders/>
             <w:shd w:fill="auto" w:val="clear"/>
           </w:tcPr>
@@ -8730,7 +8737,7 @@
         </w:tc>
         <w:tc>
           <w:tcPr>
-            <w:tcW w:w="2221" w:type="dxa"/>
+            <w:tcW w:w="2220" w:type="dxa"/>
             <w:tcBorders/>
             <w:shd w:fill="auto" w:val="clear"/>
           </w:tcPr>
@@ -8756,7 +8763,7 @@
         </w:tc>
         <w:tc>
           <w:tcPr>
-            <w:tcW w:w="1532" w:type="dxa"/>
+            <w:tcW w:w="1535" w:type="dxa"/>
             <w:tcBorders/>
             <w:shd w:fill="auto" w:val="clear"/>
           </w:tcPr>
@@ -8787,7 +8794,7 @@
         </w:trPr>
         <w:tc>
           <w:tcPr>
-            <w:tcW w:w="717" w:type="dxa"/>
+            <w:tcW w:w="716" w:type="dxa"/>
             <w:tcBorders/>
             <w:shd w:fill="auto" w:val="clear"/>
           </w:tcPr>
@@ -8839,7 +8846,7 @@
         </w:tc>
         <w:tc>
           <w:tcPr>
-            <w:tcW w:w="1639" w:type="dxa"/>
+            <w:tcW w:w="1638" w:type="dxa"/>
             <w:tcBorders/>
             <w:shd w:fill="auto" w:val="clear"/>
           </w:tcPr>
@@ -8891,7 +8898,7 @@
         </w:tc>
         <w:tc>
           <w:tcPr>
-            <w:tcW w:w="2221" w:type="dxa"/>
+            <w:tcW w:w="2220" w:type="dxa"/>
             <w:tcBorders/>
             <w:shd w:fill="auto" w:val="clear"/>
           </w:tcPr>
@@ -8917,7 +8924,7 @@
         </w:tc>
         <w:tc>
           <w:tcPr>
-            <w:tcW w:w="1532" w:type="dxa"/>
+            <w:tcW w:w="1535" w:type="dxa"/>
             <w:tcBorders/>
             <w:shd w:fill="auto" w:val="clear"/>
           </w:tcPr>
@@ -8946,7 +8953,7 @@
         <w:trPr/>
         <w:tc>
           <w:tcPr>
-            <w:tcW w:w="717" w:type="dxa"/>
+            <w:tcW w:w="716" w:type="dxa"/>
             <w:tcBorders/>
             <w:shd w:fill="auto" w:val="clear"/>
           </w:tcPr>
@@ -8998,7 +9005,7 @@
         </w:tc>
         <w:tc>
           <w:tcPr>
-            <w:tcW w:w="1639" w:type="dxa"/>
+            <w:tcW w:w="1638" w:type="dxa"/>
             <w:tcBorders/>
             <w:shd w:fill="auto" w:val="clear"/>
           </w:tcPr>
@@ -9050,7 +9057,7 @@
         </w:tc>
         <w:tc>
           <w:tcPr>
-            <w:tcW w:w="2221" w:type="dxa"/>
+            <w:tcW w:w="2220" w:type="dxa"/>
             <w:tcBorders/>
             <w:shd w:fill="auto" w:val="clear"/>
           </w:tcPr>
@@ -9076,7 +9083,7 @@
         </w:tc>
         <w:tc>
           <w:tcPr>
-            <w:tcW w:w="1532" w:type="dxa"/>
+            <w:tcW w:w="1535" w:type="dxa"/>
             <w:tcBorders/>
             <w:shd w:fill="auto" w:val="clear"/>
           </w:tcPr>
@@ -9107,7 +9114,7 @@
         </w:trPr>
         <w:tc>
           <w:tcPr>
-            <w:tcW w:w="717" w:type="dxa"/>
+            <w:tcW w:w="716" w:type="dxa"/>
             <w:tcBorders/>
             <w:shd w:fill="auto" w:val="clear"/>
           </w:tcPr>
@@ -9159,7 +9166,7 @@
         </w:tc>
         <w:tc>
           <w:tcPr>
-            <w:tcW w:w="1639" w:type="dxa"/>
+            <w:tcW w:w="1638" w:type="dxa"/>
             <w:tcBorders/>
             <w:shd w:fill="auto" w:val="clear"/>
           </w:tcPr>
@@ -9211,7 +9218,7 @@
         </w:tc>
         <w:tc>
           <w:tcPr>
-            <w:tcW w:w="2221" w:type="dxa"/>
+            <w:tcW w:w="2220" w:type="dxa"/>
             <w:tcBorders/>
             <w:shd w:fill="auto" w:val="clear"/>
           </w:tcPr>
@@ -9237,7 +9244,7 @@
         </w:tc>
         <w:tc>
           <w:tcPr>
-            <w:tcW w:w="1532" w:type="dxa"/>
+            <w:tcW w:w="1535" w:type="dxa"/>
             <w:tcBorders/>
             <w:shd w:fill="auto" w:val="clear"/>
           </w:tcPr>
@@ -9266,7 +9273,7 @@
         <w:trPr/>
         <w:tc>
           <w:tcPr>
-            <w:tcW w:w="717" w:type="dxa"/>
+            <w:tcW w:w="716" w:type="dxa"/>
             <w:tcBorders/>
             <w:shd w:fill="auto" w:val="clear"/>
           </w:tcPr>
@@ -9318,7 +9325,7 @@
         </w:tc>
         <w:tc>
           <w:tcPr>
-            <w:tcW w:w="1639" w:type="dxa"/>
+            <w:tcW w:w="1638" w:type="dxa"/>
             <w:tcBorders/>
             <w:shd w:fill="auto" w:val="clear"/>
           </w:tcPr>
@@ -9370,7 +9377,7 @@
         </w:tc>
         <w:tc>
           <w:tcPr>
-            <w:tcW w:w="2221" w:type="dxa"/>
+            <w:tcW w:w="2220" w:type="dxa"/>
             <w:tcBorders/>
             <w:shd w:fill="auto" w:val="clear"/>
           </w:tcPr>
@@ -9396,7 +9403,7 @@
         </w:tc>
         <w:tc>
           <w:tcPr>
-            <w:tcW w:w="1532" w:type="dxa"/>
+            <w:tcW w:w="1535" w:type="dxa"/>
             <w:tcBorders/>
             <w:shd w:fill="auto" w:val="clear"/>
           </w:tcPr>
@@ -9425,7 +9432,7 @@
         <w:trPr/>
         <w:tc>
           <w:tcPr>
-            <w:tcW w:w="717" w:type="dxa"/>
+            <w:tcW w:w="716" w:type="dxa"/>
             <w:tcBorders/>
             <w:shd w:fill="auto" w:val="clear"/>
           </w:tcPr>
@@ -9477,7 +9484,7 @@
         </w:tc>
         <w:tc>
           <w:tcPr>
-            <w:tcW w:w="1639" w:type="dxa"/>
+            <w:tcW w:w="1638" w:type="dxa"/>
             <w:tcBorders/>
             <w:shd w:fill="auto" w:val="clear"/>
           </w:tcPr>
@@ -9529,7 +9536,7 @@
         </w:tc>
         <w:tc>
           <w:tcPr>
-            <w:tcW w:w="2221" w:type="dxa"/>
+            <w:tcW w:w="2220" w:type="dxa"/>
             <w:tcBorders/>
             <w:shd w:fill="auto" w:val="clear"/>
           </w:tcPr>
@@ -9555,7 +9562,7 @@
         </w:tc>
         <w:tc>
           <w:tcPr>
-            <w:tcW w:w="1532" w:type="dxa"/>
+            <w:tcW w:w="1535" w:type="dxa"/>
             <w:tcBorders/>
             <w:shd w:fill="auto" w:val="clear"/>
           </w:tcPr>
@@ -9584,7 +9591,7 @@
         <w:trPr/>
         <w:tc>
           <w:tcPr>
-            <w:tcW w:w="717" w:type="dxa"/>
+            <w:tcW w:w="716" w:type="dxa"/>
             <w:tcBorders/>
             <w:shd w:fill="auto" w:val="clear"/>
           </w:tcPr>
@@ -9636,7 +9643,7 @@
         </w:tc>
         <w:tc>
           <w:tcPr>
-            <w:tcW w:w="1639" w:type="dxa"/>
+            <w:tcW w:w="1638" w:type="dxa"/>
             <w:tcBorders/>
             <w:shd w:fill="auto" w:val="clear"/>
           </w:tcPr>
@@ -9688,7 +9695,7 @@
         </w:tc>
         <w:tc>
           <w:tcPr>
-            <w:tcW w:w="2221" w:type="dxa"/>
+            <w:tcW w:w="2220" w:type="dxa"/>
             <w:tcBorders/>
             <w:shd w:fill="auto" w:val="clear"/>
           </w:tcPr>
@@ -9714,7 +9721,7 @@
         </w:tc>
         <w:tc>
           <w:tcPr>
-            <w:tcW w:w="1532" w:type="dxa"/>
+            <w:tcW w:w="1535" w:type="dxa"/>
             <w:tcBorders/>
             <w:shd w:fill="auto" w:val="clear"/>
           </w:tcPr>
@@ -9762,7 +9769,7 @@
         <w:trPr/>
         <w:tc>
           <w:tcPr>
-            <w:tcW w:w="717" w:type="dxa"/>
+            <w:tcW w:w="716" w:type="dxa"/>
             <w:tcBorders/>
             <w:shd w:fill="auto" w:val="clear"/>
           </w:tcPr>
@@ -9814,7 +9821,7 @@
         </w:tc>
         <w:tc>
           <w:tcPr>
-            <w:tcW w:w="1639" w:type="dxa"/>
+            <w:tcW w:w="1638" w:type="dxa"/>
             <w:tcBorders/>
             <w:shd w:fill="auto" w:val="clear"/>
           </w:tcPr>
@@ -9866,7 +9873,7 @@
         </w:tc>
         <w:tc>
           <w:tcPr>
-            <w:tcW w:w="2221" w:type="dxa"/>
+            <w:tcW w:w="2220" w:type="dxa"/>
             <w:tcBorders/>
             <w:shd w:fill="auto" w:val="clear"/>
           </w:tcPr>
@@ -9892,7 +9899,7 @@
         </w:tc>
         <w:tc>
           <w:tcPr>
-            <w:tcW w:w="1532" w:type="dxa"/>
+            <w:tcW w:w="1535" w:type="dxa"/>
             <w:tcBorders/>
             <w:shd w:fill="auto" w:val="clear"/>
           </w:tcPr>
@@ -9921,7 +9928,7 @@
         <w:trPr/>
         <w:tc>
           <w:tcPr>
-            <w:tcW w:w="717" w:type="dxa"/>
+            <w:tcW w:w="716" w:type="dxa"/>
             <w:tcBorders/>
             <w:shd w:fill="auto" w:val="clear"/>
           </w:tcPr>
@@ -9973,7 +9980,7 @@
         </w:tc>
         <w:tc>
           <w:tcPr>
-            <w:tcW w:w="1639" w:type="dxa"/>
+            <w:tcW w:w="1638" w:type="dxa"/>
             <w:tcBorders/>
             <w:shd w:fill="auto" w:val="clear"/>
           </w:tcPr>
@@ -10025,7 +10032,7 @@
         </w:tc>
         <w:tc>
           <w:tcPr>
-            <w:tcW w:w="2221" w:type="dxa"/>
+            <w:tcW w:w="2220" w:type="dxa"/>
             <w:tcBorders/>
             <w:shd w:fill="auto" w:val="clear"/>
           </w:tcPr>
@@ -10051,7 +10058,7 @@
         </w:tc>
         <w:tc>
           <w:tcPr>
-            <w:tcW w:w="1532" w:type="dxa"/>
+            <w:tcW w:w="1535" w:type="dxa"/>
             <w:tcBorders/>
             <w:shd w:fill="auto" w:val="clear"/>
           </w:tcPr>
@@ -10080,7 +10087,7 @@
         <w:trPr/>
         <w:tc>
           <w:tcPr>
-            <w:tcW w:w="717" w:type="dxa"/>
+            <w:tcW w:w="716" w:type="dxa"/>
             <w:tcBorders/>
             <w:shd w:fill="auto" w:val="clear"/>
           </w:tcPr>
@@ -10132,7 +10139,7 @@
         </w:tc>
         <w:tc>
           <w:tcPr>
-            <w:tcW w:w="1639" w:type="dxa"/>
+            <w:tcW w:w="1638" w:type="dxa"/>
             <w:tcBorders/>
             <w:shd w:fill="auto" w:val="clear"/>
           </w:tcPr>
@@ -10184,7 +10191,7 @@
         </w:tc>
         <w:tc>
           <w:tcPr>
-            <w:tcW w:w="2221" w:type="dxa"/>
+            <w:tcW w:w="2220" w:type="dxa"/>
             <w:tcBorders/>
             <w:shd w:fill="auto" w:val="clear"/>
           </w:tcPr>
@@ -10210,7 +10217,7 @@
         </w:tc>
         <w:tc>
           <w:tcPr>
-            <w:tcW w:w="1532" w:type="dxa"/>
+            <w:tcW w:w="1535" w:type="dxa"/>
             <w:tcBorders/>
             <w:shd w:fill="auto" w:val="clear"/>
           </w:tcPr>
@@ -10239,7 +10246,7 @@
         <w:trPr/>
         <w:tc>
           <w:tcPr>
-            <w:tcW w:w="717" w:type="dxa"/>
+            <w:tcW w:w="716" w:type="dxa"/>
             <w:tcBorders/>
             <w:shd w:fill="auto" w:val="clear"/>
           </w:tcPr>
@@ -10291,7 +10298,7 @@
         </w:tc>
         <w:tc>
           <w:tcPr>
-            <w:tcW w:w="1639" w:type="dxa"/>
+            <w:tcW w:w="1638" w:type="dxa"/>
             <w:tcBorders/>
             <w:shd w:fill="auto" w:val="clear"/>
           </w:tcPr>
@@ -10343,7 +10350,7 @@
         </w:tc>
         <w:tc>
           <w:tcPr>
-            <w:tcW w:w="2221" w:type="dxa"/>
+            <w:tcW w:w="2220" w:type="dxa"/>
             <w:tcBorders/>
             <w:shd w:fill="auto" w:val="clear"/>
           </w:tcPr>
@@ -10369,7 +10376,7 @@
         </w:tc>
         <w:tc>
           <w:tcPr>
-            <w:tcW w:w="1532" w:type="dxa"/>
+            <w:tcW w:w="1535" w:type="dxa"/>
             <w:tcBorders/>
             <w:shd w:fill="auto" w:val="clear"/>
           </w:tcPr>
@@ -10398,7 +10405,7 @@
         <w:trPr/>
         <w:tc>
           <w:tcPr>
-            <w:tcW w:w="717" w:type="dxa"/>
+            <w:tcW w:w="716" w:type="dxa"/>
             <w:tcBorders/>
             <w:shd w:fill="auto" w:val="clear"/>
           </w:tcPr>
@@ -10450,7 +10457,7 @@
         </w:tc>
         <w:tc>
           <w:tcPr>
-            <w:tcW w:w="1639" w:type="dxa"/>
+            <w:tcW w:w="1638" w:type="dxa"/>
             <w:tcBorders/>
             <w:shd w:fill="auto" w:val="clear"/>
           </w:tcPr>
@@ -10502,7 +10509,7 @@
         </w:tc>
         <w:tc>
           <w:tcPr>
-            <w:tcW w:w="2221" w:type="dxa"/>
+            <w:tcW w:w="2220" w:type="dxa"/>
             <w:tcBorders/>
             <w:shd w:fill="auto" w:val="clear"/>
           </w:tcPr>
@@ -10528,7 +10535,7 @@
         </w:tc>
         <w:tc>
           <w:tcPr>
-            <w:tcW w:w="1532" w:type="dxa"/>
+            <w:tcW w:w="1535" w:type="dxa"/>
             <w:tcBorders/>
             <w:shd w:fill="auto" w:val="clear"/>
           </w:tcPr>
@@ -10557,7 +10564,7 @@
         <w:trPr/>
         <w:tc>
           <w:tcPr>
-            <w:tcW w:w="717" w:type="dxa"/>
+            <w:tcW w:w="716" w:type="dxa"/>
             <w:tcBorders/>
             <w:shd w:fill="auto" w:val="clear"/>
           </w:tcPr>
@@ -10609,7 +10616,7 @@
         </w:tc>
         <w:tc>
           <w:tcPr>
-            <w:tcW w:w="1639" w:type="dxa"/>
+            <w:tcW w:w="1638" w:type="dxa"/>
             <w:tcBorders/>
             <w:shd w:fill="auto" w:val="clear"/>
           </w:tcPr>
@@ -10661,7 +10668,7 @@
         </w:tc>
         <w:tc>
           <w:tcPr>
-            <w:tcW w:w="2221" w:type="dxa"/>
+            <w:tcW w:w="2220" w:type="dxa"/>
             <w:tcBorders/>
             <w:shd w:fill="auto" w:val="clear"/>
           </w:tcPr>
@@ -10687,7 +10694,7 @@
         </w:tc>
         <w:tc>
           <w:tcPr>
-            <w:tcW w:w="1532" w:type="dxa"/>
+            <w:tcW w:w="1535" w:type="dxa"/>
             <w:tcBorders/>
             <w:shd w:fill="auto" w:val="clear"/>
           </w:tcPr>
@@ -10716,7 +10723,7 @@
         <w:trPr/>
         <w:tc>
           <w:tcPr>
-            <w:tcW w:w="717" w:type="dxa"/>
+            <w:tcW w:w="716" w:type="dxa"/>
             <w:tcBorders/>
             <w:shd w:fill="auto" w:val="clear"/>
           </w:tcPr>
@@ -10768,7 +10775,7 @@
         </w:tc>
         <w:tc>
           <w:tcPr>
-            <w:tcW w:w="1639" w:type="dxa"/>
+            <w:tcW w:w="1638" w:type="dxa"/>
             <w:tcBorders/>
             <w:shd w:fill="auto" w:val="clear"/>
           </w:tcPr>
@@ -10820,7 +10827,7 @@
         </w:tc>
         <w:tc>
           <w:tcPr>
-            <w:tcW w:w="2221" w:type="dxa"/>
+            <w:tcW w:w="2220" w:type="dxa"/>
             <w:tcBorders/>
             <w:shd w:fill="auto" w:val="clear"/>
           </w:tcPr>
@@ -10846,7 +10853,7 @@
         </w:tc>
         <w:tc>
           <w:tcPr>
-            <w:tcW w:w="1532" w:type="dxa"/>
+            <w:tcW w:w="1535" w:type="dxa"/>
             <w:tcBorders/>
             <w:shd w:fill="auto" w:val="clear"/>
           </w:tcPr>
@@ -12629,7 +12636,7 @@
           <w:color w:val="404040"/>
           <w:sz w:val="22"/>
           <w:szCs w:val="22"/>
-          <w:shd w:fill="FFFFFF" w:val="clear"/>
+          <w:highlight w:val="white"/>
         </w:rPr>
       </w:r>
     </w:p>
@@ -13567,8 +13574,8 @@
           <w:u w:val="single"/>
         </w:rPr>
       </w:pPr>
-      <w:bookmarkStart w:id="11" w:name="_GoBack"/>
-      <w:bookmarkEnd w:id="11"/>
+      <w:bookmarkStart w:id="10" w:name="_GoBack"/>
+      <w:bookmarkEnd w:id="10"/>
       <w:r>
         <w:rPr>
           <w:rFonts w:cs="Arial" w:ascii="Arial" w:hAnsi="Arial"/>
@@ -14204,6 +14211,7 @@
       </w:pPr>
       <w:rPr>
         <w:rFonts w:ascii="Wingdings" w:hAnsi="Wingdings" w:cs="Wingdings" w:hint="default"/>
+        <w:rFonts w:cs="Wingdings"/>
       </w:rPr>
     </w:lvl>
     <w:lvl w:ilvl="3">
@@ -14216,6 +14224,7 @@
       </w:pPr>
       <w:rPr>
         <w:rFonts w:ascii="Symbol" w:hAnsi="Symbol" w:cs="Symbol" w:hint="default"/>
+        <w:rFonts w:cs="Symbol"/>
       </w:rPr>
     </w:lvl>
     <w:lvl w:ilvl="4">
@@ -14241,6 +14250,7 @@
       </w:pPr>
       <w:rPr>
         <w:rFonts w:ascii="Wingdings" w:hAnsi="Wingdings" w:cs="Wingdings" w:hint="default"/>
+        <w:rFonts w:cs="Wingdings"/>
       </w:rPr>
     </w:lvl>
     <w:lvl w:ilvl="6">
@@ -14253,6 +14263,7 @@
       </w:pPr>
       <w:rPr>
         <w:rFonts w:ascii="Symbol" w:hAnsi="Symbol" w:cs="Symbol" w:hint="default"/>
+        <w:rFonts w:cs="Symbol"/>
       </w:rPr>
     </w:lvl>
     <w:lvl w:ilvl="7">
@@ -14278,6 +14289,7 @@
       </w:pPr>
       <w:rPr>
         <w:rFonts w:ascii="Wingdings" w:hAnsi="Wingdings" w:cs="Wingdings" w:hint="default"/>
+        <w:rFonts w:cs="Wingdings"/>
       </w:rPr>
     </w:lvl>
   </w:abstractNum>
@@ -14322,6 +14334,7 @@
       </w:pPr>
       <w:rPr>
         <w:rFonts w:ascii="Wingdings" w:hAnsi="Wingdings" w:cs="Wingdings" w:hint="default"/>
+        <w:rFonts w:cs="Wingdings"/>
       </w:rPr>
     </w:lvl>
     <w:lvl w:ilvl="3">
@@ -14334,6 +14347,7 @@
       </w:pPr>
       <w:rPr>
         <w:rFonts w:ascii="Symbol" w:hAnsi="Symbol" w:cs="Symbol" w:hint="default"/>
+        <w:rFonts w:cs="Symbol"/>
       </w:rPr>
     </w:lvl>
     <w:lvl w:ilvl="4">
@@ -14359,6 +14373,7 @@
       </w:pPr>
       <w:rPr>
         <w:rFonts w:ascii="Wingdings" w:hAnsi="Wingdings" w:cs="Wingdings" w:hint="default"/>
+        <w:rFonts w:cs="Wingdings"/>
       </w:rPr>
     </w:lvl>
     <w:lvl w:ilvl="6">
@@ -14371,6 +14386,7 @@
       </w:pPr>
       <w:rPr>
         <w:rFonts w:ascii="Symbol" w:hAnsi="Symbol" w:cs="Symbol" w:hint="default"/>
+        <w:rFonts w:cs="Symbol"/>
       </w:rPr>
     </w:lvl>
     <w:lvl w:ilvl="7">
@@ -14396,6 +14412,7 @@
       </w:pPr>
       <w:rPr>
         <w:rFonts w:ascii="Wingdings" w:hAnsi="Wingdings" w:cs="Wingdings" w:hint="default"/>
+        <w:rFonts w:cs="Wingdings"/>
       </w:rPr>
     </w:lvl>
   </w:abstractNum>
@@ -14436,6 +14453,7 @@
       </w:pPr>
       <w:rPr>
         <w:rFonts w:ascii="Wingdings" w:hAnsi="Wingdings" w:cs="Wingdings" w:hint="default"/>
+        <w:rFonts w:cs="Wingdings"/>
       </w:rPr>
     </w:lvl>
     <w:lvl w:ilvl="3">
@@ -14448,6 +14466,7 @@
       </w:pPr>
       <w:rPr>
         <w:rFonts w:ascii="Symbol" w:hAnsi="Symbol" w:cs="Symbol" w:hint="default"/>
+        <w:rFonts w:cs="Symbol"/>
       </w:rPr>
     </w:lvl>
     <w:lvl w:ilvl="4">
@@ -14473,6 +14492,7 @@
       </w:pPr>
       <w:rPr>
         <w:rFonts w:ascii="Wingdings" w:hAnsi="Wingdings" w:cs="Wingdings" w:hint="default"/>
+        <w:rFonts w:cs="Wingdings"/>
       </w:rPr>
     </w:lvl>
     <w:lvl w:ilvl="6">
@@ -14485,6 +14505,7 @@
       </w:pPr>
       <w:rPr>
         <w:rFonts w:ascii="Symbol" w:hAnsi="Symbol" w:cs="Symbol" w:hint="default"/>
+        <w:rFonts w:cs="Symbol"/>
       </w:rPr>
     </w:lvl>
     <w:lvl w:ilvl="7">
@@ -14510,6 +14531,7 @@
       </w:pPr>
       <w:rPr>
         <w:rFonts w:ascii="Wingdings" w:hAnsi="Wingdings" w:cs="Wingdings" w:hint="default"/>
+        <w:rFonts w:cs="Wingdings"/>
       </w:rPr>
     </w:lvl>
   </w:abstractNum>
@@ -14550,6 +14572,7 @@
       </w:pPr>
       <w:rPr>
         <w:rFonts w:ascii="Wingdings" w:hAnsi="Wingdings" w:cs="Wingdings" w:hint="default"/>
+        <w:rFonts w:cs="Wingdings"/>
       </w:rPr>
     </w:lvl>
     <w:lvl w:ilvl="3">
@@ -14562,6 +14585,7 @@
       </w:pPr>
       <w:rPr>
         <w:rFonts w:ascii="Symbol" w:hAnsi="Symbol" w:cs="Symbol" w:hint="default"/>
+        <w:rFonts w:cs="Symbol"/>
       </w:rPr>
     </w:lvl>
     <w:lvl w:ilvl="4">
@@ -14587,6 +14611,7 @@
       </w:pPr>
       <w:rPr>
         <w:rFonts w:ascii="Wingdings" w:hAnsi="Wingdings" w:cs="Wingdings" w:hint="default"/>
+        <w:rFonts w:cs="Wingdings"/>
       </w:rPr>
     </w:lvl>
     <w:lvl w:ilvl="6">
@@ -14599,6 +14624,7 @@
       </w:pPr>
       <w:rPr>
         <w:rFonts w:ascii="Symbol" w:hAnsi="Symbol" w:cs="Symbol" w:hint="default"/>
+        <w:rFonts w:cs="Symbol"/>
       </w:rPr>
     </w:lvl>
     <w:lvl w:ilvl="7">
@@ -14624,6 +14650,7 @@
       </w:pPr>
       <w:rPr>
         <w:rFonts w:ascii="Wingdings" w:hAnsi="Wingdings" w:cs="Wingdings" w:hint="default"/>
+        <w:rFonts w:cs="Wingdings"/>
       </w:rPr>
     </w:lvl>
   </w:abstractNum>
@@ -14664,6 +14691,7 @@
       </w:pPr>
       <w:rPr>
         <w:rFonts w:ascii="Wingdings" w:hAnsi="Wingdings" w:cs="Wingdings" w:hint="default"/>
+        <w:rFonts w:cs="Wingdings"/>
       </w:rPr>
     </w:lvl>
     <w:lvl w:ilvl="3">
@@ -14676,6 +14704,7 @@
       </w:pPr>
       <w:rPr>
         <w:rFonts w:ascii="Symbol" w:hAnsi="Symbol" w:cs="Symbol" w:hint="default"/>
+        <w:rFonts w:cs="Symbol"/>
       </w:rPr>
     </w:lvl>
     <w:lvl w:ilvl="4">
@@ -14701,6 +14730,7 @@
       </w:pPr>
       <w:rPr>
         <w:rFonts w:ascii="Wingdings" w:hAnsi="Wingdings" w:cs="Wingdings" w:hint="default"/>
+        <w:rFonts w:cs="Wingdings"/>
       </w:rPr>
     </w:lvl>
     <w:lvl w:ilvl="6">
@@ -14713,6 +14743,7 @@
       </w:pPr>
       <w:rPr>
         <w:rFonts w:ascii="Symbol" w:hAnsi="Symbol" w:cs="Symbol" w:hint="default"/>
+        <w:rFonts w:cs="Symbol"/>
       </w:rPr>
     </w:lvl>
     <w:lvl w:ilvl="7">
@@ -14738,6 +14769,7 @@
       </w:pPr>
       <w:rPr>
         <w:rFonts w:ascii="Wingdings" w:hAnsi="Wingdings" w:cs="Wingdings" w:hint="default"/>
+        <w:rFonts w:cs="Wingdings"/>
       </w:rPr>
     </w:lvl>
   </w:abstractNum>
@@ -14863,7 +14895,6 @@
     <w:rPrDefault>
       <w:rPr>
         <w:rFonts w:ascii="Calibri" w:hAnsi="Calibri" w:eastAsia="Calibri" w:cs="" w:asciiTheme="minorHAnsi" w:cstheme="minorBidi" w:eastAsiaTheme="minorHAnsi" w:hAnsiTheme="minorHAnsi"/>
-        <w:sz w:val="22"/>
         <w:szCs w:val="22"/>
         <w:lang w:val="en-AU" w:eastAsia="en-US" w:bidi="ar-SA"/>
       </w:rPr>
@@ -15701,6 +15732,334 @@
     <w:qFormat/>
     <w:rPr/>
   </w:style>
+  <w:style w:type="character" w:styleId="ListLabel26">
+    <w:name w:val="ListLabel 26"/>
+    <w:qFormat/>
+    <w:rPr>
+      <w:rFonts w:ascii="Arial" w:hAnsi="Arial" w:cs="Arial"/>
+      <w:b w:val="false"/>
+      <w:sz w:val="22"/>
+    </w:rPr>
+  </w:style>
+  <w:style w:type="character" w:styleId="ListLabel27">
+    <w:name w:val="ListLabel 27"/>
+    <w:qFormat/>
+    <w:rPr>
+      <w:rFonts w:cs="Courier New"/>
+    </w:rPr>
+  </w:style>
+  <w:style w:type="character" w:styleId="ListLabel28">
+    <w:name w:val="ListLabel 28"/>
+    <w:qFormat/>
+    <w:rPr>
+      <w:rFonts w:cs="Wingdings"/>
+    </w:rPr>
+  </w:style>
+  <w:style w:type="character" w:styleId="ListLabel29">
+    <w:name w:val="ListLabel 29"/>
+    <w:qFormat/>
+    <w:rPr>
+      <w:rFonts w:cs="Symbol"/>
+    </w:rPr>
+  </w:style>
+  <w:style w:type="character" w:styleId="ListLabel30">
+    <w:name w:val="ListLabel 30"/>
+    <w:qFormat/>
+    <w:rPr>
+      <w:rFonts w:cs="Courier New"/>
+    </w:rPr>
+  </w:style>
+  <w:style w:type="character" w:styleId="ListLabel31">
+    <w:name w:val="ListLabel 31"/>
+    <w:qFormat/>
+    <w:rPr>
+      <w:rFonts w:cs="Wingdings"/>
+    </w:rPr>
+  </w:style>
+  <w:style w:type="character" w:styleId="ListLabel32">
+    <w:name w:val="ListLabel 32"/>
+    <w:qFormat/>
+    <w:rPr>
+      <w:rFonts w:cs="Symbol"/>
+    </w:rPr>
+  </w:style>
+  <w:style w:type="character" w:styleId="ListLabel33">
+    <w:name w:val="ListLabel 33"/>
+    <w:qFormat/>
+    <w:rPr>
+      <w:rFonts w:cs="Courier New"/>
+    </w:rPr>
+  </w:style>
+  <w:style w:type="character" w:styleId="ListLabel34">
+    <w:name w:val="ListLabel 34"/>
+    <w:qFormat/>
+    <w:rPr>
+      <w:rFonts w:cs="Wingdings"/>
+    </w:rPr>
+  </w:style>
+  <w:style w:type="character" w:styleId="ListLabel35">
+    <w:name w:val="ListLabel 35"/>
+    <w:qFormat/>
+    <w:rPr>
+      <w:rFonts w:ascii="Arial" w:hAnsi="Arial" w:cs="Arial"/>
+      <w:b w:val="false"/>
+      <w:color w:val="auto"/>
+      <w:sz w:val="22"/>
+      <w:u w:val="none"/>
+    </w:rPr>
+  </w:style>
+  <w:style w:type="character" w:styleId="ListLabel36">
+    <w:name w:val="ListLabel 36"/>
+    <w:qFormat/>
+    <w:rPr>
+      <w:rFonts w:cs="Courier New"/>
+    </w:rPr>
+  </w:style>
+  <w:style w:type="character" w:styleId="ListLabel37">
+    <w:name w:val="ListLabel 37"/>
+    <w:qFormat/>
+    <w:rPr>
+      <w:rFonts w:cs="Wingdings"/>
+    </w:rPr>
+  </w:style>
+  <w:style w:type="character" w:styleId="ListLabel38">
+    <w:name w:val="ListLabel 38"/>
+    <w:qFormat/>
+    <w:rPr>
+      <w:rFonts w:cs="Symbol"/>
+    </w:rPr>
+  </w:style>
+  <w:style w:type="character" w:styleId="ListLabel39">
+    <w:name w:val="ListLabel 39"/>
+    <w:qFormat/>
+    <w:rPr>
+      <w:rFonts w:cs="Courier New"/>
+    </w:rPr>
+  </w:style>
+  <w:style w:type="character" w:styleId="ListLabel40">
+    <w:name w:val="ListLabel 40"/>
+    <w:qFormat/>
+    <w:rPr>
+      <w:rFonts w:cs="Wingdings"/>
+    </w:rPr>
+  </w:style>
+  <w:style w:type="character" w:styleId="ListLabel41">
+    <w:name w:val="ListLabel 41"/>
+    <w:qFormat/>
+    <w:rPr>
+      <w:rFonts w:cs="Symbol"/>
+    </w:rPr>
+  </w:style>
+  <w:style w:type="character" w:styleId="ListLabel42">
+    <w:name w:val="ListLabel 42"/>
+    <w:qFormat/>
+    <w:rPr>
+      <w:rFonts w:cs="Courier New"/>
+    </w:rPr>
+  </w:style>
+  <w:style w:type="character" w:styleId="ListLabel43">
+    <w:name w:val="ListLabel 43"/>
+    <w:qFormat/>
+    <w:rPr>
+      <w:rFonts w:cs="Wingdings"/>
+    </w:rPr>
+  </w:style>
+  <w:style w:type="character" w:styleId="ListLabel44">
+    <w:name w:val="ListLabel 44"/>
+    <w:qFormat/>
+    <w:rPr>
+      <w:rFonts w:ascii="Arial" w:hAnsi="Arial" w:cs="Arial"/>
+    </w:rPr>
+  </w:style>
+  <w:style w:type="character" w:styleId="ListLabel45">
+    <w:name w:val="ListLabel 45"/>
+    <w:qFormat/>
+    <w:rPr>
+      <w:rFonts w:cs="Courier New"/>
+    </w:rPr>
+  </w:style>
+  <w:style w:type="character" w:styleId="ListLabel46">
+    <w:name w:val="ListLabel 46"/>
+    <w:qFormat/>
+    <w:rPr>
+      <w:rFonts w:cs="Wingdings"/>
+    </w:rPr>
+  </w:style>
+  <w:style w:type="character" w:styleId="ListLabel47">
+    <w:name w:val="ListLabel 47"/>
+    <w:qFormat/>
+    <w:rPr>
+      <w:rFonts w:cs="Symbol"/>
+    </w:rPr>
+  </w:style>
+  <w:style w:type="character" w:styleId="ListLabel48">
+    <w:name w:val="ListLabel 48"/>
+    <w:qFormat/>
+    <w:rPr>
+      <w:rFonts w:cs="Courier New"/>
+    </w:rPr>
+  </w:style>
+  <w:style w:type="character" w:styleId="ListLabel49">
+    <w:name w:val="ListLabel 49"/>
+    <w:qFormat/>
+    <w:rPr>
+      <w:rFonts w:cs="Wingdings"/>
+    </w:rPr>
+  </w:style>
+  <w:style w:type="character" w:styleId="ListLabel50">
+    <w:name w:val="ListLabel 50"/>
+    <w:qFormat/>
+    <w:rPr>
+      <w:rFonts w:cs="Symbol"/>
+    </w:rPr>
+  </w:style>
+  <w:style w:type="character" w:styleId="ListLabel51">
+    <w:name w:val="ListLabel 51"/>
+    <w:qFormat/>
+    <w:rPr>
+      <w:rFonts w:cs="Courier New"/>
+    </w:rPr>
+  </w:style>
+  <w:style w:type="character" w:styleId="ListLabel52">
+    <w:name w:val="ListLabel 52"/>
+    <w:qFormat/>
+    <w:rPr>
+      <w:rFonts w:cs="Wingdings"/>
+    </w:rPr>
+  </w:style>
+  <w:style w:type="character" w:styleId="ListLabel53">
+    <w:name w:val="ListLabel 53"/>
+    <w:qFormat/>
+    <w:rPr>
+      <w:rFonts w:ascii="Arial" w:hAnsi="Arial" w:cs="Arial"/>
+    </w:rPr>
+  </w:style>
+  <w:style w:type="character" w:styleId="ListLabel54">
+    <w:name w:val="ListLabel 54"/>
+    <w:qFormat/>
+    <w:rPr>
+      <w:rFonts w:cs="Courier New"/>
+    </w:rPr>
+  </w:style>
+  <w:style w:type="character" w:styleId="ListLabel55">
+    <w:name w:val="ListLabel 55"/>
+    <w:qFormat/>
+    <w:rPr>
+      <w:rFonts w:cs="Wingdings"/>
+    </w:rPr>
+  </w:style>
+  <w:style w:type="character" w:styleId="ListLabel56">
+    <w:name w:val="ListLabel 56"/>
+    <w:qFormat/>
+    <w:rPr>
+      <w:rFonts w:cs="Symbol"/>
+    </w:rPr>
+  </w:style>
+  <w:style w:type="character" w:styleId="ListLabel57">
+    <w:name w:val="ListLabel 57"/>
+    <w:qFormat/>
+    <w:rPr>
+      <w:rFonts w:cs="Courier New"/>
+    </w:rPr>
+  </w:style>
+  <w:style w:type="character" w:styleId="ListLabel58">
+    <w:name w:val="ListLabel 58"/>
+    <w:qFormat/>
+    <w:rPr>
+      <w:rFonts w:cs="Wingdings"/>
+    </w:rPr>
+  </w:style>
+  <w:style w:type="character" w:styleId="ListLabel59">
+    <w:name w:val="ListLabel 59"/>
+    <w:qFormat/>
+    <w:rPr>
+      <w:rFonts w:cs="Symbol"/>
+    </w:rPr>
+  </w:style>
+  <w:style w:type="character" w:styleId="ListLabel60">
+    <w:name w:val="ListLabel 60"/>
+    <w:qFormat/>
+    <w:rPr>
+      <w:rFonts w:cs="Courier New"/>
+    </w:rPr>
+  </w:style>
+  <w:style w:type="character" w:styleId="ListLabel61">
+    <w:name w:val="ListLabel 61"/>
+    <w:qFormat/>
+    <w:rPr>
+      <w:rFonts w:cs="Wingdings"/>
+    </w:rPr>
+  </w:style>
+  <w:style w:type="character" w:styleId="ListLabel62">
+    <w:name w:val="ListLabel 62"/>
+    <w:qFormat/>
+    <w:rPr>
+      <w:rFonts w:ascii="Arial" w:hAnsi="Arial" w:cs="Arial"/>
+    </w:rPr>
+  </w:style>
+  <w:style w:type="character" w:styleId="ListLabel63">
+    <w:name w:val="ListLabel 63"/>
+    <w:qFormat/>
+    <w:rPr>
+      <w:rFonts w:cs="Courier New"/>
+    </w:rPr>
+  </w:style>
+  <w:style w:type="character" w:styleId="ListLabel64">
+    <w:name w:val="ListLabel 64"/>
+    <w:qFormat/>
+    <w:rPr>
+      <w:rFonts w:cs="Wingdings"/>
+    </w:rPr>
+  </w:style>
+  <w:style w:type="character" w:styleId="ListLabel65">
+    <w:name w:val="ListLabel 65"/>
+    <w:qFormat/>
+    <w:rPr>
+      <w:rFonts w:cs="Symbol"/>
+    </w:rPr>
+  </w:style>
+  <w:style w:type="character" w:styleId="ListLabel66">
+    <w:name w:val="ListLabel 66"/>
+    <w:qFormat/>
+    <w:rPr>
+      <w:rFonts w:cs="Courier New"/>
+    </w:rPr>
+  </w:style>
+  <w:style w:type="character" w:styleId="ListLabel67">
+    <w:name w:val="ListLabel 67"/>
+    <w:qFormat/>
+    <w:rPr>
+      <w:rFonts w:cs="Wingdings"/>
+    </w:rPr>
+  </w:style>
+  <w:style w:type="character" w:styleId="ListLabel68">
+    <w:name w:val="ListLabel 68"/>
+    <w:qFormat/>
+    <w:rPr>
+      <w:rFonts w:cs="Symbol"/>
+    </w:rPr>
+  </w:style>
+  <w:style w:type="character" w:styleId="ListLabel69">
+    <w:name w:val="ListLabel 69"/>
+    <w:qFormat/>
+    <w:rPr>
+      <w:rFonts w:cs="Courier New"/>
+    </w:rPr>
+  </w:style>
+  <w:style w:type="character" w:styleId="ListLabel70">
+    <w:name w:val="ListLabel 70"/>
+    <w:qFormat/>
+    <w:rPr>
+      <w:rFonts w:cs="Wingdings"/>
+    </w:rPr>
+  </w:style>
+  <w:style w:type="character" w:styleId="ListLabel71">
+    <w:name w:val="ListLabel 71"/>
+    <w:qFormat/>
+    <w:rPr>
+      <w:rFonts w:ascii="Arial" w:hAnsi="Arial" w:cs="Arial"/>
+    </w:rPr>
+  </w:style>
   <w:style w:type="paragraph" w:styleId="Heading">
     <w:name w:val="Heading"/>
     <w:basedOn w:val="Normal"/>
